--- a/Banco/DataBase InstaCall.docx
+++ b/Banco/DataBase InstaCall.docx
@@ -141,16 +141,60 @@
       </w:r>
     </w:p>
     <w:p>
-      <w:r>
-        <w:t>senhaAdm varchar(50)</w:t>
-      </w:r>
-    </w:p>
-    <w:p>
-      <w:r>
+      <w:pPr>
+        <w:rPr>
+          <w:lang w:val="en-US"/>
+        </w:rPr>
+      </w:pPr>
+      <w:proofErr w:type="spellStart"/>
+      <w:r>
+        <w:rPr>
+          <w:lang w:val="en-US"/>
+        </w:rPr>
+        <w:t>senhaAdm</w:t>
+      </w:r>
+      <w:proofErr w:type="spellEnd"/>
+      <w:r>
+        <w:rPr>
+          <w:lang w:val="en-US"/>
+        </w:rPr>
+        <w:t xml:space="preserve"> </w:t>
+      </w:r>
+      <w:proofErr w:type="gramStart"/>
+      <w:r>
+        <w:rPr>
+          <w:lang w:val="en-US"/>
+        </w:rPr>
+        <w:t>varchar(</w:t>
+      </w:r>
+      <w:proofErr w:type="gramEnd"/>
+      <w:r>
+        <w:rPr>
+          <w:lang w:val="en-US"/>
+        </w:rPr>
+        <w:t>50)</w:t>
+      </w:r>
+    </w:p>
+    <w:p>
+      <w:pPr>
+        <w:rPr>
+          <w:lang w:val="en-US"/>
+        </w:rPr>
+      </w:pPr>
+      <w:r>
+        <w:rPr>
+          <w:lang w:val="en-US"/>
+        </w:rPr>
         <w:t>);</w:t>
       </w:r>
     </w:p>
-    <w:p/>
+    <w:p>
+      <w:pPr>
+        <w:rPr>
+          <w:lang w:val="en-US"/>
+        </w:rPr>
+      </w:pPr>
+    </w:p>
     <w:p>
       <w:pPr>
         <w:rPr>
@@ -252,6 +296,39 @@
         <w:rPr>
           <w:lang w:val="en-US"/>
         </w:rPr>
+        <w:t>cnpjInst</w:t>
+      </w:r>
+      <w:proofErr w:type="spellEnd"/>
+      <w:r>
+        <w:rPr>
+          <w:lang w:val="en-US"/>
+        </w:rPr>
+        <w:t xml:space="preserve"> varchar(</w:t>
+      </w:r>
+      <w:r>
+        <w:rPr>
+          <w:lang w:val="en-US"/>
+        </w:rPr>
+        <w:t>20</w:t>
+      </w:r>
+      <w:r>
+        <w:rPr>
+          <w:lang w:val="en-US"/>
+        </w:rPr>
+        <w:t>) not null,</w:t>
+      </w:r>
+    </w:p>
+    <w:p>
+      <w:pPr>
+        <w:rPr>
+          <w:lang w:val="en-US"/>
+        </w:rPr>
+      </w:pPr>
+      <w:proofErr w:type="spellStart"/>
+      <w:r>
+        <w:rPr>
+          <w:lang w:val="en-US"/>
+        </w:rPr>
         <w:t>nomeInst</w:t>
       </w:r>
       <w:proofErr w:type="spellEnd"/>
@@ -458,22 +535,66 @@
       </w:r>
     </w:p>
     <w:p>
-      <w:r>
+      <w:pPr>
+        <w:rPr>
+          <w:lang w:val="en-US"/>
+        </w:rPr>
+      </w:pPr>
+      <w:proofErr w:type="spellStart"/>
+      <w:r>
+        <w:rPr>
+          <w:lang w:val="en-US"/>
+        </w:rPr>
         <w:t>num</w:t>
       </w:r>
       <w:r>
+        <w:rPr>
+          <w:lang w:val="en-US"/>
+        </w:rPr>
         <w:t>Inst</w:t>
       </w:r>
-      <w:r>
-        <w:t xml:space="preserve"> int(5) not null</w:t>
-      </w:r>
-    </w:p>
-    <w:p>
-      <w:r>
+      <w:proofErr w:type="spellEnd"/>
+      <w:r>
+        <w:rPr>
+          <w:lang w:val="en-US"/>
+        </w:rPr>
+        <w:t xml:space="preserve"> </w:t>
+      </w:r>
+      <w:proofErr w:type="gramStart"/>
+      <w:r>
+        <w:rPr>
+          <w:lang w:val="en-US"/>
+        </w:rPr>
+        <w:t>int(</w:t>
+      </w:r>
+      <w:proofErr w:type="gramEnd"/>
+      <w:r>
+        <w:rPr>
+          <w:lang w:val="en-US"/>
+        </w:rPr>
+        <w:t>5) not null</w:t>
+      </w:r>
+    </w:p>
+    <w:p>
+      <w:pPr>
+        <w:rPr>
+          <w:lang w:val="en-US"/>
+        </w:rPr>
+      </w:pPr>
+      <w:r>
+        <w:rPr>
+          <w:lang w:val="en-US"/>
+        </w:rPr>
         <w:t>);</w:t>
       </w:r>
     </w:p>
-    <w:p/>
+    <w:p>
+      <w:pPr>
+        <w:rPr>
+          <w:lang w:val="en-US"/>
+        </w:rPr>
+      </w:pPr>
+    </w:p>
     <w:p>
       <w:pPr>
         <w:rPr>
@@ -661,21 +782,95 @@
       </w:r>
     </w:p>
     <w:p>
-      <w:r>
-        <w:t>nomeCurso varchar(50) not null,</w:t>
-      </w:r>
-    </w:p>
-    <w:p>
-      <w:r>
-        <w:t>nivelCurso varchar(50) not null</w:t>
-      </w:r>
-    </w:p>
-    <w:p>
-      <w:r>
+      <w:pPr>
+        <w:rPr>
+          <w:lang w:val="en-US"/>
+        </w:rPr>
+      </w:pPr>
+      <w:proofErr w:type="spellStart"/>
+      <w:r>
+        <w:rPr>
+          <w:lang w:val="en-US"/>
+        </w:rPr>
+        <w:t>nomeCurso</w:t>
+      </w:r>
+      <w:proofErr w:type="spellEnd"/>
+      <w:r>
+        <w:rPr>
+          <w:lang w:val="en-US"/>
+        </w:rPr>
+        <w:t xml:space="preserve"> </w:t>
+      </w:r>
+      <w:proofErr w:type="gramStart"/>
+      <w:r>
+        <w:rPr>
+          <w:lang w:val="en-US"/>
+        </w:rPr>
+        <w:t>varchar(</w:t>
+      </w:r>
+      <w:proofErr w:type="gramEnd"/>
+      <w:r>
+        <w:rPr>
+          <w:lang w:val="en-US"/>
+        </w:rPr>
+        <w:t>50) not null,</w:t>
+      </w:r>
+    </w:p>
+    <w:p>
+      <w:pPr>
+        <w:rPr>
+          <w:lang w:val="en-US"/>
+        </w:rPr>
+      </w:pPr>
+      <w:proofErr w:type="spellStart"/>
+      <w:r>
+        <w:rPr>
+          <w:lang w:val="en-US"/>
+        </w:rPr>
+        <w:t>nivelCurso</w:t>
+      </w:r>
+      <w:proofErr w:type="spellEnd"/>
+      <w:r>
+        <w:rPr>
+          <w:lang w:val="en-US"/>
+        </w:rPr>
+        <w:t xml:space="preserve"> </w:t>
+      </w:r>
+      <w:proofErr w:type="gramStart"/>
+      <w:r>
+        <w:rPr>
+          <w:lang w:val="en-US"/>
+        </w:rPr>
+        <w:t>varchar(</w:t>
+      </w:r>
+      <w:proofErr w:type="gramEnd"/>
+      <w:r>
+        <w:rPr>
+          <w:lang w:val="en-US"/>
+        </w:rPr>
+        <w:t>50) not null</w:t>
+      </w:r>
+    </w:p>
+    <w:p>
+      <w:pPr>
+        <w:rPr>
+          <w:lang w:val="en-US"/>
+        </w:rPr>
+      </w:pPr>
+      <w:r>
+        <w:rPr>
+          <w:lang w:val="en-US"/>
+        </w:rPr>
         <w:t>);</w:t>
       </w:r>
     </w:p>
-    <w:p/>
+    <w:p>
+      <w:pPr>
+        <w:rPr>
+          <w:lang w:val="en-US"/>
+        </w:rPr>
+      </w:pPr>
+    </w:p>
     <w:p>
       <w:pPr>
         <w:rPr>
@@ -777,6 +972,7 @@
         <w:rPr>
           <w:lang w:val="en-US"/>
         </w:rPr>
+        <w:lastRenderedPageBreak/>
         <w:t>idCurso</w:t>
       </w:r>
       <w:proofErr w:type="spellEnd"/>
@@ -823,7 +1019,1141 @@
         <w:rPr>
           <w:lang w:val="en-US"/>
         </w:rPr>
+        <w:t>foreign key (</w:t>
+      </w:r>
+      <w:proofErr w:type="spellStart"/>
+      <w:r>
+        <w:rPr>
+          <w:lang w:val="en-US"/>
+        </w:rPr>
+        <w:t>idCurso</w:t>
+      </w:r>
+      <w:proofErr w:type="spellEnd"/>
+      <w:r>
+        <w:rPr>
+          <w:lang w:val="en-US"/>
+        </w:rPr>
+        <w:t xml:space="preserve">)references </w:t>
+      </w:r>
+      <w:proofErr w:type="spellStart"/>
+      <w:r>
+        <w:rPr>
+          <w:lang w:val="en-US"/>
+        </w:rPr>
+        <w:t>curso</w:t>
+      </w:r>
+      <w:proofErr w:type="spellEnd"/>
+      <w:r>
+        <w:rPr>
+          <w:lang w:val="en-US"/>
+        </w:rPr>
+        <w:t>(</w:t>
+      </w:r>
+      <w:proofErr w:type="spellStart"/>
+      <w:r>
+        <w:rPr>
+          <w:lang w:val="en-US"/>
+        </w:rPr>
+        <w:t>idCurso</w:t>
+      </w:r>
+      <w:proofErr w:type="spellEnd"/>
+      <w:r>
+        <w:rPr>
+          <w:lang w:val="en-US"/>
+        </w:rPr>
+        <w:t>),</w:t>
+      </w:r>
+    </w:p>
+    <w:p>
+      <w:pPr>
+        <w:rPr>
+          <w:lang w:val="en-US"/>
+        </w:rPr>
+      </w:pPr>
+      <w:proofErr w:type="spellStart"/>
+      <w:r>
+        <w:rPr>
+          <w:lang w:val="en-US"/>
+        </w:rPr>
+        <w:t>turno</w:t>
+      </w:r>
+      <w:proofErr w:type="spellEnd"/>
+      <w:r>
+        <w:rPr>
+          <w:lang w:val="en-US"/>
+        </w:rPr>
+        <w:t xml:space="preserve"> </w:t>
+      </w:r>
+      <w:proofErr w:type="gramStart"/>
+      <w:r>
+        <w:rPr>
+          <w:lang w:val="en-US"/>
+        </w:rPr>
+        <w:t>varchar(</w:t>
+      </w:r>
+      <w:proofErr w:type="gramEnd"/>
+      <w:r>
+        <w:rPr>
+          <w:lang w:val="en-US"/>
+        </w:rPr>
+        <w:t>10) not null</w:t>
+      </w:r>
+    </w:p>
+    <w:p>
+      <w:pPr>
+        <w:rPr>
+          <w:lang w:val="en-US"/>
+        </w:rPr>
+      </w:pPr>
+      <w:r>
+        <w:rPr>
+          <w:lang w:val="en-US"/>
+        </w:rPr>
+        <w:t>);</w:t>
+      </w:r>
+    </w:p>
+    <w:p>
+      <w:pPr>
+        <w:rPr>
+          <w:lang w:val="en-US"/>
+        </w:rPr>
+      </w:pPr>
+    </w:p>
+    <w:p>
+      <w:pPr>
+        <w:rPr>
+          <w:lang w:val="en-US"/>
+        </w:rPr>
+      </w:pPr>
+      <w:r>
+        <w:rPr>
+          <w:lang w:val="en-US"/>
+        </w:rPr>
+        <w:t xml:space="preserve">Create table </w:t>
+      </w:r>
+      <w:proofErr w:type="gramStart"/>
+      <w:r>
+        <w:rPr>
+          <w:lang w:val="en-US"/>
+        </w:rPr>
+        <w:t>professor(</w:t>
+      </w:r>
+      <w:proofErr w:type="gramEnd"/>
+    </w:p>
+    <w:p>
+      <w:pPr>
+        <w:rPr>
+          <w:lang w:val="en-US"/>
+        </w:rPr>
+      </w:pPr>
+      <w:proofErr w:type="spellStart"/>
+      <w:r>
+        <w:rPr>
+          <w:lang w:val="en-US"/>
+        </w:rPr>
+        <w:t>idProf</w:t>
+      </w:r>
+      <w:proofErr w:type="spellEnd"/>
+      <w:r>
+        <w:rPr>
+          <w:lang w:val="en-US"/>
+        </w:rPr>
+        <w:t xml:space="preserve"> </w:t>
+      </w:r>
+      <w:proofErr w:type="gramStart"/>
+      <w:r>
+        <w:rPr>
+          <w:lang w:val="en-US"/>
+        </w:rPr>
+        <w:t>int(</w:t>
+      </w:r>
+      <w:proofErr w:type="gramEnd"/>
+      <w:r>
+        <w:rPr>
+          <w:lang w:val="en-US"/>
+        </w:rPr>
+        <w:t>9) not null primary key</w:t>
+      </w:r>
+      <w:r>
+        <w:rPr>
+          <w:lang w:val="en-US"/>
+        </w:rPr>
+        <w:t xml:space="preserve"> </w:t>
+      </w:r>
+      <w:proofErr w:type="spellStart"/>
+      <w:r>
+        <w:rPr>
+          <w:lang w:val="en-US"/>
+        </w:rPr>
+        <w:t>auto_increment</w:t>
+      </w:r>
+      <w:proofErr w:type="spellEnd"/>
+      <w:r>
+        <w:rPr>
+          <w:lang w:val="en-US"/>
+        </w:rPr>
+        <w:t>,</w:t>
+      </w:r>
+    </w:p>
+    <w:p>
+      <w:pPr>
+        <w:rPr>
+          <w:lang w:val="en-US"/>
+        </w:rPr>
+      </w:pPr>
+      <w:proofErr w:type="spellStart"/>
+      <w:r>
+        <w:rPr>
+          <w:lang w:val="en-US"/>
+        </w:rPr>
+        <w:t>nomeProf</w:t>
+      </w:r>
+      <w:proofErr w:type="spellEnd"/>
+      <w:r>
+        <w:rPr>
+          <w:lang w:val="en-US"/>
+        </w:rPr>
+        <w:t xml:space="preserve"> </w:t>
+      </w:r>
+      <w:proofErr w:type="gramStart"/>
+      <w:r>
+        <w:rPr>
+          <w:lang w:val="en-US"/>
+        </w:rPr>
+        <w:t>varchar(</w:t>
+      </w:r>
+      <w:proofErr w:type="gramEnd"/>
+      <w:r>
+        <w:rPr>
+          <w:lang w:val="en-US"/>
+        </w:rPr>
+        <w:t>50) not null,</w:t>
+      </w:r>
+    </w:p>
+    <w:p>
+      <w:pPr>
+        <w:rPr>
+          <w:lang w:val="en-US"/>
+        </w:rPr>
+      </w:pPr>
+      <w:proofErr w:type="spellStart"/>
+      <w:r>
+        <w:rPr>
+          <w:lang w:val="en-US"/>
+        </w:rPr>
+        <w:t>cpfProf</w:t>
+      </w:r>
+      <w:proofErr w:type="spellEnd"/>
+      <w:r>
+        <w:rPr>
+          <w:lang w:val="en-US"/>
+        </w:rPr>
+        <w:t xml:space="preserve"> </w:t>
+      </w:r>
+      <w:proofErr w:type="gramStart"/>
+      <w:r>
+        <w:rPr>
+          <w:lang w:val="en-US"/>
+        </w:rPr>
+        <w:t>varchar(</w:t>
+      </w:r>
+      <w:proofErr w:type="gramEnd"/>
+      <w:r>
+        <w:rPr>
+          <w:lang w:val="en-US"/>
+        </w:rPr>
+        <w:t>14) not null,</w:t>
+      </w:r>
+    </w:p>
+    <w:p>
+      <w:pPr>
+        <w:rPr>
+          <w:lang w:val="en-US"/>
+        </w:rPr>
+      </w:pPr>
+      <w:proofErr w:type="spellStart"/>
+      <w:r>
+        <w:rPr>
+          <w:lang w:val="en-US"/>
+        </w:rPr>
+        <w:t>nascProf</w:t>
+      </w:r>
+      <w:proofErr w:type="spellEnd"/>
+      <w:r>
+        <w:rPr>
+          <w:lang w:val="en-US"/>
+        </w:rPr>
+        <w:t xml:space="preserve"> </w:t>
+      </w:r>
+      <w:proofErr w:type="gramStart"/>
+      <w:r>
+        <w:rPr>
+          <w:lang w:val="en-US"/>
+        </w:rPr>
+        <w:t>varchar(</w:t>
+      </w:r>
+      <w:proofErr w:type="gramEnd"/>
+      <w:r>
+        <w:rPr>
+          <w:lang w:val="en-US"/>
+        </w:rPr>
+        <w:t>10) not null,</w:t>
+      </w:r>
+    </w:p>
+    <w:p>
+      <w:pPr>
+        <w:rPr>
+          <w:lang w:val="en-US"/>
+        </w:rPr>
+      </w:pPr>
+      <w:proofErr w:type="spellStart"/>
+      <w:r>
+        <w:rPr>
+          <w:lang w:val="en-US"/>
+        </w:rPr>
+        <w:t>cepProf</w:t>
+      </w:r>
+      <w:proofErr w:type="spellEnd"/>
+      <w:r>
+        <w:rPr>
+          <w:lang w:val="en-US"/>
+        </w:rPr>
+        <w:t xml:space="preserve"> </w:t>
+      </w:r>
+      <w:proofErr w:type="gramStart"/>
+      <w:r>
+        <w:rPr>
+          <w:lang w:val="en-US"/>
+        </w:rPr>
+        <w:t>varchar(</w:t>
+      </w:r>
+      <w:proofErr w:type="gramEnd"/>
+      <w:r>
+        <w:rPr>
+          <w:lang w:val="en-US"/>
+        </w:rPr>
+        <w:t>9) not null,</w:t>
+      </w:r>
+    </w:p>
+    <w:p>
+      <w:pPr>
+        <w:rPr>
+          <w:lang w:val="en-US"/>
+        </w:rPr>
+      </w:pPr>
+      <w:proofErr w:type="spellStart"/>
+      <w:r>
+        <w:rPr>
+          <w:lang w:val="en-US"/>
+        </w:rPr>
+        <w:t>telProf</w:t>
+      </w:r>
+      <w:proofErr w:type="spellEnd"/>
+      <w:r>
+        <w:rPr>
+          <w:lang w:val="en-US"/>
+        </w:rPr>
+        <w:t xml:space="preserve"> </w:t>
+      </w:r>
+      <w:proofErr w:type="gramStart"/>
+      <w:r>
+        <w:rPr>
+          <w:lang w:val="en-US"/>
+        </w:rPr>
+        <w:t>varchar(</w:t>
+      </w:r>
+      <w:proofErr w:type="gramEnd"/>
+      <w:r>
+        <w:rPr>
+          <w:lang w:val="en-US"/>
+        </w:rPr>
+        <w:t>14),</w:t>
+      </w:r>
+    </w:p>
+    <w:p>
+      <w:pPr>
+        <w:rPr>
+          <w:lang w:val="en-US"/>
+        </w:rPr>
+      </w:pPr>
+      <w:proofErr w:type="spellStart"/>
+      <w:r>
+        <w:rPr>
+          <w:lang w:val="en-US"/>
+        </w:rPr>
+        <w:t>celProf</w:t>
+      </w:r>
+      <w:proofErr w:type="spellEnd"/>
+      <w:r>
+        <w:rPr>
+          <w:lang w:val="en-US"/>
+        </w:rPr>
+        <w:t xml:space="preserve"> </w:t>
+      </w:r>
+      <w:proofErr w:type="gramStart"/>
+      <w:r>
+        <w:rPr>
+          <w:lang w:val="en-US"/>
+        </w:rPr>
+        <w:t>varchar(</w:t>
+      </w:r>
+      <w:proofErr w:type="gramEnd"/>
+      <w:r>
+        <w:rPr>
+          <w:lang w:val="en-US"/>
+        </w:rPr>
+        <w:t>16),</w:t>
+      </w:r>
+    </w:p>
+    <w:p>
+      <w:pPr>
+        <w:rPr>
+          <w:lang w:val="en-US"/>
+        </w:rPr>
+      </w:pPr>
+      <w:proofErr w:type="spellStart"/>
+      <w:r>
+        <w:rPr>
+          <w:lang w:val="en-US"/>
+        </w:rPr>
+        <w:t>ufProf</w:t>
+      </w:r>
+      <w:proofErr w:type="spellEnd"/>
+      <w:r>
+        <w:rPr>
+          <w:lang w:val="en-US"/>
+        </w:rPr>
+        <w:t xml:space="preserve"> </w:t>
+      </w:r>
+      <w:proofErr w:type="gramStart"/>
+      <w:r>
+        <w:rPr>
+          <w:lang w:val="en-US"/>
+        </w:rPr>
+        <w:t>varchar(</w:t>
+      </w:r>
+      <w:proofErr w:type="gramEnd"/>
+      <w:r>
+        <w:rPr>
+          <w:lang w:val="en-US"/>
+        </w:rPr>
+        <w:t>2) not null,</w:t>
+      </w:r>
+    </w:p>
+    <w:p>
+      <w:pPr>
+        <w:rPr>
+          <w:lang w:val="en-US"/>
+        </w:rPr>
+      </w:pPr>
+      <w:proofErr w:type="spellStart"/>
+      <w:r>
+        <w:rPr>
+          <w:lang w:val="en-US"/>
+        </w:rPr>
+        <w:t>cidadeProf</w:t>
+      </w:r>
+      <w:proofErr w:type="spellEnd"/>
+      <w:r>
+        <w:rPr>
+          <w:lang w:val="en-US"/>
+        </w:rPr>
+        <w:t xml:space="preserve"> </w:t>
+      </w:r>
+      <w:proofErr w:type="gramStart"/>
+      <w:r>
+        <w:rPr>
+          <w:lang w:val="en-US"/>
+        </w:rPr>
+        <w:t>varchar(</w:t>
+      </w:r>
+      <w:proofErr w:type="gramEnd"/>
+      <w:r>
+        <w:rPr>
+          <w:lang w:val="en-US"/>
+        </w:rPr>
+        <w:t>50) not null,</w:t>
+      </w:r>
+    </w:p>
+    <w:p>
+      <w:pPr>
+        <w:rPr>
+          <w:lang w:val="en-US"/>
+        </w:rPr>
+      </w:pPr>
+      <w:proofErr w:type="spellStart"/>
+      <w:r>
+        <w:rPr>
+          <w:lang w:val="en-US"/>
+        </w:rPr>
+        <w:t>bairroProf</w:t>
+      </w:r>
+      <w:proofErr w:type="spellEnd"/>
+      <w:r>
+        <w:rPr>
+          <w:lang w:val="en-US"/>
+        </w:rPr>
+        <w:t xml:space="preserve"> </w:t>
+      </w:r>
+      <w:proofErr w:type="gramStart"/>
+      <w:r>
+        <w:rPr>
+          <w:lang w:val="en-US"/>
+        </w:rPr>
+        <w:t>varchar(</w:t>
+      </w:r>
+      <w:proofErr w:type="gramEnd"/>
+      <w:r>
+        <w:rPr>
+          <w:lang w:val="en-US"/>
+        </w:rPr>
+        <w:t>50) not null,</w:t>
+      </w:r>
+    </w:p>
+    <w:p>
+      <w:pPr>
+        <w:rPr>
+          <w:lang w:val="en-US"/>
+        </w:rPr>
+      </w:pPr>
+      <w:proofErr w:type="spellStart"/>
+      <w:r>
+        <w:rPr>
+          <w:lang w:val="en-US"/>
+        </w:rPr>
+        <w:t>logradouroProf</w:t>
+      </w:r>
+      <w:proofErr w:type="spellEnd"/>
+      <w:r>
+        <w:rPr>
+          <w:lang w:val="en-US"/>
+        </w:rPr>
+        <w:t xml:space="preserve"> </w:t>
+      </w:r>
+      <w:proofErr w:type="gramStart"/>
+      <w:r>
+        <w:rPr>
+          <w:lang w:val="en-US"/>
+        </w:rPr>
+        <w:t>varchar(</w:t>
+      </w:r>
+      <w:proofErr w:type="gramEnd"/>
+      <w:r>
+        <w:rPr>
+          <w:lang w:val="en-US"/>
+        </w:rPr>
+        <w:t>50) not null,</w:t>
+      </w:r>
+    </w:p>
+    <w:p>
+      <w:pPr>
+        <w:rPr>
+          <w:lang w:val="en-US"/>
+        </w:rPr>
+      </w:pPr>
+      <w:proofErr w:type="spellStart"/>
+      <w:r>
+        <w:rPr>
+          <w:lang w:val="en-US"/>
+        </w:rPr>
+        <w:t>num</w:t>
+      </w:r>
+      <w:r>
+        <w:rPr>
+          <w:lang w:val="en-US"/>
+        </w:rPr>
+        <w:t>Prof</w:t>
+      </w:r>
+      <w:proofErr w:type="spellEnd"/>
+      <w:r>
+        <w:rPr>
+          <w:lang w:val="en-US"/>
+        </w:rPr>
+        <w:t xml:space="preserve"> </w:t>
+      </w:r>
+      <w:proofErr w:type="gramStart"/>
+      <w:r>
+        <w:rPr>
+          <w:lang w:val="en-US"/>
+        </w:rPr>
+        <w:t>int(</w:t>
+      </w:r>
+      <w:proofErr w:type="gramEnd"/>
+      <w:r>
+        <w:rPr>
+          <w:lang w:val="en-US"/>
+        </w:rPr>
+        <w:t>5) not null</w:t>
+      </w:r>
+      <w:r>
+        <w:rPr>
+          <w:lang w:val="en-US"/>
+        </w:rPr>
+        <w:t>,</w:t>
+      </w:r>
+    </w:p>
+    <w:p>
+      <w:pPr>
+        <w:rPr>
+          <w:lang w:val="en-US"/>
+        </w:rPr>
+      </w:pPr>
+      <w:proofErr w:type="spellStart"/>
+      <w:r>
+        <w:rPr>
+          <w:lang w:val="en-US"/>
+        </w:rPr>
+        <w:t>formacaoProf</w:t>
+      </w:r>
+      <w:proofErr w:type="spellEnd"/>
+      <w:r>
+        <w:rPr>
+          <w:lang w:val="en-US"/>
+        </w:rPr>
+        <w:t xml:space="preserve"> </w:t>
+      </w:r>
+      <w:proofErr w:type="gramStart"/>
+      <w:r>
+        <w:rPr>
+          <w:lang w:val="en-US"/>
+        </w:rPr>
+        <w:t>varchar(</w:t>
+      </w:r>
+      <w:proofErr w:type="gramEnd"/>
+      <w:r>
+        <w:rPr>
+          <w:lang w:val="en-US"/>
+        </w:rPr>
+        <w:t>50) not null,</w:t>
+      </w:r>
+    </w:p>
+    <w:p>
+      <w:pPr>
+        <w:rPr>
+          <w:lang w:val="en-US"/>
+        </w:rPr>
+      </w:pPr>
+      <w:proofErr w:type="spellStart"/>
+      <w:r>
+        <w:rPr>
+          <w:lang w:val="en-US"/>
+        </w:rPr>
+        <w:t>nivelProf</w:t>
+      </w:r>
+      <w:proofErr w:type="spellEnd"/>
+      <w:r>
+        <w:rPr>
+          <w:lang w:val="en-US"/>
+        </w:rPr>
+        <w:t xml:space="preserve"> </w:t>
+      </w:r>
+      <w:proofErr w:type="gramStart"/>
+      <w:r>
+        <w:rPr>
+          <w:lang w:val="en-US"/>
+        </w:rPr>
+        <w:t>varchar(</w:t>
+      </w:r>
+      <w:proofErr w:type="gramEnd"/>
+      <w:r>
+        <w:rPr>
+          <w:lang w:val="en-US"/>
+        </w:rPr>
+        <w:t>20) not null,</w:t>
+      </w:r>
+    </w:p>
+    <w:p>
+      <w:pPr>
+        <w:rPr>
+          <w:lang w:val="en-US"/>
+        </w:rPr>
+      </w:pPr>
+      <w:proofErr w:type="spellStart"/>
+      <w:r>
+        <w:rPr>
+          <w:lang w:val="en-US"/>
+        </w:rPr>
+        <w:t>idTurma</w:t>
+      </w:r>
+      <w:proofErr w:type="spellEnd"/>
+      <w:r>
+        <w:rPr>
+          <w:lang w:val="en-US"/>
+        </w:rPr>
+        <w:t xml:space="preserve"> </w:t>
+      </w:r>
+      <w:proofErr w:type="gramStart"/>
+      <w:r>
+        <w:rPr>
+          <w:lang w:val="en-US"/>
+        </w:rPr>
+        <w:t>int(</w:t>
+      </w:r>
+      <w:proofErr w:type="gramEnd"/>
+      <w:r>
+        <w:rPr>
+          <w:lang w:val="en-US"/>
+        </w:rPr>
+        <w:t>9)</w:t>
+      </w:r>
+      <w:r>
+        <w:rPr>
+          <w:lang w:val="en-US"/>
+        </w:rPr>
+        <w:t xml:space="preserve"> not null</w:t>
+      </w:r>
+      <w:r>
+        <w:rPr>
+          <w:lang w:val="en-US"/>
+        </w:rPr>
+        <w:t>,</w:t>
+      </w:r>
+    </w:p>
+    <w:p>
+      <w:pPr>
+        <w:rPr>
+          <w:lang w:val="en-US"/>
+        </w:rPr>
+      </w:pPr>
+      <w:r>
+        <w:rPr>
+          <w:lang w:val="en-US"/>
+        </w:rPr>
+        <w:t>foreign key (</w:t>
+      </w:r>
+      <w:proofErr w:type="spellStart"/>
+      <w:r>
+        <w:rPr>
+          <w:lang w:val="en-US"/>
+        </w:rPr>
+        <w:t>idTurma</w:t>
+      </w:r>
+      <w:proofErr w:type="spellEnd"/>
+      <w:r>
+        <w:rPr>
+          <w:lang w:val="en-US"/>
+        </w:rPr>
+        <w:t xml:space="preserve">)references </w:t>
+      </w:r>
+      <w:proofErr w:type="spellStart"/>
+      <w:r>
+        <w:rPr>
+          <w:lang w:val="en-US"/>
+        </w:rPr>
+        <w:t>turma</w:t>
+      </w:r>
+      <w:proofErr w:type="spellEnd"/>
+      <w:r>
+        <w:rPr>
+          <w:lang w:val="en-US"/>
+        </w:rPr>
+        <w:t>(</w:t>
+      </w:r>
+      <w:proofErr w:type="spellStart"/>
+      <w:r>
+        <w:rPr>
+          <w:lang w:val="en-US"/>
+        </w:rPr>
+        <w:t>idTurma</w:t>
+      </w:r>
+      <w:proofErr w:type="spellEnd"/>
+      <w:r>
+        <w:rPr>
+          <w:lang w:val="en-US"/>
+        </w:rPr>
+        <w:t>),</w:t>
+      </w:r>
+    </w:p>
+    <w:p>
+      <w:pPr>
+        <w:rPr>
+          <w:lang w:val="en-US"/>
+        </w:rPr>
+      </w:pPr>
+      <w:proofErr w:type="spellStart"/>
+      <w:r>
+        <w:rPr>
+          <w:lang w:val="en-US"/>
+        </w:rPr>
+        <w:t>loginProf</w:t>
+      </w:r>
+      <w:proofErr w:type="spellEnd"/>
+      <w:r>
+        <w:rPr>
+          <w:lang w:val="en-US"/>
+        </w:rPr>
+        <w:t xml:space="preserve"> </w:t>
+      </w:r>
+      <w:proofErr w:type="gramStart"/>
+      <w:r>
+        <w:rPr>
+          <w:lang w:val="en-US"/>
+        </w:rPr>
+        <w:t>varchar(</w:t>
+      </w:r>
+      <w:proofErr w:type="gramEnd"/>
+      <w:r>
+        <w:rPr>
+          <w:lang w:val="en-US"/>
+        </w:rPr>
+        <w:t>100) not null,</w:t>
+      </w:r>
+    </w:p>
+    <w:p>
+      <w:pPr>
+        <w:rPr>
+          <w:lang w:val="en-US"/>
+        </w:rPr>
+      </w:pPr>
+      <w:proofErr w:type="spellStart"/>
+      <w:r>
+        <w:rPr>
+          <w:lang w:val="en-US"/>
+        </w:rPr>
+        <w:t>senhaProf</w:t>
+      </w:r>
+      <w:proofErr w:type="spellEnd"/>
+      <w:r>
+        <w:rPr>
+          <w:lang w:val="en-US"/>
+        </w:rPr>
+        <w:t xml:space="preserve"> </w:t>
+      </w:r>
+      <w:proofErr w:type="gramStart"/>
+      <w:r>
+        <w:rPr>
+          <w:lang w:val="en-US"/>
+        </w:rPr>
+        <w:t>varchar(</w:t>
+      </w:r>
+      <w:proofErr w:type="gramEnd"/>
+      <w:r>
+        <w:rPr>
+          <w:lang w:val="en-US"/>
+        </w:rPr>
+        <w:t>50) not null</w:t>
+      </w:r>
+    </w:p>
+    <w:p>
+      <w:pPr>
+        <w:rPr>
+          <w:lang w:val="en-US"/>
+        </w:rPr>
+      </w:pPr>
+      <w:r>
+        <w:rPr>
+          <w:lang w:val="en-US"/>
+        </w:rPr>
+        <w:t>);</w:t>
+      </w:r>
+    </w:p>
+    <w:p>
+      <w:pPr>
+        <w:rPr>
+          <w:lang w:val="en-US"/>
+        </w:rPr>
+      </w:pPr>
+    </w:p>
+    <w:p>
+      <w:pPr>
+        <w:rPr>
+          <w:lang w:val="en-US"/>
+        </w:rPr>
+      </w:pPr>
+      <w:r>
+        <w:rPr>
+          <w:lang w:val="en-US"/>
+        </w:rPr>
+        <w:t xml:space="preserve">Create table </w:t>
+      </w:r>
+      <w:proofErr w:type="spellStart"/>
+      <w:proofErr w:type="gramStart"/>
+      <w:r>
+        <w:rPr>
+          <w:lang w:val="en-US"/>
+        </w:rPr>
+        <w:t>aluno</w:t>
+      </w:r>
+      <w:proofErr w:type="spellEnd"/>
+      <w:r>
+        <w:rPr>
+          <w:lang w:val="en-US"/>
+        </w:rPr>
+        <w:t>(</w:t>
+      </w:r>
+      <w:proofErr w:type="gramEnd"/>
+    </w:p>
+    <w:p>
+      <w:pPr>
+        <w:rPr>
+          <w:lang w:val="en-US"/>
+        </w:rPr>
+      </w:pPr>
+      <w:proofErr w:type="spellStart"/>
+      <w:r>
+        <w:rPr>
+          <w:lang w:val="en-US"/>
+        </w:rPr>
+        <w:t>idAluno</w:t>
+      </w:r>
+      <w:proofErr w:type="spellEnd"/>
+      <w:r>
+        <w:rPr>
+          <w:lang w:val="en-US"/>
+        </w:rPr>
+        <w:t xml:space="preserve"> int (9) not null primary key</w:t>
+      </w:r>
+      <w:r>
+        <w:rPr>
+          <w:lang w:val="en-US"/>
+        </w:rPr>
+        <w:t xml:space="preserve"> </w:t>
+      </w:r>
+      <w:proofErr w:type="spellStart"/>
+      <w:r>
+        <w:rPr>
+          <w:lang w:val="en-US"/>
+        </w:rPr>
+        <w:t>auto_increment</w:t>
+      </w:r>
+      <w:proofErr w:type="spellEnd"/>
+      <w:r>
+        <w:rPr>
+          <w:lang w:val="en-US"/>
+        </w:rPr>
+        <w:t>,</w:t>
+      </w:r>
+    </w:p>
+    <w:p>
+      <w:r>
+        <w:t>nomeAluno varchar(50) not null,</w:t>
+      </w:r>
+    </w:p>
+    <w:p>
+      <w:r>
+        <w:t>cpfAluno varchar(14) not null,</w:t>
+      </w:r>
+    </w:p>
+    <w:p>
+      <w:r>
+        <w:t>nascAluno varchar(10) not null,</w:t>
+      </w:r>
+    </w:p>
+    <w:p>
+      <w:r>
         <w:lastRenderedPageBreak/>
+        <w:t>telAluno v</w:t>
+      </w:r>
+      <w:r>
+        <w:t>archar(14),</w:t>
+      </w:r>
+    </w:p>
+    <w:p>
+      <w:r>
+        <w:t>celAluno varchar(16),</w:t>
+      </w:r>
+    </w:p>
+    <w:p>
+      <w:pPr>
+        <w:rPr>
+          <w:lang w:val="en-US"/>
+        </w:rPr>
+      </w:pPr>
+      <w:proofErr w:type="spellStart"/>
+      <w:r>
+        <w:rPr>
+          <w:lang w:val="en-US"/>
+        </w:rPr>
+        <w:t>cepAluno</w:t>
+      </w:r>
+      <w:proofErr w:type="spellEnd"/>
+      <w:r>
+        <w:rPr>
+          <w:lang w:val="en-US"/>
+        </w:rPr>
+        <w:t xml:space="preserve"> </w:t>
+      </w:r>
+      <w:proofErr w:type="gramStart"/>
+      <w:r>
+        <w:rPr>
+          <w:lang w:val="en-US"/>
+        </w:rPr>
+        <w:t>varchar(</w:t>
+      </w:r>
+      <w:proofErr w:type="gramEnd"/>
+      <w:r>
+        <w:rPr>
+          <w:lang w:val="en-US"/>
+        </w:rPr>
+        <w:t>9) not null,</w:t>
+      </w:r>
+    </w:p>
+    <w:p>
+      <w:pPr>
+        <w:rPr>
+          <w:lang w:val="en-US"/>
+        </w:rPr>
+      </w:pPr>
+      <w:proofErr w:type="spellStart"/>
+      <w:r>
+        <w:rPr>
+          <w:lang w:val="en-US"/>
+        </w:rPr>
+        <w:t>ufAluno</w:t>
+      </w:r>
+      <w:proofErr w:type="spellEnd"/>
+      <w:r>
+        <w:rPr>
+          <w:lang w:val="en-US"/>
+        </w:rPr>
+        <w:t xml:space="preserve"> </w:t>
+      </w:r>
+      <w:proofErr w:type="gramStart"/>
+      <w:r>
+        <w:rPr>
+          <w:lang w:val="en-US"/>
+        </w:rPr>
+        <w:t>varchar(</w:t>
+      </w:r>
+      <w:proofErr w:type="gramEnd"/>
+      <w:r>
+        <w:rPr>
+          <w:lang w:val="en-US"/>
+        </w:rPr>
+        <w:t>2) not null,</w:t>
+      </w:r>
+    </w:p>
+    <w:p>
+      <w:r>
+        <w:t>cidadeAluno varchar(50) not null,</w:t>
+      </w:r>
+    </w:p>
+    <w:p>
+      <w:r>
+        <w:t>bairroAluno varchar(50) not null,</w:t>
+      </w:r>
+    </w:p>
+    <w:p>
+      <w:pPr>
+        <w:rPr>
+          <w:lang w:val="en-US"/>
+        </w:rPr>
+      </w:pPr>
+      <w:proofErr w:type="spellStart"/>
+      <w:r>
+        <w:rPr>
+          <w:lang w:val="en-US"/>
+        </w:rPr>
+        <w:t>logradouroAluno</w:t>
+      </w:r>
+      <w:proofErr w:type="spellEnd"/>
+      <w:r>
+        <w:rPr>
+          <w:lang w:val="en-US"/>
+        </w:rPr>
+        <w:t xml:space="preserve"> </w:t>
+      </w:r>
+      <w:proofErr w:type="gramStart"/>
+      <w:r>
+        <w:rPr>
+          <w:lang w:val="en-US"/>
+        </w:rPr>
+        <w:t>varchar(</w:t>
+      </w:r>
+      <w:proofErr w:type="gramEnd"/>
+      <w:r>
+        <w:rPr>
+          <w:lang w:val="en-US"/>
+        </w:rPr>
+        <w:t>50) not null,</w:t>
+      </w:r>
+    </w:p>
+    <w:p>
+      <w:pPr>
+        <w:rPr>
+          <w:lang w:val="en-US"/>
+        </w:rPr>
+      </w:pPr>
+      <w:proofErr w:type="spellStart"/>
+      <w:r>
+        <w:rPr>
+          <w:lang w:val="en-US"/>
+        </w:rPr>
+        <w:t>numAluno</w:t>
+      </w:r>
+      <w:proofErr w:type="spellEnd"/>
+      <w:r>
+        <w:rPr>
+          <w:lang w:val="en-US"/>
+        </w:rPr>
+        <w:t xml:space="preserve"> </w:t>
+      </w:r>
+      <w:proofErr w:type="gramStart"/>
+      <w:r>
+        <w:rPr>
+          <w:lang w:val="en-US"/>
+        </w:rPr>
+        <w:t>int(</w:t>
+      </w:r>
+      <w:proofErr w:type="gramEnd"/>
+      <w:r>
+        <w:rPr>
+          <w:lang w:val="en-US"/>
+        </w:rPr>
+        <w:t>5) not null,</w:t>
+      </w:r>
+    </w:p>
+    <w:p>
+      <w:pPr>
+        <w:rPr>
+          <w:lang w:val="en-US"/>
+        </w:rPr>
+      </w:pPr>
+      <w:proofErr w:type="spellStart"/>
+      <w:r>
+        <w:rPr>
+          <w:lang w:val="en-US"/>
+        </w:rPr>
+        <w:t>idTurma</w:t>
+      </w:r>
+      <w:proofErr w:type="spellEnd"/>
+      <w:r>
+        <w:rPr>
+          <w:lang w:val="en-US"/>
+        </w:rPr>
+        <w:t xml:space="preserve"> </w:t>
+      </w:r>
+      <w:proofErr w:type="gramStart"/>
+      <w:r>
+        <w:rPr>
+          <w:lang w:val="en-US"/>
+        </w:rPr>
+        <w:t>int(</w:t>
+      </w:r>
+      <w:proofErr w:type="gramEnd"/>
+      <w:r>
+        <w:rPr>
+          <w:lang w:val="en-US"/>
+        </w:rPr>
+        <w:t>9)</w:t>
+      </w:r>
+      <w:r>
+        <w:rPr>
+          <w:lang w:val="en-US"/>
+        </w:rPr>
+        <w:t xml:space="preserve"> not null,</w:t>
+      </w:r>
+    </w:p>
+    <w:p>
+      <w:pPr>
+        <w:rPr>
+          <w:lang w:val="en-US"/>
+        </w:rPr>
+      </w:pPr>
+      <w:r>
+        <w:rPr>
+          <w:lang w:val="en-US"/>
+        </w:rPr>
         <w:t>foreign key (</w:t>
       </w:r>
       <w:proofErr w:type="spellStart"/>
@@ -831,6 +2161,229 @@
         <w:rPr>
           <w:lang w:val="en-US"/>
         </w:rPr>
+        <w:t>idTurma</w:t>
+      </w:r>
+      <w:proofErr w:type="spellEnd"/>
+      <w:r>
+        <w:rPr>
+          <w:lang w:val="en-US"/>
+        </w:rPr>
+        <w:t xml:space="preserve">)references </w:t>
+      </w:r>
+      <w:proofErr w:type="spellStart"/>
+      <w:r>
+        <w:rPr>
+          <w:lang w:val="en-US"/>
+        </w:rPr>
+        <w:t>turma</w:t>
+      </w:r>
+      <w:proofErr w:type="spellEnd"/>
+      <w:r>
+        <w:rPr>
+          <w:lang w:val="en-US"/>
+        </w:rPr>
+        <w:t>(</w:t>
+      </w:r>
+      <w:proofErr w:type="spellStart"/>
+      <w:r>
+        <w:rPr>
+          <w:lang w:val="en-US"/>
+        </w:rPr>
+        <w:t>idTurma</w:t>
+      </w:r>
+      <w:proofErr w:type="spellEnd"/>
+      <w:r>
+        <w:rPr>
+          <w:lang w:val="en-US"/>
+        </w:rPr>
+        <w:t>),</w:t>
+      </w:r>
+    </w:p>
+    <w:p>
+      <w:pPr>
+        <w:rPr>
+          <w:lang w:val="en-US"/>
+        </w:rPr>
+      </w:pPr>
+      <w:proofErr w:type="spellStart"/>
+      <w:r>
+        <w:rPr>
+          <w:lang w:val="en-US"/>
+        </w:rPr>
+        <w:t>loginAluno</w:t>
+      </w:r>
+      <w:proofErr w:type="spellEnd"/>
+      <w:r>
+        <w:rPr>
+          <w:lang w:val="en-US"/>
+        </w:rPr>
+        <w:t xml:space="preserve"> </w:t>
+      </w:r>
+      <w:proofErr w:type="gramStart"/>
+      <w:r>
+        <w:rPr>
+          <w:lang w:val="en-US"/>
+        </w:rPr>
+        <w:t>varchar(</w:t>
+      </w:r>
+      <w:proofErr w:type="gramEnd"/>
+      <w:r>
+        <w:rPr>
+          <w:lang w:val="en-US"/>
+        </w:rPr>
+        <w:t>100) not null,</w:t>
+      </w:r>
+    </w:p>
+    <w:p>
+      <w:pPr>
+        <w:rPr>
+          <w:lang w:val="en-US"/>
+        </w:rPr>
+      </w:pPr>
+      <w:proofErr w:type="spellStart"/>
+      <w:r>
+        <w:rPr>
+          <w:lang w:val="en-US"/>
+        </w:rPr>
+        <w:t>senhaAluno</w:t>
+      </w:r>
+      <w:proofErr w:type="spellEnd"/>
+      <w:r>
+        <w:rPr>
+          <w:lang w:val="en-US"/>
+        </w:rPr>
+        <w:t xml:space="preserve"> </w:t>
+      </w:r>
+      <w:proofErr w:type="gramStart"/>
+      <w:r>
+        <w:rPr>
+          <w:lang w:val="en-US"/>
+        </w:rPr>
+        <w:t>varchar(</w:t>
+      </w:r>
+      <w:proofErr w:type="gramEnd"/>
+      <w:r>
+        <w:rPr>
+          <w:lang w:val="en-US"/>
+        </w:rPr>
+        <w:t>50) not null</w:t>
+      </w:r>
+    </w:p>
+    <w:p>
+      <w:pPr>
+        <w:rPr>
+          <w:lang w:val="en-US"/>
+        </w:rPr>
+      </w:pPr>
+      <w:r>
+        <w:rPr>
+          <w:lang w:val="en-US"/>
+        </w:rPr>
+        <w:t>);</w:t>
+      </w:r>
+    </w:p>
+    <w:p>
+      <w:pPr>
+        <w:rPr>
+          <w:lang w:val="en-US"/>
+        </w:rPr>
+      </w:pPr>
+    </w:p>
+    <w:p>
+      <w:pPr>
+        <w:rPr>
+          <w:lang w:val="en-US"/>
+        </w:rPr>
+      </w:pPr>
+      <w:r>
+        <w:rPr>
+          <w:lang w:val="en-US"/>
+        </w:rPr>
+        <w:t xml:space="preserve">Create table </w:t>
+      </w:r>
+      <w:proofErr w:type="spellStart"/>
+      <w:proofErr w:type="gramStart"/>
+      <w:r>
+        <w:rPr>
+          <w:lang w:val="en-US"/>
+        </w:rPr>
+        <w:t>atividade</w:t>
+      </w:r>
+      <w:proofErr w:type="spellEnd"/>
+      <w:r>
+        <w:rPr>
+          <w:lang w:val="en-US"/>
+        </w:rPr>
+        <w:t>(</w:t>
+      </w:r>
+      <w:proofErr w:type="gramEnd"/>
+    </w:p>
+    <w:p>
+      <w:pPr>
+        <w:rPr>
+          <w:lang w:val="en-US"/>
+        </w:rPr>
+      </w:pPr>
+      <w:proofErr w:type="spellStart"/>
+      <w:r>
+        <w:rPr>
+          <w:lang w:val="en-US"/>
+        </w:rPr>
+        <w:t>idAtividade</w:t>
+      </w:r>
+      <w:proofErr w:type="spellEnd"/>
+      <w:r>
+        <w:rPr>
+          <w:lang w:val="en-US"/>
+        </w:rPr>
+        <w:t xml:space="preserve"> </w:t>
+      </w:r>
+      <w:proofErr w:type="gramStart"/>
+      <w:r>
+        <w:rPr>
+          <w:lang w:val="en-US"/>
+        </w:rPr>
+        <w:t>int(</w:t>
+      </w:r>
+      <w:proofErr w:type="gramEnd"/>
+      <w:r>
+        <w:rPr>
+          <w:lang w:val="en-US"/>
+        </w:rPr>
+        <w:t>9) not null primary key</w:t>
+      </w:r>
+      <w:r>
+        <w:rPr>
+          <w:lang w:val="en-US"/>
+        </w:rPr>
+        <w:t xml:space="preserve"> </w:t>
+      </w:r>
+      <w:proofErr w:type="spellStart"/>
+      <w:r>
+        <w:rPr>
+          <w:lang w:val="en-US"/>
+        </w:rPr>
+        <w:t>auto_increment</w:t>
+      </w:r>
+      <w:proofErr w:type="spellEnd"/>
+      <w:r>
+        <w:rPr>
+          <w:lang w:val="en-US"/>
+        </w:rPr>
+        <w:t>,</w:t>
+      </w:r>
+    </w:p>
+    <w:p>
+      <w:pPr>
+        <w:rPr>
+          <w:lang w:val="en-US"/>
+        </w:rPr>
+      </w:pPr>
+      <w:proofErr w:type="spellStart"/>
+      <w:r>
+        <w:rPr>
+          <w:lang w:val="en-US"/>
+        </w:rPr>
         <w:t>idCurso</w:t>
       </w:r>
       <w:proofErr w:type="spellEnd"/>
@@ -838,6 +2391,53 @@
         <w:rPr>
           <w:lang w:val="en-US"/>
         </w:rPr>
+        <w:t xml:space="preserve"> </w:t>
+      </w:r>
+      <w:proofErr w:type="gramStart"/>
+      <w:r>
+        <w:rPr>
+          <w:lang w:val="en-US"/>
+        </w:rPr>
+        <w:t>int(</w:t>
+      </w:r>
+      <w:proofErr w:type="gramEnd"/>
+      <w:r>
+        <w:rPr>
+          <w:lang w:val="en-US"/>
+        </w:rPr>
+        <w:t>9)</w:t>
+      </w:r>
+      <w:r>
+        <w:rPr>
+          <w:lang w:val="en-US"/>
+        </w:rPr>
+        <w:t xml:space="preserve"> not null,</w:t>
+      </w:r>
+    </w:p>
+    <w:p>
+      <w:pPr>
+        <w:rPr>
+          <w:lang w:val="en-US"/>
+        </w:rPr>
+      </w:pPr>
+      <w:r>
+        <w:rPr>
+          <w:lang w:val="en-US"/>
+        </w:rPr>
+        <w:t>foreign key (</w:t>
+      </w:r>
+      <w:proofErr w:type="spellStart"/>
+      <w:r>
+        <w:rPr>
+          <w:lang w:val="en-US"/>
+        </w:rPr>
+        <w:t>idCurso</w:t>
+      </w:r>
+      <w:proofErr w:type="spellEnd"/>
+      <w:r>
+        <w:rPr>
+          <w:lang w:val="en-US"/>
+        </w:rPr>
         <w:t xml:space="preserve">)references </w:t>
       </w:r>
       <w:proofErr w:type="spellStart"/>
@@ -880,7 +2480,7 @@
         <w:rPr>
           <w:lang w:val="en-US"/>
         </w:rPr>
-        <w:t>turno</w:t>
+        <w:t>nomeAtividade</w:t>
       </w:r>
       <w:proofErr w:type="spellEnd"/>
       <w:r>
@@ -901,7 +2501,112 @@
         <w:rPr>
           <w:lang w:val="en-US"/>
         </w:rPr>
-        <w:t>10) not null</w:t>
+        <w:t>100) not null,</w:t>
+      </w:r>
+    </w:p>
+    <w:p>
+      <w:pPr>
+        <w:rPr>
+          <w:lang w:val="en-US"/>
+        </w:rPr>
+      </w:pPr>
+      <w:proofErr w:type="spellStart"/>
+      <w:r>
+        <w:rPr>
+          <w:lang w:val="en-US"/>
+        </w:rPr>
+        <w:t>descricaoAtividade</w:t>
+      </w:r>
+      <w:proofErr w:type="spellEnd"/>
+      <w:r>
+        <w:rPr>
+          <w:lang w:val="en-US"/>
+        </w:rPr>
+        <w:t xml:space="preserve"> </w:t>
+      </w:r>
+      <w:proofErr w:type="gramStart"/>
+      <w:r>
+        <w:rPr>
+          <w:lang w:val="en-US"/>
+        </w:rPr>
+        <w:t>varchar(</w:t>
+      </w:r>
+      <w:proofErr w:type="gramEnd"/>
+      <w:r>
+        <w:rPr>
+          <w:lang w:val="en-US"/>
+        </w:rPr>
+        <w:t>500) not null,</w:t>
+      </w:r>
+    </w:p>
+    <w:p>
+      <w:pPr>
+        <w:rPr>
+          <w:lang w:val="en-US"/>
+        </w:rPr>
+      </w:pPr>
+      <w:proofErr w:type="spellStart"/>
+      <w:r>
+        <w:rPr>
+          <w:lang w:val="en-US"/>
+        </w:rPr>
+        <w:t>dataLimite</w:t>
+      </w:r>
+      <w:proofErr w:type="spellEnd"/>
+      <w:r>
+        <w:rPr>
+          <w:lang w:val="en-US"/>
+        </w:rPr>
+        <w:t xml:space="preserve"> </w:t>
+      </w:r>
+      <w:proofErr w:type="gramStart"/>
+      <w:r>
+        <w:rPr>
+          <w:lang w:val="en-US"/>
+        </w:rPr>
+        <w:t>varchar(</w:t>
+      </w:r>
+      <w:proofErr w:type="gramEnd"/>
+      <w:r>
+        <w:rPr>
+          <w:lang w:val="en-US"/>
+        </w:rPr>
+        <w:t>10) not null,</w:t>
+      </w:r>
+    </w:p>
+    <w:p>
+      <w:pPr>
+        <w:rPr>
+          <w:lang w:val="en-US"/>
+        </w:rPr>
+      </w:pPr>
+      <w:proofErr w:type="spellStart"/>
+      <w:r>
+        <w:rPr>
+          <w:lang w:val="en-US"/>
+        </w:rPr>
+        <w:t>notaAtividade</w:t>
+      </w:r>
+      <w:proofErr w:type="spellEnd"/>
+      <w:r>
+        <w:rPr>
+          <w:lang w:val="en-US"/>
+        </w:rPr>
+        <w:t xml:space="preserve"> </w:t>
+      </w:r>
+      <w:proofErr w:type="gramStart"/>
+      <w:r>
+        <w:rPr>
+          <w:lang w:val="en-US"/>
+        </w:rPr>
+        <w:t>varchar(</w:t>
+      </w:r>
+      <w:proofErr w:type="gramEnd"/>
+      <w:r>
+        <w:rPr>
+          <w:lang w:val="en-US"/>
+        </w:rPr>
+        <w:t>5) not null</w:t>
       </w:r>
     </w:p>
     <w:p>
@@ -936,14 +2641,138 @@
         </w:rPr>
         <w:t xml:space="preserve">Create table </w:t>
       </w:r>
-      <w:proofErr w:type="gramStart"/>
-      <w:r>
-        <w:rPr>
-          <w:lang w:val="en-US"/>
-        </w:rPr>
-        <w:t>professor(</w:t>
-      </w:r>
-      <w:proofErr w:type="gramEnd"/>
+      <w:proofErr w:type="spellStart"/>
+      <w:proofErr w:type="gramStart"/>
+      <w:r>
+        <w:rPr>
+          <w:lang w:val="en-US"/>
+        </w:rPr>
+        <w:t>chamada</w:t>
+      </w:r>
+      <w:proofErr w:type="spellEnd"/>
+      <w:r>
+        <w:rPr>
+          <w:lang w:val="en-US"/>
+        </w:rPr>
+        <w:t>(</w:t>
+      </w:r>
+      <w:proofErr w:type="gramEnd"/>
+    </w:p>
+    <w:p>
+      <w:pPr>
+        <w:rPr>
+          <w:lang w:val="en-US"/>
+        </w:rPr>
+      </w:pPr>
+      <w:proofErr w:type="spellStart"/>
+      <w:r>
+        <w:rPr>
+          <w:lang w:val="en-US"/>
+        </w:rPr>
+        <w:t>idCurso</w:t>
+      </w:r>
+      <w:proofErr w:type="spellEnd"/>
+      <w:r>
+        <w:rPr>
+          <w:lang w:val="en-US"/>
+        </w:rPr>
+        <w:t xml:space="preserve"> </w:t>
+      </w:r>
+      <w:proofErr w:type="gramStart"/>
+      <w:r>
+        <w:rPr>
+          <w:lang w:val="en-US"/>
+        </w:rPr>
+        <w:t>int(</w:t>
+      </w:r>
+      <w:proofErr w:type="gramEnd"/>
+      <w:r>
+        <w:rPr>
+          <w:lang w:val="en-US"/>
+        </w:rPr>
+        <w:t>9)</w:t>
+      </w:r>
+      <w:r>
+        <w:rPr>
+          <w:lang w:val="en-US"/>
+        </w:rPr>
+        <w:t xml:space="preserve"> not null</w:t>
+      </w:r>
+      <w:r>
+        <w:rPr>
+          <w:lang w:val="en-US"/>
+        </w:rPr>
+        <w:t xml:space="preserve"> </w:t>
+      </w:r>
+      <w:proofErr w:type="spellStart"/>
+      <w:r>
+        <w:rPr>
+          <w:lang w:val="en-US"/>
+        </w:rPr>
+        <w:t>auto_increment</w:t>
+      </w:r>
+      <w:proofErr w:type="spellEnd"/>
+      <w:r>
+        <w:rPr>
+          <w:lang w:val="en-US"/>
+        </w:rPr>
+        <w:t>,</w:t>
+      </w:r>
+    </w:p>
+    <w:p>
+      <w:pPr>
+        <w:rPr>
+          <w:lang w:val="en-US"/>
+        </w:rPr>
+      </w:pPr>
+      <w:r>
+        <w:rPr>
+          <w:lang w:val="en-US"/>
+        </w:rPr>
+        <w:t>foreign key (</w:t>
+      </w:r>
+      <w:proofErr w:type="spellStart"/>
+      <w:r>
+        <w:rPr>
+          <w:lang w:val="en-US"/>
+        </w:rPr>
+        <w:t>idCurso</w:t>
+      </w:r>
+      <w:proofErr w:type="spellEnd"/>
+      <w:r>
+        <w:rPr>
+          <w:lang w:val="en-US"/>
+        </w:rPr>
+        <w:t xml:space="preserve">)references </w:t>
+      </w:r>
+      <w:proofErr w:type="spellStart"/>
+      <w:r>
+        <w:rPr>
+          <w:lang w:val="en-US"/>
+        </w:rPr>
+        <w:t>curso</w:t>
+      </w:r>
+      <w:proofErr w:type="spellEnd"/>
+      <w:r>
+        <w:rPr>
+          <w:lang w:val="en-US"/>
+        </w:rPr>
+        <w:t>(</w:t>
+      </w:r>
+      <w:proofErr w:type="spellStart"/>
+      <w:r>
+        <w:rPr>
+          <w:lang w:val="en-US"/>
+        </w:rPr>
+        <w:t>idCurso</w:t>
+      </w:r>
+      <w:proofErr w:type="spellEnd"/>
+      <w:r>
+        <w:rPr>
+          <w:lang w:val="en-US"/>
+        </w:rPr>
+        <w:t>),</w:t>
+      </w:r>
     </w:p>
     <w:p>
       <w:pPr>
@@ -977,22 +2806,14 @@
         <w:rPr>
           <w:lang w:val="en-US"/>
         </w:rPr>
-        <w:t>9) not null primary key</w:t>
-      </w:r>
-      <w:r>
-        <w:rPr>
-          <w:lang w:val="en-US"/>
-        </w:rPr>
-        <w:t xml:space="preserve"> </w:t>
-      </w:r>
-      <w:proofErr w:type="spellStart"/>
-      <w:r>
-        <w:rPr>
-          <w:lang w:val="en-US"/>
-        </w:rPr>
-        <w:t>auto_increment</w:t>
-      </w:r>
-      <w:proofErr w:type="spellEnd"/>
+        <w:t>9)</w:t>
+      </w:r>
+      <w:r>
+        <w:rPr>
+          <w:lang w:val="en-US"/>
+        </w:rPr>
+        <w:t xml:space="preserve"> not null</w:t>
+      </w:r>
       <w:r>
         <w:rPr>
           <w:lang w:val="en-US"/>
@@ -1006,12 +2827,156 @@
           <w:lang w:val="en-US"/>
         </w:rPr>
       </w:pPr>
-      <w:proofErr w:type="spellStart"/>
-      <w:r>
-        <w:rPr>
-          <w:lang w:val="en-US"/>
-        </w:rPr>
-        <w:t>nomeProf</w:t>
+      <w:r>
+        <w:rPr>
+          <w:lang w:val="en-US"/>
+        </w:rPr>
+        <w:t>foreign key (</w:t>
+      </w:r>
+      <w:proofErr w:type="spellStart"/>
+      <w:r>
+        <w:rPr>
+          <w:lang w:val="en-US"/>
+        </w:rPr>
+        <w:t>idProf</w:t>
+      </w:r>
+      <w:proofErr w:type="spellEnd"/>
+      <w:r>
+        <w:rPr>
+          <w:lang w:val="en-US"/>
+        </w:rPr>
+        <w:t>)references professor(</w:t>
+      </w:r>
+      <w:proofErr w:type="spellStart"/>
+      <w:r>
+        <w:rPr>
+          <w:lang w:val="en-US"/>
+        </w:rPr>
+        <w:t>idProf</w:t>
+      </w:r>
+      <w:proofErr w:type="spellEnd"/>
+      <w:r>
+        <w:rPr>
+          <w:lang w:val="en-US"/>
+        </w:rPr>
+        <w:t>),</w:t>
+      </w:r>
+    </w:p>
+    <w:p>
+      <w:pPr>
+        <w:rPr>
+          <w:lang w:val="en-US"/>
+        </w:rPr>
+      </w:pPr>
+      <w:proofErr w:type="spellStart"/>
+      <w:r>
+        <w:rPr>
+          <w:lang w:val="en-US"/>
+        </w:rPr>
+        <w:t>idAluno</w:t>
+      </w:r>
+      <w:proofErr w:type="spellEnd"/>
+      <w:r>
+        <w:rPr>
+          <w:lang w:val="en-US"/>
+        </w:rPr>
+        <w:t xml:space="preserve"> </w:t>
+      </w:r>
+      <w:proofErr w:type="gramStart"/>
+      <w:r>
+        <w:rPr>
+          <w:lang w:val="en-US"/>
+        </w:rPr>
+        <w:t>int(</w:t>
+      </w:r>
+      <w:proofErr w:type="gramEnd"/>
+      <w:r>
+        <w:rPr>
+          <w:lang w:val="en-US"/>
+        </w:rPr>
+        <w:t>9)</w:t>
+      </w:r>
+      <w:r>
+        <w:rPr>
+          <w:lang w:val="en-US"/>
+        </w:rPr>
+        <w:t xml:space="preserve"> not null</w:t>
+      </w:r>
+      <w:r>
+        <w:rPr>
+          <w:lang w:val="en-US"/>
+        </w:rPr>
+        <w:t>,</w:t>
+      </w:r>
+    </w:p>
+    <w:p>
+      <w:pPr>
+        <w:rPr>
+          <w:lang w:val="en-US"/>
+        </w:rPr>
+      </w:pPr>
+      <w:r>
+        <w:rPr>
+          <w:lang w:val="en-US"/>
+        </w:rPr>
+        <w:t>foreign key (</w:t>
+      </w:r>
+      <w:proofErr w:type="spellStart"/>
+      <w:r>
+        <w:rPr>
+          <w:lang w:val="en-US"/>
+        </w:rPr>
+        <w:t>idAluno</w:t>
+      </w:r>
+      <w:proofErr w:type="spellEnd"/>
+      <w:r>
+        <w:rPr>
+          <w:lang w:val="en-US"/>
+        </w:rPr>
+        <w:t xml:space="preserve">)references </w:t>
+      </w:r>
+      <w:proofErr w:type="spellStart"/>
+      <w:r>
+        <w:rPr>
+          <w:lang w:val="en-US"/>
+        </w:rPr>
+        <w:t>aluno</w:t>
+      </w:r>
+      <w:proofErr w:type="spellEnd"/>
+      <w:r>
+        <w:rPr>
+          <w:lang w:val="en-US"/>
+        </w:rPr>
+        <w:t>(</w:t>
+      </w:r>
+      <w:proofErr w:type="spellStart"/>
+      <w:r>
+        <w:rPr>
+          <w:lang w:val="en-US"/>
+        </w:rPr>
+        <w:t>idAluno</w:t>
+      </w:r>
+      <w:proofErr w:type="spellEnd"/>
+      <w:r>
+        <w:rPr>
+          <w:lang w:val="en-US"/>
+        </w:rPr>
+        <w:t>),</w:t>
+      </w:r>
+    </w:p>
+    <w:p>
+      <w:pPr>
+        <w:rPr>
+          <w:lang w:val="en-US"/>
+        </w:rPr>
+      </w:pPr>
+      <w:proofErr w:type="spellStart"/>
+      <w:r>
+        <w:rPr>
+          <w:lang w:val="en-US"/>
+        </w:rPr>
+        <w:lastRenderedPageBreak/>
+        <w:t>diaChamada</w:t>
       </w:r>
       <w:proofErr w:type="spellEnd"/>
       <w:r>
@@ -1032,76 +2997,6 @@
         <w:rPr>
           <w:lang w:val="en-US"/>
         </w:rPr>
-        <w:t>50) not null,</w:t>
-      </w:r>
-    </w:p>
-    <w:p>
-      <w:pPr>
-        <w:rPr>
-          <w:lang w:val="en-US"/>
-        </w:rPr>
-      </w:pPr>
-      <w:proofErr w:type="spellStart"/>
-      <w:r>
-        <w:rPr>
-          <w:lang w:val="en-US"/>
-        </w:rPr>
-        <w:t>cpfProf</w:t>
-      </w:r>
-      <w:proofErr w:type="spellEnd"/>
-      <w:r>
-        <w:rPr>
-          <w:lang w:val="en-US"/>
-        </w:rPr>
-        <w:t xml:space="preserve"> </w:t>
-      </w:r>
-      <w:proofErr w:type="gramStart"/>
-      <w:r>
-        <w:rPr>
-          <w:lang w:val="en-US"/>
-        </w:rPr>
-        <w:t>varchar(</w:t>
-      </w:r>
-      <w:proofErr w:type="gramEnd"/>
-      <w:r>
-        <w:rPr>
-          <w:lang w:val="en-US"/>
-        </w:rPr>
-        <w:t>14) not null,</w:t>
-      </w:r>
-    </w:p>
-    <w:p>
-      <w:pPr>
-        <w:rPr>
-          <w:lang w:val="en-US"/>
-        </w:rPr>
-      </w:pPr>
-      <w:proofErr w:type="spellStart"/>
-      <w:r>
-        <w:rPr>
-          <w:lang w:val="en-US"/>
-        </w:rPr>
-        <w:t>nascProf</w:t>
-      </w:r>
-      <w:proofErr w:type="spellEnd"/>
-      <w:r>
-        <w:rPr>
-          <w:lang w:val="en-US"/>
-        </w:rPr>
-        <w:t xml:space="preserve"> </w:t>
-      </w:r>
-      <w:proofErr w:type="gramStart"/>
-      <w:r>
-        <w:rPr>
-          <w:lang w:val="en-US"/>
-        </w:rPr>
-        <w:t>varchar(</w:t>
-      </w:r>
-      <w:proofErr w:type="gramEnd"/>
-      <w:r>
-        <w:rPr>
-          <w:lang w:val="en-US"/>
-        </w:rPr>
         <w:t>10) not null,</w:t>
       </w:r>
     </w:p>
@@ -1116,1766 +3011,6 @@
         <w:rPr>
           <w:lang w:val="en-US"/>
         </w:rPr>
-        <w:t>cepProf</w:t>
-      </w:r>
-      <w:proofErr w:type="spellEnd"/>
-      <w:r>
-        <w:rPr>
-          <w:lang w:val="en-US"/>
-        </w:rPr>
-        <w:t xml:space="preserve"> </w:t>
-      </w:r>
-      <w:proofErr w:type="gramStart"/>
-      <w:r>
-        <w:rPr>
-          <w:lang w:val="en-US"/>
-        </w:rPr>
-        <w:t>varchar(</w:t>
-      </w:r>
-      <w:proofErr w:type="gramEnd"/>
-      <w:r>
-        <w:rPr>
-          <w:lang w:val="en-US"/>
-        </w:rPr>
-        <w:t>9) not null,</w:t>
-      </w:r>
-    </w:p>
-    <w:p>
-      <w:pPr>
-        <w:rPr>
-          <w:lang w:val="en-US"/>
-        </w:rPr>
-      </w:pPr>
-      <w:proofErr w:type="spellStart"/>
-      <w:r>
-        <w:rPr>
-          <w:lang w:val="en-US"/>
-        </w:rPr>
-        <w:t>telProf</w:t>
-      </w:r>
-      <w:proofErr w:type="spellEnd"/>
-      <w:r>
-        <w:rPr>
-          <w:lang w:val="en-US"/>
-        </w:rPr>
-        <w:t xml:space="preserve"> </w:t>
-      </w:r>
-      <w:proofErr w:type="gramStart"/>
-      <w:r>
-        <w:rPr>
-          <w:lang w:val="en-US"/>
-        </w:rPr>
-        <w:t>varchar(</w:t>
-      </w:r>
-      <w:proofErr w:type="gramEnd"/>
-      <w:r>
-        <w:rPr>
-          <w:lang w:val="en-US"/>
-        </w:rPr>
-        <w:t>14),</w:t>
-      </w:r>
-    </w:p>
-    <w:p>
-      <w:pPr>
-        <w:rPr>
-          <w:lang w:val="en-US"/>
-        </w:rPr>
-      </w:pPr>
-      <w:proofErr w:type="spellStart"/>
-      <w:r>
-        <w:rPr>
-          <w:lang w:val="en-US"/>
-        </w:rPr>
-        <w:t>celProf</w:t>
-      </w:r>
-      <w:proofErr w:type="spellEnd"/>
-      <w:r>
-        <w:rPr>
-          <w:lang w:val="en-US"/>
-        </w:rPr>
-        <w:t xml:space="preserve"> </w:t>
-      </w:r>
-      <w:proofErr w:type="gramStart"/>
-      <w:r>
-        <w:rPr>
-          <w:lang w:val="en-US"/>
-        </w:rPr>
-        <w:t>varchar(</w:t>
-      </w:r>
-      <w:proofErr w:type="gramEnd"/>
-      <w:r>
-        <w:rPr>
-          <w:lang w:val="en-US"/>
-        </w:rPr>
-        <w:t>16),</w:t>
-      </w:r>
-    </w:p>
-    <w:p>
-      <w:pPr>
-        <w:rPr>
-          <w:lang w:val="en-US"/>
-        </w:rPr>
-      </w:pPr>
-      <w:proofErr w:type="spellStart"/>
-      <w:r>
-        <w:rPr>
-          <w:lang w:val="en-US"/>
-        </w:rPr>
-        <w:t>ufProf</w:t>
-      </w:r>
-      <w:proofErr w:type="spellEnd"/>
-      <w:r>
-        <w:rPr>
-          <w:lang w:val="en-US"/>
-        </w:rPr>
-        <w:t xml:space="preserve"> </w:t>
-      </w:r>
-      <w:proofErr w:type="gramStart"/>
-      <w:r>
-        <w:rPr>
-          <w:lang w:val="en-US"/>
-        </w:rPr>
-        <w:t>varchar(</w:t>
-      </w:r>
-      <w:proofErr w:type="gramEnd"/>
-      <w:r>
-        <w:rPr>
-          <w:lang w:val="en-US"/>
-        </w:rPr>
-        <w:t>2) not null,</w:t>
-      </w:r>
-    </w:p>
-    <w:p>
-      <w:pPr>
-        <w:rPr>
-          <w:lang w:val="en-US"/>
-        </w:rPr>
-      </w:pPr>
-      <w:proofErr w:type="spellStart"/>
-      <w:r>
-        <w:rPr>
-          <w:lang w:val="en-US"/>
-        </w:rPr>
-        <w:t>cidadeProf</w:t>
-      </w:r>
-      <w:proofErr w:type="spellEnd"/>
-      <w:r>
-        <w:rPr>
-          <w:lang w:val="en-US"/>
-        </w:rPr>
-        <w:t xml:space="preserve"> </w:t>
-      </w:r>
-      <w:proofErr w:type="gramStart"/>
-      <w:r>
-        <w:rPr>
-          <w:lang w:val="en-US"/>
-        </w:rPr>
-        <w:t>varchar(</w:t>
-      </w:r>
-      <w:proofErr w:type="gramEnd"/>
-      <w:r>
-        <w:rPr>
-          <w:lang w:val="en-US"/>
-        </w:rPr>
-        <w:t>50) not null,</w:t>
-      </w:r>
-    </w:p>
-    <w:p>
-      <w:pPr>
-        <w:rPr>
-          <w:lang w:val="en-US"/>
-        </w:rPr>
-      </w:pPr>
-      <w:proofErr w:type="spellStart"/>
-      <w:r>
-        <w:rPr>
-          <w:lang w:val="en-US"/>
-        </w:rPr>
-        <w:t>bairroProf</w:t>
-      </w:r>
-      <w:proofErr w:type="spellEnd"/>
-      <w:r>
-        <w:rPr>
-          <w:lang w:val="en-US"/>
-        </w:rPr>
-        <w:t xml:space="preserve"> </w:t>
-      </w:r>
-      <w:proofErr w:type="gramStart"/>
-      <w:r>
-        <w:rPr>
-          <w:lang w:val="en-US"/>
-        </w:rPr>
-        <w:t>varchar(</w:t>
-      </w:r>
-      <w:proofErr w:type="gramEnd"/>
-      <w:r>
-        <w:rPr>
-          <w:lang w:val="en-US"/>
-        </w:rPr>
-        <w:t>50) not null,</w:t>
-      </w:r>
-    </w:p>
-    <w:p>
-      <w:pPr>
-        <w:rPr>
-          <w:lang w:val="en-US"/>
-        </w:rPr>
-      </w:pPr>
-      <w:proofErr w:type="spellStart"/>
-      <w:r>
-        <w:rPr>
-          <w:lang w:val="en-US"/>
-        </w:rPr>
-        <w:t>logradouroProf</w:t>
-      </w:r>
-      <w:proofErr w:type="spellEnd"/>
-      <w:r>
-        <w:rPr>
-          <w:lang w:val="en-US"/>
-        </w:rPr>
-        <w:t xml:space="preserve"> </w:t>
-      </w:r>
-      <w:proofErr w:type="gramStart"/>
-      <w:r>
-        <w:rPr>
-          <w:lang w:val="en-US"/>
-        </w:rPr>
-        <w:t>varchar(</w:t>
-      </w:r>
-      <w:proofErr w:type="gramEnd"/>
-      <w:r>
-        <w:rPr>
-          <w:lang w:val="en-US"/>
-        </w:rPr>
-        <w:t>50) not null,</w:t>
-      </w:r>
-    </w:p>
-    <w:p>
-      <w:pPr>
-        <w:rPr>
-          <w:lang w:val="en-US"/>
-        </w:rPr>
-      </w:pPr>
-      <w:proofErr w:type="spellStart"/>
-      <w:r>
-        <w:rPr>
-          <w:lang w:val="en-US"/>
-        </w:rPr>
-        <w:t>num</w:t>
-      </w:r>
-      <w:r>
-        <w:rPr>
-          <w:lang w:val="en-US"/>
-        </w:rPr>
-        <w:t>Prof</w:t>
-      </w:r>
-      <w:proofErr w:type="spellEnd"/>
-      <w:r>
-        <w:rPr>
-          <w:lang w:val="en-US"/>
-        </w:rPr>
-        <w:t xml:space="preserve"> </w:t>
-      </w:r>
-      <w:proofErr w:type="gramStart"/>
-      <w:r>
-        <w:rPr>
-          <w:lang w:val="en-US"/>
-        </w:rPr>
-        <w:t>int(</w:t>
-      </w:r>
-      <w:proofErr w:type="gramEnd"/>
-      <w:r>
-        <w:rPr>
-          <w:lang w:val="en-US"/>
-        </w:rPr>
-        <w:t>5) not null</w:t>
-      </w:r>
-      <w:r>
-        <w:rPr>
-          <w:lang w:val="en-US"/>
-        </w:rPr>
-        <w:t>,</w:t>
-      </w:r>
-    </w:p>
-    <w:p>
-      <w:pPr>
-        <w:rPr>
-          <w:lang w:val="en-US"/>
-        </w:rPr>
-      </w:pPr>
-      <w:proofErr w:type="spellStart"/>
-      <w:r>
-        <w:rPr>
-          <w:lang w:val="en-US"/>
-        </w:rPr>
-        <w:t>formacaoProf</w:t>
-      </w:r>
-      <w:proofErr w:type="spellEnd"/>
-      <w:r>
-        <w:rPr>
-          <w:lang w:val="en-US"/>
-        </w:rPr>
-        <w:t xml:space="preserve"> </w:t>
-      </w:r>
-      <w:proofErr w:type="gramStart"/>
-      <w:r>
-        <w:rPr>
-          <w:lang w:val="en-US"/>
-        </w:rPr>
-        <w:t>varchar(</w:t>
-      </w:r>
-      <w:proofErr w:type="gramEnd"/>
-      <w:r>
-        <w:rPr>
-          <w:lang w:val="en-US"/>
-        </w:rPr>
-        <w:t>50) not null,</w:t>
-      </w:r>
-    </w:p>
-    <w:p>
-      <w:pPr>
-        <w:rPr>
-          <w:lang w:val="en-US"/>
-        </w:rPr>
-      </w:pPr>
-      <w:proofErr w:type="spellStart"/>
-      <w:r>
-        <w:rPr>
-          <w:lang w:val="en-US"/>
-        </w:rPr>
-        <w:t>nivelProf</w:t>
-      </w:r>
-      <w:proofErr w:type="spellEnd"/>
-      <w:r>
-        <w:rPr>
-          <w:lang w:val="en-US"/>
-        </w:rPr>
-        <w:t xml:space="preserve"> </w:t>
-      </w:r>
-      <w:proofErr w:type="gramStart"/>
-      <w:r>
-        <w:rPr>
-          <w:lang w:val="en-US"/>
-        </w:rPr>
-        <w:t>varchar(</w:t>
-      </w:r>
-      <w:proofErr w:type="gramEnd"/>
-      <w:r>
-        <w:rPr>
-          <w:lang w:val="en-US"/>
-        </w:rPr>
-        <w:t>20) not null,</w:t>
-      </w:r>
-    </w:p>
-    <w:p>
-      <w:pPr>
-        <w:rPr>
-          <w:lang w:val="en-US"/>
-        </w:rPr>
-      </w:pPr>
-      <w:proofErr w:type="spellStart"/>
-      <w:r>
-        <w:rPr>
-          <w:lang w:val="en-US"/>
-        </w:rPr>
-        <w:t>idTurma</w:t>
-      </w:r>
-      <w:proofErr w:type="spellEnd"/>
-      <w:r>
-        <w:rPr>
-          <w:lang w:val="en-US"/>
-        </w:rPr>
-        <w:t xml:space="preserve"> </w:t>
-      </w:r>
-      <w:proofErr w:type="gramStart"/>
-      <w:r>
-        <w:rPr>
-          <w:lang w:val="en-US"/>
-        </w:rPr>
-        <w:t>int(</w:t>
-      </w:r>
-      <w:proofErr w:type="gramEnd"/>
-      <w:r>
-        <w:rPr>
-          <w:lang w:val="en-US"/>
-        </w:rPr>
-        <w:t>9)</w:t>
-      </w:r>
-      <w:r>
-        <w:rPr>
-          <w:lang w:val="en-US"/>
-        </w:rPr>
-        <w:t xml:space="preserve"> not null</w:t>
-      </w:r>
-      <w:r>
-        <w:rPr>
-          <w:lang w:val="en-US"/>
-        </w:rPr>
-        <w:t>,</w:t>
-      </w:r>
-    </w:p>
-    <w:p>
-      <w:pPr>
-        <w:rPr>
-          <w:lang w:val="en-US"/>
-        </w:rPr>
-      </w:pPr>
-      <w:r>
-        <w:rPr>
-          <w:lang w:val="en-US"/>
-        </w:rPr>
-        <w:t>foreign key (</w:t>
-      </w:r>
-      <w:proofErr w:type="spellStart"/>
-      <w:r>
-        <w:rPr>
-          <w:lang w:val="en-US"/>
-        </w:rPr>
-        <w:t>idTurma</w:t>
-      </w:r>
-      <w:proofErr w:type="spellEnd"/>
-      <w:r>
-        <w:rPr>
-          <w:lang w:val="en-US"/>
-        </w:rPr>
-        <w:t xml:space="preserve">)references </w:t>
-      </w:r>
-      <w:proofErr w:type="spellStart"/>
-      <w:r>
-        <w:rPr>
-          <w:lang w:val="en-US"/>
-        </w:rPr>
-        <w:t>turma</w:t>
-      </w:r>
-      <w:proofErr w:type="spellEnd"/>
-      <w:r>
-        <w:rPr>
-          <w:lang w:val="en-US"/>
-        </w:rPr>
-        <w:t>(</w:t>
-      </w:r>
-      <w:proofErr w:type="spellStart"/>
-      <w:r>
-        <w:rPr>
-          <w:lang w:val="en-US"/>
-        </w:rPr>
-        <w:t>idTurma</w:t>
-      </w:r>
-      <w:proofErr w:type="spellEnd"/>
-      <w:r>
-        <w:rPr>
-          <w:lang w:val="en-US"/>
-        </w:rPr>
-        <w:t>),</w:t>
-      </w:r>
-    </w:p>
-    <w:p>
-      <w:pPr>
-        <w:rPr>
-          <w:lang w:val="en-US"/>
-        </w:rPr>
-      </w:pPr>
-      <w:proofErr w:type="spellStart"/>
-      <w:r>
-        <w:rPr>
-          <w:lang w:val="en-US"/>
-        </w:rPr>
-        <w:t>loginProf</w:t>
-      </w:r>
-      <w:proofErr w:type="spellEnd"/>
-      <w:r>
-        <w:rPr>
-          <w:lang w:val="en-US"/>
-        </w:rPr>
-        <w:t xml:space="preserve"> </w:t>
-      </w:r>
-      <w:proofErr w:type="gramStart"/>
-      <w:r>
-        <w:rPr>
-          <w:lang w:val="en-US"/>
-        </w:rPr>
-        <w:t>varchar(</w:t>
-      </w:r>
-      <w:proofErr w:type="gramEnd"/>
-      <w:r>
-        <w:rPr>
-          <w:lang w:val="en-US"/>
-        </w:rPr>
-        <w:t>100) not null,</w:t>
-      </w:r>
-    </w:p>
-    <w:p>
-      <w:pPr>
-        <w:rPr>
-          <w:lang w:val="en-US"/>
-        </w:rPr>
-      </w:pPr>
-      <w:proofErr w:type="spellStart"/>
-      <w:r>
-        <w:rPr>
-          <w:lang w:val="en-US"/>
-        </w:rPr>
-        <w:t>senhaProf</w:t>
-      </w:r>
-      <w:proofErr w:type="spellEnd"/>
-      <w:r>
-        <w:rPr>
-          <w:lang w:val="en-US"/>
-        </w:rPr>
-        <w:t xml:space="preserve"> </w:t>
-      </w:r>
-      <w:proofErr w:type="gramStart"/>
-      <w:r>
-        <w:rPr>
-          <w:lang w:val="en-US"/>
-        </w:rPr>
-        <w:t>varchar(</w:t>
-      </w:r>
-      <w:proofErr w:type="gramEnd"/>
-      <w:r>
-        <w:rPr>
-          <w:lang w:val="en-US"/>
-        </w:rPr>
-        <w:t>50) not null</w:t>
-      </w:r>
-    </w:p>
-    <w:p>
-      <w:pPr>
-        <w:rPr>
-          <w:lang w:val="en-US"/>
-        </w:rPr>
-      </w:pPr>
-      <w:r>
-        <w:rPr>
-          <w:lang w:val="en-US"/>
-        </w:rPr>
-        <w:t>);</w:t>
-      </w:r>
-    </w:p>
-    <w:p>
-      <w:pPr>
-        <w:rPr>
-          <w:lang w:val="en-US"/>
-        </w:rPr>
-      </w:pPr>
-    </w:p>
-    <w:p>
-      <w:pPr>
-        <w:rPr>
-          <w:lang w:val="en-US"/>
-        </w:rPr>
-      </w:pPr>
-      <w:r>
-        <w:rPr>
-          <w:lang w:val="en-US"/>
-        </w:rPr>
-        <w:t xml:space="preserve">Create table </w:t>
-      </w:r>
-      <w:proofErr w:type="spellStart"/>
-      <w:proofErr w:type="gramStart"/>
-      <w:r>
-        <w:rPr>
-          <w:lang w:val="en-US"/>
-        </w:rPr>
-        <w:t>aluno</w:t>
-      </w:r>
-      <w:proofErr w:type="spellEnd"/>
-      <w:r>
-        <w:rPr>
-          <w:lang w:val="en-US"/>
-        </w:rPr>
-        <w:t>(</w:t>
-      </w:r>
-      <w:proofErr w:type="gramEnd"/>
-    </w:p>
-    <w:p>
-      <w:pPr>
-        <w:rPr>
-          <w:lang w:val="en-US"/>
-        </w:rPr>
-      </w:pPr>
-      <w:proofErr w:type="spellStart"/>
-      <w:r>
-        <w:rPr>
-          <w:lang w:val="en-US"/>
-        </w:rPr>
-        <w:t>idAluno</w:t>
-      </w:r>
-      <w:proofErr w:type="spellEnd"/>
-      <w:r>
-        <w:rPr>
-          <w:lang w:val="en-US"/>
-        </w:rPr>
-        <w:t xml:space="preserve"> int (9) not null primary key</w:t>
-      </w:r>
-      <w:r>
-        <w:rPr>
-          <w:lang w:val="en-US"/>
-        </w:rPr>
-        <w:t xml:space="preserve"> </w:t>
-      </w:r>
-      <w:proofErr w:type="spellStart"/>
-      <w:r>
-        <w:rPr>
-          <w:lang w:val="en-US"/>
-        </w:rPr>
-        <w:t>auto_increment</w:t>
-      </w:r>
-      <w:proofErr w:type="spellEnd"/>
-      <w:r>
-        <w:rPr>
-          <w:lang w:val="en-US"/>
-        </w:rPr>
-        <w:t>,</w:t>
-      </w:r>
-    </w:p>
-    <w:p>
-      <w:pPr>
-        <w:rPr>
-          <w:lang w:val="en-US"/>
-        </w:rPr>
-      </w:pPr>
-      <w:proofErr w:type="spellStart"/>
-      <w:r>
-        <w:rPr>
-          <w:lang w:val="en-US"/>
-        </w:rPr>
-        <w:t>nomeAluno</w:t>
-      </w:r>
-      <w:proofErr w:type="spellEnd"/>
-      <w:r>
-        <w:rPr>
-          <w:lang w:val="en-US"/>
-        </w:rPr>
-        <w:t xml:space="preserve"> </w:t>
-      </w:r>
-      <w:proofErr w:type="gramStart"/>
-      <w:r>
-        <w:rPr>
-          <w:lang w:val="en-US"/>
-        </w:rPr>
-        <w:t>varchar(</w:t>
-      </w:r>
-      <w:proofErr w:type="gramEnd"/>
-      <w:r>
-        <w:rPr>
-          <w:lang w:val="en-US"/>
-        </w:rPr>
-        <w:t>50) not null,</w:t>
-      </w:r>
-    </w:p>
-    <w:p>
-      <w:pPr>
-        <w:rPr>
-          <w:lang w:val="en-US"/>
-        </w:rPr>
-      </w:pPr>
-      <w:proofErr w:type="spellStart"/>
-      <w:r>
-        <w:rPr>
-          <w:lang w:val="en-US"/>
-        </w:rPr>
-        <w:t>cpfAluno</w:t>
-      </w:r>
-      <w:proofErr w:type="spellEnd"/>
-      <w:r>
-        <w:rPr>
-          <w:lang w:val="en-US"/>
-        </w:rPr>
-        <w:t xml:space="preserve"> </w:t>
-      </w:r>
-      <w:proofErr w:type="gramStart"/>
-      <w:r>
-        <w:rPr>
-          <w:lang w:val="en-US"/>
-        </w:rPr>
-        <w:t>varchar(</w:t>
-      </w:r>
-      <w:proofErr w:type="gramEnd"/>
-      <w:r>
-        <w:rPr>
-          <w:lang w:val="en-US"/>
-        </w:rPr>
-        <w:t>14) not null,</w:t>
-      </w:r>
-    </w:p>
-    <w:p>
-      <w:pPr>
-        <w:rPr>
-          <w:lang w:val="en-US"/>
-        </w:rPr>
-      </w:pPr>
-      <w:proofErr w:type="spellStart"/>
-      <w:r>
-        <w:rPr>
-          <w:lang w:val="en-US"/>
-        </w:rPr>
-        <w:t>nascAluno</w:t>
-      </w:r>
-      <w:proofErr w:type="spellEnd"/>
-      <w:r>
-        <w:rPr>
-          <w:lang w:val="en-US"/>
-        </w:rPr>
-        <w:t xml:space="preserve"> </w:t>
-      </w:r>
-      <w:proofErr w:type="gramStart"/>
-      <w:r>
-        <w:rPr>
-          <w:lang w:val="en-US"/>
-        </w:rPr>
-        <w:t>varchar(</w:t>
-      </w:r>
-      <w:proofErr w:type="gramEnd"/>
-      <w:r>
-        <w:rPr>
-          <w:lang w:val="en-US"/>
-        </w:rPr>
-        <w:t>10) not null,</w:t>
-      </w:r>
-    </w:p>
-    <w:p>
-      <w:r>
-        <w:t>telAluno v</w:t>
-      </w:r>
-      <w:r>
-        <w:t>archar(14),</w:t>
-      </w:r>
-    </w:p>
-    <w:p>
-      <w:r>
-        <w:lastRenderedPageBreak/>
-        <w:t>celAluno varchar(16),</w:t>
-      </w:r>
-    </w:p>
-    <w:p>
-      <w:r>
-        <w:t>cepAluno varchar(9) not null,</w:t>
-      </w:r>
-    </w:p>
-    <w:p>
-      <w:pPr>
-        <w:rPr>
-          <w:lang w:val="en-US"/>
-        </w:rPr>
-      </w:pPr>
-      <w:proofErr w:type="spellStart"/>
-      <w:r>
-        <w:rPr>
-          <w:lang w:val="en-US"/>
-        </w:rPr>
-        <w:t>ufAluno</w:t>
-      </w:r>
-      <w:proofErr w:type="spellEnd"/>
-      <w:r>
-        <w:rPr>
-          <w:lang w:val="en-US"/>
-        </w:rPr>
-        <w:t xml:space="preserve"> </w:t>
-      </w:r>
-      <w:proofErr w:type="gramStart"/>
-      <w:r>
-        <w:rPr>
-          <w:lang w:val="en-US"/>
-        </w:rPr>
-        <w:t>varchar(</w:t>
-      </w:r>
-      <w:proofErr w:type="gramEnd"/>
-      <w:r>
-        <w:rPr>
-          <w:lang w:val="en-US"/>
-        </w:rPr>
-        <w:t>2) not null,</w:t>
-      </w:r>
-    </w:p>
-    <w:p>
-      <w:r>
-        <w:t>cidadeAluno varchar(50) not null,</w:t>
-      </w:r>
-    </w:p>
-    <w:p>
-      <w:r>
-        <w:t>bairroAluno varchar(50) not null,</w:t>
-      </w:r>
-    </w:p>
-    <w:p>
-      <w:pPr>
-        <w:rPr>
-          <w:lang w:val="en-US"/>
-        </w:rPr>
-      </w:pPr>
-      <w:proofErr w:type="spellStart"/>
-      <w:r>
-        <w:rPr>
-          <w:lang w:val="en-US"/>
-        </w:rPr>
-        <w:t>logradouroAluno</w:t>
-      </w:r>
-      <w:proofErr w:type="spellEnd"/>
-      <w:r>
-        <w:rPr>
-          <w:lang w:val="en-US"/>
-        </w:rPr>
-        <w:t xml:space="preserve"> </w:t>
-      </w:r>
-      <w:proofErr w:type="gramStart"/>
-      <w:r>
-        <w:rPr>
-          <w:lang w:val="en-US"/>
-        </w:rPr>
-        <w:t>varchar(</w:t>
-      </w:r>
-      <w:proofErr w:type="gramEnd"/>
-      <w:r>
-        <w:rPr>
-          <w:lang w:val="en-US"/>
-        </w:rPr>
-        <w:t>50) not null,</w:t>
-      </w:r>
-    </w:p>
-    <w:p>
-      <w:pPr>
-        <w:rPr>
-          <w:lang w:val="en-US"/>
-        </w:rPr>
-      </w:pPr>
-      <w:proofErr w:type="spellStart"/>
-      <w:r>
-        <w:rPr>
-          <w:lang w:val="en-US"/>
-        </w:rPr>
-        <w:t>numAluno</w:t>
-      </w:r>
-      <w:proofErr w:type="spellEnd"/>
-      <w:r>
-        <w:rPr>
-          <w:lang w:val="en-US"/>
-        </w:rPr>
-        <w:t xml:space="preserve"> </w:t>
-      </w:r>
-      <w:proofErr w:type="gramStart"/>
-      <w:r>
-        <w:rPr>
-          <w:lang w:val="en-US"/>
-        </w:rPr>
-        <w:t>int(</w:t>
-      </w:r>
-      <w:proofErr w:type="gramEnd"/>
-      <w:r>
-        <w:rPr>
-          <w:lang w:val="en-US"/>
-        </w:rPr>
-        <w:t>5) not null,</w:t>
-      </w:r>
-    </w:p>
-    <w:p>
-      <w:pPr>
-        <w:rPr>
-          <w:lang w:val="en-US"/>
-        </w:rPr>
-      </w:pPr>
-      <w:proofErr w:type="spellStart"/>
-      <w:r>
-        <w:rPr>
-          <w:lang w:val="en-US"/>
-        </w:rPr>
-        <w:t>idTurma</w:t>
-      </w:r>
-      <w:proofErr w:type="spellEnd"/>
-      <w:r>
-        <w:rPr>
-          <w:lang w:val="en-US"/>
-        </w:rPr>
-        <w:t xml:space="preserve"> </w:t>
-      </w:r>
-      <w:proofErr w:type="gramStart"/>
-      <w:r>
-        <w:rPr>
-          <w:lang w:val="en-US"/>
-        </w:rPr>
-        <w:t>int(</w:t>
-      </w:r>
-      <w:proofErr w:type="gramEnd"/>
-      <w:r>
-        <w:rPr>
-          <w:lang w:val="en-US"/>
-        </w:rPr>
-        <w:t>9)</w:t>
-      </w:r>
-      <w:r>
-        <w:rPr>
-          <w:lang w:val="en-US"/>
-        </w:rPr>
-        <w:t xml:space="preserve"> not null,</w:t>
-      </w:r>
-    </w:p>
-    <w:p>
-      <w:pPr>
-        <w:rPr>
-          <w:lang w:val="en-US"/>
-        </w:rPr>
-      </w:pPr>
-      <w:r>
-        <w:rPr>
-          <w:lang w:val="en-US"/>
-        </w:rPr>
-        <w:t>foreign key (</w:t>
-      </w:r>
-      <w:proofErr w:type="spellStart"/>
-      <w:r>
-        <w:rPr>
-          <w:lang w:val="en-US"/>
-        </w:rPr>
-        <w:t>idTurma</w:t>
-      </w:r>
-      <w:proofErr w:type="spellEnd"/>
-      <w:r>
-        <w:rPr>
-          <w:lang w:val="en-US"/>
-        </w:rPr>
-        <w:t xml:space="preserve">)references </w:t>
-      </w:r>
-      <w:proofErr w:type="spellStart"/>
-      <w:r>
-        <w:rPr>
-          <w:lang w:val="en-US"/>
-        </w:rPr>
-        <w:t>turma</w:t>
-      </w:r>
-      <w:proofErr w:type="spellEnd"/>
-      <w:r>
-        <w:rPr>
-          <w:lang w:val="en-US"/>
-        </w:rPr>
-        <w:t>(</w:t>
-      </w:r>
-      <w:proofErr w:type="spellStart"/>
-      <w:r>
-        <w:rPr>
-          <w:lang w:val="en-US"/>
-        </w:rPr>
-        <w:t>idTurma</w:t>
-      </w:r>
-      <w:proofErr w:type="spellEnd"/>
-      <w:r>
-        <w:rPr>
-          <w:lang w:val="en-US"/>
-        </w:rPr>
-        <w:t>),</w:t>
-      </w:r>
-    </w:p>
-    <w:p>
-      <w:pPr>
-        <w:rPr>
-          <w:lang w:val="en-US"/>
-        </w:rPr>
-      </w:pPr>
-      <w:proofErr w:type="spellStart"/>
-      <w:r>
-        <w:rPr>
-          <w:lang w:val="en-US"/>
-        </w:rPr>
-        <w:t>loginAluno</w:t>
-      </w:r>
-      <w:proofErr w:type="spellEnd"/>
-      <w:r>
-        <w:rPr>
-          <w:lang w:val="en-US"/>
-        </w:rPr>
-        <w:t xml:space="preserve"> </w:t>
-      </w:r>
-      <w:proofErr w:type="gramStart"/>
-      <w:r>
-        <w:rPr>
-          <w:lang w:val="en-US"/>
-        </w:rPr>
-        <w:t>varchar(</w:t>
-      </w:r>
-      <w:proofErr w:type="gramEnd"/>
-      <w:r>
-        <w:rPr>
-          <w:lang w:val="en-US"/>
-        </w:rPr>
-        <w:t>100) not null,</w:t>
-      </w:r>
-    </w:p>
-    <w:p>
-      <w:pPr>
-        <w:rPr>
-          <w:lang w:val="en-US"/>
-        </w:rPr>
-      </w:pPr>
-      <w:proofErr w:type="spellStart"/>
-      <w:r>
-        <w:rPr>
-          <w:lang w:val="en-US"/>
-        </w:rPr>
-        <w:t>senhaAluno</w:t>
-      </w:r>
-      <w:proofErr w:type="spellEnd"/>
-      <w:r>
-        <w:rPr>
-          <w:lang w:val="en-US"/>
-        </w:rPr>
-        <w:t xml:space="preserve"> </w:t>
-      </w:r>
-      <w:proofErr w:type="gramStart"/>
-      <w:r>
-        <w:rPr>
-          <w:lang w:val="en-US"/>
-        </w:rPr>
-        <w:t>varchar(</w:t>
-      </w:r>
-      <w:proofErr w:type="gramEnd"/>
-      <w:r>
-        <w:rPr>
-          <w:lang w:val="en-US"/>
-        </w:rPr>
-        <w:t>50) not null</w:t>
-      </w:r>
-    </w:p>
-    <w:p>
-      <w:pPr>
-        <w:rPr>
-          <w:lang w:val="en-US"/>
-        </w:rPr>
-      </w:pPr>
-      <w:r>
-        <w:rPr>
-          <w:lang w:val="en-US"/>
-        </w:rPr>
-        <w:t>);</w:t>
-      </w:r>
-    </w:p>
-    <w:p>
-      <w:pPr>
-        <w:rPr>
-          <w:lang w:val="en-US"/>
-        </w:rPr>
-      </w:pPr>
-    </w:p>
-    <w:p>
-      <w:pPr>
-        <w:rPr>
-          <w:lang w:val="en-US"/>
-        </w:rPr>
-      </w:pPr>
-      <w:r>
-        <w:rPr>
-          <w:lang w:val="en-US"/>
-        </w:rPr>
-        <w:t xml:space="preserve">Create table </w:t>
-      </w:r>
-      <w:proofErr w:type="spellStart"/>
-      <w:proofErr w:type="gramStart"/>
-      <w:r>
-        <w:rPr>
-          <w:lang w:val="en-US"/>
-        </w:rPr>
-        <w:t>atividade</w:t>
-      </w:r>
-      <w:proofErr w:type="spellEnd"/>
-      <w:r>
-        <w:rPr>
-          <w:lang w:val="en-US"/>
-        </w:rPr>
-        <w:t>(</w:t>
-      </w:r>
-      <w:proofErr w:type="gramEnd"/>
-    </w:p>
-    <w:p>
-      <w:pPr>
-        <w:rPr>
-          <w:lang w:val="en-US"/>
-        </w:rPr>
-      </w:pPr>
-      <w:proofErr w:type="spellStart"/>
-      <w:r>
-        <w:rPr>
-          <w:lang w:val="en-US"/>
-        </w:rPr>
-        <w:t>idAtividade</w:t>
-      </w:r>
-      <w:proofErr w:type="spellEnd"/>
-      <w:r>
-        <w:rPr>
-          <w:lang w:val="en-US"/>
-        </w:rPr>
-        <w:t xml:space="preserve"> </w:t>
-      </w:r>
-      <w:proofErr w:type="gramStart"/>
-      <w:r>
-        <w:rPr>
-          <w:lang w:val="en-US"/>
-        </w:rPr>
-        <w:t>int(</w:t>
-      </w:r>
-      <w:proofErr w:type="gramEnd"/>
-      <w:r>
-        <w:rPr>
-          <w:lang w:val="en-US"/>
-        </w:rPr>
-        <w:t>9) not null primary key</w:t>
-      </w:r>
-      <w:r>
-        <w:rPr>
-          <w:lang w:val="en-US"/>
-        </w:rPr>
-        <w:t xml:space="preserve"> </w:t>
-      </w:r>
-      <w:proofErr w:type="spellStart"/>
-      <w:r>
-        <w:rPr>
-          <w:lang w:val="en-US"/>
-        </w:rPr>
-        <w:t>auto_increment</w:t>
-      </w:r>
-      <w:proofErr w:type="spellEnd"/>
-      <w:r>
-        <w:rPr>
-          <w:lang w:val="en-US"/>
-        </w:rPr>
-        <w:t>,</w:t>
-      </w:r>
-    </w:p>
-    <w:p>
-      <w:pPr>
-        <w:rPr>
-          <w:lang w:val="en-US"/>
-        </w:rPr>
-      </w:pPr>
-      <w:proofErr w:type="spellStart"/>
-      <w:r>
-        <w:rPr>
-          <w:lang w:val="en-US"/>
-        </w:rPr>
-        <w:t>idCurso</w:t>
-      </w:r>
-      <w:proofErr w:type="spellEnd"/>
-      <w:r>
-        <w:rPr>
-          <w:lang w:val="en-US"/>
-        </w:rPr>
-        <w:t xml:space="preserve"> </w:t>
-      </w:r>
-      <w:proofErr w:type="gramStart"/>
-      <w:r>
-        <w:rPr>
-          <w:lang w:val="en-US"/>
-        </w:rPr>
-        <w:t>int(</w:t>
-      </w:r>
-      <w:proofErr w:type="gramEnd"/>
-      <w:r>
-        <w:rPr>
-          <w:lang w:val="en-US"/>
-        </w:rPr>
-        <w:t>9)</w:t>
-      </w:r>
-      <w:r>
-        <w:rPr>
-          <w:lang w:val="en-US"/>
-        </w:rPr>
-        <w:t xml:space="preserve"> not null,</w:t>
-      </w:r>
-    </w:p>
-    <w:p>
-      <w:pPr>
-        <w:rPr>
-          <w:lang w:val="en-US"/>
-        </w:rPr>
-      </w:pPr>
-      <w:r>
-        <w:rPr>
-          <w:lang w:val="en-US"/>
-        </w:rPr>
-        <w:t>foreign key (</w:t>
-      </w:r>
-      <w:proofErr w:type="spellStart"/>
-      <w:r>
-        <w:rPr>
-          <w:lang w:val="en-US"/>
-        </w:rPr>
-        <w:t>idCurso</w:t>
-      </w:r>
-      <w:proofErr w:type="spellEnd"/>
-      <w:r>
-        <w:rPr>
-          <w:lang w:val="en-US"/>
-        </w:rPr>
-        <w:t xml:space="preserve">)references </w:t>
-      </w:r>
-      <w:proofErr w:type="spellStart"/>
-      <w:r>
-        <w:rPr>
-          <w:lang w:val="en-US"/>
-        </w:rPr>
-        <w:t>curso</w:t>
-      </w:r>
-      <w:proofErr w:type="spellEnd"/>
-      <w:r>
-        <w:rPr>
-          <w:lang w:val="en-US"/>
-        </w:rPr>
-        <w:t>(</w:t>
-      </w:r>
-      <w:proofErr w:type="spellStart"/>
-      <w:r>
-        <w:rPr>
-          <w:lang w:val="en-US"/>
-        </w:rPr>
-        <w:t>idCurso</w:t>
-      </w:r>
-      <w:proofErr w:type="spellEnd"/>
-      <w:r>
-        <w:rPr>
-          <w:lang w:val="en-US"/>
-        </w:rPr>
-        <w:t>),</w:t>
-      </w:r>
-    </w:p>
-    <w:p>
-      <w:pPr>
-        <w:rPr>
-          <w:lang w:val="en-US"/>
-        </w:rPr>
-      </w:pPr>
-      <w:proofErr w:type="spellStart"/>
-      <w:r>
-        <w:rPr>
-          <w:lang w:val="en-US"/>
-        </w:rPr>
-        <w:t>nomeAtividade</w:t>
-      </w:r>
-      <w:proofErr w:type="spellEnd"/>
-      <w:r>
-        <w:rPr>
-          <w:lang w:val="en-US"/>
-        </w:rPr>
-        <w:t xml:space="preserve"> </w:t>
-      </w:r>
-      <w:proofErr w:type="gramStart"/>
-      <w:r>
-        <w:rPr>
-          <w:lang w:val="en-US"/>
-        </w:rPr>
-        <w:t>varchar(</w:t>
-      </w:r>
-      <w:proofErr w:type="gramEnd"/>
-      <w:r>
-        <w:rPr>
-          <w:lang w:val="en-US"/>
-        </w:rPr>
-        <w:t>100) not null,</w:t>
-      </w:r>
-    </w:p>
-    <w:p>
-      <w:pPr>
-        <w:rPr>
-          <w:lang w:val="en-US"/>
-        </w:rPr>
-      </w:pPr>
-      <w:proofErr w:type="spellStart"/>
-      <w:r>
-        <w:rPr>
-          <w:lang w:val="en-US"/>
-        </w:rPr>
-        <w:t>descricaoAtividade</w:t>
-      </w:r>
-      <w:proofErr w:type="spellEnd"/>
-      <w:r>
-        <w:rPr>
-          <w:lang w:val="en-US"/>
-        </w:rPr>
-        <w:t xml:space="preserve"> </w:t>
-      </w:r>
-      <w:proofErr w:type="gramStart"/>
-      <w:r>
-        <w:rPr>
-          <w:lang w:val="en-US"/>
-        </w:rPr>
-        <w:t>varchar(</w:t>
-      </w:r>
-      <w:proofErr w:type="gramEnd"/>
-      <w:r>
-        <w:rPr>
-          <w:lang w:val="en-US"/>
-        </w:rPr>
-        <w:t>500) not null,</w:t>
-      </w:r>
-    </w:p>
-    <w:p>
-      <w:pPr>
-        <w:rPr>
-          <w:lang w:val="en-US"/>
-        </w:rPr>
-      </w:pPr>
-      <w:proofErr w:type="spellStart"/>
-      <w:r>
-        <w:rPr>
-          <w:lang w:val="en-US"/>
-        </w:rPr>
-        <w:t>dataLimite</w:t>
-      </w:r>
-      <w:proofErr w:type="spellEnd"/>
-      <w:r>
-        <w:rPr>
-          <w:lang w:val="en-US"/>
-        </w:rPr>
-        <w:t xml:space="preserve"> </w:t>
-      </w:r>
-      <w:proofErr w:type="gramStart"/>
-      <w:r>
-        <w:rPr>
-          <w:lang w:val="en-US"/>
-        </w:rPr>
-        <w:t>varchar(</w:t>
-      </w:r>
-      <w:proofErr w:type="gramEnd"/>
-      <w:r>
-        <w:rPr>
-          <w:lang w:val="en-US"/>
-        </w:rPr>
-        <w:t>10) not null,</w:t>
-      </w:r>
-    </w:p>
-    <w:p>
-      <w:pPr>
-        <w:rPr>
-          <w:lang w:val="en-US"/>
-        </w:rPr>
-      </w:pPr>
-      <w:proofErr w:type="spellStart"/>
-      <w:r>
-        <w:rPr>
-          <w:lang w:val="en-US"/>
-        </w:rPr>
-        <w:t>notaAtividade</w:t>
-      </w:r>
-      <w:proofErr w:type="spellEnd"/>
-      <w:r>
-        <w:rPr>
-          <w:lang w:val="en-US"/>
-        </w:rPr>
-        <w:t xml:space="preserve"> </w:t>
-      </w:r>
-      <w:proofErr w:type="gramStart"/>
-      <w:r>
-        <w:rPr>
-          <w:lang w:val="en-US"/>
-        </w:rPr>
-        <w:t>varchar(</w:t>
-      </w:r>
-      <w:proofErr w:type="gramEnd"/>
-      <w:r>
-        <w:rPr>
-          <w:lang w:val="en-US"/>
-        </w:rPr>
-        <w:t>5) not null</w:t>
-      </w:r>
-    </w:p>
-    <w:p>
-      <w:pPr>
-        <w:rPr>
-          <w:lang w:val="en-US"/>
-        </w:rPr>
-      </w:pPr>
-      <w:r>
-        <w:rPr>
-          <w:lang w:val="en-US"/>
-        </w:rPr>
-        <w:t>);</w:t>
-      </w:r>
-    </w:p>
-    <w:p>
-      <w:pPr>
-        <w:rPr>
-          <w:lang w:val="en-US"/>
-        </w:rPr>
-      </w:pPr>
-    </w:p>
-    <w:p>
-      <w:pPr>
-        <w:rPr>
-          <w:lang w:val="en-US"/>
-        </w:rPr>
-      </w:pPr>
-      <w:r>
-        <w:rPr>
-          <w:lang w:val="en-US"/>
-        </w:rPr>
-        <w:t xml:space="preserve">Create table </w:t>
-      </w:r>
-      <w:proofErr w:type="spellStart"/>
-      <w:proofErr w:type="gramStart"/>
-      <w:r>
-        <w:rPr>
-          <w:lang w:val="en-US"/>
-        </w:rPr>
-        <w:t>chamada</w:t>
-      </w:r>
-      <w:proofErr w:type="spellEnd"/>
-      <w:r>
-        <w:rPr>
-          <w:lang w:val="en-US"/>
-        </w:rPr>
-        <w:t>(</w:t>
-      </w:r>
-      <w:proofErr w:type="gramEnd"/>
-    </w:p>
-    <w:p>
-      <w:pPr>
-        <w:rPr>
-          <w:lang w:val="en-US"/>
-        </w:rPr>
-      </w:pPr>
-      <w:proofErr w:type="spellStart"/>
-      <w:r>
-        <w:rPr>
-          <w:lang w:val="en-US"/>
-        </w:rPr>
-        <w:t>idCurso</w:t>
-      </w:r>
-      <w:proofErr w:type="spellEnd"/>
-      <w:r>
-        <w:rPr>
-          <w:lang w:val="en-US"/>
-        </w:rPr>
-        <w:t xml:space="preserve"> </w:t>
-      </w:r>
-      <w:proofErr w:type="gramStart"/>
-      <w:r>
-        <w:rPr>
-          <w:lang w:val="en-US"/>
-        </w:rPr>
-        <w:t>int(</w:t>
-      </w:r>
-      <w:proofErr w:type="gramEnd"/>
-      <w:r>
-        <w:rPr>
-          <w:lang w:val="en-US"/>
-        </w:rPr>
-        <w:t>9)</w:t>
-      </w:r>
-      <w:r>
-        <w:rPr>
-          <w:lang w:val="en-US"/>
-        </w:rPr>
-        <w:t xml:space="preserve"> not null</w:t>
-      </w:r>
-      <w:r>
-        <w:rPr>
-          <w:lang w:val="en-US"/>
-        </w:rPr>
-        <w:t xml:space="preserve"> </w:t>
-      </w:r>
-      <w:proofErr w:type="spellStart"/>
-      <w:r>
-        <w:rPr>
-          <w:lang w:val="en-US"/>
-        </w:rPr>
-        <w:t>auto_increment</w:t>
-      </w:r>
-      <w:proofErr w:type="spellEnd"/>
-      <w:r>
-        <w:rPr>
-          <w:lang w:val="en-US"/>
-        </w:rPr>
-        <w:t>,</w:t>
-      </w:r>
-    </w:p>
-    <w:p>
-      <w:pPr>
-        <w:rPr>
-          <w:lang w:val="en-US"/>
-        </w:rPr>
-      </w:pPr>
-      <w:r>
-        <w:rPr>
-          <w:lang w:val="en-US"/>
-        </w:rPr>
-        <w:t>foreign key (</w:t>
-      </w:r>
-      <w:proofErr w:type="spellStart"/>
-      <w:r>
-        <w:rPr>
-          <w:lang w:val="en-US"/>
-        </w:rPr>
-        <w:t>idCurso</w:t>
-      </w:r>
-      <w:proofErr w:type="spellEnd"/>
-      <w:r>
-        <w:rPr>
-          <w:lang w:val="en-US"/>
-        </w:rPr>
-        <w:t xml:space="preserve">)references </w:t>
-      </w:r>
-      <w:proofErr w:type="spellStart"/>
-      <w:r>
-        <w:rPr>
-          <w:lang w:val="en-US"/>
-        </w:rPr>
-        <w:t>curso</w:t>
-      </w:r>
-      <w:proofErr w:type="spellEnd"/>
-      <w:r>
-        <w:rPr>
-          <w:lang w:val="en-US"/>
-        </w:rPr>
-        <w:t>(</w:t>
-      </w:r>
-      <w:proofErr w:type="spellStart"/>
-      <w:r>
-        <w:rPr>
-          <w:lang w:val="en-US"/>
-        </w:rPr>
-        <w:t>idCurso</w:t>
-      </w:r>
-      <w:proofErr w:type="spellEnd"/>
-      <w:r>
-        <w:rPr>
-          <w:lang w:val="en-US"/>
-        </w:rPr>
-        <w:t>),</w:t>
-      </w:r>
-    </w:p>
-    <w:p>
-      <w:pPr>
-        <w:rPr>
-          <w:lang w:val="en-US"/>
-        </w:rPr>
-      </w:pPr>
-      <w:proofErr w:type="spellStart"/>
-      <w:r>
-        <w:rPr>
-          <w:lang w:val="en-US"/>
-        </w:rPr>
-        <w:t>idProf</w:t>
-      </w:r>
-      <w:proofErr w:type="spellEnd"/>
-      <w:r>
-        <w:rPr>
-          <w:lang w:val="en-US"/>
-        </w:rPr>
-        <w:t xml:space="preserve"> </w:t>
-      </w:r>
-      <w:proofErr w:type="gramStart"/>
-      <w:r>
-        <w:rPr>
-          <w:lang w:val="en-US"/>
-        </w:rPr>
-        <w:t>int(</w:t>
-      </w:r>
-      <w:proofErr w:type="gramEnd"/>
-      <w:r>
-        <w:rPr>
-          <w:lang w:val="en-US"/>
-        </w:rPr>
-        <w:t>9)</w:t>
-      </w:r>
-      <w:r>
-        <w:rPr>
-          <w:lang w:val="en-US"/>
-        </w:rPr>
-        <w:t xml:space="preserve"> not null</w:t>
-      </w:r>
-      <w:r>
-        <w:rPr>
-          <w:lang w:val="en-US"/>
-        </w:rPr>
-        <w:t>,</w:t>
-      </w:r>
-    </w:p>
-    <w:p>
-      <w:pPr>
-        <w:rPr>
-          <w:lang w:val="en-US"/>
-        </w:rPr>
-      </w:pPr>
-      <w:r>
-        <w:rPr>
-          <w:lang w:val="en-US"/>
-        </w:rPr>
-        <w:t>foreign key (</w:t>
-      </w:r>
-      <w:proofErr w:type="spellStart"/>
-      <w:r>
-        <w:rPr>
-          <w:lang w:val="en-US"/>
-        </w:rPr>
-        <w:t>idProf</w:t>
-      </w:r>
-      <w:proofErr w:type="spellEnd"/>
-      <w:r>
-        <w:rPr>
-          <w:lang w:val="en-US"/>
-        </w:rPr>
-        <w:t>)references professor(</w:t>
-      </w:r>
-      <w:proofErr w:type="spellStart"/>
-      <w:r>
-        <w:rPr>
-          <w:lang w:val="en-US"/>
-        </w:rPr>
-        <w:t>idProf</w:t>
-      </w:r>
-      <w:proofErr w:type="spellEnd"/>
-      <w:r>
-        <w:rPr>
-          <w:lang w:val="en-US"/>
-        </w:rPr>
-        <w:t>),</w:t>
-      </w:r>
-    </w:p>
-    <w:p>
-      <w:pPr>
-        <w:rPr>
-          <w:lang w:val="en-US"/>
-        </w:rPr>
-      </w:pPr>
-      <w:proofErr w:type="spellStart"/>
-      <w:r>
-        <w:rPr>
-          <w:lang w:val="en-US"/>
-        </w:rPr>
-        <w:t>idAluno</w:t>
-      </w:r>
-      <w:proofErr w:type="spellEnd"/>
-      <w:r>
-        <w:rPr>
-          <w:lang w:val="en-US"/>
-        </w:rPr>
-        <w:t xml:space="preserve"> </w:t>
-      </w:r>
-      <w:proofErr w:type="gramStart"/>
-      <w:r>
-        <w:rPr>
-          <w:lang w:val="en-US"/>
-        </w:rPr>
-        <w:t>int(</w:t>
-      </w:r>
-      <w:proofErr w:type="gramEnd"/>
-      <w:r>
-        <w:rPr>
-          <w:lang w:val="en-US"/>
-        </w:rPr>
-        <w:t>9)</w:t>
-      </w:r>
-      <w:r>
-        <w:rPr>
-          <w:lang w:val="en-US"/>
-        </w:rPr>
-        <w:t xml:space="preserve"> not null</w:t>
-      </w:r>
-      <w:r>
-        <w:rPr>
-          <w:lang w:val="en-US"/>
-        </w:rPr>
-        <w:t>,</w:t>
-      </w:r>
-    </w:p>
-    <w:p>
-      <w:pPr>
-        <w:rPr>
-          <w:lang w:val="en-US"/>
-        </w:rPr>
-      </w:pPr>
-      <w:r>
-        <w:rPr>
-          <w:lang w:val="en-US"/>
-        </w:rPr>
-        <w:t>foreign key (</w:t>
-      </w:r>
-      <w:proofErr w:type="spellStart"/>
-      <w:r>
-        <w:rPr>
-          <w:lang w:val="en-US"/>
-        </w:rPr>
-        <w:t>idAluno</w:t>
-      </w:r>
-      <w:proofErr w:type="spellEnd"/>
-      <w:r>
-        <w:rPr>
-          <w:lang w:val="en-US"/>
-        </w:rPr>
-        <w:t xml:space="preserve">)references </w:t>
-      </w:r>
-      <w:proofErr w:type="spellStart"/>
-      <w:r>
-        <w:rPr>
-          <w:lang w:val="en-US"/>
-        </w:rPr>
-        <w:t>aluno</w:t>
-      </w:r>
-      <w:proofErr w:type="spellEnd"/>
-      <w:r>
-        <w:rPr>
-          <w:lang w:val="en-US"/>
-        </w:rPr>
-        <w:t>(</w:t>
-      </w:r>
-      <w:proofErr w:type="spellStart"/>
-      <w:r>
-        <w:rPr>
-          <w:lang w:val="en-US"/>
-        </w:rPr>
-        <w:t>idAluno</w:t>
-      </w:r>
-      <w:proofErr w:type="spellEnd"/>
-      <w:r>
-        <w:rPr>
-          <w:lang w:val="en-US"/>
-        </w:rPr>
-        <w:t>),</w:t>
-      </w:r>
-    </w:p>
-    <w:p>
-      <w:pPr>
-        <w:rPr>
-          <w:lang w:val="en-US"/>
-        </w:rPr>
-      </w:pPr>
-      <w:proofErr w:type="spellStart"/>
-      <w:r>
-        <w:rPr>
-          <w:lang w:val="en-US"/>
-        </w:rPr>
-        <w:t>diaChamada</w:t>
-      </w:r>
-      <w:proofErr w:type="spellEnd"/>
-      <w:r>
-        <w:rPr>
-          <w:lang w:val="en-US"/>
-        </w:rPr>
-        <w:t xml:space="preserve"> </w:t>
-      </w:r>
-      <w:proofErr w:type="gramStart"/>
-      <w:r>
-        <w:rPr>
-          <w:lang w:val="en-US"/>
-        </w:rPr>
-        <w:t>varchar(</w:t>
-      </w:r>
-      <w:proofErr w:type="gramEnd"/>
-      <w:r>
-        <w:rPr>
-          <w:lang w:val="en-US"/>
-        </w:rPr>
-        <w:t>10) not null,</w:t>
-      </w:r>
-    </w:p>
-    <w:p>
-      <w:pPr>
-        <w:rPr>
-          <w:lang w:val="en-US"/>
-        </w:rPr>
-      </w:pPr>
-      <w:proofErr w:type="spellStart"/>
-      <w:r>
-        <w:rPr>
-          <w:lang w:val="en-US"/>
-        </w:rPr>
-        <w:lastRenderedPageBreak/>
         <w:t>persenca</w:t>
       </w:r>
       <w:proofErr w:type="spellEnd"/>

--- a/Banco/DataBase InstaCall.docx
+++ b/Banco/DataBase InstaCall.docx
@@ -1311,6 +1311,76 @@
         <w:rPr>
           <w:lang w:val="en-US"/>
         </w:rPr>
+        <w:t>telProf</w:t>
+      </w:r>
+      <w:proofErr w:type="spellEnd"/>
+      <w:r>
+        <w:rPr>
+          <w:lang w:val="en-US"/>
+        </w:rPr>
+        <w:t xml:space="preserve"> </w:t>
+      </w:r>
+      <w:proofErr w:type="gramStart"/>
+      <w:r>
+        <w:rPr>
+          <w:lang w:val="en-US"/>
+        </w:rPr>
+        <w:t>varchar(</w:t>
+      </w:r>
+      <w:proofErr w:type="gramEnd"/>
+      <w:r>
+        <w:rPr>
+          <w:lang w:val="en-US"/>
+        </w:rPr>
+        <w:t>30),</w:t>
+      </w:r>
+    </w:p>
+    <w:p>
+      <w:pPr>
+        <w:rPr>
+          <w:lang w:val="en-US"/>
+        </w:rPr>
+      </w:pPr>
+      <w:proofErr w:type="spellStart"/>
+      <w:r>
+        <w:rPr>
+          <w:lang w:val="en-US"/>
+        </w:rPr>
+        <w:t>celProf</w:t>
+      </w:r>
+      <w:proofErr w:type="spellEnd"/>
+      <w:r>
+        <w:rPr>
+          <w:lang w:val="en-US"/>
+        </w:rPr>
+        <w:t xml:space="preserve"> </w:t>
+      </w:r>
+      <w:proofErr w:type="gramStart"/>
+      <w:r>
+        <w:rPr>
+          <w:lang w:val="en-US"/>
+        </w:rPr>
+        <w:t>varchar(</w:t>
+      </w:r>
+      <w:proofErr w:type="gramEnd"/>
+      <w:r>
+        <w:rPr>
+          <w:lang w:val="en-US"/>
+        </w:rPr>
+        <w:t>30),</w:t>
+      </w:r>
+    </w:p>
+    <w:p>
+      <w:pPr>
+        <w:rPr>
+          <w:lang w:val="en-US"/>
+        </w:rPr>
+      </w:pPr>
+      <w:proofErr w:type="spellStart"/>
+      <w:r>
+        <w:rPr>
+          <w:lang w:val="en-US"/>
+        </w:rPr>
         <w:t>cepProf</w:t>
       </w:r>
       <w:proofErr w:type="spellEnd"/>
@@ -1346,7 +1416,7 @@
         <w:rPr>
           <w:lang w:val="en-US"/>
         </w:rPr>
-        <w:t>telProf</w:t>
+        <w:t>ufProf</w:t>
       </w:r>
       <w:proofErr w:type="spellEnd"/>
       <w:r>
@@ -1367,21 +1437,21 @@
         <w:rPr>
           <w:lang w:val="en-US"/>
         </w:rPr>
-        <w:t>14),</w:t>
-      </w:r>
-    </w:p>
-    <w:p>
-      <w:pPr>
-        <w:rPr>
-          <w:lang w:val="en-US"/>
-        </w:rPr>
-      </w:pPr>
-      <w:proofErr w:type="spellStart"/>
-      <w:r>
-        <w:rPr>
-          <w:lang w:val="en-US"/>
-        </w:rPr>
-        <w:t>celProf</w:t>
+        <w:t>2) not null,</w:t>
+      </w:r>
+    </w:p>
+    <w:p>
+      <w:pPr>
+        <w:rPr>
+          <w:lang w:val="en-US"/>
+        </w:rPr>
+      </w:pPr>
+      <w:proofErr w:type="spellStart"/>
+      <w:r>
+        <w:rPr>
+          <w:lang w:val="en-US"/>
+        </w:rPr>
+        <w:t>cidadeProf</w:t>
       </w:r>
       <w:proofErr w:type="spellEnd"/>
       <w:r>
@@ -1402,21 +1472,21 @@
         <w:rPr>
           <w:lang w:val="en-US"/>
         </w:rPr>
-        <w:t>16),</w:t>
-      </w:r>
-    </w:p>
-    <w:p>
-      <w:pPr>
-        <w:rPr>
-          <w:lang w:val="en-US"/>
-        </w:rPr>
-      </w:pPr>
-      <w:proofErr w:type="spellStart"/>
-      <w:r>
-        <w:rPr>
-          <w:lang w:val="en-US"/>
-        </w:rPr>
-        <w:t>ufProf</w:t>
+        <w:t>50) not null,</w:t>
+      </w:r>
+    </w:p>
+    <w:p>
+      <w:pPr>
+        <w:rPr>
+          <w:lang w:val="en-US"/>
+        </w:rPr>
+      </w:pPr>
+      <w:proofErr w:type="spellStart"/>
+      <w:r>
+        <w:rPr>
+          <w:lang w:val="en-US"/>
+        </w:rPr>
+        <w:t>bairroProf</w:t>
       </w:r>
       <w:proofErr w:type="spellEnd"/>
       <w:r>
@@ -1437,21 +1507,579 @@
         <w:rPr>
           <w:lang w:val="en-US"/>
         </w:rPr>
+        <w:t>50) not null,</w:t>
+      </w:r>
+    </w:p>
+    <w:p>
+      <w:pPr>
+        <w:rPr>
+          <w:lang w:val="en-US"/>
+        </w:rPr>
+      </w:pPr>
+      <w:proofErr w:type="spellStart"/>
+      <w:r>
+        <w:rPr>
+          <w:lang w:val="en-US"/>
+        </w:rPr>
+        <w:t>logradouroProf</w:t>
+      </w:r>
+      <w:proofErr w:type="spellEnd"/>
+      <w:r>
+        <w:rPr>
+          <w:lang w:val="en-US"/>
+        </w:rPr>
+        <w:t xml:space="preserve"> </w:t>
+      </w:r>
+      <w:proofErr w:type="gramStart"/>
+      <w:r>
+        <w:rPr>
+          <w:lang w:val="en-US"/>
+        </w:rPr>
+        <w:t>varchar(</w:t>
+      </w:r>
+      <w:proofErr w:type="gramEnd"/>
+      <w:r>
+        <w:rPr>
+          <w:lang w:val="en-US"/>
+        </w:rPr>
+        <w:t>50) not null,</w:t>
+      </w:r>
+    </w:p>
+    <w:p>
+      <w:pPr>
+        <w:rPr>
+          <w:lang w:val="en-US"/>
+        </w:rPr>
+      </w:pPr>
+      <w:proofErr w:type="spellStart"/>
+      <w:r>
+        <w:rPr>
+          <w:lang w:val="en-US"/>
+        </w:rPr>
+        <w:t>num</w:t>
+      </w:r>
+      <w:r>
+        <w:rPr>
+          <w:lang w:val="en-US"/>
+        </w:rPr>
+        <w:t>Prof</w:t>
+      </w:r>
+      <w:proofErr w:type="spellEnd"/>
+      <w:r>
+        <w:rPr>
+          <w:lang w:val="en-US"/>
+        </w:rPr>
+        <w:t xml:space="preserve"> </w:t>
+      </w:r>
+      <w:proofErr w:type="gramStart"/>
+      <w:r>
+        <w:rPr>
+          <w:lang w:val="en-US"/>
+        </w:rPr>
+        <w:t>int(</w:t>
+      </w:r>
+      <w:proofErr w:type="gramEnd"/>
+      <w:r>
+        <w:rPr>
+          <w:lang w:val="en-US"/>
+        </w:rPr>
+        <w:t>5) not null</w:t>
+      </w:r>
+      <w:r>
+        <w:rPr>
+          <w:lang w:val="en-US"/>
+        </w:rPr>
+        <w:t>,</w:t>
+      </w:r>
+    </w:p>
+    <w:p>
+      <w:pPr>
+        <w:rPr>
+          <w:lang w:val="en-US"/>
+        </w:rPr>
+      </w:pPr>
+      <w:proofErr w:type="spellStart"/>
+      <w:r>
+        <w:rPr>
+          <w:lang w:val="en-US"/>
+        </w:rPr>
+        <w:t>formacaoProf</w:t>
+      </w:r>
+      <w:proofErr w:type="spellEnd"/>
+      <w:r>
+        <w:rPr>
+          <w:lang w:val="en-US"/>
+        </w:rPr>
+        <w:t xml:space="preserve"> </w:t>
+      </w:r>
+      <w:proofErr w:type="gramStart"/>
+      <w:r>
+        <w:rPr>
+          <w:lang w:val="en-US"/>
+        </w:rPr>
+        <w:t>varchar(</w:t>
+      </w:r>
+      <w:proofErr w:type="gramEnd"/>
+      <w:r>
+        <w:rPr>
+          <w:lang w:val="en-US"/>
+        </w:rPr>
+        <w:t>50) not null,</w:t>
+      </w:r>
+    </w:p>
+    <w:p>
+      <w:pPr>
+        <w:rPr>
+          <w:lang w:val="en-US"/>
+        </w:rPr>
+      </w:pPr>
+      <w:proofErr w:type="spellStart"/>
+      <w:r>
+        <w:rPr>
+          <w:lang w:val="en-US"/>
+        </w:rPr>
+        <w:t>nivelProf</w:t>
+      </w:r>
+      <w:proofErr w:type="spellEnd"/>
+      <w:r>
+        <w:rPr>
+          <w:lang w:val="en-US"/>
+        </w:rPr>
+        <w:t xml:space="preserve"> </w:t>
+      </w:r>
+      <w:proofErr w:type="gramStart"/>
+      <w:r>
+        <w:rPr>
+          <w:lang w:val="en-US"/>
+        </w:rPr>
+        <w:t>varchar(</w:t>
+      </w:r>
+      <w:proofErr w:type="gramEnd"/>
+      <w:r>
+        <w:rPr>
+          <w:lang w:val="en-US"/>
+        </w:rPr>
+        <w:t>20) not null,</w:t>
+      </w:r>
+    </w:p>
+    <w:p>
+      <w:pPr>
+        <w:rPr>
+          <w:lang w:val="en-US"/>
+        </w:rPr>
+      </w:pPr>
+      <w:proofErr w:type="spellStart"/>
+      <w:r>
+        <w:rPr>
+          <w:lang w:val="en-US"/>
+        </w:rPr>
+        <w:t>instituicaoProf</w:t>
+      </w:r>
+      <w:proofErr w:type="spellEnd"/>
+      <w:r>
+        <w:rPr>
+          <w:lang w:val="en-US"/>
+        </w:rPr>
+        <w:t xml:space="preserve"> </w:t>
+      </w:r>
+      <w:proofErr w:type="gramStart"/>
+      <w:r>
+        <w:rPr>
+          <w:lang w:val="en-US"/>
+        </w:rPr>
+        <w:t>varchar(</w:t>
+      </w:r>
+      <w:proofErr w:type="gramEnd"/>
+      <w:r>
+        <w:rPr>
+          <w:lang w:val="en-US"/>
+        </w:rPr>
+        <w:t>50) not null,</w:t>
+      </w:r>
+    </w:p>
+    <w:p>
+      <w:pPr>
+        <w:rPr>
+          <w:lang w:val="en-US"/>
+        </w:rPr>
+      </w:pPr>
+      <w:proofErr w:type="spellStart"/>
+      <w:r>
+        <w:rPr>
+          <w:lang w:val="en-US"/>
+        </w:rPr>
+        <w:t>idTurma</w:t>
+      </w:r>
+      <w:proofErr w:type="spellEnd"/>
+      <w:r>
+        <w:rPr>
+          <w:lang w:val="en-US"/>
+        </w:rPr>
+        <w:t xml:space="preserve"> </w:t>
+      </w:r>
+      <w:proofErr w:type="gramStart"/>
+      <w:r>
+        <w:rPr>
+          <w:lang w:val="en-US"/>
+        </w:rPr>
+        <w:t>int(</w:t>
+      </w:r>
+      <w:proofErr w:type="gramEnd"/>
+      <w:r>
+        <w:rPr>
+          <w:lang w:val="en-US"/>
+        </w:rPr>
+        <w:t>9)</w:t>
+      </w:r>
+      <w:r>
+        <w:rPr>
+          <w:lang w:val="en-US"/>
+        </w:rPr>
+        <w:t xml:space="preserve"> not null</w:t>
+      </w:r>
+      <w:r>
+        <w:rPr>
+          <w:lang w:val="en-US"/>
+        </w:rPr>
+        <w:t>,</w:t>
+      </w:r>
+    </w:p>
+    <w:p>
+      <w:pPr>
+        <w:rPr>
+          <w:lang w:val="en-US"/>
+        </w:rPr>
+      </w:pPr>
+      <w:r>
+        <w:rPr>
+          <w:lang w:val="en-US"/>
+        </w:rPr>
+        <w:t>foreign key (</w:t>
+      </w:r>
+      <w:proofErr w:type="spellStart"/>
+      <w:r>
+        <w:rPr>
+          <w:lang w:val="en-US"/>
+        </w:rPr>
+        <w:t>idTurma</w:t>
+      </w:r>
+      <w:proofErr w:type="spellEnd"/>
+      <w:r>
+        <w:rPr>
+          <w:lang w:val="en-US"/>
+        </w:rPr>
+        <w:t xml:space="preserve">)references </w:t>
+      </w:r>
+      <w:proofErr w:type="spellStart"/>
+      <w:r>
+        <w:rPr>
+          <w:lang w:val="en-US"/>
+        </w:rPr>
+        <w:t>turma</w:t>
+      </w:r>
+      <w:proofErr w:type="spellEnd"/>
+      <w:r>
+        <w:rPr>
+          <w:lang w:val="en-US"/>
+        </w:rPr>
+        <w:t>(</w:t>
+      </w:r>
+      <w:proofErr w:type="spellStart"/>
+      <w:r>
+        <w:rPr>
+          <w:lang w:val="en-US"/>
+        </w:rPr>
+        <w:t>idTurma</w:t>
+      </w:r>
+      <w:proofErr w:type="spellEnd"/>
+      <w:r>
+        <w:rPr>
+          <w:lang w:val="en-US"/>
+        </w:rPr>
+        <w:t>),</w:t>
+      </w:r>
+    </w:p>
+    <w:p>
+      <w:pPr>
+        <w:rPr>
+          <w:lang w:val="en-US"/>
+        </w:rPr>
+      </w:pPr>
+      <w:proofErr w:type="spellStart"/>
+      <w:r>
+        <w:rPr>
+          <w:lang w:val="en-US"/>
+        </w:rPr>
+        <w:t>loginProf</w:t>
+      </w:r>
+      <w:proofErr w:type="spellEnd"/>
+      <w:r>
+        <w:rPr>
+          <w:lang w:val="en-US"/>
+        </w:rPr>
+        <w:t xml:space="preserve"> </w:t>
+      </w:r>
+      <w:proofErr w:type="gramStart"/>
+      <w:r>
+        <w:rPr>
+          <w:lang w:val="en-US"/>
+        </w:rPr>
+        <w:t>varchar(</w:t>
+      </w:r>
+      <w:proofErr w:type="gramEnd"/>
+      <w:r>
+        <w:rPr>
+          <w:lang w:val="en-US"/>
+        </w:rPr>
+        <w:t>100) not null,</w:t>
+      </w:r>
+    </w:p>
+    <w:p>
+      <w:pPr>
+        <w:rPr>
+          <w:lang w:val="en-US"/>
+        </w:rPr>
+      </w:pPr>
+      <w:proofErr w:type="spellStart"/>
+      <w:r>
+        <w:rPr>
+          <w:lang w:val="en-US"/>
+        </w:rPr>
+        <w:t>senhaProf</w:t>
+      </w:r>
+      <w:proofErr w:type="spellEnd"/>
+      <w:r>
+        <w:rPr>
+          <w:lang w:val="en-US"/>
+        </w:rPr>
+        <w:t xml:space="preserve"> </w:t>
+      </w:r>
+      <w:proofErr w:type="gramStart"/>
+      <w:r>
+        <w:rPr>
+          <w:lang w:val="en-US"/>
+        </w:rPr>
+        <w:t>varchar(</w:t>
+      </w:r>
+      <w:proofErr w:type="gramEnd"/>
+      <w:r>
+        <w:rPr>
+          <w:lang w:val="en-US"/>
+        </w:rPr>
+        <w:t>50) not null</w:t>
+      </w:r>
+    </w:p>
+    <w:p>
+      <w:pPr>
+        <w:rPr>
+          <w:lang w:val="en-US"/>
+        </w:rPr>
+      </w:pPr>
+      <w:r>
+        <w:rPr>
+          <w:lang w:val="en-US"/>
+        </w:rPr>
+        <w:t>);</w:t>
+      </w:r>
+    </w:p>
+    <w:p>
+      <w:pPr>
+        <w:rPr>
+          <w:lang w:val="en-US"/>
+        </w:rPr>
+      </w:pPr>
+    </w:p>
+    <w:p>
+      <w:pPr>
+        <w:rPr>
+          <w:lang w:val="en-US"/>
+        </w:rPr>
+      </w:pPr>
+      <w:r>
+        <w:rPr>
+          <w:lang w:val="en-US"/>
+        </w:rPr>
+        <w:t xml:space="preserve">Create table </w:t>
+      </w:r>
+      <w:proofErr w:type="spellStart"/>
+      <w:proofErr w:type="gramStart"/>
+      <w:r>
+        <w:rPr>
+          <w:lang w:val="en-US"/>
+        </w:rPr>
+        <w:t>aluno</w:t>
+      </w:r>
+      <w:proofErr w:type="spellEnd"/>
+      <w:r>
+        <w:rPr>
+          <w:lang w:val="en-US"/>
+        </w:rPr>
+        <w:t>(</w:t>
+      </w:r>
+      <w:proofErr w:type="gramEnd"/>
+    </w:p>
+    <w:p>
+      <w:pPr>
+        <w:rPr>
+          <w:lang w:val="en-US"/>
+        </w:rPr>
+      </w:pPr>
+      <w:proofErr w:type="spellStart"/>
+      <w:r>
+        <w:rPr>
+          <w:lang w:val="en-US"/>
+        </w:rPr>
+        <w:t>idAluno</w:t>
+      </w:r>
+      <w:proofErr w:type="spellEnd"/>
+      <w:r>
+        <w:rPr>
+          <w:lang w:val="en-US"/>
+        </w:rPr>
+        <w:t xml:space="preserve"> int (9) not null primary key</w:t>
+      </w:r>
+      <w:r>
+        <w:rPr>
+          <w:lang w:val="en-US"/>
+        </w:rPr>
+        <w:t xml:space="preserve"> </w:t>
+      </w:r>
+      <w:proofErr w:type="spellStart"/>
+      <w:r>
+        <w:rPr>
+          <w:lang w:val="en-US"/>
+        </w:rPr>
+        <w:t>auto_increment</w:t>
+      </w:r>
+      <w:proofErr w:type="spellEnd"/>
+      <w:r>
+        <w:rPr>
+          <w:lang w:val="en-US"/>
+        </w:rPr>
+        <w:t>,</w:t>
+      </w:r>
+    </w:p>
+    <w:p>
+      <w:r>
+        <w:t>nomeAluno varchar(50) not null,</w:t>
+      </w:r>
+    </w:p>
+    <w:p>
+      <w:r>
+        <w:t>cpfAluno varchar(14) not null,</w:t>
+      </w:r>
+    </w:p>
+    <w:p>
+      <w:r>
+        <w:lastRenderedPageBreak/>
+        <w:t>nascAluno varchar(10) not null,</w:t>
+      </w:r>
+    </w:p>
+    <w:p>
+      <w:r>
+        <w:t>telAluno v</w:t>
+      </w:r>
+      <w:r>
+        <w:t>archar(14),</w:t>
+      </w:r>
+    </w:p>
+    <w:p>
+      <w:r>
+        <w:t>celAluno varchar(16),</w:t>
+      </w:r>
+    </w:p>
+    <w:p>
+      <w:pPr>
+        <w:rPr>
+          <w:lang w:val="en-US"/>
+        </w:rPr>
+      </w:pPr>
+      <w:proofErr w:type="spellStart"/>
+      <w:r>
+        <w:rPr>
+          <w:lang w:val="en-US"/>
+        </w:rPr>
+        <w:t>cepAluno</w:t>
+      </w:r>
+      <w:proofErr w:type="spellEnd"/>
+      <w:r>
+        <w:rPr>
+          <w:lang w:val="en-US"/>
+        </w:rPr>
+        <w:t xml:space="preserve"> </w:t>
+      </w:r>
+      <w:proofErr w:type="gramStart"/>
+      <w:r>
+        <w:rPr>
+          <w:lang w:val="en-US"/>
+        </w:rPr>
+        <w:t>varchar(</w:t>
+      </w:r>
+      <w:proofErr w:type="gramEnd"/>
+      <w:r>
+        <w:rPr>
+          <w:lang w:val="en-US"/>
+        </w:rPr>
+        <w:t>9) not null,</w:t>
+      </w:r>
+    </w:p>
+    <w:p>
+      <w:pPr>
+        <w:rPr>
+          <w:lang w:val="en-US"/>
+        </w:rPr>
+      </w:pPr>
+      <w:proofErr w:type="spellStart"/>
+      <w:r>
+        <w:rPr>
+          <w:lang w:val="en-US"/>
+        </w:rPr>
+        <w:t>ufAluno</w:t>
+      </w:r>
+      <w:proofErr w:type="spellEnd"/>
+      <w:r>
+        <w:rPr>
+          <w:lang w:val="en-US"/>
+        </w:rPr>
+        <w:t xml:space="preserve"> </w:t>
+      </w:r>
+      <w:proofErr w:type="gramStart"/>
+      <w:r>
+        <w:rPr>
+          <w:lang w:val="en-US"/>
+        </w:rPr>
+        <w:t>varchar(</w:t>
+      </w:r>
+      <w:proofErr w:type="gramEnd"/>
+      <w:r>
+        <w:rPr>
+          <w:lang w:val="en-US"/>
+        </w:rPr>
         <w:t>2) not null,</w:t>
       </w:r>
     </w:p>
     <w:p>
-      <w:pPr>
-        <w:rPr>
-          <w:lang w:val="en-US"/>
-        </w:rPr>
-      </w:pPr>
-      <w:proofErr w:type="spellStart"/>
-      <w:r>
-        <w:rPr>
-          <w:lang w:val="en-US"/>
-        </w:rPr>
-        <w:t>cidadeProf</w:t>
+      <w:r>
+        <w:t>cidadeAluno varchar(50) not null,</w:t>
+      </w:r>
+    </w:p>
+    <w:p>
+      <w:r>
+        <w:t>bairroAluno varchar(50) not null,</w:t>
+      </w:r>
+    </w:p>
+    <w:p>
+      <w:pPr>
+        <w:rPr>
+          <w:lang w:val="en-US"/>
+        </w:rPr>
+      </w:pPr>
+      <w:proofErr w:type="spellStart"/>
+      <w:r>
+        <w:rPr>
+          <w:lang w:val="en-US"/>
+        </w:rPr>
+        <w:t>logradouroAluno</w:t>
       </w:r>
       <w:proofErr w:type="spellEnd"/>
       <w:r>
@@ -1486,7 +2114,138 @@
         <w:rPr>
           <w:lang w:val="en-US"/>
         </w:rPr>
-        <w:t>bairroProf</w:t>
+        <w:t>numAluno</w:t>
+      </w:r>
+      <w:proofErr w:type="spellEnd"/>
+      <w:r>
+        <w:rPr>
+          <w:lang w:val="en-US"/>
+        </w:rPr>
+        <w:t xml:space="preserve"> </w:t>
+      </w:r>
+      <w:proofErr w:type="gramStart"/>
+      <w:r>
+        <w:rPr>
+          <w:lang w:val="en-US"/>
+        </w:rPr>
+        <w:t>int(</w:t>
+      </w:r>
+      <w:proofErr w:type="gramEnd"/>
+      <w:r>
+        <w:rPr>
+          <w:lang w:val="en-US"/>
+        </w:rPr>
+        <w:t>5) not null,</w:t>
+      </w:r>
+    </w:p>
+    <w:p>
+      <w:pPr>
+        <w:rPr>
+          <w:lang w:val="en-US"/>
+        </w:rPr>
+      </w:pPr>
+      <w:proofErr w:type="spellStart"/>
+      <w:r>
+        <w:rPr>
+          <w:lang w:val="en-US"/>
+        </w:rPr>
+        <w:t>idTurma</w:t>
+      </w:r>
+      <w:proofErr w:type="spellEnd"/>
+      <w:r>
+        <w:rPr>
+          <w:lang w:val="en-US"/>
+        </w:rPr>
+        <w:t xml:space="preserve"> </w:t>
+      </w:r>
+      <w:proofErr w:type="gramStart"/>
+      <w:r>
+        <w:rPr>
+          <w:lang w:val="en-US"/>
+        </w:rPr>
+        <w:t>int(</w:t>
+      </w:r>
+      <w:proofErr w:type="gramEnd"/>
+      <w:r>
+        <w:rPr>
+          <w:lang w:val="en-US"/>
+        </w:rPr>
+        <w:t>9)</w:t>
+      </w:r>
+      <w:r>
+        <w:rPr>
+          <w:lang w:val="en-US"/>
+        </w:rPr>
+        <w:t xml:space="preserve"> not null,</w:t>
+      </w:r>
+    </w:p>
+    <w:p>
+      <w:pPr>
+        <w:rPr>
+          <w:lang w:val="en-US"/>
+        </w:rPr>
+      </w:pPr>
+      <w:r>
+        <w:rPr>
+          <w:lang w:val="en-US"/>
+        </w:rPr>
+        <w:t>foreign key (</w:t>
+      </w:r>
+      <w:proofErr w:type="spellStart"/>
+      <w:r>
+        <w:rPr>
+          <w:lang w:val="en-US"/>
+        </w:rPr>
+        <w:t>idTurma</w:t>
+      </w:r>
+      <w:proofErr w:type="spellEnd"/>
+      <w:r>
+        <w:rPr>
+          <w:lang w:val="en-US"/>
+        </w:rPr>
+        <w:t xml:space="preserve">)references </w:t>
+      </w:r>
+      <w:proofErr w:type="spellStart"/>
+      <w:r>
+        <w:rPr>
+          <w:lang w:val="en-US"/>
+        </w:rPr>
+        <w:t>turma</w:t>
+      </w:r>
+      <w:proofErr w:type="spellEnd"/>
+      <w:r>
+        <w:rPr>
+          <w:lang w:val="en-US"/>
+        </w:rPr>
+        <w:t>(</w:t>
+      </w:r>
+      <w:proofErr w:type="spellStart"/>
+      <w:r>
+        <w:rPr>
+          <w:lang w:val="en-US"/>
+        </w:rPr>
+        <w:t>idTurma</w:t>
+      </w:r>
+      <w:proofErr w:type="spellEnd"/>
+      <w:r>
+        <w:rPr>
+          <w:lang w:val="en-US"/>
+        </w:rPr>
+        <w:t>),</w:t>
+      </w:r>
+    </w:p>
+    <w:p>
+      <w:pPr>
+        <w:rPr>
+          <w:lang w:val="en-US"/>
+        </w:rPr>
+      </w:pPr>
+      <w:proofErr w:type="spellStart"/>
+      <w:r>
+        <w:rPr>
+          <w:lang w:val="en-US"/>
+        </w:rPr>
+        <w:t>loginAluno</w:t>
       </w:r>
       <w:proofErr w:type="spellEnd"/>
       <w:r>
@@ -1507,21 +2266,21 @@
         <w:rPr>
           <w:lang w:val="en-US"/>
         </w:rPr>
-        <w:t>50) not null,</w:t>
-      </w:r>
-    </w:p>
-    <w:p>
-      <w:pPr>
-        <w:rPr>
-          <w:lang w:val="en-US"/>
-        </w:rPr>
-      </w:pPr>
-      <w:proofErr w:type="spellStart"/>
-      <w:r>
-        <w:rPr>
-          <w:lang w:val="en-US"/>
-        </w:rPr>
-        <w:t>logradouroProf</w:t>
+        <w:t>100) not null,</w:t>
+      </w:r>
+    </w:p>
+    <w:p>
+      <w:pPr>
+        <w:rPr>
+          <w:lang w:val="en-US"/>
+        </w:rPr>
+      </w:pPr>
+      <w:proofErr w:type="spellStart"/>
+      <w:r>
+        <w:rPr>
+          <w:lang w:val="en-US"/>
+        </w:rPr>
+        <w:t>senhaAluno</w:t>
       </w:r>
       <w:proofErr w:type="spellEnd"/>
       <w:r>
@@ -1542,27 +2301,70 @@
         <w:rPr>
           <w:lang w:val="en-US"/>
         </w:rPr>
-        <w:t>50) not null,</w:t>
-      </w:r>
-    </w:p>
-    <w:p>
-      <w:pPr>
-        <w:rPr>
-          <w:lang w:val="en-US"/>
-        </w:rPr>
-      </w:pPr>
-      <w:proofErr w:type="spellStart"/>
-      <w:r>
-        <w:rPr>
-          <w:lang w:val="en-US"/>
-        </w:rPr>
-        <w:t>num</w:t>
-      </w:r>
-      <w:r>
-        <w:rPr>
-          <w:lang w:val="en-US"/>
-        </w:rPr>
-        <w:t>Prof</w:t>
+        <w:t>50) not null</w:t>
+      </w:r>
+    </w:p>
+    <w:p>
+      <w:pPr>
+        <w:rPr>
+          <w:lang w:val="en-US"/>
+        </w:rPr>
+      </w:pPr>
+      <w:r>
+        <w:rPr>
+          <w:lang w:val="en-US"/>
+        </w:rPr>
+        <w:t>);</w:t>
+      </w:r>
+    </w:p>
+    <w:p>
+      <w:pPr>
+        <w:rPr>
+          <w:lang w:val="en-US"/>
+        </w:rPr>
+      </w:pPr>
+    </w:p>
+    <w:p>
+      <w:pPr>
+        <w:rPr>
+          <w:lang w:val="en-US"/>
+        </w:rPr>
+      </w:pPr>
+      <w:r>
+        <w:rPr>
+          <w:lang w:val="en-US"/>
+        </w:rPr>
+        <w:t xml:space="preserve">Create table </w:t>
+      </w:r>
+      <w:proofErr w:type="spellStart"/>
+      <w:proofErr w:type="gramStart"/>
+      <w:r>
+        <w:rPr>
+          <w:lang w:val="en-US"/>
+        </w:rPr>
+        <w:t>atividade</w:t>
+      </w:r>
+      <w:proofErr w:type="spellEnd"/>
+      <w:r>
+        <w:rPr>
+          <w:lang w:val="en-US"/>
+        </w:rPr>
+        <w:t>(</w:t>
+      </w:r>
+      <w:proofErr w:type="gramEnd"/>
+    </w:p>
+    <w:p>
+      <w:pPr>
+        <w:rPr>
+          <w:lang w:val="en-US"/>
+        </w:rPr>
+      </w:pPr>
+      <w:proofErr w:type="spellStart"/>
+      <w:r>
+        <w:rPr>
+          <w:lang w:val="en-US"/>
+        </w:rPr>
+        <w:t>idAtividade</w:t>
       </w:r>
       <w:proofErr w:type="spellEnd"/>
       <w:r>
@@ -1583,8 +2385,368 @@
         <w:rPr>
           <w:lang w:val="en-US"/>
         </w:rPr>
+        <w:t>9) not null primary key</w:t>
+      </w:r>
+      <w:r>
+        <w:rPr>
+          <w:lang w:val="en-US"/>
+        </w:rPr>
+        <w:t xml:space="preserve"> </w:t>
+      </w:r>
+      <w:proofErr w:type="spellStart"/>
+      <w:r>
+        <w:rPr>
+          <w:lang w:val="en-US"/>
+        </w:rPr>
+        <w:t>auto_increment</w:t>
+      </w:r>
+      <w:proofErr w:type="spellEnd"/>
+      <w:r>
+        <w:rPr>
+          <w:lang w:val="en-US"/>
+        </w:rPr>
+        <w:t>,</w:t>
+      </w:r>
+    </w:p>
+    <w:p>
+      <w:pPr>
+        <w:rPr>
+          <w:lang w:val="en-US"/>
+        </w:rPr>
+      </w:pPr>
+      <w:proofErr w:type="spellStart"/>
+      <w:r>
+        <w:rPr>
+          <w:lang w:val="en-US"/>
+        </w:rPr>
+        <w:t>idCurso</w:t>
+      </w:r>
+      <w:proofErr w:type="spellEnd"/>
+      <w:r>
+        <w:rPr>
+          <w:lang w:val="en-US"/>
+        </w:rPr>
+        <w:t xml:space="preserve"> </w:t>
+      </w:r>
+      <w:proofErr w:type="gramStart"/>
+      <w:r>
+        <w:rPr>
+          <w:lang w:val="en-US"/>
+        </w:rPr>
+        <w:t>int(</w:t>
+      </w:r>
+      <w:proofErr w:type="gramEnd"/>
+      <w:r>
+        <w:rPr>
+          <w:lang w:val="en-US"/>
+        </w:rPr>
+        <w:t>9)</w:t>
+      </w:r>
+      <w:r>
+        <w:rPr>
+          <w:lang w:val="en-US"/>
+        </w:rPr>
+        <w:t xml:space="preserve"> not null,</w:t>
+      </w:r>
+    </w:p>
+    <w:p>
+      <w:pPr>
+        <w:rPr>
+          <w:lang w:val="en-US"/>
+        </w:rPr>
+      </w:pPr>
+      <w:r>
+        <w:rPr>
+          <w:lang w:val="en-US"/>
+        </w:rPr>
+        <w:t>foreign key (</w:t>
+      </w:r>
+      <w:proofErr w:type="spellStart"/>
+      <w:r>
+        <w:rPr>
+          <w:lang w:val="en-US"/>
+        </w:rPr>
+        <w:t>idCurso</w:t>
+      </w:r>
+      <w:proofErr w:type="spellEnd"/>
+      <w:r>
+        <w:rPr>
+          <w:lang w:val="en-US"/>
+        </w:rPr>
+        <w:t xml:space="preserve">)references </w:t>
+      </w:r>
+      <w:proofErr w:type="spellStart"/>
+      <w:r>
+        <w:rPr>
+          <w:lang w:val="en-US"/>
+        </w:rPr>
+        <w:t>curso</w:t>
+      </w:r>
+      <w:proofErr w:type="spellEnd"/>
+      <w:r>
+        <w:rPr>
+          <w:lang w:val="en-US"/>
+        </w:rPr>
+        <w:t>(</w:t>
+      </w:r>
+      <w:proofErr w:type="spellStart"/>
+      <w:r>
+        <w:rPr>
+          <w:lang w:val="en-US"/>
+        </w:rPr>
+        <w:t>idCurso</w:t>
+      </w:r>
+      <w:proofErr w:type="spellEnd"/>
+      <w:r>
+        <w:rPr>
+          <w:lang w:val="en-US"/>
+        </w:rPr>
+        <w:t>),</w:t>
+      </w:r>
+    </w:p>
+    <w:p>
+      <w:pPr>
+        <w:rPr>
+          <w:lang w:val="en-US"/>
+        </w:rPr>
+      </w:pPr>
+      <w:proofErr w:type="spellStart"/>
+      <w:r>
+        <w:rPr>
+          <w:lang w:val="en-US"/>
+        </w:rPr>
+        <w:t>nomeAtividade</w:t>
+      </w:r>
+      <w:proofErr w:type="spellEnd"/>
+      <w:r>
+        <w:rPr>
+          <w:lang w:val="en-US"/>
+        </w:rPr>
+        <w:t xml:space="preserve"> </w:t>
+      </w:r>
+      <w:proofErr w:type="gramStart"/>
+      <w:r>
+        <w:rPr>
+          <w:lang w:val="en-US"/>
+        </w:rPr>
+        <w:t>varchar(</w:t>
+      </w:r>
+      <w:proofErr w:type="gramEnd"/>
+      <w:r>
+        <w:rPr>
+          <w:lang w:val="en-US"/>
+        </w:rPr>
+        <w:t>100) not null,</w:t>
+      </w:r>
+    </w:p>
+    <w:p>
+      <w:pPr>
+        <w:rPr>
+          <w:lang w:val="en-US"/>
+        </w:rPr>
+      </w:pPr>
+      <w:proofErr w:type="spellStart"/>
+      <w:r>
+        <w:rPr>
+          <w:lang w:val="en-US"/>
+        </w:rPr>
+        <w:t>descricaoAtividade</w:t>
+      </w:r>
+      <w:proofErr w:type="spellEnd"/>
+      <w:r>
+        <w:rPr>
+          <w:lang w:val="en-US"/>
+        </w:rPr>
+        <w:t xml:space="preserve"> </w:t>
+      </w:r>
+      <w:proofErr w:type="gramStart"/>
+      <w:r>
+        <w:rPr>
+          <w:lang w:val="en-US"/>
+        </w:rPr>
+        <w:t>varchar(</w:t>
+      </w:r>
+      <w:proofErr w:type="gramEnd"/>
+      <w:r>
+        <w:rPr>
+          <w:lang w:val="en-US"/>
+        </w:rPr>
+        <w:t>500) not null,</w:t>
+      </w:r>
+    </w:p>
+    <w:p>
+      <w:pPr>
+        <w:rPr>
+          <w:lang w:val="en-US"/>
+        </w:rPr>
+      </w:pPr>
+      <w:proofErr w:type="spellStart"/>
+      <w:r>
+        <w:rPr>
+          <w:lang w:val="en-US"/>
+        </w:rPr>
+        <w:t>dataLimite</w:t>
+      </w:r>
+      <w:proofErr w:type="spellEnd"/>
+      <w:r>
+        <w:rPr>
+          <w:lang w:val="en-US"/>
+        </w:rPr>
+        <w:t xml:space="preserve"> </w:t>
+      </w:r>
+      <w:proofErr w:type="gramStart"/>
+      <w:r>
+        <w:rPr>
+          <w:lang w:val="en-US"/>
+        </w:rPr>
+        <w:t>varchar(</w:t>
+      </w:r>
+      <w:proofErr w:type="gramEnd"/>
+      <w:r>
+        <w:rPr>
+          <w:lang w:val="en-US"/>
+        </w:rPr>
+        <w:t>10) not null,</w:t>
+      </w:r>
+    </w:p>
+    <w:p>
+      <w:pPr>
+        <w:rPr>
+          <w:lang w:val="en-US"/>
+        </w:rPr>
+      </w:pPr>
+      <w:proofErr w:type="spellStart"/>
+      <w:r>
+        <w:rPr>
+          <w:lang w:val="en-US"/>
+        </w:rPr>
+        <w:t>notaAtividade</w:t>
+      </w:r>
+      <w:proofErr w:type="spellEnd"/>
+      <w:r>
+        <w:rPr>
+          <w:lang w:val="en-US"/>
+        </w:rPr>
+        <w:t xml:space="preserve"> </w:t>
+      </w:r>
+      <w:proofErr w:type="gramStart"/>
+      <w:r>
+        <w:rPr>
+          <w:lang w:val="en-US"/>
+        </w:rPr>
+        <w:t>varchar(</w:t>
+      </w:r>
+      <w:proofErr w:type="gramEnd"/>
+      <w:r>
+        <w:rPr>
+          <w:lang w:val="en-US"/>
+        </w:rPr>
         <w:t>5) not null</w:t>
       </w:r>
+    </w:p>
+    <w:p>
+      <w:pPr>
+        <w:rPr>
+          <w:lang w:val="en-US"/>
+        </w:rPr>
+      </w:pPr>
+      <w:r>
+        <w:rPr>
+          <w:lang w:val="en-US"/>
+        </w:rPr>
+        <w:t>);</w:t>
+      </w:r>
+    </w:p>
+    <w:p>
+      <w:pPr>
+        <w:rPr>
+          <w:lang w:val="en-US"/>
+        </w:rPr>
+      </w:pPr>
+    </w:p>
+    <w:p>
+      <w:pPr>
+        <w:rPr>
+          <w:lang w:val="en-US"/>
+        </w:rPr>
+      </w:pPr>
+      <w:r>
+        <w:rPr>
+          <w:lang w:val="en-US"/>
+        </w:rPr>
+        <w:t xml:space="preserve">Create table </w:t>
+      </w:r>
+      <w:proofErr w:type="spellStart"/>
+      <w:proofErr w:type="gramStart"/>
+      <w:r>
+        <w:rPr>
+          <w:lang w:val="en-US"/>
+        </w:rPr>
+        <w:t>chamada</w:t>
+      </w:r>
+      <w:proofErr w:type="spellEnd"/>
+      <w:r>
+        <w:rPr>
+          <w:lang w:val="en-US"/>
+        </w:rPr>
+        <w:t>(</w:t>
+      </w:r>
+      <w:proofErr w:type="gramEnd"/>
+    </w:p>
+    <w:p>
+      <w:pPr>
+        <w:rPr>
+          <w:lang w:val="en-US"/>
+        </w:rPr>
+      </w:pPr>
+      <w:proofErr w:type="spellStart"/>
+      <w:r>
+        <w:rPr>
+          <w:lang w:val="en-US"/>
+        </w:rPr>
+        <w:t>idCurso</w:t>
+      </w:r>
+      <w:proofErr w:type="spellEnd"/>
+      <w:r>
+        <w:rPr>
+          <w:lang w:val="en-US"/>
+        </w:rPr>
+        <w:t xml:space="preserve"> </w:t>
+      </w:r>
+      <w:proofErr w:type="gramStart"/>
+      <w:r>
+        <w:rPr>
+          <w:lang w:val="en-US"/>
+        </w:rPr>
+        <w:t>int(</w:t>
+      </w:r>
+      <w:proofErr w:type="gramEnd"/>
+      <w:r>
+        <w:rPr>
+          <w:lang w:val="en-US"/>
+        </w:rPr>
+        <w:t>9)</w:t>
+      </w:r>
+      <w:r>
+        <w:rPr>
+          <w:lang w:val="en-US"/>
+        </w:rPr>
+        <w:t xml:space="preserve"> not null</w:t>
+      </w:r>
+      <w:r>
+        <w:rPr>
+          <w:lang w:val="en-US"/>
+        </w:rPr>
+        <w:t xml:space="preserve"> </w:t>
+      </w:r>
+      <w:proofErr w:type="spellStart"/>
+      <w:r>
+        <w:rPr>
+          <w:lang w:val="en-US"/>
+        </w:rPr>
+        <w:t>auto_increment</w:t>
+      </w:r>
+      <w:proofErr w:type="spellEnd"/>
       <w:r>
         <w:rPr>
           <w:lang w:val="en-US"/>
@@ -1598,82 +2760,67 @@
           <w:lang w:val="en-US"/>
         </w:rPr>
       </w:pPr>
-      <w:proofErr w:type="spellStart"/>
-      <w:r>
-        <w:rPr>
-          <w:lang w:val="en-US"/>
-        </w:rPr>
-        <w:t>formacaoProf</w:t>
-      </w:r>
-      <w:proofErr w:type="spellEnd"/>
-      <w:r>
-        <w:rPr>
-          <w:lang w:val="en-US"/>
-        </w:rPr>
-        <w:t xml:space="preserve"> </w:t>
-      </w:r>
-      <w:proofErr w:type="gramStart"/>
-      <w:r>
-        <w:rPr>
-          <w:lang w:val="en-US"/>
-        </w:rPr>
-        <w:t>varchar(</w:t>
-      </w:r>
-      <w:proofErr w:type="gramEnd"/>
-      <w:r>
-        <w:rPr>
-          <w:lang w:val="en-US"/>
-        </w:rPr>
-        <w:t>50) not null,</w:t>
-      </w:r>
-    </w:p>
-    <w:p>
-      <w:pPr>
-        <w:rPr>
-          <w:lang w:val="en-US"/>
-        </w:rPr>
-      </w:pPr>
-      <w:proofErr w:type="spellStart"/>
-      <w:r>
-        <w:rPr>
-          <w:lang w:val="en-US"/>
-        </w:rPr>
-        <w:t>nivelProf</w:t>
-      </w:r>
-      <w:proofErr w:type="spellEnd"/>
-      <w:r>
-        <w:rPr>
-          <w:lang w:val="en-US"/>
-        </w:rPr>
-        <w:t xml:space="preserve"> </w:t>
-      </w:r>
-      <w:proofErr w:type="gramStart"/>
-      <w:r>
-        <w:rPr>
-          <w:lang w:val="en-US"/>
-        </w:rPr>
-        <w:t>varchar(</w:t>
-      </w:r>
-      <w:proofErr w:type="gramEnd"/>
-      <w:r>
-        <w:rPr>
-          <w:lang w:val="en-US"/>
-        </w:rPr>
-        <w:t>20) not null,</w:t>
-      </w:r>
-    </w:p>
-    <w:p>
-      <w:pPr>
-        <w:rPr>
-          <w:lang w:val="en-US"/>
-        </w:rPr>
-      </w:pPr>
-      <w:proofErr w:type="spellStart"/>
-      <w:r>
-        <w:rPr>
-          <w:lang w:val="en-US"/>
-        </w:rPr>
-        <w:t>idTurma</w:t>
+      <w:r>
+        <w:rPr>
+          <w:lang w:val="en-US"/>
+        </w:rPr>
+        <w:t>foreign key (</w:t>
+      </w:r>
+      <w:proofErr w:type="spellStart"/>
+      <w:r>
+        <w:rPr>
+          <w:lang w:val="en-US"/>
+        </w:rPr>
+        <w:t>idCurso</w:t>
+      </w:r>
+      <w:proofErr w:type="spellEnd"/>
+      <w:r>
+        <w:rPr>
+          <w:lang w:val="en-US"/>
+        </w:rPr>
+        <w:t xml:space="preserve">)references </w:t>
+      </w:r>
+      <w:proofErr w:type="spellStart"/>
+      <w:r>
+        <w:rPr>
+          <w:lang w:val="en-US"/>
+        </w:rPr>
+        <w:t>curso</w:t>
+      </w:r>
+      <w:proofErr w:type="spellEnd"/>
+      <w:r>
+        <w:rPr>
+          <w:lang w:val="en-US"/>
+        </w:rPr>
+        <w:t>(</w:t>
+      </w:r>
+      <w:proofErr w:type="spellStart"/>
+      <w:r>
+        <w:rPr>
+          <w:lang w:val="en-US"/>
+        </w:rPr>
+        <w:t>idCurso</w:t>
+      </w:r>
+      <w:proofErr w:type="spellEnd"/>
+      <w:r>
+        <w:rPr>
+          <w:lang w:val="en-US"/>
+        </w:rPr>
+        <w:t>),</w:t>
+      </w:r>
+    </w:p>
+    <w:p>
+      <w:pPr>
+        <w:rPr>
+          <w:lang w:val="en-US"/>
+        </w:rPr>
+      </w:pPr>
+      <w:proofErr w:type="spellStart"/>
+      <w:r>
+        <w:rPr>
+          <w:lang w:val="en-US"/>
+        </w:rPr>
+        <w:t>idProf</w:t>
       </w:r>
       <w:proofErr w:type="spellEnd"/>
       <w:r>
@@ -1726,7 +2873,96 @@
         <w:rPr>
           <w:lang w:val="en-US"/>
         </w:rPr>
-        <w:t>idTurma</w:t>
+        <w:t>idProf</w:t>
+      </w:r>
+      <w:proofErr w:type="spellEnd"/>
+      <w:r>
+        <w:rPr>
+          <w:lang w:val="en-US"/>
+        </w:rPr>
+        <w:t>)references professor(</w:t>
+      </w:r>
+      <w:proofErr w:type="spellStart"/>
+      <w:r>
+        <w:rPr>
+          <w:lang w:val="en-US"/>
+        </w:rPr>
+        <w:t>idProf</w:t>
+      </w:r>
+      <w:proofErr w:type="spellEnd"/>
+      <w:r>
+        <w:rPr>
+          <w:lang w:val="en-US"/>
+        </w:rPr>
+        <w:t>),</w:t>
+      </w:r>
+    </w:p>
+    <w:p>
+      <w:pPr>
+        <w:rPr>
+          <w:lang w:val="en-US"/>
+        </w:rPr>
+      </w:pPr>
+      <w:proofErr w:type="spellStart"/>
+      <w:r>
+        <w:rPr>
+          <w:lang w:val="en-US"/>
+        </w:rPr>
+        <w:t>idAluno</w:t>
+      </w:r>
+      <w:proofErr w:type="spellEnd"/>
+      <w:r>
+        <w:rPr>
+          <w:lang w:val="en-US"/>
+        </w:rPr>
+        <w:t xml:space="preserve"> </w:t>
+      </w:r>
+      <w:proofErr w:type="gramStart"/>
+      <w:r>
+        <w:rPr>
+          <w:lang w:val="en-US"/>
+        </w:rPr>
+        <w:t>int(</w:t>
+      </w:r>
+      <w:proofErr w:type="gramEnd"/>
+      <w:r>
+        <w:rPr>
+          <w:lang w:val="en-US"/>
+        </w:rPr>
+        <w:t>9)</w:t>
+      </w:r>
+      <w:r>
+        <w:rPr>
+          <w:lang w:val="en-US"/>
+        </w:rPr>
+        <w:t xml:space="preserve"> not null</w:t>
+      </w:r>
+      <w:r>
+        <w:rPr>
+          <w:lang w:val="en-US"/>
+        </w:rPr>
+        <w:t>,</w:t>
+      </w:r>
+    </w:p>
+    <w:p>
+      <w:pPr>
+        <w:rPr>
+          <w:lang w:val="en-US"/>
+        </w:rPr>
+      </w:pPr>
+      <w:r>
+        <w:rPr>
+          <w:lang w:val="en-US"/>
+        </w:rPr>
+        <w:lastRenderedPageBreak/>
+        <w:t>foreign key (</w:t>
+      </w:r>
+      <w:proofErr w:type="spellStart"/>
+      <w:r>
+        <w:rPr>
+          <w:lang w:val="en-US"/>
+        </w:rPr>
+        <w:t>idAluno</w:t>
       </w:r>
       <w:proofErr w:type="spellEnd"/>
       <w:r>
@@ -1740,7 +2976,7 @@
         <w:rPr>
           <w:lang w:val="en-US"/>
         </w:rPr>
-        <w:t>turma</w:t>
+        <w:t>aluno</w:t>
       </w:r>
       <w:proofErr w:type="spellEnd"/>
       <w:r>
@@ -1754,7 +2990,7 @@
         <w:rPr>
           <w:lang w:val="en-US"/>
         </w:rPr>
-        <w:t>idTurma</w:t>
+        <w:t>idAluno</w:t>
       </w:r>
       <w:proofErr w:type="spellEnd"/>
       <w:r>
@@ -1775,1207 +3011,6 @@
         <w:rPr>
           <w:lang w:val="en-US"/>
         </w:rPr>
-        <w:t>loginProf</w:t>
-      </w:r>
-      <w:proofErr w:type="spellEnd"/>
-      <w:r>
-        <w:rPr>
-          <w:lang w:val="en-US"/>
-        </w:rPr>
-        <w:t xml:space="preserve"> </w:t>
-      </w:r>
-      <w:proofErr w:type="gramStart"/>
-      <w:r>
-        <w:rPr>
-          <w:lang w:val="en-US"/>
-        </w:rPr>
-        <w:t>varchar(</w:t>
-      </w:r>
-      <w:proofErr w:type="gramEnd"/>
-      <w:r>
-        <w:rPr>
-          <w:lang w:val="en-US"/>
-        </w:rPr>
-        <w:t>100) not null,</w:t>
-      </w:r>
-    </w:p>
-    <w:p>
-      <w:pPr>
-        <w:rPr>
-          <w:lang w:val="en-US"/>
-        </w:rPr>
-      </w:pPr>
-      <w:proofErr w:type="spellStart"/>
-      <w:r>
-        <w:rPr>
-          <w:lang w:val="en-US"/>
-        </w:rPr>
-        <w:t>senhaProf</w:t>
-      </w:r>
-      <w:proofErr w:type="spellEnd"/>
-      <w:r>
-        <w:rPr>
-          <w:lang w:val="en-US"/>
-        </w:rPr>
-        <w:t xml:space="preserve"> </w:t>
-      </w:r>
-      <w:proofErr w:type="gramStart"/>
-      <w:r>
-        <w:rPr>
-          <w:lang w:val="en-US"/>
-        </w:rPr>
-        <w:t>varchar(</w:t>
-      </w:r>
-      <w:proofErr w:type="gramEnd"/>
-      <w:r>
-        <w:rPr>
-          <w:lang w:val="en-US"/>
-        </w:rPr>
-        <w:t>50) not null</w:t>
-      </w:r>
-    </w:p>
-    <w:p>
-      <w:pPr>
-        <w:rPr>
-          <w:lang w:val="en-US"/>
-        </w:rPr>
-      </w:pPr>
-      <w:r>
-        <w:rPr>
-          <w:lang w:val="en-US"/>
-        </w:rPr>
-        <w:t>);</w:t>
-      </w:r>
-    </w:p>
-    <w:p>
-      <w:pPr>
-        <w:rPr>
-          <w:lang w:val="en-US"/>
-        </w:rPr>
-      </w:pPr>
-    </w:p>
-    <w:p>
-      <w:pPr>
-        <w:rPr>
-          <w:lang w:val="en-US"/>
-        </w:rPr>
-      </w:pPr>
-      <w:r>
-        <w:rPr>
-          <w:lang w:val="en-US"/>
-        </w:rPr>
-        <w:t xml:space="preserve">Create table </w:t>
-      </w:r>
-      <w:proofErr w:type="spellStart"/>
-      <w:proofErr w:type="gramStart"/>
-      <w:r>
-        <w:rPr>
-          <w:lang w:val="en-US"/>
-        </w:rPr>
-        <w:t>aluno</w:t>
-      </w:r>
-      <w:proofErr w:type="spellEnd"/>
-      <w:r>
-        <w:rPr>
-          <w:lang w:val="en-US"/>
-        </w:rPr>
-        <w:t>(</w:t>
-      </w:r>
-      <w:proofErr w:type="gramEnd"/>
-    </w:p>
-    <w:p>
-      <w:pPr>
-        <w:rPr>
-          <w:lang w:val="en-US"/>
-        </w:rPr>
-      </w:pPr>
-      <w:proofErr w:type="spellStart"/>
-      <w:r>
-        <w:rPr>
-          <w:lang w:val="en-US"/>
-        </w:rPr>
-        <w:t>idAluno</w:t>
-      </w:r>
-      <w:proofErr w:type="spellEnd"/>
-      <w:r>
-        <w:rPr>
-          <w:lang w:val="en-US"/>
-        </w:rPr>
-        <w:t xml:space="preserve"> int (9) not null primary key</w:t>
-      </w:r>
-      <w:r>
-        <w:rPr>
-          <w:lang w:val="en-US"/>
-        </w:rPr>
-        <w:t xml:space="preserve"> </w:t>
-      </w:r>
-      <w:proofErr w:type="spellStart"/>
-      <w:r>
-        <w:rPr>
-          <w:lang w:val="en-US"/>
-        </w:rPr>
-        <w:t>auto_increment</w:t>
-      </w:r>
-      <w:proofErr w:type="spellEnd"/>
-      <w:r>
-        <w:rPr>
-          <w:lang w:val="en-US"/>
-        </w:rPr>
-        <w:t>,</w:t>
-      </w:r>
-    </w:p>
-    <w:p>
-      <w:r>
-        <w:t>nomeAluno varchar(50) not null,</w:t>
-      </w:r>
-    </w:p>
-    <w:p>
-      <w:r>
-        <w:t>cpfAluno varchar(14) not null,</w:t>
-      </w:r>
-    </w:p>
-    <w:p>
-      <w:r>
-        <w:t>nascAluno varchar(10) not null,</w:t>
-      </w:r>
-    </w:p>
-    <w:p>
-      <w:r>
-        <w:lastRenderedPageBreak/>
-        <w:t>telAluno v</w:t>
-      </w:r>
-      <w:r>
-        <w:t>archar(14),</w:t>
-      </w:r>
-    </w:p>
-    <w:p>
-      <w:r>
-        <w:t>celAluno varchar(16),</w:t>
-      </w:r>
-    </w:p>
-    <w:p>
-      <w:pPr>
-        <w:rPr>
-          <w:lang w:val="en-US"/>
-        </w:rPr>
-      </w:pPr>
-      <w:proofErr w:type="spellStart"/>
-      <w:r>
-        <w:rPr>
-          <w:lang w:val="en-US"/>
-        </w:rPr>
-        <w:t>cepAluno</w:t>
-      </w:r>
-      <w:proofErr w:type="spellEnd"/>
-      <w:r>
-        <w:rPr>
-          <w:lang w:val="en-US"/>
-        </w:rPr>
-        <w:t xml:space="preserve"> </w:t>
-      </w:r>
-      <w:proofErr w:type="gramStart"/>
-      <w:r>
-        <w:rPr>
-          <w:lang w:val="en-US"/>
-        </w:rPr>
-        <w:t>varchar(</w:t>
-      </w:r>
-      <w:proofErr w:type="gramEnd"/>
-      <w:r>
-        <w:rPr>
-          <w:lang w:val="en-US"/>
-        </w:rPr>
-        <w:t>9) not null,</w:t>
-      </w:r>
-    </w:p>
-    <w:p>
-      <w:pPr>
-        <w:rPr>
-          <w:lang w:val="en-US"/>
-        </w:rPr>
-      </w:pPr>
-      <w:proofErr w:type="spellStart"/>
-      <w:r>
-        <w:rPr>
-          <w:lang w:val="en-US"/>
-        </w:rPr>
-        <w:t>ufAluno</w:t>
-      </w:r>
-      <w:proofErr w:type="spellEnd"/>
-      <w:r>
-        <w:rPr>
-          <w:lang w:val="en-US"/>
-        </w:rPr>
-        <w:t xml:space="preserve"> </w:t>
-      </w:r>
-      <w:proofErr w:type="gramStart"/>
-      <w:r>
-        <w:rPr>
-          <w:lang w:val="en-US"/>
-        </w:rPr>
-        <w:t>varchar(</w:t>
-      </w:r>
-      <w:proofErr w:type="gramEnd"/>
-      <w:r>
-        <w:rPr>
-          <w:lang w:val="en-US"/>
-        </w:rPr>
-        <w:t>2) not null,</w:t>
-      </w:r>
-    </w:p>
-    <w:p>
-      <w:r>
-        <w:t>cidadeAluno varchar(50) not null,</w:t>
-      </w:r>
-    </w:p>
-    <w:p>
-      <w:r>
-        <w:t>bairroAluno varchar(50) not null,</w:t>
-      </w:r>
-    </w:p>
-    <w:p>
-      <w:pPr>
-        <w:rPr>
-          <w:lang w:val="en-US"/>
-        </w:rPr>
-      </w:pPr>
-      <w:proofErr w:type="spellStart"/>
-      <w:r>
-        <w:rPr>
-          <w:lang w:val="en-US"/>
-        </w:rPr>
-        <w:t>logradouroAluno</w:t>
-      </w:r>
-      <w:proofErr w:type="spellEnd"/>
-      <w:r>
-        <w:rPr>
-          <w:lang w:val="en-US"/>
-        </w:rPr>
-        <w:t xml:space="preserve"> </w:t>
-      </w:r>
-      <w:proofErr w:type="gramStart"/>
-      <w:r>
-        <w:rPr>
-          <w:lang w:val="en-US"/>
-        </w:rPr>
-        <w:t>varchar(</w:t>
-      </w:r>
-      <w:proofErr w:type="gramEnd"/>
-      <w:r>
-        <w:rPr>
-          <w:lang w:val="en-US"/>
-        </w:rPr>
-        <w:t>50) not null,</w:t>
-      </w:r>
-    </w:p>
-    <w:p>
-      <w:pPr>
-        <w:rPr>
-          <w:lang w:val="en-US"/>
-        </w:rPr>
-      </w:pPr>
-      <w:proofErr w:type="spellStart"/>
-      <w:r>
-        <w:rPr>
-          <w:lang w:val="en-US"/>
-        </w:rPr>
-        <w:t>numAluno</w:t>
-      </w:r>
-      <w:proofErr w:type="spellEnd"/>
-      <w:r>
-        <w:rPr>
-          <w:lang w:val="en-US"/>
-        </w:rPr>
-        <w:t xml:space="preserve"> </w:t>
-      </w:r>
-      <w:proofErr w:type="gramStart"/>
-      <w:r>
-        <w:rPr>
-          <w:lang w:val="en-US"/>
-        </w:rPr>
-        <w:t>int(</w:t>
-      </w:r>
-      <w:proofErr w:type="gramEnd"/>
-      <w:r>
-        <w:rPr>
-          <w:lang w:val="en-US"/>
-        </w:rPr>
-        <w:t>5) not null,</w:t>
-      </w:r>
-    </w:p>
-    <w:p>
-      <w:pPr>
-        <w:rPr>
-          <w:lang w:val="en-US"/>
-        </w:rPr>
-      </w:pPr>
-      <w:proofErr w:type="spellStart"/>
-      <w:r>
-        <w:rPr>
-          <w:lang w:val="en-US"/>
-        </w:rPr>
-        <w:t>idTurma</w:t>
-      </w:r>
-      <w:proofErr w:type="spellEnd"/>
-      <w:r>
-        <w:rPr>
-          <w:lang w:val="en-US"/>
-        </w:rPr>
-        <w:t xml:space="preserve"> </w:t>
-      </w:r>
-      <w:proofErr w:type="gramStart"/>
-      <w:r>
-        <w:rPr>
-          <w:lang w:val="en-US"/>
-        </w:rPr>
-        <w:t>int(</w:t>
-      </w:r>
-      <w:proofErr w:type="gramEnd"/>
-      <w:r>
-        <w:rPr>
-          <w:lang w:val="en-US"/>
-        </w:rPr>
-        <w:t>9)</w:t>
-      </w:r>
-      <w:r>
-        <w:rPr>
-          <w:lang w:val="en-US"/>
-        </w:rPr>
-        <w:t xml:space="preserve"> not null,</w:t>
-      </w:r>
-    </w:p>
-    <w:p>
-      <w:pPr>
-        <w:rPr>
-          <w:lang w:val="en-US"/>
-        </w:rPr>
-      </w:pPr>
-      <w:r>
-        <w:rPr>
-          <w:lang w:val="en-US"/>
-        </w:rPr>
-        <w:t>foreign key (</w:t>
-      </w:r>
-      <w:proofErr w:type="spellStart"/>
-      <w:r>
-        <w:rPr>
-          <w:lang w:val="en-US"/>
-        </w:rPr>
-        <w:t>idTurma</w:t>
-      </w:r>
-      <w:proofErr w:type="spellEnd"/>
-      <w:r>
-        <w:rPr>
-          <w:lang w:val="en-US"/>
-        </w:rPr>
-        <w:t xml:space="preserve">)references </w:t>
-      </w:r>
-      <w:proofErr w:type="spellStart"/>
-      <w:r>
-        <w:rPr>
-          <w:lang w:val="en-US"/>
-        </w:rPr>
-        <w:t>turma</w:t>
-      </w:r>
-      <w:proofErr w:type="spellEnd"/>
-      <w:r>
-        <w:rPr>
-          <w:lang w:val="en-US"/>
-        </w:rPr>
-        <w:t>(</w:t>
-      </w:r>
-      <w:proofErr w:type="spellStart"/>
-      <w:r>
-        <w:rPr>
-          <w:lang w:val="en-US"/>
-        </w:rPr>
-        <w:t>idTurma</w:t>
-      </w:r>
-      <w:proofErr w:type="spellEnd"/>
-      <w:r>
-        <w:rPr>
-          <w:lang w:val="en-US"/>
-        </w:rPr>
-        <w:t>),</w:t>
-      </w:r>
-    </w:p>
-    <w:p>
-      <w:pPr>
-        <w:rPr>
-          <w:lang w:val="en-US"/>
-        </w:rPr>
-      </w:pPr>
-      <w:proofErr w:type="spellStart"/>
-      <w:r>
-        <w:rPr>
-          <w:lang w:val="en-US"/>
-        </w:rPr>
-        <w:t>loginAluno</w:t>
-      </w:r>
-      <w:proofErr w:type="spellEnd"/>
-      <w:r>
-        <w:rPr>
-          <w:lang w:val="en-US"/>
-        </w:rPr>
-        <w:t xml:space="preserve"> </w:t>
-      </w:r>
-      <w:proofErr w:type="gramStart"/>
-      <w:r>
-        <w:rPr>
-          <w:lang w:val="en-US"/>
-        </w:rPr>
-        <w:t>varchar(</w:t>
-      </w:r>
-      <w:proofErr w:type="gramEnd"/>
-      <w:r>
-        <w:rPr>
-          <w:lang w:val="en-US"/>
-        </w:rPr>
-        <w:t>100) not null,</w:t>
-      </w:r>
-    </w:p>
-    <w:p>
-      <w:pPr>
-        <w:rPr>
-          <w:lang w:val="en-US"/>
-        </w:rPr>
-      </w:pPr>
-      <w:proofErr w:type="spellStart"/>
-      <w:r>
-        <w:rPr>
-          <w:lang w:val="en-US"/>
-        </w:rPr>
-        <w:t>senhaAluno</w:t>
-      </w:r>
-      <w:proofErr w:type="spellEnd"/>
-      <w:r>
-        <w:rPr>
-          <w:lang w:val="en-US"/>
-        </w:rPr>
-        <w:t xml:space="preserve"> </w:t>
-      </w:r>
-      <w:proofErr w:type="gramStart"/>
-      <w:r>
-        <w:rPr>
-          <w:lang w:val="en-US"/>
-        </w:rPr>
-        <w:t>varchar(</w:t>
-      </w:r>
-      <w:proofErr w:type="gramEnd"/>
-      <w:r>
-        <w:rPr>
-          <w:lang w:val="en-US"/>
-        </w:rPr>
-        <w:t>50) not null</w:t>
-      </w:r>
-    </w:p>
-    <w:p>
-      <w:pPr>
-        <w:rPr>
-          <w:lang w:val="en-US"/>
-        </w:rPr>
-      </w:pPr>
-      <w:r>
-        <w:rPr>
-          <w:lang w:val="en-US"/>
-        </w:rPr>
-        <w:t>);</w:t>
-      </w:r>
-    </w:p>
-    <w:p>
-      <w:pPr>
-        <w:rPr>
-          <w:lang w:val="en-US"/>
-        </w:rPr>
-      </w:pPr>
-    </w:p>
-    <w:p>
-      <w:pPr>
-        <w:rPr>
-          <w:lang w:val="en-US"/>
-        </w:rPr>
-      </w:pPr>
-      <w:r>
-        <w:rPr>
-          <w:lang w:val="en-US"/>
-        </w:rPr>
-        <w:t xml:space="preserve">Create table </w:t>
-      </w:r>
-      <w:proofErr w:type="spellStart"/>
-      <w:proofErr w:type="gramStart"/>
-      <w:r>
-        <w:rPr>
-          <w:lang w:val="en-US"/>
-        </w:rPr>
-        <w:t>atividade</w:t>
-      </w:r>
-      <w:proofErr w:type="spellEnd"/>
-      <w:r>
-        <w:rPr>
-          <w:lang w:val="en-US"/>
-        </w:rPr>
-        <w:t>(</w:t>
-      </w:r>
-      <w:proofErr w:type="gramEnd"/>
-    </w:p>
-    <w:p>
-      <w:pPr>
-        <w:rPr>
-          <w:lang w:val="en-US"/>
-        </w:rPr>
-      </w:pPr>
-      <w:proofErr w:type="spellStart"/>
-      <w:r>
-        <w:rPr>
-          <w:lang w:val="en-US"/>
-        </w:rPr>
-        <w:t>idAtividade</w:t>
-      </w:r>
-      <w:proofErr w:type="spellEnd"/>
-      <w:r>
-        <w:rPr>
-          <w:lang w:val="en-US"/>
-        </w:rPr>
-        <w:t xml:space="preserve"> </w:t>
-      </w:r>
-      <w:proofErr w:type="gramStart"/>
-      <w:r>
-        <w:rPr>
-          <w:lang w:val="en-US"/>
-        </w:rPr>
-        <w:t>int(</w:t>
-      </w:r>
-      <w:proofErr w:type="gramEnd"/>
-      <w:r>
-        <w:rPr>
-          <w:lang w:val="en-US"/>
-        </w:rPr>
-        <w:t>9) not null primary key</w:t>
-      </w:r>
-      <w:r>
-        <w:rPr>
-          <w:lang w:val="en-US"/>
-        </w:rPr>
-        <w:t xml:space="preserve"> </w:t>
-      </w:r>
-      <w:proofErr w:type="spellStart"/>
-      <w:r>
-        <w:rPr>
-          <w:lang w:val="en-US"/>
-        </w:rPr>
-        <w:t>auto_increment</w:t>
-      </w:r>
-      <w:proofErr w:type="spellEnd"/>
-      <w:r>
-        <w:rPr>
-          <w:lang w:val="en-US"/>
-        </w:rPr>
-        <w:t>,</w:t>
-      </w:r>
-    </w:p>
-    <w:p>
-      <w:pPr>
-        <w:rPr>
-          <w:lang w:val="en-US"/>
-        </w:rPr>
-      </w:pPr>
-      <w:proofErr w:type="spellStart"/>
-      <w:r>
-        <w:rPr>
-          <w:lang w:val="en-US"/>
-        </w:rPr>
-        <w:t>idCurso</w:t>
-      </w:r>
-      <w:proofErr w:type="spellEnd"/>
-      <w:r>
-        <w:rPr>
-          <w:lang w:val="en-US"/>
-        </w:rPr>
-        <w:t xml:space="preserve"> </w:t>
-      </w:r>
-      <w:proofErr w:type="gramStart"/>
-      <w:r>
-        <w:rPr>
-          <w:lang w:val="en-US"/>
-        </w:rPr>
-        <w:t>int(</w:t>
-      </w:r>
-      <w:proofErr w:type="gramEnd"/>
-      <w:r>
-        <w:rPr>
-          <w:lang w:val="en-US"/>
-        </w:rPr>
-        <w:t>9)</w:t>
-      </w:r>
-      <w:r>
-        <w:rPr>
-          <w:lang w:val="en-US"/>
-        </w:rPr>
-        <w:t xml:space="preserve"> not null,</w:t>
-      </w:r>
-    </w:p>
-    <w:p>
-      <w:pPr>
-        <w:rPr>
-          <w:lang w:val="en-US"/>
-        </w:rPr>
-      </w:pPr>
-      <w:r>
-        <w:rPr>
-          <w:lang w:val="en-US"/>
-        </w:rPr>
-        <w:t>foreign key (</w:t>
-      </w:r>
-      <w:proofErr w:type="spellStart"/>
-      <w:r>
-        <w:rPr>
-          <w:lang w:val="en-US"/>
-        </w:rPr>
-        <w:t>idCurso</w:t>
-      </w:r>
-      <w:proofErr w:type="spellEnd"/>
-      <w:r>
-        <w:rPr>
-          <w:lang w:val="en-US"/>
-        </w:rPr>
-        <w:t xml:space="preserve">)references </w:t>
-      </w:r>
-      <w:proofErr w:type="spellStart"/>
-      <w:r>
-        <w:rPr>
-          <w:lang w:val="en-US"/>
-        </w:rPr>
-        <w:t>curso</w:t>
-      </w:r>
-      <w:proofErr w:type="spellEnd"/>
-      <w:r>
-        <w:rPr>
-          <w:lang w:val="en-US"/>
-        </w:rPr>
-        <w:t>(</w:t>
-      </w:r>
-      <w:proofErr w:type="spellStart"/>
-      <w:r>
-        <w:rPr>
-          <w:lang w:val="en-US"/>
-        </w:rPr>
-        <w:t>idCurso</w:t>
-      </w:r>
-      <w:proofErr w:type="spellEnd"/>
-      <w:r>
-        <w:rPr>
-          <w:lang w:val="en-US"/>
-        </w:rPr>
-        <w:t>),</w:t>
-      </w:r>
-    </w:p>
-    <w:p>
-      <w:pPr>
-        <w:rPr>
-          <w:lang w:val="en-US"/>
-        </w:rPr>
-      </w:pPr>
-      <w:proofErr w:type="spellStart"/>
-      <w:r>
-        <w:rPr>
-          <w:lang w:val="en-US"/>
-        </w:rPr>
-        <w:t>nomeAtividade</w:t>
-      </w:r>
-      <w:proofErr w:type="spellEnd"/>
-      <w:r>
-        <w:rPr>
-          <w:lang w:val="en-US"/>
-        </w:rPr>
-        <w:t xml:space="preserve"> </w:t>
-      </w:r>
-      <w:proofErr w:type="gramStart"/>
-      <w:r>
-        <w:rPr>
-          <w:lang w:val="en-US"/>
-        </w:rPr>
-        <w:t>varchar(</w:t>
-      </w:r>
-      <w:proofErr w:type="gramEnd"/>
-      <w:r>
-        <w:rPr>
-          <w:lang w:val="en-US"/>
-        </w:rPr>
-        <w:t>100) not null,</w:t>
-      </w:r>
-    </w:p>
-    <w:p>
-      <w:pPr>
-        <w:rPr>
-          <w:lang w:val="en-US"/>
-        </w:rPr>
-      </w:pPr>
-      <w:proofErr w:type="spellStart"/>
-      <w:r>
-        <w:rPr>
-          <w:lang w:val="en-US"/>
-        </w:rPr>
-        <w:t>descricaoAtividade</w:t>
-      </w:r>
-      <w:proofErr w:type="spellEnd"/>
-      <w:r>
-        <w:rPr>
-          <w:lang w:val="en-US"/>
-        </w:rPr>
-        <w:t xml:space="preserve"> </w:t>
-      </w:r>
-      <w:proofErr w:type="gramStart"/>
-      <w:r>
-        <w:rPr>
-          <w:lang w:val="en-US"/>
-        </w:rPr>
-        <w:t>varchar(</w:t>
-      </w:r>
-      <w:proofErr w:type="gramEnd"/>
-      <w:r>
-        <w:rPr>
-          <w:lang w:val="en-US"/>
-        </w:rPr>
-        <w:t>500) not null,</w:t>
-      </w:r>
-    </w:p>
-    <w:p>
-      <w:pPr>
-        <w:rPr>
-          <w:lang w:val="en-US"/>
-        </w:rPr>
-      </w:pPr>
-      <w:proofErr w:type="spellStart"/>
-      <w:r>
-        <w:rPr>
-          <w:lang w:val="en-US"/>
-        </w:rPr>
-        <w:t>dataLimite</w:t>
-      </w:r>
-      <w:proofErr w:type="spellEnd"/>
-      <w:r>
-        <w:rPr>
-          <w:lang w:val="en-US"/>
-        </w:rPr>
-        <w:t xml:space="preserve"> </w:t>
-      </w:r>
-      <w:proofErr w:type="gramStart"/>
-      <w:r>
-        <w:rPr>
-          <w:lang w:val="en-US"/>
-        </w:rPr>
-        <w:t>varchar(</w:t>
-      </w:r>
-      <w:proofErr w:type="gramEnd"/>
-      <w:r>
-        <w:rPr>
-          <w:lang w:val="en-US"/>
-        </w:rPr>
-        <w:t>10) not null,</w:t>
-      </w:r>
-    </w:p>
-    <w:p>
-      <w:pPr>
-        <w:rPr>
-          <w:lang w:val="en-US"/>
-        </w:rPr>
-      </w:pPr>
-      <w:proofErr w:type="spellStart"/>
-      <w:r>
-        <w:rPr>
-          <w:lang w:val="en-US"/>
-        </w:rPr>
-        <w:t>notaAtividade</w:t>
-      </w:r>
-      <w:proofErr w:type="spellEnd"/>
-      <w:r>
-        <w:rPr>
-          <w:lang w:val="en-US"/>
-        </w:rPr>
-        <w:t xml:space="preserve"> </w:t>
-      </w:r>
-      <w:proofErr w:type="gramStart"/>
-      <w:r>
-        <w:rPr>
-          <w:lang w:val="en-US"/>
-        </w:rPr>
-        <w:t>varchar(</w:t>
-      </w:r>
-      <w:proofErr w:type="gramEnd"/>
-      <w:r>
-        <w:rPr>
-          <w:lang w:val="en-US"/>
-        </w:rPr>
-        <w:t>5) not null</w:t>
-      </w:r>
-    </w:p>
-    <w:p>
-      <w:pPr>
-        <w:rPr>
-          <w:lang w:val="en-US"/>
-        </w:rPr>
-      </w:pPr>
-      <w:r>
-        <w:rPr>
-          <w:lang w:val="en-US"/>
-        </w:rPr>
-        <w:t>);</w:t>
-      </w:r>
-    </w:p>
-    <w:p>
-      <w:pPr>
-        <w:rPr>
-          <w:lang w:val="en-US"/>
-        </w:rPr>
-      </w:pPr>
-    </w:p>
-    <w:p>
-      <w:pPr>
-        <w:rPr>
-          <w:lang w:val="en-US"/>
-        </w:rPr>
-      </w:pPr>
-      <w:r>
-        <w:rPr>
-          <w:lang w:val="en-US"/>
-        </w:rPr>
-        <w:t xml:space="preserve">Create table </w:t>
-      </w:r>
-      <w:proofErr w:type="spellStart"/>
-      <w:proofErr w:type="gramStart"/>
-      <w:r>
-        <w:rPr>
-          <w:lang w:val="en-US"/>
-        </w:rPr>
-        <w:t>chamada</w:t>
-      </w:r>
-      <w:proofErr w:type="spellEnd"/>
-      <w:r>
-        <w:rPr>
-          <w:lang w:val="en-US"/>
-        </w:rPr>
-        <w:t>(</w:t>
-      </w:r>
-      <w:proofErr w:type="gramEnd"/>
-    </w:p>
-    <w:p>
-      <w:pPr>
-        <w:rPr>
-          <w:lang w:val="en-US"/>
-        </w:rPr>
-      </w:pPr>
-      <w:proofErr w:type="spellStart"/>
-      <w:r>
-        <w:rPr>
-          <w:lang w:val="en-US"/>
-        </w:rPr>
-        <w:t>idCurso</w:t>
-      </w:r>
-      <w:proofErr w:type="spellEnd"/>
-      <w:r>
-        <w:rPr>
-          <w:lang w:val="en-US"/>
-        </w:rPr>
-        <w:t xml:space="preserve"> </w:t>
-      </w:r>
-      <w:proofErr w:type="gramStart"/>
-      <w:r>
-        <w:rPr>
-          <w:lang w:val="en-US"/>
-        </w:rPr>
-        <w:t>int(</w:t>
-      </w:r>
-      <w:proofErr w:type="gramEnd"/>
-      <w:r>
-        <w:rPr>
-          <w:lang w:val="en-US"/>
-        </w:rPr>
-        <w:t>9)</w:t>
-      </w:r>
-      <w:r>
-        <w:rPr>
-          <w:lang w:val="en-US"/>
-        </w:rPr>
-        <w:t xml:space="preserve"> not null</w:t>
-      </w:r>
-      <w:r>
-        <w:rPr>
-          <w:lang w:val="en-US"/>
-        </w:rPr>
-        <w:t xml:space="preserve"> </w:t>
-      </w:r>
-      <w:proofErr w:type="spellStart"/>
-      <w:r>
-        <w:rPr>
-          <w:lang w:val="en-US"/>
-        </w:rPr>
-        <w:t>auto_increment</w:t>
-      </w:r>
-      <w:proofErr w:type="spellEnd"/>
-      <w:r>
-        <w:rPr>
-          <w:lang w:val="en-US"/>
-        </w:rPr>
-        <w:t>,</w:t>
-      </w:r>
-    </w:p>
-    <w:p>
-      <w:pPr>
-        <w:rPr>
-          <w:lang w:val="en-US"/>
-        </w:rPr>
-      </w:pPr>
-      <w:r>
-        <w:rPr>
-          <w:lang w:val="en-US"/>
-        </w:rPr>
-        <w:t>foreign key (</w:t>
-      </w:r>
-      <w:proofErr w:type="spellStart"/>
-      <w:r>
-        <w:rPr>
-          <w:lang w:val="en-US"/>
-        </w:rPr>
-        <w:t>idCurso</w:t>
-      </w:r>
-      <w:proofErr w:type="spellEnd"/>
-      <w:r>
-        <w:rPr>
-          <w:lang w:val="en-US"/>
-        </w:rPr>
-        <w:t xml:space="preserve">)references </w:t>
-      </w:r>
-      <w:proofErr w:type="spellStart"/>
-      <w:r>
-        <w:rPr>
-          <w:lang w:val="en-US"/>
-        </w:rPr>
-        <w:t>curso</w:t>
-      </w:r>
-      <w:proofErr w:type="spellEnd"/>
-      <w:r>
-        <w:rPr>
-          <w:lang w:val="en-US"/>
-        </w:rPr>
-        <w:t>(</w:t>
-      </w:r>
-      <w:proofErr w:type="spellStart"/>
-      <w:r>
-        <w:rPr>
-          <w:lang w:val="en-US"/>
-        </w:rPr>
-        <w:t>idCurso</w:t>
-      </w:r>
-      <w:proofErr w:type="spellEnd"/>
-      <w:r>
-        <w:rPr>
-          <w:lang w:val="en-US"/>
-        </w:rPr>
-        <w:t>),</w:t>
-      </w:r>
-    </w:p>
-    <w:p>
-      <w:pPr>
-        <w:rPr>
-          <w:lang w:val="en-US"/>
-        </w:rPr>
-      </w:pPr>
-      <w:proofErr w:type="spellStart"/>
-      <w:r>
-        <w:rPr>
-          <w:lang w:val="en-US"/>
-        </w:rPr>
-        <w:t>idProf</w:t>
-      </w:r>
-      <w:proofErr w:type="spellEnd"/>
-      <w:r>
-        <w:rPr>
-          <w:lang w:val="en-US"/>
-        </w:rPr>
-        <w:t xml:space="preserve"> </w:t>
-      </w:r>
-      <w:proofErr w:type="gramStart"/>
-      <w:r>
-        <w:rPr>
-          <w:lang w:val="en-US"/>
-        </w:rPr>
-        <w:t>int(</w:t>
-      </w:r>
-      <w:proofErr w:type="gramEnd"/>
-      <w:r>
-        <w:rPr>
-          <w:lang w:val="en-US"/>
-        </w:rPr>
-        <w:t>9)</w:t>
-      </w:r>
-      <w:r>
-        <w:rPr>
-          <w:lang w:val="en-US"/>
-        </w:rPr>
-        <w:t xml:space="preserve"> not null</w:t>
-      </w:r>
-      <w:r>
-        <w:rPr>
-          <w:lang w:val="en-US"/>
-        </w:rPr>
-        <w:t>,</w:t>
-      </w:r>
-    </w:p>
-    <w:p>
-      <w:pPr>
-        <w:rPr>
-          <w:lang w:val="en-US"/>
-        </w:rPr>
-      </w:pPr>
-      <w:r>
-        <w:rPr>
-          <w:lang w:val="en-US"/>
-        </w:rPr>
-        <w:t>foreign key (</w:t>
-      </w:r>
-      <w:proofErr w:type="spellStart"/>
-      <w:r>
-        <w:rPr>
-          <w:lang w:val="en-US"/>
-        </w:rPr>
-        <w:t>idProf</w:t>
-      </w:r>
-      <w:proofErr w:type="spellEnd"/>
-      <w:r>
-        <w:rPr>
-          <w:lang w:val="en-US"/>
-        </w:rPr>
-        <w:t>)references professor(</w:t>
-      </w:r>
-      <w:proofErr w:type="spellStart"/>
-      <w:r>
-        <w:rPr>
-          <w:lang w:val="en-US"/>
-        </w:rPr>
-        <w:t>idProf</w:t>
-      </w:r>
-      <w:proofErr w:type="spellEnd"/>
-      <w:r>
-        <w:rPr>
-          <w:lang w:val="en-US"/>
-        </w:rPr>
-        <w:t>),</w:t>
-      </w:r>
-    </w:p>
-    <w:p>
-      <w:pPr>
-        <w:rPr>
-          <w:lang w:val="en-US"/>
-        </w:rPr>
-      </w:pPr>
-      <w:proofErr w:type="spellStart"/>
-      <w:r>
-        <w:rPr>
-          <w:lang w:val="en-US"/>
-        </w:rPr>
-        <w:t>idAluno</w:t>
-      </w:r>
-      <w:proofErr w:type="spellEnd"/>
-      <w:r>
-        <w:rPr>
-          <w:lang w:val="en-US"/>
-        </w:rPr>
-        <w:t xml:space="preserve"> </w:t>
-      </w:r>
-      <w:proofErr w:type="gramStart"/>
-      <w:r>
-        <w:rPr>
-          <w:lang w:val="en-US"/>
-        </w:rPr>
-        <w:t>int(</w:t>
-      </w:r>
-      <w:proofErr w:type="gramEnd"/>
-      <w:r>
-        <w:rPr>
-          <w:lang w:val="en-US"/>
-        </w:rPr>
-        <w:t>9)</w:t>
-      </w:r>
-      <w:r>
-        <w:rPr>
-          <w:lang w:val="en-US"/>
-        </w:rPr>
-        <w:t xml:space="preserve"> not null</w:t>
-      </w:r>
-      <w:r>
-        <w:rPr>
-          <w:lang w:val="en-US"/>
-        </w:rPr>
-        <w:t>,</w:t>
-      </w:r>
-    </w:p>
-    <w:p>
-      <w:pPr>
-        <w:rPr>
-          <w:lang w:val="en-US"/>
-        </w:rPr>
-      </w:pPr>
-      <w:r>
-        <w:rPr>
-          <w:lang w:val="en-US"/>
-        </w:rPr>
-        <w:t>foreign key (</w:t>
-      </w:r>
-      <w:proofErr w:type="spellStart"/>
-      <w:r>
-        <w:rPr>
-          <w:lang w:val="en-US"/>
-        </w:rPr>
-        <w:t>idAluno</w:t>
-      </w:r>
-      <w:proofErr w:type="spellEnd"/>
-      <w:r>
-        <w:rPr>
-          <w:lang w:val="en-US"/>
-        </w:rPr>
-        <w:t xml:space="preserve">)references </w:t>
-      </w:r>
-      <w:proofErr w:type="spellStart"/>
-      <w:r>
-        <w:rPr>
-          <w:lang w:val="en-US"/>
-        </w:rPr>
-        <w:t>aluno</w:t>
-      </w:r>
-      <w:proofErr w:type="spellEnd"/>
-      <w:r>
-        <w:rPr>
-          <w:lang w:val="en-US"/>
-        </w:rPr>
-        <w:t>(</w:t>
-      </w:r>
-      <w:proofErr w:type="spellStart"/>
-      <w:r>
-        <w:rPr>
-          <w:lang w:val="en-US"/>
-        </w:rPr>
-        <w:t>idAluno</w:t>
-      </w:r>
-      <w:proofErr w:type="spellEnd"/>
-      <w:r>
-        <w:rPr>
-          <w:lang w:val="en-US"/>
-        </w:rPr>
-        <w:t>),</w:t>
-      </w:r>
-    </w:p>
-    <w:p>
-      <w:pPr>
-        <w:rPr>
-          <w:lang w:val="en-US"/>
-        </w:rPr>
-      </w:pPr>
-      <w:proofErr w:type="spellStart"/>
-      <w:r>
-        <w:rPr>
-          <w:lang w:val="en-US"/>
-        </w:rPr>
-        <w:lastRenderedPageBreak/>
         <w:t>diaChamada</w:t>
       </w:r>
       <w:proofErr w:type="spellEnd"/>

--- a/Banco/DataBase InstaCall.docx
+++ b/Banco/DataBase InstaCall.docx
@@ -1980,12 +1980,24 @@
         <w:t>telAluno v</w:t>
       </w:r>
       <w:r>
-        <w:t>archar(14),</w:t>
-      </w:r>
-    </w:p>
-    <w:p>
-      <w:r>
-        <w:t>celAluno varchar(16),</w:t>
+        <w:t>archar(</w:t>
+      </w:r>
+      <w:r>
+        <w:t>20</w:t>
+      </w:r>
+      <w:r>
+        <w:t>),</w:t>
+      </w:r>
+    </w:p>
+    <w:p>
+      <w:r>
+        <w:t>celAluno varchar(</w:t>
+      </w:r>
+      <w:r>
+        <w:t>20</w:t>
+      </w:r>
+      <w:r>
+        <w:t>),</w:t>
       </w:r>
     </w:p>
     <w:p>

--- a/Banco/DataBase InstaCall.docx
+++ b/Banco/DataBase InstaCall.docx
@@ -303,8 +303,16 @@
         <w:rPr>
           <w:lang w:val="en-US"/>
         </w:rPr>
-        <w:t xml:space="preserve"> varchar(</w:t>
-      </w:r>
+        <w:t xml:space="preserve"> </w:t>
+      </w:r>
+      <w:proofErr w:type="gramStart"/>
+      <w:r>
+        <w:rPr>
+          <w:lang w:val="en-US"/>
+        </w:rPr>
+        <w:t>varchar(</w:t>
+      </w:r>
+      <w:proofErr w:type="gramEnd"/>
       <w:r>
         <w:rPr>
           <w:lang w:val="en-US"/>
@@ -2583,7 +2591,13 @@
         <w:rPr>
           <w:lang w:val="en-US"/>
         </w:rPr>
-        <w:t>500) not null,</w:t>
+        <w:t>10</w:t>
+      </w:r>
+      <w:r>
+        <w:rPr>
+          <w:lang w:val="en-US"/>
+        </w:rPr>
+        <w:t>00) not null,</w:t>
       </w:r>
     </w:p>
     <w:p>
@@ -2653,7 +2667,7 @@
         <w:rPr>
           <w:lang w:val="en-US"/>
         </w:rPr>
-        <w:t>5) not null</w:t>
+        <w:t>5)</w:t>
       </w:r>
     </w:p>
     <w:p>

--- a/Banco/DataBase InstaCall.docx
+++ b/Banco/DataBase InstaCall.docx
@@ -2439,6 +2439,375 @@
         <w:rPr>
           <w:lang w:val="en-US"/>
         </w:rPr>
+        <w:t>id</w:t>
+      </w:r>
+      <w:r>
+        <w:rPr>
+          <w:lang w:val="en-US"/>
+        </w:rPr>
+        <w:t>Turma</w:t>
+      </w:r>
+      <w:proofErr w:type="spellEnd"/>
+      <w:r>
+        <w:rPr>
+          <w:lang w:val="en-US"/>
+        </w:rPr>
+        <w:t xml:space="preserve"> </w:t>
+      </w:r>
+      <w:proofErr w:type="gramStart"/>
+      <w:r>
+        <w:rPr>
+          <w:lang w:val="en-US"/>
+        </w:rPr>
+        <w:t>int(</w:t>
+      </w:r>
+      <w:proofErr w:type="gramEnd"/>
+      <w:r>
+        <w:rPr>
+          <w:lang w:val="en-US"/>
+        </w:rPr>
+        <w:t>9)</w:t>
+      </w:r>
+      <w:r>
+        <w:rPr>
+          <w:lang w:val="en-US"/>
+        </w:rPr>
+        <w:t xml:space="preserve"> not null,</w:t>
+      </w:r>
+    </w:p>
+    <w:p>
+      <w:pPr>
+        <w:rPr>
+          <w:lang w:val="en-US"/>
+        </w:rPr>
+      </w:pPr>
+      <w:r>
+        <w:rPr>
+          <w:lang w:val="en-US"/>
+        </w:rPr>
+        <w:t>foreign key (</w:t>
+      </w:r>
+      <w:proofErr w:type="spellStart"/>
+      <w:r>
+        <w:rPr>
+          <w:lang w:val="en-US"/>
+        </w:rPr>
+        <w:t>id</w:t>
+      </w:r>
+      <w:r>
+        <w:rPr>
+          <w:lang w:val="en-US"/>
+        </w:rPr>
+        <w:t>Turma</w:t>
+      </w:r>
+      <w:proofErr w:type="spellEnd"/>
+      <w:r>
+        <w:rPr>
+          <w:lang w:val="en-US"/>
+        </w:rPr>
+        <w:t xml:space="preserve">)references </w:t>
+      </w:r>
+      <w:proofErr w:type="spellStart"/>
+      <w:r>
+        <w:rPr>
+          <w:lang w:val="en-US"/>
+        </w:rPr>
+        <w:t>t</w:t>
+      </w:r>
+      <w:r>
+        <w:rPr>
+          <w:lang w:val="en-US"/>
+        </w:rPr>
+        <w:t>urma</w:t>
+      </w:r>
+      <w:proofErr w:type="spellEnd"/>
+      <w:r>
+        <w:rPr>
+          <w:lang w:val="en-US"/>
+        </w:rPr>
+        <w:t>(</w:t>
+      </w:r>
+      <w:proofErr w:type="spellStart"/>
+      <w:r>
+        <w:rPr>
+          <w:lang w:val="en-US"/>
+        </w:rPr>
+        <w:t>id</w:t>
+      </w:r>
+      <w:r>
+        <w:rPr>
+          <w:lang w:val="en-US"/>
+        </w:rPr>
+        <w:t>Turma</w:t>
+      </w:r>
+      <w:proofErr w:type="spellEnd"/>
+      <w:r>
+        <w:rPr>
+          <w:lang w:val="en-US"/>
+        </w:rPr>
+        <w:t>),</w:t>
+      </w:r>
+      <w:r>
+        <w:rPr>
+          <w:lang w:val="en-US"/>
+        </w:rPr>
+        <w:br/>
+      </w:r>
+      <w:proofErr w:type="spellStart"/>
+      <w:r>
+        <w:rPr>
+          <w:lang w:val="en-US"/>
+        </w:rPr>
+        <w:t>idProf</w:t>
+      </w:r>
+      <w:proofErr w:type="spellEnd"/>
+      <w:r>
+        <w:rPr>
+          <w:lang w:val="en-US"/>
+        </w:rPr>
+        <w:t xml:space="preserve"> int,</w:t>
+      </w:r>
+      <w:r>
+        <w:rPr>
+          <w:lang w:val="en-US"/>
+        </w:rPr>
+        <w:br/>
+        <w:t>foreign key (</w:t>
+      </w:r>
+      <w:proofErr w:type="spellStart"/>
+      <w:r>
+        <w:rPr>
+          <w:lang w:val="en-US"/>
+        </w:rPr>
+        <w:t>idProf</w:t>
+      </w:r>
+      <w:proofErr w:type="spellEnd"/>
+      <w:r>
+        <w:rPr>
+          <w:lang w:val="en-US"/>
+        </w:rPr>
+        <w:t>)references professor(</w:t>
+      </w:r>
+      <w:proofErr w:type="spellStart"/>
+      <w:r>
+        <w:rPr>
+          <w:lang w:val="en-US"/>
+        </w:rPr>
+        <w:t>idProf</w:t>
+      </w:r>
+      <w:proofErr w:type="spellEnd"/>
+      <w:r>
+        <w:rPr>
+          <w:lang w:val="en-US"/>
+        </w:rPr>
+        <w:t>),</w:t>
+      </w:r>
+      <w:r>
+        <w:rPr>
+          <w:lang w:val="en-US"/>
+        </w:rPr>
+        <w:br/>
+      </w:r>
+      <w:proofErr w:type="spellStart"/>
+      <w:r>
+        <w:rPr>
+          <w:lang w:val="en-US"/>
+        </w:rPr>
+        <w:t>nomeAtividade</w:t>
+      </w:r>
+      <w:proofErr w:type="spellEnd"/>
+      <w:r>
+        <w:rPr>
+          <w:lang w:val="en-US"/>
+        </w:rPr>
+        <w:t xml:space="preserve"> </w:t>
+      </w:r>
+      <w:proofErr w:type="gramStart"/>
+      <w:r>
+        <w:rPr>
+          <w:lang w:val="en-US"/>
+        </w:rPr>
+        <w:t>varchar(</w:t>
+      </w:r>
+      <w:proofErr w:type="gramEnd"/>
+      <w:r>
+        <w:rPr>
+          <w:lang w:val="en-US"/>
+        </w:rPr>
+        <w:t>100) not null,</w:t>
+      </w:r>
+    </w:p>
+    <w:p>
+      <w:pPr>
+        <w:rPr>
+          <w:lang w:val="en-US"/>
+        </w:rPr>
+      </w:pPr>
+      <w:proofErr w:type="spellStart"/>
+      <w:r>
+        <w:rPr>
+          <w:lang w:val="en-US"/>
+        </w:rPr>
+        <w:t>descricaoAtividade</w:t>
+      </w:r>
+      <w:proofErr w:type="spellEnd"/>
+      <w:r>
+        <w:rPr>
+          <w:lang w:val="en-US"/>
+        </w:rPr>
+        <w:t xml:space="preserve"> </w:t>
+      </w:r>
+      <w:proofErr w:type="gramStart"/>
+      <w:r>
+        <w:rPr>
+          <w:lang w:val="en-US"/>
+        </w:rPr>
+        <w:t>varchar(</w:t>
+      </w:r>
+      <w:proofErr w:type="gramEnd"/>
+      <w:r>
+        <w:rPr>
+          <w:lang w:val="en-US"/>
+        </w:rPr>
+        <w:t>10</w:t>
+      </w:r>
+      <w:r>
+        <w:rPr>
+          <w:lang w:val="en-US"/>
+        </w:rPr>
+        <w:t>00) not null,</w:t>
+      </w:r>
+    </w:p>
+    <w:p>
+      <w:pPr>
+        <w:rPr>
+          <w:lang w:val="en-US"/>
+        </w:rPr>
+      </w:pPr>
+      <w:proofErr w:type="spellStart"/>
+      <w:r>
+        <w:rPr>
+          <w:lang w:val="en-US"/>
+        </w:rPr>
+        <w:t>dataLimite</w:t>
+      </w:r>
+      <w:proofErr w:type="spellEnd"/>
+      <w:r>
+        <w:rPr>
+          <w:lang w:val="en-US"/>
+        </w:rPr>
+        <w:t xml:space="preserve"> </w:t>
+      </w:r>
+      <w:proofErr w:type="gramStart"/>
+      <w:r>
+        <w:rPr>
+          <w:lang w:val="en-US"/>
+        </w:rPr>
+        <w:t>varchar(</w:t>
+      </w:r>
+      <w:proofErr w:type="gramEnd"/>
+      <w:r>
+        <w:rPr>
+          <w:lang w:val="en-US"/>
+        </w:rPr>
+        <w:t>10) not null,</w:t>
+      </w:r>
+    </w:p>
+    <w:p>
+      <w:pPr>
+        <w:rPr>
+          <w:lang w:val="en-US"/>
+        </w:rPr>
+      </w:pPr>
+      <w:proofErr w:type="spellStart"/>
+      <w:r>
+        <w:rPr>
+          <w:lang w:val="en-US"/>
+        </w:rPr>
+        <w:t>notaAtividade</w:t>
+      </w:r>
+      <w:proofErr w:type="spellEnd"/>
+      <w:r>
+        <w:rPr>
+          <w:lang w:val="en-US"/>
+        </w:rPr>
+        <w:t xml:space="preserve"> </w:t>
+      </w:r>
+      <w:proofErr w:type="gramStart"/>
+      <w:r>
+        <w:rPr>
+          <w:lang w:val="en-US"/>
+        </w:rPr>
+        <w:t>varchar(</w:t>
+      </w:r>
+      <w:proofErr w:type="gramEnd"/>
+      <w:r>
+        <w:rPr>
+          <w:lang w:val="en-US"/>
+        </w:rPr>
+        <w:t>5)</w:t>
+      </w:r>
+    </w:p>
+    <w:p>
+      <w:pPr>
+        <w:rPr>
+          <w:lang w:val="en-US"/>
+        </w:rPr>
+      </w:pPr>
+      <w:r>
+        <w:rPr>
+          <w:lang w:val="en-US"/>
+        </w:rPr>
+        <w:t>);</w:t>
+      </w:r>
+    </w:p>
+    <w:p>
+      <w:pPr>
+        <w:rPr>
+          <w:lang w:val="en-US"/>
+        </w:rPr>
+      </w:pPr>
+    </w:p>
+    <w:p>
+      <w:pPr>
+        <w:rPr>
+          <w:lang w:val="en-US"/>
+        </w:rPr>
+      </w:pPr>
+      <w:r>
+        <w:rPr>
+          <w:lang w:val="en-US"/>
+        </w:rPr>
+        <w:t xml:space="preserve">Create table </w:t>
+      </w:r>
+      <w:proofErr w:type="spellStart"/>
+      <w:proofErr w:type="gramStart"/>
+      <w:r>
+        <w:rPr>
+          <w:lang w:val="en-US"/>
+        </w:rPr>
+        <w:t>chamada</w:t>
+      </w:r>
+      <w:proofErr w:type="spellEnd"/>
+      <w:r>
+        <w:rPr>
+          <w:lang w:val="en-US"/>
+        </w:rPr>
+        <w:t>(</w:t>
+      </w:r>
+      <w:proofErr w:type="gramEnd"/>
+    </w:p>
+    <w:p>
+      <w:pPr>
+        <w:rPr>
+          <w:lang w:val="en-US"/>
+        </w:rPr>
+      </w:pPr>
+      <w:proofErr w:type="spellStart"/>
+      <w:r>
+        <w:rPr>
+          <w:lang w:val="en-US"/>
+        </w:rPr>
         <w:t>idCurso</w:t>
       </w:r>
       <w:proofErr w:type="spellEnd"/>
@@ -2466,7 +2835,27 @@
         <w:rPr>
           <w:lang w:val="en-US"/>
         </w:rPr>
-        <w:t xml:space="preserve"> not null,</w:t>
+        <w:t xml:space="preserve"> not null</w:t>
+      </w:r>
+      <w:r>
+        <w:rPr>
+          <w:lang w:val="en-US"/>
+        </w:rPr>
+        <w:t xml:space="preserve"> </w:t>
+      </w:r>
+      <w:proofErr w:type="spellStart"/>
+      <w:r>
+        <w:rPr>
+          <w:lang w:val="en-US"/>
+        </w:rPr>
+        <w:t>auto_increment</w:t>
+      </w:r>
+      <w:proofErr w:type="spellEnd"/>
+      <w:r>
+        <w:rPr>
+          <w:lang w:val="en-US"/>
+        </w:rPr>
+        <w:t>,</w:t>
       </w:r>
     </w:p>
     <w:p>
@@ -2535,202 +2924,7 @@
         <w:rPr>
           <w:lang w:val="en-US"/>
         </w:rPr>
-        <w:t>nomeAtividade</w:t>
-      </w:r>
-      <w:proofErr w:type="spellEnd"/>
-      <w:r>
-        <w:rPr>
-          <w:lang w:val="en-US"/>
-        </w:rPr>
-        <w:t xml:space="preserve"> </w:t>
-      </w:r>
-      <w:proofErr w:type="gramStart"/>
-      <w:r>
-        <w:rPr>
-          <w:lang w:val="en-US"/>
-        </w:rPr>
-        <w:t>varchar(</w:t>
-      </w:r>
-      <w:proofErr w:type="gramEnd"/>
-      <w:r>
-        <w:rPr>
-          <w:lang w:val="en-US"/>
-        </w:rPr>
-        <w:t>100) not null,</w:t>
-      </w:r>
-    </w:p>
-    <w:p>
-      <w:pPr>
-        <w:rPr>
-          <w:lang w:val="en-US"/>
-        </w:rPr>
-      </w:pPr>
-      <w:proofErr w:type="spellStart"/>
-      <w:r>
-        <w:rPr>
-          <w:lang w:val="en-US"/>
-        </w:rPr>
-        <w:t>descricaoAtividade</w:t>
-      </w:r>
-      <w:proofErr w:type="spellEnd"/>
-      <w:r>
-        <w:rPr>
-          <w:lang w:val="en-US"/>
-        </w:rPr>
-        <w:t xml:space="preserve"> </w:t>
-      </w:r>
-      <w:proofErr w:type="gramStart"/>
-      <w:r>
-        <w:rPr>
-          <w:lang w:val="en-US"/>
-        </w:rPr>
-        <w:t>varchar(</w:t>
-      </w:r>
-      <w:proofErr w:type="gramEnd"/>
-      <w:r>
-        <w:rPr>
-          <w:lang w:val="en-US"/>
-        </w:rPr>
-        <w:t>10</w:t>
-      </w:r>
-      <w:r>
-        <w:rPr>
-          <w:lang w:val="en-US"/>
-        </w:rPr>
-        <w:t>00) not null,</w:t>
-      </w:r>
-    </w:p>
-    <w:p>
-      <w:pPr>
-        <w:rPr>
-          <w:lang w:val="en-US"/>
-        </w:rPr>
-      </w:pPr>
-      <w:proofErr w:type="spellStart"/>
-      <w:r>
-        <w:rPr>
-          <w:lang w:val="en-US"/>
-        </w:rPr>
-        <w:t>dataLimite</w:t>
-      </w:r>
-      <w:proofErr w:type="spellEnd"/>
-      <w:r>
-        <w:rPr>
-          <w:lang w:val="en-US"/>
-        </w:rPr>
-        <w:t xml:space="preserve"> </w:t>
-      </w:r>
-      <w:proofErr w:type="gramStart"/>
-      <w:r>
-        <w:rPr>
-          <w:lang w:val="en-US"/>
-        </w:rPr>
-        <w:t>varchar(</w:t>
-      </w:r>
-      <w:proofErr w:type="gramEnd"/>
-      <w:r>
-        <w:rPr>
-          <w:lang w:val="en-US"/>
-        </w:rPr>
-        <w:t>10) not null,</w:t>
-      </w:r>
-    </w:p>
-    <w:p>
-      <w:pPr>
-        <w:rPr>
-          <w:lang w:val="en-US"/>
-        </w:rPr>
-      </w:pPr>
-      <w:proofErr w:type="spellStart"/>
-      <w:r>
-        <w:rPr>
-          <w:lang w:val="en-US"/>
-        </w:rPr>
-        <w:t>notaAtividade</w:t>
-      </w:r>
-      <w:proofErr w:type="spellEnd"/>
-      <w:r>
-        <w:rPr>
-          <w:lang w:val="en-US"/>
-        </w:rPr>
-        <w:t xml:space="preserve"> </w:t>
-      </w:r>
-      <w:proofErr w:type="gramStart"/>
-      <w:r>
-        <w:rPr>
-          <w:lang w:val="en-US"/>
-        </w:rPr>
-        <w:t>varchar(</w:t>
-      </w:r>
-      <w:proofErr w:type="gramEnd"/>
-      <w:r>
-        <w:rPr>
-          <w:lang w:val="en-US"/>
-        </w:rPr>
-        <w:t>5)</w:t>
-      </w:r>
-    </w:p>
-    <w:p>
-      <w:pPr>
-        <w:rPr>
-          <w:lang w:val="en-US"/>
-        </w:rPr>
-      </w:pPr>
-      <w:r>
-        <w:rPr>
-          <w:lang w:val="en-US"/>
-        </w:rPr>
-        <w:t>);</w:t>
-      </w:r>
-    </w:p>
-    <w:p>
-      <w:pPr>
-        <w:rPr>
-          <w:lang w:val="en-US"/>
-        </w:rPr>
-      </w:pPr>
-    </w:p>
-    <w:p>
-      <w:pPr>
-        <w:rPr>
-          <w:lang w:val="en-US"/>
-        </w:rPr>
-      </w:pPr>
-      <w:r>
-        <w:rPr>
-          <w:lang w:val="en-US"/>
-        </w:rPr>
-        <w:t xml:space="preserve">Create table </w:t>
-      </w:r>
-      <w:proofErr w:type="spellStart"/>
-      <w:proofErr w:type="gramStart"/>
-      <w:r>
-        <w:rPr>
-          <w:lang w:val="en-US"/>
-        </w:rPr>
-        <w:t>chamada</w:t>
-      </w:r>
-      <w:proofErr w:type="spellEnd"/>
-      <w:r>
-        <w:rPr>
-          <w:lang w:val="en-US"/>
-        </w:rPr>
-        <w:t>(</w:t>
-      </w:r>
-      <w:proofErr w:type="gramEnd"/>
-    </w:p>
-    <w:p>
-      <w:pPr>
-        <w:rPr>
-          <w:lang w:val="en-US"/>
-        </w:rPr>
-      </w:pPr>
-      <w:proofErr w:type="spellStart"/>
-      <w:r>
-        <w:rPr>
-          <w:lang w:val="en-US"/>
-        </w:rPr>
-        <w:t>idCurso</w:t>
+        <w:t>idProf</w:t>
       </w:r>
       <w:proofErr w:type="spellEnd"/>
       <w:r>
@@ -2763,20 +2957,6 @@
         <w:rPr>
           <w:lang w:val="en-US"/>
         </w:rPr>
-        <w:t xml:space="preserve"> </w:t>
-      </w:r>
-      <w:proofErr w:type="spellStart"/>
-      <w:r>
-        <w:rPr>
-          <w:lang w:val="en-US"/>
-        </w:rPr>
-        <w:t>auto_increment</w:t>
-      </w:r>
-      <w:proofErr w:type="spellEnd"/>
-      <w:r>
-        <w:rPr>
-          <w:lang w:val="en-US"/>
-        </w:rPr>
         <w:t>,</w:t>
       </w:r>
     </w:p>
@@ -2797,35 +2977,21 @@
         <w:rPr>
           <w:lang w:val="en-US"/>
         </w:rPr>
-        <w:t>idCurso</w:t>
-      </w:r>
-      <w:proofErr w:type="spellEnd"/>
-      <w:r>
-        <w:rPr>
-          <w:lang w:val="en-US"/>
-        </w:rPr>
-        <w:t xml:space="preserve">)references </w:t>
-      </w:r>
-      <w:proofErr w:type="spellStart"/>
-      <w:r>
-        <w:rPr>
-          <w:lang w:val="en-US"/>
-        </w:rPr>
-        <w:t>curso</w:t>
-      </w:r>
-      <w:proofErr w:type="spellEnd"/>
-      <w:r>
-        <w:rPr>
-          <w:lang w:val="en-US"/>
-        </w:rPr>
-        <w:t>(</w:t>
-      </w:r>
-      <w:proofErr w:type="spellStart"/>
-      <w:r>
-        <w:rPr>
-          <w:lang w:val="en-US"/>
-        </w:rPr>
-        <w:t>idCurso</w:t>
+        <w:t>idProf</w:t>
+      </w:r>
+      <w:proofErr w:type="spellEnd"/>
+      <w:r>
+        <w:rPr>
+          <w:lang w:val="en-US"/>
+        </w:rPr>
+        <w:t>)references professor(</w:t>
+      </w:r>
+      <w:proofErr w:type="spellStart"/>
+      <w:r>
+        <w:rPr>
+          <w:lang w:val="en-US"/>
+        </w:rPr>
+        <w:t>idProf</w:t>
       </w:r>
       <w:proofErr w:type="spellEnd"/>
       <w:r>
@@ -2846,7 +3012,8 @@
         <w:rPr>
           <w:lang w:val="en-US"/>
         </w:rPr>
-        <w:t>idProf</w:t>
+        <w:lastRenderedPageBreak/>
+        <w:t>idAluno</w:t>
       </w:r>
       <w:proofErr w:type="spellEnd"/>
       <w:r>
@@ -2892,95 +3059,6 @@
         <w:rPr>
           <w:lang w:val="en-US"/>
         </w:rPr>
-        <w:t>foreign key (</w:t>
-      </w:r>
-      <w:proofErr w:type="spellStart"/>
-      <w:r>
-        <w:rPr>
-          <w:lang w:val="en-US"/>
-        </w:rPr>
-        <w:t>idProf</w:t>
-      </w:r>
-      <w:proofErr w:type="spellEnd"/>
-      <w:r>
-        <w:rPr>
-          <w:lang w:val="en-US"/>
-        </w:rPr>
-        <w:t>)references professor(</w:t>
-      </w:r>
-      <w:proofErr w:type="spellStart"/>
-      <w:r>
-        <w:rPr>
-          <w:lang w:val="en-US"/>
-        </w:rPr>
-        <w:t>idProf</w:t>
-      </w:r>
-      <w:proofErr w:type="spellEnd"/>
-      <w:r>
-        <w:rPr>
-          <w:lang w:val="en-US"/>
-        </w:rPr>
-        <w:t>),</w:t>
-      </w:r>
-    </w:p>
-    <w:p>
-      <w:pPr>
-        <w:rPr>
-          <w:lang w:val="en-US"/>
-        </w:rPr>
-      </w:pPr>
-      <w:proofErr w:type="spellStart"/>
-      <w:r>
-        <w:rPr>
-          <w:lang w:val="en-US"/>
-        </w:rPr>
-        <w:t>idAluno</w:t>
-      </w:r>
-      <w:proofErr w:type="spellEnd"/>
-      <w:r>
-        <w:rPr>
-          <w:lang w:val="en-US"/>
-        </w:rPr>
-        <w:t xml:space="preserve"> </w:t>
-      </w:r>
-      <w:proofErr w:type="gramStart"/>
-      <w:r>
-        <w:rPr>
-          <w:lang w:val="en-US"/>
-        </w:rPr>
-        <w:t>int(</w:t>
-      </w:r>
-      <w:proofErr w:type="gramEnd"/>
-      <w:r>
-        <w:rPr>
-          <w:lang w:val="en-US"/>
-        </w:rPr>
-        <w:t>9)</w:t>
-      </w:r>
-      <w:r>
-        <w:rPr>
-          <w:lang w:val="en-US"/>
-        </w:rPr>
-        <w:t xml:space="preserve"> not null</w:t>
-      </w:r>
-      <w:r>
-        <w:rPr>
-          <w:lang w:val="en-US"/>
-        </w:rPr>
-        <w:t>,</w:t>
-      </w:r>
-    </w:p>
-    <w:p>
-      <w:pPr>
-        <w:rPr>
-          <w:lang w:val="en-US"/>
-        </w:rPr>
-      </w:pPr>
-      <w:r>
-        <w:rPr>
-          <w:lang w:val="en-US"/>
-        </w:rPr>
-        <w:lastRenderedPageBreak/>
         <w:t>foreign key (</w:t>
       </w:r>
       <w:proofErr w:type="spellStart"/>

--- a/Banco/DataBase InstaCall.docx
+++ b/Banco/DataBase InstaCall.docx
@@ -2362,6 +2362,472 @@
         <w:rPr>
           <w:lang w:val="en-US"/>
         </w:rPr>
+        <w:t>chamada</w:t>
+      </w:r>
+      <w:proofErr w:type="spellEnd"/>
+      <w:r>
+        <w:rPr>
+          <w:lang w:val="en-US"/>
+        </w:rPr>
+        <w:t>(</w:t>
+      </w:r>
+      <w:proofErr w:type="gramEnd"/>
+    </w:p>
+    <w:p>
+      <w:pPr>
+        <w:rPr>
+          <w:lang w:val="en-US"/>
+        </w:rPr>
+      </w:pPr>
+      <w:proofErr w:type="spellStart"/>
+      <w:r>
+        <w:rPr>
+          <w:lang w:val="en-US"/>
+        </w:rPr>
+        <w:t>idCurso</w:t>
+      </w:r>
+      <w:proofErr w:type="spellEnd"/>
+      <w:r>
+        <w:rPr>
+          <w:lang w:val="en-US"/>
+        </w:rPr>
+        <w:t xml:space="preserve"> </w:t>
+      </w:r>
+      <w:proofErr w:type="gramStart"/>
+      <w:r>
+        <w:rPr>
+          <w:lang w:val="en-US"/>
+        </w:rPr>
+        <w:t>int(</w:t>
+      </w:r>
+      <w:proofErr w:type="gramEnd"/>
+      <w:r>
+        <w:rPr>
+          <w:lang w:val="en-US"/>
+        </w:rPr>
+        <w:t>9)</w:t>
+      </w:r>
+      <w:r>
+        <w:rPr>
+          <w:lang w:val="en-US"/>
+        </w:rPr>
+        <w:t xml:space="preserve"> not null</w:t>
+      </w:r>
+      <w:r>
+        <w:rPr>
+          <w:lang w:val="en-US"/>
+        </w:rPr>
+        <w:t xml:space="preserve"> </w:t>
+      </w:r>
+      <w:proofErr w:type="spellStart"/>
+      <w:r>
+        <w:rPr>
+          <w:lang w:val="en-US"/>
+        </w:rPr>
+        <w:t>auto_increment</w:t>
+      </w:r>
+      <w:proofErr w:type="spellEnd"/>
+      <w:r>
+        <w:rPr>
+          <w:lang w:val="en-US"/>
+        </w:rPr>
+        <w:t>,</w:t>
+      </w:r>
+    </w:p>
+    <w:p>
+      <w:pPr>
+        <w:rPr>
+          <w:lang w:val="en-US"/>
+        </w:rPr>
+      </w:pPr>
+      <w:r>
+        <w:rPr>
+          <w:lang w:val="en-US"/>
+        </w:rPr>
+        <w:t>foreign key (</w:t>
+      </w:r>
+      <w:proofErr w:type="spellStart"/>
+      <w:r>
+        <w:rPr>
+          <w:lang w:val="en-US"/>
+        </w:rPr>
+        <w:t>idCurso</w:t>
+      </w:r>
+      <w:proofErr w:type="spellEnd"/>
+      <w:r>
+        <w:rPr>
+          <w:lang w:val="en-US"/>
+        </w:rPr>
+        <w:t xml:space="preserve">)references </w:t>
+      </w:r>
+      <w:proofErr w:type="spellStart"/>
+      <w:r>
+        <w:rPr>
+          <w:lang w:val="en-US"/>
+        </w:rPr>
+        <w:t>curso</w:t>
+      </w:r>
+      <w:proofErr w:type="spellEnd"/>
+      <w:r>
+        <w:rPr>
+          <w:lang w:val="en-US"/>
+        </w:rPr>
+        <w:t>(</w:t>
+      </w:r>
+      <w:proofErr w:type="spellStart"/>
+      <w:r>
+        <w:rPr>
+          <w:lang w:val="en-US"/>
+        </w:rPr>
+        <w:t>idCurso</w:t>
+      </w:r>
+      <w:proofErr w:type="spellEnd"/>
+      <w:r>
+        <w:rPr>
+          <w:lang w:val="en-US"/>
+        </w:rPr>
+        <w:t>),</w:t>
+      </w:r>
+    </w:p>
+    <w:p>
+      <w:pPr>
+        <w:rPr>
+          <w:lang w:val="en-US"/>
+        </w:rPr>
+      </w:pPr>
+      <w:proofErr w:type="spellStart"/>
+      <w:r>
+        <w:rPr>
+          <w:lang w:val="en-US"/>
+        </w:rPr>
+        <w:t>idProf</w:t>
+      </w:r>
+      <w:proofErr w:type="spellEnd"/>
+      <w:r>
+        <w:rPr>
+          <w:lang w:val="en-US"/>
+        </w:rPr>
+        <w:t xml:space="preserve"> </w:t>
+      </w:r>
+      <w:proofErr w:type="gramStart"/>
+      <w:r>
+        <w:rPr>
+          <w:lang w:val="en-US"/>
+        </w:rPr>
+        <w:t>int(</w:t>
+      </w:r>
+      <w:proofErr w:type="gramEnd"/>
+      <w:r>
+        <w:rPr>
+          <w:lang w:val="en-US"/>
+        </w:rPr>
+        <w:t>9)</w:t>
+      </w:r>
+      <w:r>
+        <w:rPr>
+          <w:lang w:val="en-US"/>
+        </w:rPr>
+        <w:t xml:space="preserve"> not null</w:t>
+      </w:r>
+      <w:r>
+        <w:rPr>
+          <w:lang w:val="en-US"/>
+        </w:rPr>
+        <w:t>,</w:t>
+      </w:r>
+    </w:p>
+    <w:p>
+      <w:pPr>
+        <w:rPr>
+          <w:lang w:val="en-US"/>
+        </w:rPr>
+      </w:pPr>
+      <w:r>
+        <w:rPr>
+          <w:lang w:val="en-US"/>
+        </w:rPr>
+        <w:t>foreign key (</w:t>
+      </w:r>
+      <w:proofErr w:type="spellStart"/>
+      <w:r>
+        <w:rPr>
+          <w:lang w:val="en-US"/>
+        </w:rPr>
+        <w:t>idProf</w:t>
+      </w:r>
+      <w:proofErr w:type="spellEnd"/>
+      <w:r>
+        <w:rPr>
+          <w:lang w:val="en-US"/>
+        </w:rPr>
+        <w:t>)references professor(</w:t>
+      </w:r>
+      <w:proofErr w:type="spellStart"/>
+      <w:r>
+        <w:rPr>
+          <w:lang w:val="en-US"/>
+        </w:rPr>
+        <w:t>idProf</w:t>
+      </w:r>
+      <w:proofErr w:type="spellEnd"/>
+      <w:r>
+        <w:rPr>
+          <w:lang w:val="en-US"/>
+        </w:rPr>
+        <w:t>),</w:t>
+      </w:r>
+    </w:p>
+    <w:p>
+      <w:pPr>
+        <w:rPr>
+          <w:lang w:val="en-US"/>
+        </w:rPr>
+      </w:pPr>
+      <w:proofErr w:type="spellStart"/>
+      <w:r>
+        <w:rPr>
+          <w:lang w:val="en-US"/>
+        </w:rPr>
+        <w:t>idAluno</w:t>
+      </w:r>
+      <w:proofErr w:type="spellEnd"/>
+      <w:r>
+        <w:rPr>
+          <w:lang w:val="en-US"/>
+        </w:rPr>
+        <w:t xml:space="preserve"> </w:t>
+      </w:r>
+      <w:proofErr w:type="gramStart"/>
+      <w:r>
+        <w:rPr>
+          <w:lang w:val="en-US"/>
+        </w:rPr>
+        <w:t>int(</w:t>
+      </w:r>
+      <w:proofErr w:type="gramEnd"/>
+      <w:r>
+        <w:rPr>
+          <w:lang w:val="en-US"/>
+        </w:rPr>
+        <w:t>9)</w:t>
+      </w:r>
+      <w:r>
+        <w:rPr>
+          <w:lang w:val="en-US"/>
+        </w:rPr>
+        <w:t xml:space="preserve"> not null</w:t>
+      </w:r>
+      <w:r>
+        <w:rPr>
+          <w:lang w:val="en-US"/>
+        </w:rPr>
+        <w:t>,</w:t>
+      </w:r>
+    </w:p>
+    <w:p>
+      <w:pPr>
+        <w:rPr>
+          <w:lang w:val="en-US"/>
+        </w:rPr>
+      </w:pPr>
+      <w:r>
+        <w:rPr>
+          <w:lang w:val="en-US"/>
+        </w:rPr>
+        <w:t>foreign key (</w:t>
+      </w:r>
+      <w:proofErr w:type="spellStart"/>
+      <w:r>
+        <w:rPr>
+          <w:lang w:val="en-US"/>
+        </w:rPr>
+        <w:t>idAluno</w:t>
+      </w:r>
+      <w:proofErr w:type="spellEnd"/>
+      <w:r>
+        <w:rPr>
+          <w:lang w:val="en-US"/>
+        </w:rPr>
+        <w:t xml:space="preserve">)references </w:t>
+      </w:r>
+      <w:proofErr w:type="spellStart"/>
+      <w:r>
+        <w:rPr>
+          <w:lang w:val="en-US"/>
+        </w:rPr>
+        <w:t>aluno</w:t>
+      </w:r>
+      <w:proofErr w:type="spellEnd"/>
+      <w:r>
+        <w:rPr>
+          <w:lang w:val="en-US"/>
+        </w:rPr>
+        <w:t>(</w:t>
+      </w:r>
+      <w:proofErr w:type="spellStart"/>
+      <w:r>
+        <w:rPr>
+          <w:lang w:val="en-US"/>
+        </w:rPr>
+        <w:t>idAluno</w:t>
+      </w:r>
+      <w:proofErr w:type="spellEnd"/>
+      <w:r>
+        <w:rPr>
+          <w:lang w:val="en-US"/>
+        </w:rPr>
+        <w:t>),</w:t>
+      </w:r>
+    </w:p>
+    <w:p>
+      <w:pPr>
+        <w:rPr>
+          <w:lang w:val="en-US"/>
+        </w:rPr>
+      </w:pPr>
+      <w:proofErr w:type="spellStart"/>
+      <w:r>
+        <w:rPr>
+          <w:lang w:val="en-US"/>
+        </w:rPr>
+        <w:t>diaChamada</w:t>
+      </w:r>
+      <w:proofErr w:type="spellEnd"/>
+      <w:r>
+        <w:rPr>
+          <w:lang w:val="en-US"/>
+        </w:rPr>
+        <w:t xml:space="preserve"> </w:t>
+      </w:r>
+      <w:proofErr w:type="gramStart"/>
+      <w:r>
+        <w:rPr>
+          <w:lang w:val="en-US"/>
+        </w:rPr>
+        <w:t>varchar(</w:t>
+      </w:r>
+      <w:proofErr w:type="gramEnd"/>
+      <w:r>
+        <w:rPr>
+          <w:lang w:val="en-US"/>
+        </w:rPr>
+        <w:t>10) not null,</w:t>
+      </w:r>
+    </w:p>
+    <w:p>
+      <w:pPr>
+        <w:rPr>
+          <w:lang w:val="en-US"/>
+        </w:rPr>
+      </w:pPr>
+      <w:proofErr w:type="spellStart"/>
+      <w:r>
+        <w:rPr>
+          <w:lang w:val="en-US"/>
+        </w:rPr>
+        <w:t>persenca</w:t>
+      </w:r>
+      <w:proofErr w:type="spellEnd"/>
+      <w:r>
+        <w:rPr>
+          <w:lang w:val="en-US"/>
+        </w:rPr>
+        <w:t xml:space="preserve"> </w:t>
+      </w:r>
+      <w:proofErr w:type="spellStart"/>
+      <w:r>
+        <w:rPr>
+          <w:lang w:val="en-US"/>
+        </w:rPr>
+        <w:t>boolean</w:t>
+      </w:r>
+      <w:proofErr w:type="spellEnd"/>
+      <w:r>
+        <w:rPr>
+          <w:lang w:val="en-US"/>
+        </w:rPr>
+        <w:t xml:space="preserve"> not null</w:t>
+      </w:r>
+      <w:r>
+        <w:rPr>
+          <w:lang w:val="en-US"/>
+        </w:rPr>
+        <w:t>,</w:t>
+      </w:r>
+    </w:p>
+    <w:p>
+      <w:pPr>
+        <w:rPr>
+          <w:lang w:val="en-US"/>
+        </w:rPr>
+      </w:pPr>
+      <w:proofErr w:type="spellStart"/>
+      <w:r>
+        <w:rPr>
+          <w:lang w:val="en-US"/>
+        </w:rPr>
+        <w:t>testeChamada</w:t>
+      </w:r>
+      <w:proofErr w:type="spellEnd"/>
+      <w:r>
+        <w:rPr>
+          <w:lang w:val="en-US"/>
+        </w:rPr>
+        <w:t xml:space="preserve"> </w:t>
+      </w:r>
+      <w:proofErr w:type="spellStart"/>
+      <w:r>
+        <w:rPr>
+          <w:lang w:val="en-US"/>
+        </w:rPr>
+        <w:t>boolean</w:t>
+      </w:r>
+      <w:proofErr w:type="spellEnd"/>
+      <w:r>
+        <w:rPr>
+          <w:lang w:val="en-US"/>
+        </w:rPr>
+        <w:t xml:space="preserve"> not null</w:t>
+      </w:r>
+    </w:p>
+    <w:p>
+      <w:pPr>
+        <w:rPr>
+          <w:lang w:val="en-US"/>
+        </w:rPr>
+      </w:pPr>
+      <w:r>
+        <w:rPr>
+          <w:lang w:val="en-US"/>
+        </w:rPr>
+        <w:t>);</w:t>
+      </w:r>
+    </w:p>
+    <w:p>
+      <w:pPr>
+        <w:rPr>
+          <w:lang w:val="en-US"/>
+        </w:rPr>
+      </w:pPr>
+    </w:p>
+    <w:p>
+      <w:pPr>
+        <w:rPr>
+          <w:lang w:val="en-US"/>
+        </w:rPr>
+      </w:pPr>
+      <w:r>
+        <w:rPr>
+          <w:lang w:val="en-US"/>
+        </w:rPr>
+        <w:t xml:space="preserve">Create table </w:t>
+      </w:r>
+      <w:proofErr w:type="spellStart"/>
+      <w:proofErr w:type="gramStart"/>
+      <w:r>
+        <w:rPr>
+          <w:lang w:val="en-US"/>
+        </w:rPr>
         <w:t>atividade</w:t>
       </w:r>
       <w:proofErr w:type="spellEnd"/>
@@ -2405,13 +2871,7 @@
         <w:rPr>
           <w:lang w:val="en-US"/>
         </w:rPr>
-        <w:t>9) not null primary key</w:t>
-      </w:r>
-      <w:r>
-        <w:rPr>
-          <w:lang w:val="en-US"/>
-        </w:rPr>
-        <w:t xml:space="preserve"> </w:t>
+        <w:t xml:space="preserve">9) not null primary key </w:t>
       </w:r>
       <w:proofErr w:type="spellStart"/>
       <w:r>
@@ -2466,25 +2926,20 @@
         <w:rPr>
           <w:lang w:val="en-US"/>
         </w:rPr>
-        <w:t>9)</w:t>
-      </w:r>
-      <w:r>
-        <w:rPr>
-          <w:lang w:val="en-US"/>
-        </w:rPr>
-        <w:t xml:space="preserve"> not null,</w:t>
-      </w:r>
-    </w:p>
-    <w:p>
-      <w:pPr>
-        <w:rPr>
-          <w:lang w:val="en-US"/>
-        </w:rPr>
-      </w:pPr>
-      <w:r>
-        <w:rPr>
-          <w:lang w:val="en-US"/>
-        </w:rPr>
+        <w:t>9) not null,</w:t>
+      </w:r>
+    </w:p>
+    <w:p>
+      <w:pPr>
+        <w:rPr>
+          <w:lang w:val="en-US"/>
+        </w:rPr>
+      </w:pPr>
+      <w:r>
+        <w:rPr>
+          <w:lang w:val="en-US"/>
+        </w:rPr>
+        <w:lastRenderedPageBreak/>
         <w:t>foreign key (</w:t>
       </w:r>
       <w:proofErr w:type="spellStart"/>
@@ -2512,13 +2967,7 @@
         <w:rPr>
           <w:lang w:val="en-US"/>
         </w:rPr>
-        <w:t>t</w:t>
-      </w:r>
-      <w:r>
-        <w:rPr>
-          <w:lang w:val="en-US"/>
-        </w:rPr>
-        <w:t>urma</w:t>
+        <w:t>turma</w:t>
       </w:r>
       <w:proofErr w:type="spellEnd"/>
       <w:r>
@@ -2710,42 +3159,7 @@
         <w:rPr>
           <w:lang w:val="en-US"/>
         </w:rPr>
-        <w:t>10) not null,</w:t>
-      </w:r>
-    </w:p>
-    <w:p>
-      <w:pPr>
-        <w:rPr>
-          <w:lang w:val="en-US"/>
-        </w:rPr>
-      </w:pPr>
-      <w:proofErr w:type="spellStart"/>
-      <w:r>
-        <w:rPr>
-          <w:lang w:val="en-US"/>
-        </w:rPr>
-        <w:t>notaAtividade</w:t>
-      </w:r>
-      <w:proofErr w:type="spellEnd"/>
-      <w:r>
-        <w:rPr>
-          <w:lang w:val="en-US"/>
-        </w:rPr>
-        <w:t xml:space="preserve"> </w:t>
-      </w:r>
-      <w:proofErr w:type="gramStart"/>
-      <w:r>
-        <w:rPr>
-          <w:lang w:val="en-US"/>
-        </w:rPr>
-        <w:t>varchar(</w:t>
-      </w:r>
-      <w:proofErr w:type="gramEnd"/>
-      <w:r>
-        <w:rPr>
-          <w:lang w:val="en-US"/>
-        </w:rPr>
-        <w:t>5)</w:t>
+        <w:t>10) not null</w:t>
       </w:r>
     </w:p>
     <w:p>
@@ -2786,7 +3200,7 @@
         <w:rPr>
           <w:lang w:val="en-US"/>
         </w:rPr>
-        <w:t>chamada</w:t>
+        <w:t>notas</w:t>
       </w:r>
       <w:proofErr w:type="spellEnd"/>
       <w:r>
@@ -2808,747 +3222,63 @@
         <w:rPr>
           <w:lang w:val="en-US"/>
         </w:rPr>
-        <w:t>idCurso</w:t>
-      </w:r>
-      <w:proofErr w:type="spellEnd"/>
-      <w:r>
-        <w:rPr>
-          <w:lang w:val="en-US"/>
-        </w:rPr>
-        <w:t xml:space="preserve"> </w:t>
-      </w:r>
-      <w:proofErr w:type="gramStart"/>
-      <w:r>
-        <w:rPr>
-          <w:lang w:val="en-US"/>
-        </w:rPr>
-        <w:t>int(</w:t>
-      </w:r>
-      <w:proofErr w:type="gramEnd"/>
-      <w:r>
-        <w:rPr>
-          <w:lang w:val="en-US"/>
-        </w:rPr>
-        <w:t>9)</w:t>
-      </w:r>
-      <w:r>
-        <w:rPr>
-          <w:lang w:val="en-US"/>
-        </w:rPr>
-        <w:t xml:space="preserve"> not null</w:t>
-      </w:r>
-      <w:r>
-        <w:rPr>
-          <w:lang w:val="en-US"/>
-        </w:rPr>
-        <w:t xml:space="preserve"> </w:t>
-      </w:r>
-      <w:proofErr w:type="spellStart"/>
-      <w:r>
-        <w:rPr>
-          <w:lang w:val="en-US"/>
-        </w:rPr>
-        <w:t>auto_increment</w:t>
-      </w:r>
-      <w:proofErr w:type="spellEnd"/>
-      <w:r>
-        <w:rPr>
-          <w:lang w:val="en-US"/>
-        </w:rPr>
-        <w:t>,</w:t>
-      </w:r>
-    </w:p>
-    <w:p>
-      <w:pPr>
-        <w:rPr>
-          <w:lang w:val="en-US"/>
-        </w:rPr>
-      </w:pPr>
-      <w:r>
-        <w:rPr>
-          <w:lang w:val="en-US"/>
-        </w:rPr>
+        <w:t>idAtividade</w:t>
+      </w:r>
+      <w:proofErr w:type="spellEnd"/>
+      <w:r>
+        <w:rPr>
+          <w:lang w:val="en-US"/>
+        </w:rPr>
+        <w:t xml:space="preserve"> int,</w:t>
+      </w:r>
+    </w:p>
+    <w:p>
+      <w:r>
+        <w:t>foreign key (idAtividade)references atividade(id</w:t>
+      </w:r>
+      <w:r>
+        <w:t>Atividade),</w:t>
+      </w:r>
+    </w:p>
+    <w:p>
+      <w:r>
+        <w:t>idAluno</w:t>
+      </w:r>
+      <w:r>
+        <w:t xml:space="preserve"> </w:t>
+      </w:r>
+      <w:r>
+        <w:t>int,</w:t>
+      </w:r>
+    </w:p>
+    <w:p>
+      <w:r>
         <w:t>foreign key (</w:t>
       </w:r>
-      <w:proofErr w:type="spellStart"/>
-      <w:r>
-        <w:rPr>
-          <w:lang w:val="en-US"/>
-        </w:rPr>
-        <w:t>idCurso</w:t>
-      </w:r>
-      <w:proofErr w:type="spellEnd"/>
-      <w:r>
-        <w:rPr>
-          <w:lang w:val="en-US"/>
-        </w:rPr>
-        <w:t xml:space="preserve">)references </w:t>
-      </w:r>
-      <w:proofErr w:type="spellStart"/>
-      <w:r>
-        <w:rPr>
-          <w:lang w:val="en-US"/>
-        </w:rPr>
-        <w:t>curso</w:t>
-      </w:r>
-      <w:proofErr w:type="spellEnd"/>
-      <w:r>
-        <w:rPr>
-          <w:lang w:val="en-US"/>
-        </w:rPr>
-        <w:t>(</w:t>
-      </w:r>
-      <w:proofErr w:type="spellStart"/>
-      <w:r>
-        <w:rPr>
-          <w:lang w:val="en-US"/>
-        </w:rPr>
-        <w:t>idCurso</w:t>
-      </w:r>
-      <w:proofErr w:type="spellEnd"/>
-      <w:r>
-        <w:rPr>
-          <w:lang w:val="en-US"/>
-        </w:rPr>
+      <w:r>
+        <w:t>idAluno</w:t>
+      </w:r>
+      <w:r>
+        <w:t>)references aluno(</w:t>
+      </w:r>
+      <w:r>
+        <w:t>idAluno</w:t>
+      </w:r>
+      <w:r>
         <w:t>),</w:t>
       </w:r>
     </w:p>
     <w:p>
-      <w:pPr>
-        <w:rPr>
-          <w:lang w:val="en-US"/>
-        </w:rPr>
-      </w:pPr>
-      <w:proofErr w:type="spellStart"/>
-      <w:r>
-        <w:rPr>
-          <w:lang w:val="en-US"/>
-        </w:rPr>
-        <w:t>idProf</w:t>
-      </w:r>
-      <w:proofErr w:type="spellEnd"/>
-      <w:r>
-        <w:rPr>
-          <w:lang w:val="en-US"/>
-        </w:rPr>
-        <w:t xml:space="preserve"> </w:t>
-      </w:r>
-      <w:proofErr w:type="gramStart"/>
-      <w:r>
-        <w:rPr>
-          <w:lang w:val="en-US"/>
-        </w:rPr>
-        <w:t>int(</w:t>
-      </w:r>
-      <w:proofErr w:type="gramEnd"/>
-      <w:r>
-        <w:rPr>
-          <w:lang w:val="en-US"/>
-        </w:rPr>
-        <w:t>9)</w:t>
-      </w:r>
-      <w:r>
-        <w:rPr>
-          <w:lang w:val="en-US"/>
-        </w:rPr>
-        <w:t xml:space="preserve"> not null</w:t>
-      </w:r>
-      <w:r>
-        <w:rPr>
-          <w:lang w:val="en-US"/>
-        </w:rPr>
-        <w:t>,</w:t>
-      </w:r>
-    </w:p>
-    <w:p>
-      <w:pPr>
-        <w:rPr>
-          <w:lang w:val="en-US"/>
-        </w:rPr>
-      </w:pPr>
-      <w:r>
-        <w:rPr>
-          <w:lang w:val="en-US"/>
-        </w:rPr>
-        <w:t>foreign key (</w:t>
-      </w:r>
-      <w:proofErr w:type="spellStart"/>
-      <w:r>
-        <w:rPr>
-          <w:lang w:val="en-US"/>
-        </w:rPr>
-        <w:t>idProf</w:t>
-      </w:r>
-      <w:proofErr w:type="spellEnd"/>
-      <w:r>
-        <w:rPr>
-          <w:lang w:val="en-US"/>
-        </w:rPr>
-        <w:t>)references professor(</w:t>
-      </w:r>
-      <w:proofErr w:type="spellStart"/>
-      <w:r>
-        <w:rPr>
-          <w:lang w:val="en-US"/>
-        </w:rPr>
-        <w:t>idProf</w:t>
-      </w:r>
-      <w:proofErr w:type="spellEnd"/>
-      <w:r>
-        <w:rPr>
-          <w:lang w:val="en-US"/>
-        </w:rPr>
-        <w:t>),</w:t>
-      </w:r>
-    </w:p>
-    <w:p>
-      <w:pPr>
-        <w:rPr>
-          <w:lang w:val="en-US"/>
-        </w:rPr>
-      </w:pPr>
-      <w:proofErr w:type="spellStart"/>
-      <w:r>
-        <w:rPr>
-          <w:lang w:val="en-US"/>
-        </w:rPr>
-        <w:lastRenderedPageBreak/>
-        <w:t>idAluno</w:t>
-      </w:r>
-      <w:proofErr w:type="spellEnd"/>
-      <w:r>
-        <w:rPr>
-          <w:lang w:val="en-US"/>
-        </w:rPr>
-        <w:t xml:space="preserve"> </w:t>
-      </w:r>
-      <w:proofErr w:type="gramStart"/>
-      <w:r>
-        <w:rPr>
-          <w:lang w:val="en-US"/>
-        </w:rPr>
-        <w:t>int(</w:t>
-      </w:r>
-      <w:proofErr w:type="gramEnd"/>
-      <w:r>
-        <w:rPr>
-          <w:lang w:val="en-US"/>
-        </w:rPr>
-        <w:t>9)</w:t>
-      </w:r>
-      <w:r>
-        <w:rPr>
-          <w:lang w:val="en-US"/>
-        </w:rPr>
-        <w:t xml:space="preserve"> not null</w:t>
-      </w:r>
-      <w:r>
-        <w:rPr>
-          <w:lang w:val="en-US"/>
-        </w:rPr>
-        <w:t>,</w:t>
-      </w:r>
-    </w:p>
-    <w:p>
-      <w:pPr>
-        <w:rPr>
-          <w:lang w:val="en-US"/>
-        </w:rPr>
-      </w:pPr>
-      <w:r>
-        <w:rPr>
-          <w:lang w:val="en-US"/>
-        </w:rPr>
-        <w:t>foreign key (</w:t>
-      </w:r>
-      <w:proofErr w:type="spellStart"/>
-      <w:r>
-        <w:rPr>
-          <w:lang w:val="en-US"/>
-        </w:rPr>
-        <w:t>idAluno</w:t>
-      </w:r>
-      <w:proofErr w:type="spellEnd"/>
-      <w:r>
-        <w:rPr>
-          <w:lang w:val="en-US"/>
-        </w:rPr>
-        <w:t xml:space="preserve">)references </w:t>
-      </w:r>
-      <w:proofErr w:type="spellStart"/>
-      <w:r>
-        <w:rPr>
-          <w:lang w:val="en-US"/>
-        </w:rPr>
-        <w:t>aluno</w:t>
-      </w:r>
-      <w:proofErr w:type="spellEnd"/>
-      <w:r>
-        <w:rPr>
-          <w:lang w:val="en-US"/>
-        </w:rPr>
-        <w:t>(</w:t>
-      </w:r>
-      <w:proofErr w:type="spellStart"/>
-      <w:r>
-        <w:rPr>
-          <w:lang w:val="en-US"/>
-        </w:rPr>
-        <w:t>idAluno</w:t>
-      </w:r>
-      <w:proofErr w:type="spellEnd"/>
-      <w:r>
-        <w:rPr>
-          <w:lang w:val="en-US"/>
-        </w:rPr>
-        <w:t>),</w:t>
-      </w:r>
-    </w:p>
-    <w:p>
-      <w:pPr>
-        <w:rPr>
-          <w:lang w:val="en-US"/>
-        </w:rPr>
-      </w:pPr>
-      <w:proofErr w:type="spellStart"/>
-      <w:r>
-        <w:rPr>
-          <w:lang w:val="en-US"/>
-        </w:rPr>
-        <w:t>diaChamada</w:t>
-      </w:r>
-      <w:proofErr w:type="spellEnd"/>
-      <w:r>
-        <w:rPr>
-          <w:lang w:val="en-US"/>
-        </w:rPr>
-        <w:t xml:space="preserve"> </w:t>
-      </w:r>
-      <w:proofErr w:type="gramStart"/>
-      <w:r>
-        <w:rPr>
-          <w:lang w:val="en-US"/>
-        </w:rPr>
-        <w:t>varchar(</w:t>
-      </w:r>
-      <w:proofErr w:type="gramEnd"/>
-      <w:r>
-        <w:rPr>
-          <w:lang w:val="en-US"/>
-        </w:rPr>
-        <w:t>10) not null,</w:t>
-      </w:r>
-    </w:p>
-    <w:p>
-      <w:pPr>
-        <w:rPr>
-          <w:lang w:val="en-US"/>
-        </w:rPr>
-      </w:pPr>
-      <w:proofErr w:type="spellStart"/>
-      <w:r>
-        <w:rPr>
-          <w:lang w:val="en-US"/>
-        </w:rPr>
-        <w:t>persenca</w:t>
-      </w:r>
-      <w:proofErr w:type="spellEnd"/>
-      <w:r>
-        <w:rPr>
-          <w:lang w:val="en-US"/>
-        </w:rPr>
-        <w:t xml:space="preserve"> </w:t>
-      </w:r>
-      <w:proofErr w:type="spellStart"/>
-      <w:r>
-        <w:rPr>
-          <w:lang w:val="en-US"/>
-        </w:rPr>
-        <w:t>boolean</w:t>
-      </w:r>
-      <w:proofErr w:type="spellEnd"/>
-      <w:r>
-        <w:rPr>
-          <w:lang w:val="en-US"/>
-        </w:rPr>
-        <w:t xml:space="preserve"> not null</w:t>
-      </w:r>
-      <w:r>
-        <w:rPr>
-          <w:lang w:val="en-US"/>
-        </w:rPr>
-        <w:t>,</w:t>
-      </w:r>
-    </w:p>
-    <w:p>
-      <w:pPr>
-        <w:rPr>
-          <w:lang w:val="en-US"/>
-        </w:rPr>
-      </w:pPr>
-      <w:proofErr w:type="spellStart"/>
-      <w:r>
-        <w:rPr>
-          <w:lang w:val="en-US"/>
-        </w:rPr>
-        <w:t>testeChamada</w:t>
-      </w:r>
-      <w:proofErr w:type="spellEnd"/>
-      <w:r>
-        <w:rPr>
-          <w:lang w:val="en-US"/>
-        </w:rPr>
-        <w:t xml:space="preserve"> </w:t>
-      </w:r>
-      <w:proofErr w:type="spellStart"/>
-      <w:r>
-        <w:rPr>
-          <w:lang w:val="en-US"/>
-        </w:rPr>
-        <w:t>boolean</w:t>
-      </w:r>
-      <w:proofErr w:type="spellEnd"/>
-      <w:r>
-        <w:rPr>
-          <w:lang w:val="en-US"/>
-        </w:rPr>
-        <w:t xml:space="preserve"> not null</w:t>
-      </w:r>
-    </w:p>
-    <w:p>
-      <w:pPr>
-        <w:rPr>
-          <w:lang w:val="en-US"/>
-        </w:rPr>
-      </w:pPr>
-      <w:r>
-        <w:rPr>
-          <w:lang w:val="en-US"/>
-        </w:rPr>
+      <w:r>
+        <w:t>nota int(2) not null</w:t>
+      </w:r>
+    </w:p>
+    <w:p>
+      <w:r>
         <w:t>);</w:t>
       </w:r>
     </w:p>
-    <w:p>
-      <w:pPr>
-        <w:rPr>
-          <w:lang w:val="en-US"/>
-        </w:rPr>
-      </w:pPr>
-    </w:p>
-    <w:p>
-      <w:pPr>
-        <w:rPr>
-          <w:lang w:val="en-US"/>
-        </w:rPr>
-      </w:pPr>
-      <w:r>
-        <w:rPr>
-          <w:lang w:val="en-US"/>
-        </w:rPr>
-        <w:t xml:space="preserve">Create table </w:t>
-      </w:r>
-      <w:proofErr w:type="spellStart"/>
-      <w:proofErr w:type="gramStart"/>
-      <w:r>
-        <w:rPr>
-          <w:lang w:val="en-US"/>
-        </w:rPr>
-        <w:t>materialComplementar</w:t>
-      </w:r>
-      <w:proofErr w:type="spellEnd"/>
-      <w:r>
-        <w:rPr>
-          <w:lang w:val="en-US"/>
-        </w:rPr>
-        <w:t>(</w:t>
-      </w:r>
-      <w:proofErr w:type="gramEnd"/>
-    </w:p>
-    <w:p>
-      <w:pPr>
-        <w:rPr>
-          <w:lang w:val="en-US"/>
-        </w:rPr>
-      </w:pPr>
-      <w:proofErr w:type="spellStart"/>
-      <w:r>
-        <w:rPr>
-          <w:lang w:val="en-US"/>
-        </w:rPr>
-        <w:t>idMC</w:t>
-      </w:r>
-      <w:proofErr w:type="spellEnd"/>
-      <w:r>
-        <w:rPr>
-          <w:lang w:val="en-US"/>
-        </w:rPr>
-        <w:t xml:space="preserve"> </w:t>
-      </w:r>
-      <w:proofErr w:type="gramStart"/>
-      <w:r>
-        <w:rPr>
-          <w:lang w:val="en-US"/>
-        </w:rPr>
-        <w:t>int(</w:t>
-      </w:r>
-      <w:proofErr w:type="gramEnd"/>
-      <w:r>
-        <w:rPr>
-          <w:lang w:val="en-US"/>
-        </w:rPr>
-        <w:t>9) not null primary key</w:t>
-      </w:r>
-      <w:r>
-        <w:rPr>
-          <w:lang w:val="en-US"/>
-        </w:rPr>
-        <w:t xml:space="preserve"> </w:t>
-      </w:r>
-      <w:proofErr w:type="spellStart"/>
-      <w:r>
-        <w:rPr>
-          <w:lang w:val="en-US"/>
-        </w:rPr>
-        <w:t>auto_increment</w:t>
-      </w:r>
-      <w:proofErr w:type="spellEnd"/>
-      <w:r>
-        <w:rPr>
-          <w:lang w:val="en-US"/>
-        </w:rPr>
-        <w:t>,</w:t>
-      </w:r>
-    </w:p>
-    <w:p>
-      <w:pPr>
-        <w:rPr>
-          <w:lang w:val="en-US"/>
-        </w:rPr>
-      </w:pPr>
-      <w:proofErr w:type="spellStart"/>
-      <w:r>
-        <w:rPr>
-          <w:lang w:val="en-US"/>
-        </w:rPr>
-        <w:t>descMC</w:t>
-      </w:r>
-      <w:proofErr w:type="spellEnd"/>
-      <w:r>
-        <w:rPr>
-          <w:lang w:val="en-US"/>
-        </w:rPr>
-        <w:t xml:space="preserve"> </w:t>
-      </w:r>
-      <w:proofErr w:type="gramStart"/>
-      <w:r>
-        <w:rPr>
-          <w:lang w:val="en-US"/>
-        </w:rPr>
-        <w:t>varchar(</w:t>
-      </w:r>
-      <w:proofErr w:type="gramEnd"/>
-      <w:r>
-        <w:rPr>
-          <w:lang w:val="en-US"/>
-        </w:rPr>
-        <w:t>500) not null,</w:t>
-      </w:r>
-    </w:p>
-    <w:p>
-      <w:pPr>
-        <w:rPr>
-          <w:lang w:val="en-US"/>
-        </w:rPr>
-      </w:pPr>
-      <w:proofErr w:type="spellStart"/>
-      <w:r>
-        <w:rPr>
-          <w:lang w:val="en-US"/>
-        </w:rPr>
-        <w:t>linkMC</w:t>
-      </w:r>
-      <w:proofErr w:type="spellEnd"/>
-      <w:r>
-        <w:rPr>
-          <w:lang w:val="en-US"/>
-        </w:rPr>
-        <w:t xml:space="preserve"> </w:t>
-      </w:r>
-      <w:proofErr w:type="gramStart"/>
-      <w:r>
-        <w:rPr>
-          <w:lang w:val="en-US"/>
-        </w:rPr>
-        <w:t>varchar(</w:t>
-      </w:r>
-      <w:proofErr w:type="gramEnd"/>
-      <w:r>
-        <w:rPr>
-          <w:lang w:val="en-US"/>
-        </w:rPr>
-        <w:t>500) not null,</w:t>
-      </w:r>
-    </w:p>
-    <w:p>
-      <w:pPr>
-        <w:rPr>
-          <w:lang w:val="en-US"/>
-        </w:rPr>
-      </w:pPr>
-      <w:proofErr w:type="spellStart"/>
-      <w:r>
-        <w:rPr>
-          <w:lang w:val="en-US"/>
-        </w:rPr>
-        <w:t>dataPostada</w:t>
-      </w:r>
-      <w:proofErr w:type="spellEnd"/>
-      <w:r>
-        <w:rPr>
-          <w:lang w:val="en-US"/>
-        </w:rPr>
-        <w:t xml:space="preserve"> </w:t>
-      </w:r>
-      <w:proofErr w:type="gramStart"/>
-      <w:r>
-        <w:rPr>
-          <w:lang w:val="en-US"/>
-        </w:rPr>
-        <w:t>varchar(</w:t>
-      </w:r>
-      <w:proofErr w:type="gramEnd"/>
-      <w:r>
-        <w:rPr>
-          <w:lang w:val="en-US"/>
-        </w:rPr>
-        <w:t>10) not null,</w:t>
-      </w:r>
-    </w:p>
-    <w:p>
-      <w:pPr>
-        <w:rPr>
-          <w:lang w:val="en-US"/>
-        </w:rPr>
-      </w:pPr>
-      <w:proofErr w:type="spellStart"/>
-      <w:r>
-        <w:rPr>
-          <w:lang w:val="en-US"/>
-        </w:rPr>
-        <w:t>Id</w:t>
-      </w:r>
-      <w:r>
-        <w:rPr>
-          <w:lang w:val="en-US"/>
-        </w:rPr>
-        <w:t>Turma</w:t>
-      </w:r>
-      <w:proofErr w:type="spellEnd"/>
-      <w:r>
-        <w:rPr>
-          <w:lang w:val="en-US"/>
-        </w:rPr>
-        <w:t xml:space="preserve"> </w:t>
-      </w:r>
-      <w:proofErr w:type="gramStart"/>
-      <w:r>
-        <w:rPr>
-          <w:lang w:val="en-US"/>
-        </w:rPr>
-        <w:t>int(</w:t>
-      </w:r>
-      <w:proofErr w:type="gramEnd"/>
-      <w:r>
-        <w:rPr>
-          <w:lang w:val="en-US"/>
-        </w:rPr>
-        <w:t>9)</w:t>
-      </w:r>
-      <w:r>
-        <w:rPr>
-          <w:lang w:val="en-US"/>
-        </w:rPr>
-        <w:t xml:space="preserve"> not null</w:t>
-      </w:r>
-      <w:r>
-        <w:rPr>
-          <w:lang w:val="en-US"/>
-        </w:rPr>
-        <w:t>,</w:t>
-      </w:r>
-    </w:p>
-    <w:p>
-      <w:pPr>
-        <w:rPr>
-          <w:lang w:val="en-US"/>
-        </w:rPr>
-      </w:pPr>
-      <w:r>
-        <w:rPr>
-          <w:lang w:val="en-US"/>
-        </w:rPr>
-        <w:t>Foreign key (</w:t>
-      </w:r>
-      <w:proofErr w:type="spellStart"/>
-      <w:r>
-        <w:rPr>
-          <w:lang w:val="en-US"/>
-        </w:rPr>
-        <w:t>id</w:t>
-      </w:r>
-      <w:r>
-        <w:rPr>
-          <w:lang w:val="en-US"/>
-        </w:rPr>
-        <w:t>Turma</w:t>
-      </w:r>
-      <w:proofErr w:type="spellEnd"/>
-      <w:r>
-        <w:rPr>
-          <w:lang w:val="en-US"/>
-        </w:rPr>
-        <w:t xml:space="preserve">)references </w:t>
-      </w:r>
-      <w:proofErr w:type="spellStart"/>
-      <w:r>
-        <w:rPr>
-          <w:lang w:val="en-US"/>
-        </w:rPr>
-        <w:t>Turma</w:t>
-      </w:r>
-      <w:proofErr w:type="spellEnd"/>
-      <w:r>
-        <w:rPr>
-          <w:lang w:val="en-US"/>
-        </w:rPr>
-        <w:t>(</w:t>
-      </w:r>
-      <w:proofErr w:type="spellStart"/>
-      <w:r>
-        <w:rPr>
-          <w:lang w:val="en-US"/>
-        </w:rPr>
-        <w:t>id</w:t>
-      </w:r>
-      <w:r>
-        <w:rPr>
-          <w:lang w:val="en-US"/>
-        </w:rPr>
-        <w:t>Turma</w:t>
-      </w:r>
-      <w:proofErr w:type="spellEnd"/>
-      <w:r>
-        <w:rPr>
-          <w:lang w:val="en-US"/>
-        </w:rPr>
-        <w:t>)</w:t>
-      </w:r>
-    </w:p>
-    <w:p>
-      <w:r>
-        <w:t>);</w:t>
-      </w:r>
-    </w:p>
+    <w:p/>
     <w:sectPr>
       <w:pgSz w:w="11906" w:h="16838"/>
       <w:pgMar w:top="1417" w:right="1701" w:bottom="1417" w:left="1701" w:header="708" w:footer="708" w:gutter="0"/>

--- a/Banco/DataBase InstaCall.docx
+++ b/Banco/DataBase InstaCall.docx
@@ -3161,6 +3161,25 @@
         </w:rPr>
         <w:t>10) not null</w:t>
       </w:r>
+      <w:r>
+        <w:rPr>
+          <w:lang w:val="en-US"/>
+        </w:rPr>
+        <w:t>,</w:t>
+      </w:r>
+    </w:p>
+    <w:p>
+      <w:pPr>
+        <w:rPr>
+          <w:lang w:val="en-US"/>
+        </w:rPr>
+      </w:pPr>
+      <w:r>
+        <w:rPr>
+          <w:lang w:val="en-US"/>
+        </w:rPr>
+        <w:t>teste Boolean not null</w:t>
+      </w:r>
     </w:p>
     <w:p>
       <w:pPr>
@@ -3233,22 +3252,79 @@
       </w:r>
     </w:p>
     <w:p>
-      <w:r>
-        <w:t>foreign key (idAtividade)references atividade(id</w:t>
-      </w:r>
-      <w:r>
-        <w:t>Atividade),</w:t>
-      </w:r>
-    </w:p>
-    <w:p>
-      <w:r>
+      <w:pPr>
+        <w:rPr>
+          <w:lang w:val="en-US"/>
+        </w:rPr>
+      </w:pPr>
+      <w:r>
+        <w:rPr>
+          <w:lang w:val="en-US"/>
+        </w:rPr>
+        <w:t>foreign key (</w:t>
+      </w:r>
+      <w:proofErr w:type="spellStart"/>
+      <w:r>
+        <w:rPr>
+          <w:lang w:val="en-US"/>
+        </w:rPr>
+        <w:t>idAtividade</w:t>
+      </w:r>
+      <w:proofErr w:type="spellEnd"/>
+      <w:r>
+        <w:rPr>
+          <w:lang w:val="en-US"/>
+        </w:rPr>
+        <w:t xml:space="preserve">)references </w:t>
+      </w:r>
+      <w:proofErr w:type="spellStart"/>
+      <w:r>
+        <w:rPr>
+          <w:lang w:val="en-US"/>
+        </w:rPr>
+        <w:t>atividade</w:t>
+      </w:r>
+      <w:proofErr w:type="spellEnd"/>
+      <w:r>
+        <w:rPr>
+          <w:lang w:val="en-US"/>
+        </w:rPr>
+        <w:t>(</w:t>
+      </w:r>
+      <w:proofErr w:type="spellStart"/>
+      <w:r>
+        <w:rPr>
+          <w:lang w:val="en-US"/>
+        </w:rPr>
+        <w:t>idAtividade</w:t>
+      </w:r>
+      <w:proofErr w:type="spellEnd"/>
+      <w:r>
+        <w:rPr>
+          <w:lang w:val="en-US"/>
+        </w:rPr>
+        <w:t>),</w:t>
+      </w:r>
+    </w:p>
+    <w:p>
+      <w:pPr>
+        <w:rPr>
+          <w:lang w:val="en-US"/>
+        </w:rPr>
+      </w:pPr>
+      <w:proofErr w:type="spellStart"/>
+      <w:r>
+        <w:rPr>
+          <w:lang w:val="en-US"/>
+        </w:rPr>
         <w:t>idAluno</w:t>
       </w:r>
-      <w:r>
-        <w:t xml:space="preserve"> </w:t>
-      </w:r>
-      <w:r>
-        <w:t>int,</w:t>
+      <w:proofErr w:type="spellEnd"/>
+      <w:r>
+        <w:rPr>
+          <w:lang w:val="en-US"/>
+        </w:rPr>
+        <w:t xml:space="preserve"> int,</w:t>
       </w:r>
     </w:p>
     <w:p>
@@ -3279,6 +3355,82 @@
       </w:r>
     </w:p>
     <w:p/>
+    <w:p>
+      <w:pPr>
+        <w:rPr>
+          <w:lang w:val="en-US"/>
+        </w:rPr>
+      </w:pPr>
+      <w:r>
+        <w:rPr>
+          <w:lang w:val="en-US"/>
+        </w:rPr>
+        <w:t xml:space="preserve">INSERT INTO </w:t>
+      </w:r>
+      <w:proofErr w:type="spellStart"/>
+      <w:r>
+        <w:rPr>
+          <w:lang w:val="en-US"/>
+        </w:rPr>
+        <w:t>adm</w:t>
+      </w:r>
+      <w:proofErr w:type="spellEnd"/>
+      <w:r>
+        <w:rPr>
+          <w:lang w:val="en-US"/>
+        </w:rPr>
+        <w:t xml:space="preserve"> (</w:t>
+      </w:r>
+      <w:proofErr w:type="spellStart"/>
+      <w:r>
+        <w:rPr>
+          <w:lang w:val="en-US"/>
+        </w:rPr>
+        <w:t>emailAdm</w:t>
+      </w:r>
+      <w:proofErr w:type="spellEnd"/>
+      <w:r>
+        <w:rPr>
+          <w:lang w:val="en-US"/>
+        </w:rPr>
+        <w:t xml:space="preserve">, </w:t>
+      </w:r>
+      <w:proofErr w:type="spellStart"/>
+      <w:r>
+        <w:rPr>
+          <w:lang w:val="en-US"/>
+        </w:rPr>
+        <w:t>senhaAdm</w:t>
+      </w:r>
+      <w:proofErr w:type="spellEnd"/>
+      <w:r>
+        <w:rPr>
+          <w:lang w:val="en-US"/>
+        </w:rPr>
+        <w:t>) VALUES (‘</w:t>
+      </w:r>
+      <w:proofErr w:type="spellStart"/>
+      <w:r>
+        <w:rPr>
+          <w:lang w:val="en-US"/>
+        </w:rPr>
+        <w:t>adm</w:t>
+      </w:r>
+      <w:proofErr w:type="spellEnd"/>
+      <w:r>
+        <w:rPr>
+          <w:lang w:val="en-US"/>
+        </w:rPr>
+        <w:t>’, 12345);</w:t>
+      </w:r>
+    </w:p>
+    <w:p>
+      <w:pPr>
+        <w:rPr>
+          <w:lang w:val="en-US"/>
+        </w:rPr>
+      </w:pPr>
+    </w:p>
     <w:sectPr>
       <w:pgSz w:w="11906" w:h="16838"/>
       <w:pgMar w:top="1417" w:right="1701" w:bottom="1417" w:left="1701" w:header="708" w:footer="708" w:gutter="0"/>

--- a/Banco/DataBase InstaCall.docx
+++ b/Banco/DataBase InstaCall.docx
@@ -89,6 +89,7 @@
         <w:t xml:space="preserve">create table </w:t>
       </w:r>
       <w:proofErr w:type="spellStart"/>
+      <w:proofErr w:type="gramStart"/>
       <w:r>
         <w:rPr>
           <w:lang w:val="en-US"/>
@@ -102,6 +103,7 @@
         </w:rPr>
         <w:t>(</w:t>
       </w:r>
+      <w:proofErr w:type="gramEnd"/>
     </w:p>
     <w:p>
       <w:pPr>
@@ -121,7 +123,21 @@
         <w:rPr>
           <w:lang w:val="en-US"/>
         </w:rPr>
-        <w:t xml:space="preserve"> varchar(100),</w:t>
+        <w:t xml:space="preserve"> </w:t>
+      </w:r>
+      <w:proofErr w:type="gramStart"/>
+      <w:r>
+        <w:rPr>
+          <w:lang w:val="en-US"/>
+        </w:rPr>
+        <w:t>varchar(</w:t>
+      </w:r>
+      <w:proofErr w:type="gramEnd"/>
+      <w:r>
+        <w:rPr>
+          <w:lang w:val="en-US"/>
+        </w:rPr>
+        <w:t>100),</w:t>
       </w:r>
     </w:p>
     <w:p>
@@ -142,7 +158,21 @@
         <w:rPr>
           <w:lang w:val="en-US"/>
         </w:rPr>
-        <w:t xml:space="preserve"> varchar(50)</w:t>
+        <w:t xml:space="preserve"> </w:t>
+      </w:r>
+      <w:proofErr w:type="gramStart"/>
+      <w:r>
+        <w:rPr>
+          <w:lang w:val="en-US"/>
+        </w:rPr>
+        <w:t>varchar(</w:t>
+      </w:r>
+      <w:proofErr w:type="gramEnd"/>
+      <w:r>
+        <w:rPr>
+          <w:lang w:val="en-US"/>
+        </w:rPr>
+        <w:t>50)</w:t>
       </w:r>
     </w:p>
     <w:p>
@@ -178,6 +208,7 @@
         <w:t xml:space="preserve">create table </w:t>
       </w:r>
       <w:proofErr w:type="spellStart"/>
+      <w:proofErr w:type="gramStart"/>
       <w:r>
         <w:rPr>
           <w:lang w:val="en-US"/>
@@ -197,6 +228,7 @@
         </w:rPr>
         <w:t>(</w:t>
       </w:r>
+      <w:proofErr w:type="gramEnd"/>
     </w:p>
     <w:p>
       <w:pPr>
@@ -216,7 +248,21 @@
         <w:rPr>
           <w:lang w:val="en-US"/>
         </w:rPr>
-        <w:t xml:space="preserve"> int(9) not null primary key</w:t>
+        <w:t xml:space="preserve"> </w:t>
+      </w:r>
+      <w:proofErr w:type="gramStart"/>
+      <w:r>
+        <w:rPr>
+          <w:lang w:val="en-US"/>
+        </w:rPr>
+        <w:t>int(</w:t>
+      </w:r>
+      <w:proofErr w:type="gramEnd"/>
+      <w:r>
+        <w:rPr>
+          <w:lang w:val="en-US"/>
+        </w:rPr>
+        <w:t>9) not null primary key</w:t>
       </w:r>
       <w:r>
         <w:rPr>
@@ -257,8 +303,16 @@
         <w:rPr>
           <w:lang w:val="en-US"/>
         </w:rPr>
-        <w:t xml:space="preserve"> varchar(</w:t>
-      </w:r>
+        <w:t xml:space="preserve"> </w:t>
+      </w:r>
+      <w:proofErr w:type="gramStart"/>
+      <w:r>
+        <w:rPr>
+          <w:lang w:val="en-US"/>
+        </w:rPr>
+        <w:t>varchar(</w:t>
+      </w:r>
+      <w:proofErr w:type="gramEnd"/>
       <w:r>
         <w:rPr>
           <w:lang w:val="en-US"/>
@@ -290,7 +344,21 @@
         <w:rPr>
           <w:lang w:val="en-US"/>
         </w:rPr>
-        <w:t xml:space="preserve"> varchar(50) not null,</w:t>
+        <w:t xml:space="preserve"> </w:t>
+      </w:r>
+      <w:proofErr w:type="gramStart"/>
+      <w:r>
+        <w:rPr>
+          <w:lang w:val="en-US"/>
+        </w:rPr>
+        <w:t>varchar(</w:t>
+      </w:r>
+      <w:proofErr w:type="gramEnd"/>
+      <w:r>
+        <w:rPr>
+          <w:lang w:val="en-US"/>
+        </w:rPr>
+        <w:t>50) not null,</w:t>
       </w:r>
     </w:p>
     <w:p>
@@ -311,7 +379,21 @@
         <w:rPr>
           <w:lang w:val="en-US"/>
         </w:rPr>
-        <w:t xml:space="preserve"> varchar(9) not null,</w:t>
+        <w:t xml:space="preserve"> </w:t>
+      </w:r>
+      <w:proofErr w:type="gramStart"/>
+      <w:r>
+        <w:rPr>
+          <w:lang w:val="en-US"/>
+        </w:rPr>
+        <w:t>varchar(</w:t>
+      </w:r>
+      <w:proofErr w:type="gramEnd"/>
+      <w:r>
+        <w:rPr>
+          <w:lang w:val="en-US"/>
+        </w:rPr>
+        <w:t>9) not null,</w:t>
       </w:r>
     </w:p>
     <w:p>
@@ -332,7 +414,21 @@
         <w:rPr>
           <w:lang w:val="en-US"/>
         </w:rPr>
-        <w:t xml:space="preserve"> varchar(2) not null,</w:t>
+        <w:t xml:space="preserve"> </w:t>
+      </w:r>
+      <w:proofErr w:type="gramStart"/>
+      <w:r>
+        <w:rPr>
+          <w:lang w:val="en-US"/>
+        </w:rPr>
+        <w:t>varchar(</w:t>
+      </w:r>
+      <w:proofErr w:type="gramEnd"/>
+      <w:r>
+        <w:rPr>
+          <w:lang w:val="en-US"/>
+        </w:rPr>
+        <w:t>2) not null,</w:t>
       </w:r>
     </w:p>
     <w:p>
@@ -353,7 +449,21 @@
         <w:rPr>
           <w:lang w:val="en-US"/>
         </w:rPr>
-        <w:t xml:space="preserve"> varchar(50) not null,</w:t>
+        <w:t xml:space="preserve"> </w:t>
+      </w:r>
+      <w:proofErr w:type="gramStart"/>
+      <w:r>
+        <w:rPr>
+          <w:lang w:val="en-US"/>
+        </w:rPr>
+        <w:t>varchar(</w:t>
+      </w:r>
+      <w:proofErr w:type="gramEnd"/>
+      <w:r>
+        <w:rPr>
+          <w:lang w:val="en-US"/>
+        </w:rPr>
+        <w:t>50) not null,</w:t>
       </w:r>
     </w:p>
     <w:p>
@@ -380,7 +490,21 @@
         <w:rPr>
           <w:lang w:val="en-US"/>
         </w:rPr>
-        <w:t xml:space="preserve"> varchar(50) not null,</w:t>
+        <w:t xml:space="preserve"> </w:t>
+      </w:r>
+      <w:proofErr w:type="gramStart"/>
+      <w:r>
+        <w:rPr>
+          <w:lang w:val="en-US"/>
+        </w:rPr>
+        <w:t>varchar(</w:t>
+      </w:r>
+      <w:proofErr w:type="gramEnd"/>
+      <w:r>
+        <w:rPr>
+          <w:lang w:val="en-US"/>
+        </w:rPr>
+        <w:t>50) not null,</w:t>
       </w:r>
     </w:p>
     <w:p>
@@ -401,7 +525,21 @@
         <w:rPr>
           <w:lang w:val="en-US"/>
         </w:rPr>
-        <w:t xml:space="preserve"> varchar(50) not null,</w:t>
+        <w:t xml:space="preserve"> </w:t>
+      </w:r>
+      <w:proofErr w:type="gramStart"/>
+      <w:r>
+        <w:rPr>
+          <w:lang w:val="en-US"/>
+        </w:rPr>
+        <w:t>varchar(</w:t>
+      </w:r>
+      <w:proofErr w:type="gramEnd"/>
+      <w:r>
+        <w:rPr>
+          <w:lang w:val="en-US"/>
+        </w:rPr>
+        <w:t>50) not null,</w:t>
       </w:r>
     </w:p>
     <w:p>
@@ -428,7 +566,21 @@
         <w:rPr>
           <w:lang w:val="en-US"/>
         </w:rPr>
-        <w:t xml:space="preserve"> int(5) not null</w:t>
+        <w:t xml:space="preserve"> </w:t>
+      </w:r>
+      <w:proofErr w:type="gramStart"/>
+      <w:r>
+        <w:rPr>
+          <w:lang w:val="en-US"/>
+        </w:rPr>
+        <w:t>int(</w:t>
+      </w:r>
+      <w:proofErr w:type="gramEnd"/>
+      <w:r>
+        <w:rPr>
+          <w:lang w:val="en-US"/>
+        </w:rPr>
+        <w:t>5) not null</w:t>
       </w:r>
     </w:p>
     <w:p>
@@ -464,6 +616,7 @@
         <w:t xml:space="preserve">create table </w:t>
       </w:r>
       <w:proofErr w:type="spellStart"/>
+      <w:proofErr w:type="gramStart"/>
       <w:r>
         <w:rPr>
           <w:lang w:val="en-US"/>
@@ -477,6 +630,7 @@
         </w:rPr>
         <w:t>(</w:t>
       </w:r>
+      <w:proofErr w:type="gramEnd"/>
     </w:p>
     <w:p>
       <w:pPr>
@@ -496,7 +650,21 @@
         <w:rPr>
           <w:lang w:val="en-US"/>
         </w:rPr>
-        <w:t xml:space="preserve"> int(9) not null primary key</w:t>
+        <w:t xml:space="preserve"> </w:t>
+      </w:r>
+      <w:proofErr w:type="gramStart"/>
+      <w:r>
+        <w:rPr>
+          <w:lang w:val="en-US"/>
+        </w:rPr>
+        <w:t>int(</w:t>
+      </w:r>
+      <w:proofErr w:type="gramEnd"/>
+      <w:r>
+        <w:rPr>
+          <w:lang w:val="en-US"/>
+        </w:rPr>
+        <w:t>9) not null primary key</w:t>
       </w:r>
       <w:r>
         <w:rPr>
@@ -537,7 +705,21 @@
         <w:rPr>
           <w:lang w:val="en-US"/>
         </w:rPr>
-        <w:t xml:space="preserve"> int(9)</w:t>
+        <w:t xml:space="preserve"> </w:t>
+      </w:r>
+      <w:proofErr w:type="gramStart"/>
+      <w:r>
+        <w:rPr>
+          <w:lang w:val="en-US"/>
+        </w:rPr>
+        <w:t>int(</w:t>
+      </w:r>
+      <w:proofErr w:type="gramEnd"/>
+      <w:r>
+        <w:rPr>
+          <w:lang w:val="en-US"/>
+        </w:rPr>
+        <w:t>9)</w:t>
       </w:r>
       <w:r>
         <w:rPr>
@@ -625,7 +807,21 @@
         <w:rPr>
           <w:lang w:val="en-US"/>
         </w:rPr>
-        <w:t xml:space="preserve"> varchar(50) not null,</w:t>
+        <w:t xml:space="preserve"> </w:t>
+      </w:r>
+      <w:proofErr w:type="gramStart"/>
+      <w:r>
+        <w:rPr>
+          <w:lang w:val="en-US"/>
+        </w:rPr>
+        <w:t>varchar(</w:t>
+      </w:r>
+      <w:proofErr w:type="gramEnd"/>
+      <w:r>
+        <w:rPr>
+          <w:lang w:val="en-US"/>
+        </w:rPr>
+        <w:t>50) not null,</w:t>
       </w:r>
     </w:p>
     <w:p>
@@ -646,7 +842,21 @@
         <w:rPr>
           <w:lang w:val="en-US"/>
         </w:rPr>
-        <w:t xml:space="preserve"> varchar(50) not null</w:t>
+        <w:t xml:space="preserve"> </w:t>
+      </w:r>
+      <w:proofErr w:type="gramStart"/>
+      <w:r>
+        <w:rPr>
+          <w:lang w:val="en-US"/>
+        </w:rPr>
+        <w:t>varchar(</w:t>
+      </w:r>
+      <w:proofErr w:type="gramEnd"/>
+      <w:r>
+        <w:rPr>
+          <w:lang w:val="en-US"/>
+        </w:rPr>
+        <w:t>50) not null</w:t>
       </w:r>
     </w:p>
     <w:p>
@@ -682,6 +892,7 @@
         <w:t xml:space="preserve">Create table </w:t>
       </w:r>
       <w:proofErr w:type="spellStart"/>
+      <w:proofErr w:type="gramStart"/>
       <w:r>
         <w:rPr>
           <w:lang w:val="en-US"/>
@@ -695,6 +906,7 @@
         </w:rPr>
         <w:t>(</w:t>
       </w:r>
+      <w:proofErr w:type="gramEnd"/>
     </w:p>
     <w:p>
       <w:pPr>
@@ -714,8 +926,16 @@
         <w:rPr>
           <w:lang w:val="en-US"/>
         </w:rPr>
-        <w:t xml:space="preserve"> int(</w:t>
-      </w:r>
+        <w:t xml:space="preserve"> </w:t>
+      </w:r>
+      <w:proofErr w:type="gramStart"/>
+      <w:r>
+        <w:rPr>
+          <w:lang w:val="en-US"/>
+        </w:rPr>
+        <w:t>int(</w:t>
+      </w:r>
+      <w:proofErr w:type="gramEnd"/>
       <w:r>
         <w:rPr>
           <w:lang w:val="en-US"/>
@@ -768,7 +988,21 @@
         <w:rPr>
           <w:lang w:val="en-US"/>
         </w:rPr>
-        <w:t xml:space="preserve"> int(9)</w:t>
+        <w:t xml:space="preserve"> </w:t>
+      </w:r>
+      <w:proofErr w:type="gramStart"/>
+      <w:r>
+        <w:rPr>
+          <w:lang w:val="en-US"/>
+        </w:rPr>
+        <w:t>int(</w:t>
+      </w:r>
+      <w:proofErr w:type="gramEnd"/>
+      <w:r>
+        <w:rPr>
+          <w:lang w:val="en-US"/>
+        </w:rPr>
+        <w:t>9)</w:t>
       </w:r>
       <w:r>
         <w:rPr>
@@ -856,7 +1090,21 @@
         <w:rPr>
           <w:lang w:val="en-US"/>
         </w:rPr>
-        <w:t xml:space="preserve"> varchar(10) not null</w:t>
+        <w:t xml:space="preserve"> </w:t>
+      </w:r>
+      <w:proofErr w:type="gramStart"/>
+      <w:r>
+        <w:rPr>
+          <w:lang w:val="en-US"/>
+        </w:rPr>
+        <w:t>varchar(</w:t>
+      </w:r>
+      <w:proofErr w:type="gramEnd"/>
+      <w:r>
+        <w:rPr>
+          <w:lang w:val="en-US"/>
+        </w:rPr>
+        <w:t>10) not null</w:t>
       </w:r>
     </w:p>
     <w:p>
@@ -889,8 +1137,16 @@
         <w:rPr>
           <w:lang w:val="en-US"/>
         </w:rPr>
-        <w:t>Create table professor(</w:t>
-      </w:r>
+        <w:t xml:space="preserve">Create table </w:t>
+      </w:r>
+      <w:proofErr w:type="gramStart"/>
+      <w:r>
+        <w:rPr>
+          <w:lang w:val="en-US"/>
+        </w:rPr>
+        <w:t>professor(</w:t>
+      </w:r>
+      <w:proofErr w:type="gramEnd"/>
     </w:p>
     <w:p>
       <w:pPr>
@@ -910,7 +1166,21 @@
         <w:rPr>
           <w:lang w:val="en-US"/>
         </w:rPr>
-        <w:t xml:space="preserve"> int(9) not null primary key</w:t>
+        <w:t xml:space="preserve"> </w:t>
+      </w:r>
+      <w:proofErr w:type="gramStart"/>
+      <w:r>
+        <w:rPr>
+          <w:lang w:val="en-US"/>
+        </w:rPr>
+        <w:t>int(</w:t>
+      </w:r>
+      <w:proofErr w:type="gramEnd"/>
+      <w:r>
+        <w:rPr>
+          <w:lang w:val="en-US"/>
+        </w:rPr>
+        <w:t>9) not null primary key</w:t>
       </w:r>
       <w:r>
         <w:rPr>
@@ -951,7 +1221,21 @@
         <w:rPr>
           <w:lang w:val="en-US"/>
         </w:rPr>
-        <w:t xml:space="preserve"> varchar(50) not null,</w:t>
+        <w:t xml:space="preserve"> </w:t>
+      </w:r>
+      <w:proofErr w:type="gramStart"/>
+      <w:r>
+        <w:rPr>
+          <w:lang w:val="en-US"/>
+        </w:rPr>
+        <w:t>varchar(</w:t>
+      </w:r>
+      <w:proofErr w:type="gramEnd"/>
+      <w:r>
+        <w:rPr>
+          <w:lang w:val="en-US"/>
+        </w:rPr>
+        <w:t>50) not null,</w:t>
       </w:r>
     </w:p>
     <w:p>
@@ -972,7 +1256,21 @@
         <w:rPr>
           <w:lang w:val="en-US"/>
         </w:rPr>
-        <w:t xml:space="preserve"> varchar(14) not null,</w:t>
+        <w:t xml:space="preserve"> </w:t>
+      </w:r>
+      <w:proofErr w:type="gramStart"/>
+      <w:r>
+        <w:rPr>
+          <w:lang w:val="en-US"/>
+        </w:rPr>
+        <w:t>varchar(</w:t>
+      </w:r>
+      <w:proofErr w:type="gramEnd"/>
+      <w:r>
+        <w:rPr>
+          <w:lang w:val="en-US"/>
+        </w:rPr>
+        <w:t>14) not null,</w:t>
       </w:r>
     </w:p>
     <w:p>
@@ -993,7 +1291,21 @@
         <w:rPr>
           <w:lang w:val="en-US"/>
         </w:rPr>
-        <w:t xml:space="preserve"> varchar(10) not null,</w:t>
+        <w:t xml:space="preserve"> </w:t>
+      </w:r>
+      <w:proofErr w:type="gramStart"/>
+      <w:r>
+        <w:rPr>
+          <w:lang w:val="en-US"/>
+        </w:rPr>
+        <w:t>varchar(</w:t>
+      </w:r>
+      <w:proofErr w:type="gramEnd"/>
+      <w:r>
+        <w:rPr>
+          <w:lang w:val="en-US"/>
+        </w:rPr>
+        <w:t>10) not null,</w:t>
       </w:r>
     </w:p>
     <w:p>
@@ -1014,7 +1326,21 @@
         <w:rPr>
           <w:lang w:val="en-US"/>
         </w:rPr>
-        <w:t xml:space="preserve"> varchar(30),</w:t>
+        <w:t xml:space="preserve"> </w:t>
+      </w:r>
+      <w:proofErr w:type="gramStart"/>
+      <w:r>
+        <w:rPr>
+          <w:lang w:val="en-US"/>
+        </w:rPr>
+        <w:t>varchar(</w:t>
+      </w:r>
+      <w:proofErr w:type="gramEnd"/>
+      <w:r>
+        <w:rPr>
+          <w:lang w:val="en-US"/>
+        </w:rPr>
+        <w:t>30),</w:t>
       </w:r>
     </w:p>
     <w:p>
@@ -1035,7 +1361,21 @@
         <w:rPr>
           <w:lang w:val="en-US"/>
         </w:rPr>
-        <w:t xml:space="preserve"> varchar(30),</w:t>
+        <w:t xml:space="preserve"> </w:t>
+      </w:r>
+      <w:proofErr w:type="gramStart"/>
+      <w:r>
+        <w:rPr>
+          <w:lang w:val="en-US"/>
+        </w:rPr>
+        <w:t>varchar(</w:t>
+      </w:r>
+      <w:proofErr w:type="gramEnd"/>
+      <w:r>
+        <w:rPr>
+          <w:lang w:val="en-US"/>
+        </w:rPr>
+        <w:t>30),</w:t>
       </w:r>
     </w:p>
     <w:p>
@@ -1056,7 +1396,21 @@
         <w:rPr>
           <w:lang w:val="en-US"/>
         </w:rPr>
-        <w:t xml:space="preserve"> varchar(9) not null,</w:t>
+        <w:t xml:space="preserve"> </w:t>
+      </w:r>
+      <w:proofErr w:type="gramStart"/>
+      <w:r>
+        <w:rPr>
+          <w:lang w:val="en-US"/>
+        </w:rPr>
+        <w:t>varchar(</w:t>
+      </w:r>
+      <w:proofErr w:type="gramEnd"/>
+      <w:r>
+        <w:rPr>
+          <w:lang w:val="en-US"/>
+        </w:rPr>
+        <w:t>9) not null,</w:t>
       </w:r>
     </w:p>
     <w:p>
@@ -1077,7 +1431,21 @@
         <w:rPr>
           <w:lang w:val="en-US"/>
         </w:rPr>
-        <w:t xml:space="preserve"> varchar(2) not null,</w:t>
+        <w:t xml:space="preserve"> </w:t>
+      </w:r>
+      <w:proofErr w:type="gramStart"/>
+      <w:r>
+        <w:rPr>
+          <w:lang w:val="en-US"/>
+        </w:rPr>
+        <w:t>varchar(</w:t>
+      </w:r>
+      <w:proofErr w:type="gramEnd"/>
+      <w:r>
+        <w:rPr>
+          <w:lang w:val="en-US"/>
+        </w:rPr>
+        <w:t>2) not null,</w:t>
       </w:r>
     </w:p>
     <w:p>
@@ -1098,7 +1466,21 @@
         <w:rPr>
           <w:lang w:val="en-US"/>
         </w:rPr>
-        <w:t xml:space="preserve"> varchar(50) not null,</w:t>
+        <w:t xml:space="preserve"> </w:t>
+      </w:r>
+      <w:proofErr w:type="gramStart"/>
+      <w:r>
+        <w:rPr>
+          <w:lang w:val="en-US"/>
+        </w:rPr>
+        <w:t>varchar(</w:t>
+      </w:r>
+      <w:proofErr w:type="gramEnd"/>
+      <w:r>
+        <w:rPr>
+          <w:lang w:val="en-US"/>
+        </w:rPr>
+        <w:t>50) not null,</w:t>
       </w:r>
     </w:p>
     <w:p>
@@ -1119,7 +1501,21 @@
         <w:rPr>
           <w:lang w:val="en-US"/>
         </w:rPr>
-        <w:t xml:space="preserve"> varchar(50) not null,</w:t>
+        <w:t xml:space="preserve"> </w:t>
+      </w:r>
+      <w:proofErr w:type="gramStart"/>
+      <w:r>
+        <w:rPr>
+          <w:lang w:val="en-US"/>
+        </w:rPr>
+        <w:t>varchar(</w:t>
+      </w:r>
+      <w:proofErr w:type="gramEnd"/>
+      <w:r>
+        <w:rPr>
+          <w:lang w:val="en-US"/>
+        </w:rPr>
+        <w:t>50) not null,</w:t>
       </w:r>
     </w:p>
     <w:p>
@@ -1140,7 +1536,21 @@
         <w:rPr>
           <w:lang w:val="en-US"/>
         </w:rPr>
-        <w:t xml:space="preserve"> varchar(50) not null,</w:t>
+        <w:t xml:space="preserve"> </w:t>
+      </w:r>
+      <w:proofErr w:type="gramStart"/>
+      <w:r>
+        <w:rPr>
+          <w:lang w:val="en-US"/>
+        </w:rPr>
+        <w:t>varchar(</w:t>
+      </w:r>
+      <w:proofErr w:type="gramEnd"/>
+      <w:r>
+        <w:rPr>
+          <w:lang w:val="en-US"/>
+        </w:rPr>
+        <w:t>50) not null,</w:t>
       </w:r>
     </w:p>
     <w:p>
@@ -1167,7 +1577,21 @@
         <w:rPr>
           <w:lang w:val="en-US"/>
         </w:rPr>
-        <w:t xml:space="preserve"> int(5) not null</w:t>
+        <w:t xml:space="preserve"> </w:t>
+      </w:r>
+      <w:proofErr w:type="gramStart"/>
+      <w:r>
+        <w:rPr>
+          <w:lang w:val="en-US"/>
+        </w:rPr>
+        <w:t>int(</w:t>
+      </w:r>
+      <w:proofErr w:type="gramEnd"/>
+      <w:r>
+        <w:rPr>
+          <w:lang w:val="en-US"/>
+        </w:rPr>
+        <w:t>5) not null</w:t>
       </w:r>
       <w:r>
         <w:rPr>
@@ -1194,7 +1618,21 @@
         <w:rPr>
           <w:lang w:val="en-US"/>
         </w:rPr>
-        <w:t xml:space="preserve"> varchar(50) not null,</w:t>
+        <w:t xml:space="preserve"> </w:t>
+      </w:r>
+      <w:proofErr w:type="gramStart"/>
+      <w:r>
+        <w:rPr>
+          <w:lang w:val="en-US"/>
+        </w:rPr>
+        <w:t>varchar(</w:t>
+      </w:r>
+      <w:proofErr w:type="gramEnd"/>
+      <w:r>
+        <w:rPr>
+          <w:lang w:val="en-US"/>
+        </w:rPr>
+        <w:t>50) not null,</w:t>
       </w:r>
     </w:p>
     <w:p>
@@ -1215,7 +1653,21 @@
         <w:rPr>
           <w:lang w:val="en-US"/>
         </w:rPr>
-        <w:t xml:space="preserve"> varchar(20) not null,</w:t>
+        <w:t xml:space="preserve"> </w:t>
+      </w:r>
+      <w:proofErr w:type="gramStart"/>
+      <w:r>
+        <w:rPr>
+          <w:lang w:val="en-US"/>
+        </w:rPr>
+        <w:t>varchar(</w:t>
+      </w:r>
+      <w:proofErr w:type="gramEnd"/>
+      <w:r>
+        <w:rPr>
+          <w:lang w:val="en-US"/>
+        </w:rPr>
+        <w:t>20) not null,</w:t>
       </w:r>
     </w:p>
     <w:p>
@@ -1236,7 +1688,21 @@
         <w:rPr>
           <w:lang w:val="en-US"/>
         </w:rPr>
-        <w:t xml:space="preserve"> varchar(50) not null,</w:t>
+        <w:t xml:space="preserve"> </w:t>
+      </w:r>
+      <w:proofErr w:type="gramStart"/>
+      <w:r>
+        <w:rPr>
+          <w:lang w:val="en-US"/>
+        </w:rPr>
+        <w:t>varchar(</w:t>
+      </w:r>
+      <w:proofErr w:type="gramEnd"/>
+      <w:r>
+        <w:rPr>
+          <w:lang w:val="en-US"/>
+        </w:rPr>
+        <w:t>50) not null,</w:t>
       </w:r>
     </w:p>
     <w:p>
@@ -1257,7 +1723,21 @@
         <w:rPr>
           <w:lang w:val="en-US"/>
         </w:rPr>
-        <w:t xml:space="preserve"> int(9)</w:t>
+        <w:t xml:space="preserve"> </w:t>
+      </w:r>
+      <w:proofErr w:type="gramStart"/>
+      <w:r>
+        <w:rPr>
+          <w:lang w:val="en-US"/>
+        </w:rPr>
+        <w:t>int(</w:t>
+      </w:r>
+      <w:proofErr w:type="gramEnd"/>
+      <w:r>
+        <w:rPr>
+          <w:lang w:val="en-US"/>
+        </w:rPr>
+        <w:t>9)</w:t>
       </w:r>
       <w:r>
         <w:rPr>
@@ -1345,7 +1825,21 @@
         <w:rPr>
           <w:lang w:val="en-US"/>
         </w:rPr>
-        <w:t xml:space="preserve"> varchar(100) not null,</w:t>
+        <w:t xml:space="preserve"> </w:t>
+      </w:r>
+      <w:proofErr w:type="gramStart"/>
+      <w:r>
+        <w:rPr>
+          <w:lang w:val="en-US"/>
+        </w:rPr>
+        <w:t>varchar(</w:t>
+      </w:r>
+      <w:proofErr w:type="gramEnd"/>
+      <w:r>
+        <w:rPr>
+          <w:lang w:val="en-US"/>
+        </w:rPr>
+        <w:t>100) not null,</w:t>
       </w:r>
     </w:p>
     <w:p>
@@ -1366,7 +1860,21 @@
         <w:rPr>
           <w:lang w:val="en-US"/>
         </w:rPr>
-        <w:t xml:space="preserve"> varchar(50) not null</w:t>
+        <w:t xml:space="preserve"> </w:t>
+      </w:r>
+      <w:proofErr w:type="gramStart"/>
+      <w:r>
+        <w:rPr>
+          <w:lang w:val="en-US"/>
+        </w:rPr>
+        <w:t>varchar(</w:t>
+      </w:r>
+      <w:proofErr w:type="gramEnd"/>
+      <w:r>
+        <w:rPr>
+          <w:lang w:val="en-US"/>
+        </w:rPr>
+        <w:t>50) not null</w:t>
       </w:r>
     </w:p>
     <w:p>
@@ -1402,6 +1910,7 @@
         <w:t xml:space="preserve">Create table </w:t>
       </w:r>
       <w:proofErr w:type="spellStart"/>
+      <w:proofErr w:type="gramStart"/>
       <w:r>
         <w:rPr>
           <w:lang w:val="en-US"/>
@@ -1415,6 +1924,7 @@
         </w:rPr>
         <w:t>(</w:t>
       </w:r>
+      <w:proofErr w:type="gramEnd"/>
     </w:p>
     <w:p>
       <w:pPr>
@@ -1516,7 +2026,21 @@
         <w:rPr>
           <w:lang w:val="en-US"/>
         </w:rPr>
-        <w:t xml:space="preserve"> varchar(9) not null,</w:t>
+        <w:t xml:space="preserve"> </w:t>
+      </w:r>
+      <w:proofErr w:type="gramStart"/>
+      <w:r>
+        <w:rPr>
+          <w:lang w:val="en-US"/>
+        </w:rPr>
+        <w:t>varchar(</w:t>
+      </w:r>
+      <w:proofErr w:type="gramEnd"/>
+      <w:r>
+        <w:rPr>
+          <w:lang w:val="en-US"/>
+        </w:rPr>
+        <w:t>9) not null,</w:t>
       </w:r>
     </w:p>
     <w:p>
@@ -1537,7 +2061,21 @@
         <w:rPr>
           <w:lang w:val="en-US"/>
         </w:rPr>
-        <w:t xml:space="preserve"> varchar(2) not null,</w:t>
+        <w:t xml:space="preserve"> </w:t>
+      </w:r>
+      <w:proofErr w:type="gramStart"/>
+      <w:r>
+        <w:rPr>
+          <w:lang w:val="en-US"/>
+        </w:rPr>
+        <w:t>varchar(</w:t>
+      </w:r>
+      <w:proofErr w:type="gramEnd"/>
+      <w:r>
+        <w:rPr>
+          <w:lang w:val="en-US"/>
+        </w:rPr>
+        <w:t>2) not null,</w:t>
       </w:r>
     </w:p>
     <w:p>
@@ -1568,7 +2106,21 @@
         <w:rPr>
           <w:lang w:val="en-US"/>
         </w:rPr>
-        <w:t xml:space="preserve"> varchar(50) not null,</w:t>
+        <w:t xml:space="preserve"> </w:t>
+      </w:r>
+      <w:proofErr w:type="gramStart"/>
+      <w:r>
+        <w:rPr>
+          <w:lang w:val="en-US"/>
+        </w:rPr>
+        <w:t>varchar(</w:t>
+      </w:r>
+      <w:proofErr w:type="gramEnd"/>
+      <w:r>
+        <w:rPr>
+          <w:lang w:val="en-US"/>
+        </w:rPr>
+        <w:t>50) not null,</w:t>
       </w:r>
     </w:p>
     <w:p>
@@ -1589,7 +2141,21 @@
         <w:rPr>
           <w:lang w:val="en-US"/>
         </w:rPr>
-        <w:t xml:space="preserve"> int(5) not null,</w:t>
+        <w:t xml:space="preserve"> </w:t>
+      </w:r>
+      <w:proofErr w:type="gramStart"/>
+      <w:r>
+        <w:rPr>
+          <w:lang w:val="en-US"/>
+        </w:rPr>
+        <w:t>int(</w:t>
+      </w:r>
+      <w:proofErr w:type="gramEnd"/>
+      <w:r>
+        <w:rPr>
+          <w:lang w:val="en-US"/>
+        </w:rPr>
+        <w:t>5) not null,</w:t>
       </w:r>
     </w:p>
     <w:p>
@@ -1610,7 +2176,21 @@
         <w:rPr>
           <w:lang w:val="en-US"/>
         </w:rPr>
-        <w:t xml:space="preserve"> int(9)</w:t>
+        <w:t xml:space="preserve"> </w:t>
+      </w:r>
+      <w:proofErr w:type="gramStart"/>
+      <w:r>
+        <w:rPr>
+          <w:lang w:val="en-US"/>
+        </w:rPr>
+        <w:t>int(</w:t>
+      </w:r>
+      <w:proofErr w:type="gramEnd"/>
+      <w:r>
+        <w:rPr>
+          <w:lang w:val="en-US"/>
+        </w:rPr>
+        <w:t>9)</w:t>
       </w:r>
       <w:r>
         <w:rPr>
@@ -1692,7 +2272,21 @@
         <w:rPr>
           <w:lang w:val="en-US"/>
         </w:rPr>
-        <w:t xml:space="preserve"> varchar(100) not null,</w:t>
+        <w:t xml:space="preserve"> </w:t>
+      </w:r>
+      <w:proofErr w:type="gramStart"/>
+      <w:r>
+        <w:rPr>
+          <w:lang w:val="en-US"/>
+        </w:rPr>
+        <w:t>varchar(</w:t>
+      </w:r>
+      <w:proofErr w:type="gramEnd"/>
+      <w:r>
+        <w:rPr>
+          <w:lang w:val="en-US"/>
+        </w:rPr>
+        <w:t>100) not null,</w:t>
       </w:r>
     </w:p>
     <w:p>
@@ -1713,7 +2307,21 @@
         <w:rPr>
           <w:lang w:val="en-US"/>
         </w:rPr>
-        <w:t xml:space="preserve"> varchar(50) not null</w:t>
+        <w:t xml:space="preserve"> </w:t>
+      </w:r>
+      <w:proofErr w:type="gramStart"/>
+      <w:r>
+        <w:rPr>
+          <w:lang w:val="en-US"/>
+        </w:rPr>
+        <w:t>varchar(</w:t>
+      </w:r>
+      <w:proofErr w:type="gramEnd"/>
+      <w:r>
+        <w:rPr>
+          <w:lang w:val="en-US"/>
+        </w:rPr>
+        <w:t>50) not null</w:t>
       </w:r>
     </w:p>
     <w:p>
@@ -1749,6 +2357,7 @@
         <w:t xml:space="preserve">Create table </w:t>
       </w:r>
       <w:proofErr w:type="spellStart"/>
+      <w:proofErr w:type="gramStart"/>
       <w:r>
         <w:rPr>
           <w:lang w:val="en-US"/>
@@ -1762,6 +2371,7 @@
         </w:rPr>
         <w:t>(</w:t>
       </w:r>
+      <w:proofErr w:type="gramEnd"/>
     </w:p>
     <w:p>
       <w:pPr>
@@ -1781,7 +2391,21 @@
         <w:rPr>
           <w:lang w:val="en-US"/>
         </w:rPr>
-        <w:t xml:space="preserve"> int(9)</w:t>
+        <w:t xml:space="preserve"> </w:t>
+      </w:r>
+      <w:proofErr w:type="gramStart"/>
+      <w:r>
+        <w:rPr>
+          <w:lang w:val="en-US"/>
+        </w:rPr>
+        <w:t>int(</w:t>
+      </w:r>
+      <w:proofErr w:type="gramEnd"/>
+      <w:r>
+        <w:rPr>
+          <w:lang w:val="en-US"/>
+        </w:rPr>
+        <w:t>9)</w:t>
       </w:r>
       <w:r>
         <w:rPr>
@@ -1883,7 +2507,21 @@
         <w:rPr>
           <w:lang w:val="en-US"/>
         </w:rPr>
-        <w:t xml:space="preserve"> int(9)</w:t>
+        <w:t xml:space="preserve"> </w:t>
+      </w:r>
+      <w:proofErr w:type="gramStart"/>
+      <w:r>
+        <w:rPr>
+          <w:lang w:val="en-US"/>
+        </w:rPr>
+        <w:t>int(</w:t>
+      </w:r>
+      <w:proofErr w:type="gramEnd"/>
+      <w:r>
+        <w:rPr>
+          <w:lang w:val="en-US"/>
+        </w:rPr>
+        <w:t>9)</w:t>
       </w:r>
       <w:r>
         <w:rPr>
@@ -1957,7 +2595,21 @@
         <w:rPr>
           <w:lang w:val="en-US"/>
         </w:rPr>
-        <w:t xml:space="preserve"> int(9)</w:t>
+        <w:t xml:space="preserve"> </w:t>
+      </w:r>
+      <w:proofErr w:type="gramStart"/>
+      <w:r>
+        <w:rPr>
+          <w:lang w:val="en-US"/>
+        </w:rPr>
+        <w:t>int(</w:t>
+      </w:r>
+      <w:proofErr w:type="gramEnd"/>
+      <w:r>
+        <w:rPr>
+          <w:lang w:val="en-US"/>
+        </w:rPr>
+        <w:t>9)</w:t>
       </w:r>
       <w:r>
         <w:rPr>
@@ -2045,21 +2697,47 @@
         <w:rPr>
           <w:lang w:val="en-US"/>
         </w:rPr>
-        <w:t xml:space="preserve"> varchar(10) not null,</w:t>
-      </w:r>
-    </w:p>
-    <w:p>
-      <w:pPr>
-        <w:rPr>
-          <w:lang w:val="en-US"/>
-        </w:rPr>
-      </w:pPr>
-      <w:proofErr w:type="spellStart"/>
-      <w:r>
-        <w:rPr>
-          <w:lang w:val="en-US"/>
-        </w:rPr>
-        <w:t>persenca</w:t>
+        <w:t xml:space="preserve"> </w:t>
+      </w:r>
+      <w:proofErr w:type="gramStart"/>
+      <w:r>
+        <w:rPr>
+          <w:lang w:val="en-US"/>
+        </w:rPr>
+        <w:t>varchar(</w:t>
+      </w:r>
+      <w:proofErr w:type="gramEnd"/>
+      <w:r>
+        <w:rPr>
+          <w:lang w:val="en-US"/>
+        </w:rPr>
+        <w:t>10) not null,</w:t>
+      </w:r>
+    </w:p>
+    <w:p>
+      <w:pPr>
+        <w:rPr>
+          <w:lang w:val="en-US"/>
+        </w:rPr>
+      </w:pPr>
+      <w:proofErr w:type="spellStart"/>
+      <w:r>
+        <w:rPr>
+          <w:lang w:val="en-US"/>
+        </w:rPr>
+        <w:t>p</w:t>
+      </w:r>
+      <w:r>
+        <w:rPr>
+          <w:lang w:val="en-US"/>
+        </w:rPr>
+        <w:t>re</w:t>
+      </w:r>
+      <w:r>
+        <w:rPr>
+          <w:lang w:val="en-US"/>
+        </w:rPr>
+        <w:t>senca</w:t>
       </w:r>
       <w:proofErr w:type="spellEnd"/>
       <w:r>
@@ -2082,6 +2760,98 @@
         </w:rPr>
         <w:t xml:space="preserve"> not null</w:t>
       </w:r>
+    </w:p>
+    <w:p>
+      <w:pPr>
+        <w:rPr>
+          <w:lang w:val="en-US"/>
+        </w:rPr>
+      </w:pPr>
+      <w:r>
+        <w:rPr>
+          <w:lang w:val="en-US"/>
+        </w:rPr>
+        <w:t>);</w:t>
+      </w:r>
+    </w:p>
+    <w:p>
+      <w:pPr>
+        <w:rPr>
+          <w:lang w:val="en-US"/>
+        </w:rPr>
+      </w:pPr>
+    </w:p>
+    <w:p>
+      <w:pPr>
+        <w:rPr>
+          <w:lang w:val="en-US"/>
+        </w:rPr>
+      </w:pPr>
+      <w:r>
+        <w:rPr>
+          <w:lang w:val="en-US"/>
+        </w:rPr>
+        <w:t xml:space="preserve">Create table </w:t>
+      </w:r>
+      <w:proofErr w:type="spellStart"/>
+      <w:proofErr w:type="gramStart"/>
+      <w:r>
+        <w:rPr>
+          <w:lang w:val="en-US"/>
+        </w:rPr>
+        <w:t>atividade</w:t>
+      </w:r>
+      <w:proofErr w:type="spellEnd"/>
+      <w:r>
+        <w:rPr>
+          <w:lang w:val="en-US"/>
+        </w:rPr>
+        <w:t>(</w:t>
+      </w:r>
+      <w:proofErr w:type="gramEnd"/>
+    </w:p>
+    <w:p>
+      <w:pPr>
+        <w:rPr>
+          <w:lang w:val="en-US"/>
+        </w:rPr>
+      </w:pPr>
+      <w:proofErr w:type="spellStart"/>
+      <w:r>
+        <w:rPr>
+          <w:lang w:val="en-US"/>
+        </w:rPr>
+        <w:t>idAtividade</w:t>
+      </w:r>
+      <w:proofErr w:type="spellEnd"/>
+      <w:r>
+        <w:rPr>
+          <w:lang w:val="en-US"/>
+        </w:rPr>
+        <w:t xml:space="preserve"> </w:t>
+      </w:r>
+      <w:proofErr w:type="gramStart"/>
+      <w:r>
+        <w:rPr>
+          <w:lang w:val="en-US"/>
+        </w:rPr>
+        <w:t>int(</w:t>
+      </w:r>
+      <w:proofErr w:type="gramEnd"/>
+      <w:r>
+        <w:rPr>
+          <w:lang w:val="en-US"/>
+        </w:rPr>
+        <w:t xml:space="preserve">9) not null primary key </w:t>
+      </w:r>
+      <w:proofErr w:type="spellStart"/>
+      <w:r>
+        <w:rPr>
+          <w:lang w:val="en-US"/>
+        </w:rPr>
+        <w:t>auto_increment</w:t>
+      </w:r>
+      <w:proofErr w:type="spellEnd"/>
       <w:r>
         <w:rPr>
           <w:lang w:val="en-US"/>
@@ -2100,68 +2870,74 @@
         <w:rPr>
           <w:lang w:val="en-US"/>
         </w:rPr>
-        <w:t>testeChamada</w:t>
-      </w:r>
-      <w:proofErr w:type="spellEnd"/>
-      <w:r>
-        <w:rPr>
-          <w:lang w:val="en-US"/>
-        </w:rPr>
-        <w:t xml:space="preserve"> </w:t>
-      </w:r>
-      <w:proofErr w:type="spellStart"/>
-      <w:r>
-        <w:rPr>
-          <w:lang w:val="en-US"/>
-        </w:rPr>
-        <w:t>boolean</w:t>
-      </w:r>
-      <w:proofErr w:type="spellEnd"/>
-      <w:r>
-        <w:rPr>
-          <w:lang w:val="en-US"/>
-        </w:rPr>
-        <w:t xml:space="preserve"> not null</w:t>
-      </w:r>
-    </w:p>
-    <w:p>
-      <w:pPr>
-        <w:rPr>
-          <w:lang w:val="en-US"/>
-        </w:rPr>
-      </w:pPr>
-      <w:r>
-        <w:rPr>
-          <w:lang w:val="en-US"/>
-        </w:rPr>
-        <w:t>);</w:t>
-      </w:r>
-    </w:p>
-    <w:p>
-      <w:pPr>
-        <w:rPr>
-          <w:lang w:val="en-US"/>
-        </w:rPr>
-      </w:pPr>
-    </w:p>
-    <w:p>
-      <w:pPr>
-        <w:rPr>
-          <w:lang w:val="en-US"/>
-        </w:rPr>
-      </w:pPr>
-      <w:r>
-        <w:rPr>
-          <w:lang w:val="en-US"/>
-        </w:rPr>
-        <w:t xml:space="preserve">Create table </w:t>
-      </w:r>
-      <w:proofErr w:type="spellStart"/>
-      <w:r>
-        <w:rPr>
-          <w:lang w:val="en-US"/>
-        </w:rPr>
-        <w:t>atividade</w:t>
+        <w:t>id</w:t>
+      </w:r>
+      <w:r>
+        <w:rPr>
+          <w:lang w:val="en-US"/>
+        </w:rPr>
+        <w:t>Turma</w:t>
+      </w:r>
+      <w:proofErr w:type="spellEnd"/>
+      <w:r>
+        <w:rPr>
+          <w:lang w:val="en-US"/>
+        </w:rPr>
+        <w:t xml:space="preserve"> </w:t>
+      </w:r>
+      <w:proofErr w:type="gramStart"/>
+      <w:r>
+        <w:rPr>
+          <w:lang w:val="en-US"/>
+        </w:rPr>
+        <w:t>int(</w:t>
+      </w:r>
+      <w:proofErr w:type="gramEnd"/>
+      <w:r>
+        <w:rPr>
+          <w:lang w:val="en-US"/>
+        </w:rPr>
+        <w:t>9) not null,</w:t>
+      </w:r>
+    </w:p>
+    <w:p>
+      <w:pPr>
+        <w:rPr>
+          <w:lang w:val="en-US"/>
+        </w:rPr>
+      </w:pPr>
+      <w:r>
+        <w:rPr>
+          <w:lang w:val="en-US"/>
+        </w:rPr>
+        <w:t>foreign key (</w:t>
+      </w:r>
+      <w:proofErr w:type="spellStart"/>
+      <w:r>
+        <w:rPr>
+          <w:lang w:val="en-US"/>
+        </w:rPr>
+        <w:t>id</w:t>
+      </w:r>
+      <w:r>
+        <w:rPr>
+          <w:lang w:val="en-US"/>
+        </w:rPr>
+        <w:t>Turma</w:t>
+      </w:r>
+      <w:proofErr w:type="spellEnd"/>
+      <w:r>
+        <w:rPr>
+          <w:lang w:val="en-US"/>
+        </w:rPr>
+        <w:t xml:space="preserve">)references </w:t>
+      </w:r>
+      <w:proofErr w:type="spellStart"/>
+      <w:r>
+        <w:rPr>
+          <w:lang w:val="en-US"/>
+        </w:rPr>
+        <w:t>turma</w:t>
       </w:r>
       <w:proofErr w:type="spellEnd"/>
       <w:r>
@@ -2170,48 +2946,6 @@
         </w:rPr>
         <w:t>(</w:t>
       </w:r>
-    </w:p>
-    <w:p>
-      <w:pPr>
-        <w:rPr>
-          <w:lang w:val="en-US"/>
-        </w:rPr>
-      </w:pPr>
-      <w:proofErr w:type="spellStart"/>
-      <w:r>
-        <w:rPr>
-          <w:lang w:val="en-US"/>
-        </w:rPr>
-        <w:t>idAtividade</w:t>
-      </w:r>
-      <w:proofErr w:type="spellEnd"/>
-      <w:r>
-        <w:rPr>
-          <w:lang w:val="en-US"/>
-        </w:rPr>
-        <w:t xml:space="preserve"> int(9) not null primary key </w:t>
-      </w:r>
-      <w:proofErr w:type="spellStart"/>
-      <w:r>
-        <w:rPr>
-          <w:lang w:val="en-US"/>
-        </w:rPr>
-        <w:t>auto_increment</w:t>
-      </w:r>
-      <w:proofErr w:type="spellEnd"/>
-      <w:r>
-        <w:rPr>
-          <w:lang w:val="en-US"/>
-        </w:rPr>
-        <w:t>,</w:t>
-      </w:r>
-    </w:p>
-    <w:p>
-      <w:pPr>
-        <w:rPr>
-          <w:lang w:val="en-US"/>
-        </w:rPr>
-      </w:pPr>
       <w:proofErr w:type="spellStart"/>
       <w:r>
         <w:rPr>
@@ -2230,15 +2964,34 @@
         <w:rPr>
           <w:lang w:val="en-US"/>
         </w:rPr>
-        <w:t xml:space="preserve"> int(9) not null,</w:t>
-      </w:r>
-    </w:p>
-    <w:p>
-      <w:pPr>
-        <w:rPr>
-          <w:lang w:val="en-US"/>
-        </w:rPr>
-      </w:pPr>
+        <w:t>),</w:t>
+      </w:r>
+      <w:r>
+        <w:rPr>
+          <w:lang w:val="en-US"/>
+        </w:rPr>
+        <w:br/>
+      </w:r>
+      <w:proofErr w:type="spellStart"/>
+      <w:r>
+        <w:rPr>
+          <w:lang w:val="en-US"/>
+        </w:rPr>
+        <w:t>idProf</w:t>
+      </w:r>
+      <w:proofErr w:type="spellEnd"/>
+      <w:r>
+        <w:rPr>
+          <w:lang w:val="en-US"/>
+        </w:rPr>
+        <w:t xml:space="preserve"> int,</w:t>
+      </w:r>
+      <w:r>
+        <w:rPr>
+          <w:lang w:val="en-US"/>
+        </w:rPr>
+        <w:br/>
+      </w:r>
       <w:r>
         <w:rPr>
           <w:lang w:val="en-US"/>
@@ -2251,13 +3004,231 @@
         <w:rPr>
           <w:lang w:val="en-US"/>
         </w:rPr>
-        <w:t>id</w:t>
-      </w:r>
-      <w:r>
-        <w:rPr>
-          <w:lang w:val="en-US"/>
-        </w:rPr>
-        <w:t>Turma</w:t>
+        <w:t>idProf</w:t>
+      </w:r>
+      <w:proofErr w:type="spellEnd"/>
+      <w:r>
+        <w:rPr>
+          <w:lang w:val="en-US"/>
+        </w:rPr>
+        <w:t>)references professor(</w:t>
+      </w:r>
+      <w:proofErr w:type="spellStart"/>
+      <w:r>
+        <w:rPr>
+          <w:lang w:val="en-US"/>
+        </w:rPr>
+        <w:t>idProf</w:t>
+      </w:r>
+      <w:proofErr w:type="spellEnd"/>
+      <w:r>
+        <w:rPr>
+          <w:lang w:val="en-US"/>
+        </w:rPr>
+        <w:t>),</w:t>
+      </w:r>
+      <w:r>
+        <w:rPr>
+          <w:lang w:val="en-US"/>
+        </w:rPr>
+        <w:br/>
+      </w:r>
+      <w:proofErr w:type="spellStart"/>
+      <w:r>
+        <w:rPr>
+          <w:lang w:val="en-US"/>
+        </w:rPr>
+        <w:t>nomeAtividade</w:t>
+      </w:r>
+      <w:proofErr w:type="spellEnd"/>
+      <w:r>
+        <w:rPr>
+          <w:lang w:val="en-US"/>
+        </w:rPr>
+        <w:t xml:space="preserve"> </w:t>
+      </w:r>
+      <w:proofErr w:type="gramStart"/>
+      <w:r>
+        <w:rPr>
+          <w:lang w:val="en-US"/>
+        </w:rPr>
+        <w:t>varchar(</w:t>
+      </w:r>
+      <w:proofErr w:type="gramEnd"/>
+      <w:r>
+        <w:rPr>
+          <w:lang w:val="en-US"/>
+        </w:rPr>
+        <w:t>100) not null,</w:t>
+      </w:r>
+    </w:p>
+    <w:p>
+      <w:pPr>
+        <w:rPr>
+          <w:lang w:val="en-US"/>
+        </w:rPr>
+      </w:pPr>
+      <w:proofErr w:type="spellStart"/>
+      <w:r>
+        <w:rPr>
+          <w:lang w:val="en-US"/>
+        </w:rPr>
+        <w:t>descricaoAtividade</w:t>
+      </w:r>
+      <w:proofErr w:type="spellEnd"/>
+      <w:r>
+        <w:rPr>
+          <w:lang w:val="en-US"/>
+        </w:rPr>
+        <w:t xml:space="preserve"> </w:t>
+      </w:r>
+      <w:proofErr w:type="gramStart"/>
+      <w:r>
+        <w:rPr>
+          <w:lang w:val="en-US"/>
+        </w:rPr>
+        <w:t>varchar(</w:t>
+      </w:r>
+      <w:proofErr w:type="gramEnd"/>
+      <w:r>
+        <w:rPr>
+          <w:lang w:val="en-US"/>
+        </w:rPr>
+        <w:t>10</w:t>
+      </w:r>
+      <w:r>
+        <w:rPr>
+          <w:lang w:val="en-US"/>
+        </w:rPr>
+        <w:t>00) not null,</w:t>
+      </w:r>
+    </w:p>
+    <w:p>
+      <w:pPr>
+        <w:rPr>
+          <w:lang w:val="en-US"/>
+        </w:rPr>
+      </w:pPr>
+      <w:proofErr w:type="spellStart"/>
+      <w:r>
+        <w:rPr>
+          <w:lang w:val="en-US"/>
+        </w:rPr>
+        <w:t>dataLimite</w:t>
+      </w:r>
+      <w:proofErr w:type="spellEnd"/>
+      <w:r>
+        <w:rPr>
+          <w:lang w:val="en-US"/>
+        </w:rPr>
+        <w:t xml:space="preserve"> </w:t>
+      </w:r>
+      <w:proofErr w:type="gramStart"/>
+      <w:r>
+        <w:rPr>
+          <w:lang w:val="en-US"/>
+        </w:rPr>
+        <w:t>varchar(</w:t>
+      </w:r>
+      <w:proofErr w:type="gramEnd"/>
+      <w:r>
+        <w:rPr>
+          <w:lang w:val="en-US"/>
+        </w:rPr>
+        <w:t>10) not null</w:t>
+      </w:r>
+      <w:r>
+        <w:rPr>
+          <w:lang w:val="en-US"/>
+        </w:rPr>
+        <w:t>,</w:t>
+      </w:r>
+    </w:p>
+    <w:p>
+      <w:pPr>
+        <w:rPr>
+          <w:lang w:val="en-US"/>
+        </w:rPr>
+      </w:pPr>
+      <w:r>
+        <w:rPr>
+          <w:lang w:val="en-US"/>
+        </w:rPr>
+        <w:t>teste Boolean not null</w:t>
+      </w:r>
+    </w:p>
+    <w:p>
+      <w:pPr>
+        <w:rPr>
+          <w:lang w:val="en-US"/>
+        </w:rPr>
+      </w:pPr>
+      <w:r>
+        <w:rPr>
+          <w:lang w:val="en-US"/>
+        </w:rPr>
+        <w:t>);</w:t>
+      </w:r>
+    </w:p>
+    <w:p>
+      <w:pPr>
+        <w:rPr>
+          <w:lang w:val="en-US"/>
+        </w:rPr>
+      </w:pPr>
+    </w:p>
+    <w:p>
+      <w:pPr>
+        <w:rPr>
+          <w:lang w:val="en-US"/>
+        </w:rPr>
+      </w:pPr>
+      <w:r>
+        <w:rPr>
+          <w:lang w:val="en-US"/>
+        </w:rPr>
+        <w:t xml:space="preserve">Create table </w:t>
+      </w:r>
+      <w:proofErr w:type="spellStart"/>
+      <w:proofErr w:type="gramStart"/>
+      <w:r>
+        <w:rPr>
+          <w:lang w:val="en-US"/>
+        </w:rPr>
+        <w:t>notas</w:t>
+      </w:r>
+      <w:proofErr w:type="spellEnd"/>
+      <w:r>
+        <w:rPr>
+          <w:lang w:val="en-US"/>
+        </w:rPr>
+        <w:t>(</w:t>
+      </w:r>
+      <w:proofErr w:type="gramEnd"/>
+    </w:p>
+    <w:p>
+      <w:r>
+        <w:t>idTurma int,</w:t>
+      </w:r>
+    </w:p>
+    <w:p>
+      <w:pPr>
+        <w:rPr>
+          <w:lang w:val="en-US"/>
+        </w:rPr>
+      </w:pPr>
+      <w:r>
+        <w:rPr>
+          <w:lang w:val="en-US"/>
+        </w:rPr>
+        <w:t>Foreign key (</w:t>
+      </w:r>
+      <w:proofErr w:type="spellStart"/>
+      <w:r>
+        <w:rPr>
+          <w:lang w:val="en-US"/>
+        </w:rPr>
+        <w:t>idTurma</w:t>
       </w:r>
       <w:proofErr w:type="spellEnd"/>
       <w:r>
@@ -2285,13 +3256,7 @@
         <w:rPr>
           <w:lang w:val="en-US"/>
         </w:rPr>
-        <w:t>id</w:t>
-      </w:r>
-      <w:r>
-        <w:rPr>
-          <w:lang w:val="en-US"/>
-        </w:rPr>
-        <w:t>Turma</w:t>
+        <w:t>idTurma</w:t>
       </w:r>
       <w:proofErr w:type="spellEnd"/>
       <w:r>
@@ -2300,18 +3265,29 @@
         </w:rPr>
         <w:t>),</w:t>
       </w:r>
-      <w:r>
-        <w:rPr>
-          <w:lang w:val="en-US"/>
-        </w:rPr>
-        <w:br/>
-      </w:r>
-      <w:proofErr w:type="spellStart"/>
-      <w:r>
-        <w:rPr>
-          <w:lang w:val="en-US"/>
-        </w:rPr>
-        <w:t>idProf</w:t>
+    </w:p>
+    <w:p>
+      <w:r>
+        <w:t>idAtividade int,</w:t>
+      </w:r>
+    </w:p>
+    <w:p>
+      <w:r>
+        <w:t>foreign key (idAtividade)references atividade(idAtividade),</w:t>
+      </w:r>
+    </w:p>
+    <w:p>
+      <w:pPr>
+        <w:rPr>
+          <w:lang w:val="en-US"/>
+        </w:rPr>
+      </w:pPr>
+      <w:proofErr w:type="spellStart"/>
+      <w:r>
+        <w:rPr>
+          <w:lang w:val="en-US"/>
+        </w:rPr>
+        <w:t>idAluno</w:t>
       </w:r>
       <w:proofErr w:type="spellEnd"/>
       <w:r>
@@ -2320,120 +3296,179 @@
         </w:rPr>
         <w:t xml:space="preserve"> int,</w:t>
       </w:r>
-      <w:r>
-        <w:rPr>
-          <w:lang w:val="en-US"/>
-        </w:rPr>
-        <w:br/>
+    </w:p>
+    <w:p>
+      <w:r>
         <w:t>foreign key (</w:t>
       </w:r>
-      <w:proofErr w:type="spellStart"/>
-      <w:r>
-        <w:rPr>
-          <w:lang w:val="en-US"/>
-        </w:rPr>
-        <w:t>idProf</w:t>
-      </w:r>
-      <w:proofErr w:type="spellEnd"/>
-      <w:r>
-        <w:rPr>
-          <w:lang w:val="en-US"/>
-        </w:rPr>
-        <w:t>)references professor(</w:t>
-      </w:r>
-      <w:proofErr w:type="spellStart"/>
-      <w:r>
-        <w:rPr>
-          <w:lang w:val="en-US"/>
-        </w:rPr>
-        <w:t>idProf</w:t>
-      </w:r>
-      <w:proofErr w:type="spellEnd"/>
-      <w:r>
-        <w:rPr>
-          <w:lang w:val="en-US"/>
-        </w:rPr>
+      <w:r>
+        <w:t>idAluno</w:t>
+      </w:r>
+      <w:r>
+        <w:t>)references aluno(</w:t>
+      </w:r>
+      <w:r>
+        <w:t>idAluno</w:t>
+      </w:r>
+      <w:r>
         <w:t>),</w:t>
       </w:r>
-      <w:r>
-        <w:rPr>
-          <w:lang w:val="en-US"/>
-        </w:rPr>
-        <w:br/>
-      </w:r>
-      <w:proofErr w:type="spellStart"/>
-      <w:r>
-        <w:rPr>
-          <w:lang w:val="en-US"/>
-        </w:rPr>
-        <w:t>nomeAtividade</w:t>
-      </w:r>
-      <w:proofErr w:type="spellEnd"/>
-      <w:r>
-        <w:rPr>
-          <w:lang w:val="en-US"/>
-        </w:rPr>
-        <w:t xml:space="preserve"> varchar(100) not null,</w:t>
-      </w:r>
-    </w:p>
-    <w:p>
-      <w:pPr>
-        <w:rPr>
-          <w:lang w:val="en-US"/>
-        </w:rPr>
-      </w:pPr>
-      <w:proofErr w:type="spellStart"/>
-      <w:r>
-        <w:rPr>
-          <w:lang w:val="en-US"/>
-        </w:rPr>
-        <w:t>descricaoAtividade</w:t>
-      </w:r>
-      <w:proofErr w:type="spellEnd"/>
-      <w:r>
-        <w:rPr>
-          <w:lang w:val="en-US"/>
-        </w:rPr>
-        <w:t xml:space="preserve"> varchar(</w:t>
-      </w:r>
-      <w:r>
-        <w:rPr>
-          <w:lang w:val="en-US"/>
-        </w:rPr>
-        <w:t>10</w:t>
-      </w:r>
-      <w:r>
-        <w:rPr>
-          <w:lang w:val="en-US"/>
-        </w:rPr>
-        <w:t>00) not null,</w:t>
-      </w:r>
-    </w:p>
-    <w:p>
-      <w:pPr>
-        <w:rPr>
-          <w:lang w:val="en-US"/>
-        </w:rPr>
-      </w:pPr>
-      <w:proofErr w:type="spellStart"/>
-      <w:r>
-        <w:rPr>
-          <w:lang w:val="en-US"/>
-        </w:rPr>
-        <w:t>dataLimite</w:t>
-      </w:r>
-      <w:proofErr w:type="spellEnd"/>
-      <w:r>
-        <w:rPr>
-          <w:lang w:val="en-US"/>
-        </w:rPr>
-        <w:t xml:space="preserve"> varchar(10) not null</w:t>
-      </w:r>
-      <w:r>
-        <w:rPr>
-          <w:lang w:val="en-US"/>
-        </w:rPr>
-        <w:t>,</w:t>
+    </w:p>
+    <w:p>
+      <w:r>
+        <w:t>nota int(2) not null</w:t>
+      </w:r>
+    </w:p>
+    <w:p>
+      <w:r>
+        <w:t>);</w:t>
+      </w:r>
+    </w:p>
+    <w:p/>
+    <w:p>
+      <w:pPr>
+        <w:rPr>
+          <w:lang w:val="en-US"/>
+        </w:rPr>
+      </w:pPr>
+      <w:r>
+        <w:rPr>
+          <w:lang w:val="en-US"/>
+        </w:rPr>
+        <w:t>Cr</w:t>
+      </w:r>
+      <w:r>
+        <w:rPr>
+          <w:lang w:val="en-US"/>
+        </w:rPr>
+        <w:t xml:space="preserve">eate table </w:t>
+      </w:r>
+      <w:proofErr w:type="spellStart"/>
+      <w:proofErr w:type="gramStart"/>
+      <w:r>
+        <w:rPr>
+          <w:lang w:val="en-US"/>
+        </w:rPr>
+        <w:t>testeChamada</w:t>
+      </w:r>
+      <w:proofErr w:type="spellEnd"/>
+      <w:r>
+        <w:rPr>
+          <w:lang w:val="en-US"/>
+        </w:rPr>
+        <w:t>(</w:t>
+      </w:r>
+      <w:proofErr w:type="gramEnd"/>
+    </w:p>
+    <w:p>
+      <w:pPr>
+        <w:rPr>
+          <w:lang w:val="en-US"/>
+        </w:rPr>
+      </w:pPr>
+      <w:proofErr w:type="spellStart"/>
+      <w:r>
+        <w:rPr>
+          <w:lang w:val="en-US"/>
+        </w:rPr>
+        <w:t>idTurma</w:t>
+      </w:r>
+      <w:proofErr w:type="spellEnd"/>
+      <w:r>
+        <w:rPr>
+          <w:lang w:val="en-US"/>
+        </w:rPr>
+        <w:t xml:space="preserve"> int,</w:t>
+      </w:r>
+    </w:p>
+    <w:p>
+      <w:pPr>
+        <w:rPr>
+          <w:lang w:val="en-US"/>
+        </w:rPr>
+      </w:pPr>
+      <w:r>
+        <w:rPr>
+          <w:lang w:val="en-US"/>
+        </w:rPr>
+        <w:t>foreign key (</w:t>
+      </w:r>
+      <w:proofErr w:type="spellStart"/>
+      <w:r>
+        <w:rPr>
+          <w:lang w:val="en-US"/>
+        </w:rPr>
+        <w:t>idTurma</w:t>
+      </w:r>
+      <w:proofErr w:type="spellEnd"/>
+      <w:r>
+        <w:rPr>
+          <w:lang w:val="en-US"/>
+        </w:rPr>
+        <w:t xml:space="preserve">)references </w:t>
+      </w:r>
+      <w:proofErr w:type="spellStart"/>
+      <w:r>
+        <w:rPr>
+          <w:lang w:val="en-US"/>
+        </w:rPr>
+        <w:t>turma</w:t>
+      </w:r>
+      <w:proofErr w:type="spellEnd"/>
+      <w:r>
+        <w:rPr>
+          <w:lang w:val="en-US"/>
+        </w:rPr>
+        <w:t>(</w:t>
+      </w:r>
+      <w:proofErr w:type="spellStart"/>
+      <w:r>
+        <w:rPr>
+          <w:lang w:val="en-US"/>
+        </w:rPr>
+        <w:t>idTurma</w:t>
+      </w:r>
+      <w:proofErr w:type="spellEnd"/>
+      <w:r>
+        <w:rPr>
+          <w:lang w:val="en-US"/>
+        </w:rPr>
+        <w:t>),</w:t>
+      </w:r>
+    </w:p>
+    <w:p>
+      <w:pPr>
+        <w:rPr>
+          <w:lang w:val="en-US"/>
+        </w:rPr>
+      </w:pPr>
+      <w:proofErr w:type="spellStart"/>
+      <w:r>
+        <w:rPr>
+          <w:lang w:val="en-US"/>
+        </w:rPr>
+        <w:t>dia</w:t>
+      </w:r>
+      <w:proofErr w:type="spellEnd"/>
+      <w:r>
+        <w:rPr>
+          <w:lang w:val="en-US"/>
+        </w:rPr>
+        <w:t xml:space="preserve"> </w:t>
+      </w:r>
+      <w:proofErr w:type="gramStart"/>
+      <w:r>
+        <w:rPr>
+          <w:lang w:val="en-US"/>
+        </w:rPr>
+        <w:t>varchar(</w:t>
+      </w:r>
+      <w:proofErr w:type="gramEnd"/>
+      <w:r>
+        <w:rPr>
+          <w:lang w:val="en-US"/>
+        </w:rPr>
+        <w:t>10) not null,</w:t>
       </w:r>
     </w:p>
     <w:p>
@@ -2469,128 +3504,6 @@
         </w:rPr>
       </w:pPr>
     </w:p>
-    <w:p>
-      <w:pPr>
-        <w:rPr>
-          <w:lang w:val="en-US"/>
-        </w:rPr>
-      </w:pPr>
-      <w:r>
-        <w:rPr>
-          <w:lang w:val="en-US"/>
-        </w:rPr>
-        <w:t xml:space="preserve">Create table </w:t>
-      </w:r>
-      <w:proofErr w:type="spellStart"/>
-      <w:r>
-        <w:rPr>
-          <w:lang w:val="en-US"/>
-        </w:rPr>
-        <w:t>notas</w:t>
-      </w:r>
-      <w:proofErr w:type="spellEnd"/>
-      <w:r>
-        <w:rPr>
-          <w:lang w:val="en-US"/>
-        </w:rPr>
-        <w:t>(</w:t>
-      </w:r>
-    </w:p>
-    <w:p>
-      <w:r>
-        <w:t>idTurma int,</w:t>
-      </w:r>
-    </w:p>
-    <w:p>
-      <w:r>
-        <w:t>F</w:t>
-      </w:r>
-      <w:r>
-        <w:t>o</w:t>
-      </w:r>
-      <w:r>
-        <w:t>reign key (</w:t>
-      </w:r>
-      <w:r>
-        <w:t>idTurma</w:t>
-      </w:r>
-      <w:r>
-        <w:t xml:space="preserve">)references </w:t>
-      </w:r>
-      <w:r>
-        <w:t>turma(</w:t>
-      </w:r>
-      <w:proofErr w:type="spellStart"/>
-      <w:r>
-        <w:rPr>
-          <w:lang w:val="en-US"/>
-        </w:rPr>
-        <w:t>idTurma</w:t>
-      </w:r>
-      <w:proofErr w:type="spellEnd"/>
-      <w:r>
-        <w:t>),</w:t>
-      </w:r>
-    </w:p>
-    <w:p>
-      <w:r>
-        <w:t>idAtividade int,</w:t>
-      </w:r>
-    </w:p>
-    <w:p>
-      <w:r>
-        <w:t>foreign key (idAtividade)references atividade(idAtividade),</w:t>
-      </w:r>
-    </w:p>
-    <w:p>
-      <w:pPr>
-        <w:rPr>
-          <w:lang w:val="en-US"/>
-        </w:rPr>
-      </w:pPr>
-      <w:proofErr w:type="spellStart"/>
-      <w:r>
-        <w:rPr>
-          <w:lang w:val="en-US"/>
-        </w:rPr>
-        <w:t>idAluno</w:t>
-      </w:r>
-      <w:proofErr w:type="spellEnd"/>
-      <w:r>
-        <w:rPr>
-          <w:lang w:val="en-US"/>
-        </w:rPr>
-        <w:t xml:space="preserve"> int,</w:t>
-      </w:r>
-    </w:p>
-    <w:p>
-      <w:r>
-        <w:t>foreign key (</w:t>
-      </w:r>
-      <w:r>
-        <w:t>idAluno</w:t>
-      </w:r>
-      <w:r>
-        <w:t>)references aluno(</w:t>
-      </w:r>
-      <w:r>
-        <w:t>idAluno</w:t>
-      </w:r>
-      <w:r>
-        <w:t>),</w:t>
-      </w:r>
-    </w:p>
-    <w:p>
-      <w:r>
-        <w:t>nota int(2) not null</w:t>
-      </w:r>
-    </w:p>
-    <w:p>
-      <w:r>
-        <w:t>);</w:t>
-      </w:r>
-    </w:p>
-    <w:p/>
     <w:p>
       <w:pPr>
         <w:rPr>

--- a/Banco/DataBase InstaCall.docx
+++ b/Banco/DataBase InstaCall.docx
@@ -12,13 +12,203 @@
         <w:rPr>
           <w:lang w:val="en-US"/>
         </w:rPr>
+        <w:t xml:space="preserve">Create table </w:t>
+      </w:r>
+      <w:proofErr w:type="spellStart"/>
+      <w:r>
+        <w:rPr>
+          <w:lang w:val="en-US"/>
+        </w:rPr>
+        <w:t>controleacesso</w:t>
+      </w:r>
+      <w:proofErr w:type="spellEnd"/>
+      <w:r>
+        <w:rPr>
+          <w:lang w:val="en-US"/>
+        </w:rPr>
+        <w:t>;</w:t>
+      </w:r>
+    </w:p>
+    <w:p>
+      <w:pPr>
+        <w:rPr>
+          <w:lang w:val="en-US"/>
+        </w:rPr>
+      </w:pPr>
+    </w:p>
+    <w:p>
+      <w:pPr>
+        <w:rPr>
+          <w:lang w:val="en-US"/>
+        </w:rPr>
+      </w:pPr>
+      <w:r>
+        <w:rPr>
+          <w:lang w:val="en-US"/>
+        </w:rPr>
+        <w:t xml:space="preserve">Use </w:t>
+      </w:r>
+      <w:proofErr w:type="spellStart"/>
+      <w:r>
+        <w:rPr>
+          <w:lang w:val="en-US"/>
+        </w:rPr>
+        <w:t>controleacesso</w:t>
+      </w:r>
+      <w:proofErr w:type="spellEnd"/>
+      <w:r>
+        <w:rPr>
+          <w:lang w:val="en-US"/>
+        </w:rPr>
+        <w:t>;</w:t>
+      </w:r>
+    </w:p>
+    <w:p>
+      <w:pPr>
+        <w:rPr>
+          <w:lang w:val="en-US"/>
+        </w:rPr>
+      </w:pPr>
+    </w:p>
+    <w:p>
+      <w:pPr>
+        <w:rPr>
+          <w:lang w:val="en-US"/>
+        </w:rPr>
+      </w:pPr>
+      <w:r>
+        <w:rPr>
+          <w:lang w:val="en-US"/>
+        </w:rPr>
+        <w:t xml:space="preserve">Create table </w:t>
+      </w:r>
+      <w:proofErr w:type="spellStart"/>
+      <w:proofErr w:type="gramStart"/>
+      <w:r>
+        <w:rPr>
+          <w:lang w:val="en-US"/>
+        </w:rPr>
+        <w:t>acessosaluno</w:t>
+      </w:r>
+      <w:proofErr w:type="spellEnd"/>
+      <w:r>
+        <w:rPr>
+          <w:lang w:val="en-US"/>
+        </w:rPr>
+        <w:t>(</w:t>
+      </w:r>
+      <w:proofErr w:type="gramEnd"/>
+    </w:p>
+    <w:p>
+      <w:pPr>
+        <w:rPr>
+          <w:lang w:val="en-US"/>
+        </w:rPr>
+      </w:pPr>
+      <w:r>
+        <w:rPr>
+          <w:lang w:val="en-US"/>
+        </w:rPr>
+        <w:t>Id int,</w:t>
+      </w:r>
+    </w:p>
+    <w:p>
+      <w:r>
+        <w:t>Quantidade i</w:t>
+      </w:r>
+      <w:r>
+        <w:t>nt</w:t>
+      </w:r>
+    </w:p>
+    <w:p>
+      <w:r>
+        <w:t>);</w:t>
+      </w:r>
+    </w:p>
+    <w:p/>
+    <w:p>
+      <w:pPr>
+        <w:rPr>
+          <w:lang w:val="en-US"/>
+        </w:rPr>
+      </w:pPr>
+      <w:r>
+        <w:rPr>
+          <w:lang w:val="en-US"/>
+        </w:rPr>
+        <w:t>Create t</w:t>
+      </w:r>
+      <w:r>
+        <w:rPr>
+          <w:lang w:val="en-US"/>
+        </w:rPr>
+        <w:t xml:space="preserve">able </w:t>
+      </w:r>
+      <w:proofErr w:type="spellStart"/>
+      <w:proofErr w:type="gramStart"/>
+      <w:r>
+        <w:rPr>
+          <w:lang w:val="en-US"/>
+        </w:rPr>
+        <w:t>acessosprofessor</w:t>
+      </w:r>
+      <w:proofErr w:type="spellEnd"/>
+      <w:r>
+        <w:rPr>
+          <w:lang w:val="en-US"/>
+        </w:rPr>
+        <w:t>(</w:t>
+      </w:r>
+      <w:proofErr w:type="gramEnd"/>
+    </w:p>
+    <w:p>
+      <w:pPr>
+        <w:rPr>
+          <w:lang w:val="en-US"/>
+        </w:rPr>
+      </w:pPr>
+      <w:r>
+        <w:rPr>
+          <w:lang w:val="en-US"/>
+        </w:rPr>
+        <w:t>Id int,</w:t>
+      </w:r>
+    </w:p>
+    <w:p>
+      <w:r>
+        <w:t>Quantidade i</w:t>
+      </w:r>
+      <w:r>
+        <w:t>nt</w:t>
+      </w:r>
+    </w:p>
+    <w:p>
+      <w:r>
+        <w:t>);</w:t>
+      </w:r>
+    </w:p>
+    <w:p/>
+    <w:p/>
+    <w:p>
+      <w:r>
         <w:t>create database</w:t>
       </w:r>
       <w:r>
-        <w:rPr>
-          <w:lang w:val="en-US"/>
-        </w:rPr>
-        <w:t xml:space="preserve"> </w:t>
+        <w:t xml:space="preserve"> instacall;</w:t>
+      </w:r>
+    </w:p>
+    <w:p/>
+    <w:p>
+      <w:pPr>
+        <w:rPr>
+          <w:lang w:val="en-US"/>
+        </w:rPr>
+      </w:pPr>
+      <w:r>
+        <w:rPr>
+          <w:lang w:val="en-US"/>
+        </w:rPr>
+        <w:t xml:space="preserve">use </w:t>
       </w:r>
       <w:proofErr w:type="spellStart"/>
       <w:r>
@@ -52,43 +242,10 @@
         <w:rPr>
           <w:lang w:val="en-US"/>
         </w:rPr>
-        <w:t xml:space="preserve">use </w:t>
-      </w:r>
-      <w:proofErr w:type="spellStart"/>
-      <w:r>
-        <w:rPr>
-          <w:lang w:val="en-US"/>
-        </w:rPr>
-        <w:t>instacall</w:t>
-      </w:r>
-      <w:proofErr w:type="spellEnd"/>
-      <w:r>
-        <w:rPr>
-          <w:lang w:val="en-US"/>
-        </w:rPr>
-        <w:t>;</w:t>
-      </w:r>
-    </w:p>
-    <w:p>
-      <w:pPr>
-        <w:rPr>
-          <w:lang w:val="en-US"/>
-        </w:rPr>
-      </w:pPr>
-    </w:p>
-    <w:p>
-      <w:pPr>
-        <w:rPr>
-          <w:lang w:val="en-US"/>
-        </w:rPr>
-      </w:pPr>
-      <w:r>
-        <w:rPr>
-          <w:lang w:val="en-US"/>
-        </w:rPr>
         <w:t xml:space="preserve">create table </w:t>
       </w:r>
       <w:proofErr w:type="spellStart"/>
+      <w:proofErr w:type="gramStart"/>
       <w:r>
         <w:rPr>
           <w:lang w:val="en-US"/>
@@ -102,6 +259,7 @@
         </w:rPr>
         <w:t>(</w:t>
       </w:r>
+      <w:proofErr w:type="gramEnd"/>
     </w:p>
     <w:p>
       <w:pPr>
@@ -121,7 +279,21 @@
         <w:rPr>
           <w:lang w:val="en-US"/>
         </w:rPr>
-        <w:t xml:space="preserve"> varchar(100),</w:t>
+        <w:t xml:space="preserve"> </w:t>
+      </w:r>
+      <w:proofErr w:type="gramStart"/>
+      <w:r>
+        <w:rPr>
+          <w:lang w:val="en-US"/>
+        </w:rPr>
+        <w:t>varchar(</w:t>
+      </w:r>
+      <w:proofErr w:type="gramEnd"/>
+      <w:r>
+        <w:rPr>
+          <w:lang w:val="en-US"/>
+        </w:rPr>
+        <w:t>100),</w:t>
       </w:r>
     </w:p>
     <w:p>
@@ -142,7 +314,21 @@
         <w:rPr>
           <w:lang w:val="en-US"/>
         </w:rPr>
-        <w:t xml:space="preserve"> varchar(50)</w:t>
+        <w:t xml:space="preserve"> </w:t>
+      </w:r>
+      <w:proofErr w:type="gramStart"/>
+      <w:r>
+        <w:rPr>
+          <w:lang w:val="en-US"/>
+        </w:rPr>
+        <w:t>varchar(</w:t>
+      </w:r>
+      <w:proofErr w:type="gramEnd"/>
+      <w:r>
+        <w:rPr>
+          <w:lang w:val="en-US"/>
+        </w:rPr>
+        <w:t>50)</w:t>
       </w:r>
     </w:p>
     <w:p>
@@ -178,6 +364,7 @@
         <w:t xml:space="preserve">create table </w:t>
       </w:r>
       <w:proofErr w:type="spellStart"/>
+      <w:proofErr w:type="gramStart"/>
       <w:r>
         <w:rPr>
           <w:lang w:val="en-US"/>
@@ -197,6 +384,7 @@
         </w:rPr>
         <w:t>(</w:t>
       </w:r>
+      <w:proofErr w:type="gramEnd"/>
     </w:p>
     <w:p>
       <w:pPr>
@@ -216,7 +404,21 @@
         <w:rPr>
           <w:lang w:val="en-US"/>
         </w:rPr>
-        <w:t xml:space="preserve"> int(9) not null primary key</w:t>
+        <w:t xml:space="preserve"> </w:t>
+      </w:r>
+      <w:proofErr w:type="gramStart"/>
+      <w:r>
+        <w:rPr>
+          <w:lang w:val="en-US"/>
+        </w:rPr>
+        <w:t>int(</w:t>
+      </w:r>
+      <w:proofErr w:type="gramEnd"/>
+      <w:r>
+        <w:rPr>
+          <w:lang w:val="en-US"/>
+        </w:rPr>
+        <w:t>9) not null primary key</w:t>
       </w:r>
       <w:r>
         <w:rPr>
@@ -257,8 +459,16 @@
         <w:rPr>
           <w:lang w:val="en-US"/>
         </w:rPr>
-        <w:t xml:space="preserve"> varchar(</w:t>
-      </w:r>
+        <w:t xml:space="preserve"> </w:t>
+      </w:r>
+      <w:proofErr w:type="gramStart"/>
+      <w:r>
+        <w:rPr>
+          <w:lang w:val="en-US"/>
+        </w:rPr>
+        <w:t>varchar(</w:t>
+      </w:r>
+      <w:proofErr w:type="gramEnd"/>
       <w:r>
         <w:rPr>
           <w:lang w:val="en-US"/>
@@ -290,7 +500,21 @@
         <w:rPr>
           <w:lang w:val="en-US"/>
         </w:rPr>
-        <w:t xml:space="preserve"> varchar(50) not null,</w:t>
+        <w:t xml:space="preserve"> </w:t>
+      </w:r>
+      <w:proofErr w:type="gramStart"/>
+      <w:r>
+        <w:rPr>
+          <w:lang w:val="en-US"/>
+        </w:rPr>
+        <w:t>varchar(</w:t>
+      </w:r>
+      <w:proofErr w:type="gramEnd"/>
+      <w:r>
+        <w:rPr>
+          <w:lang w:val="en-US"/>
+        </w:rPr>
+        <w:t>50) not null,</w:t>
       </w:r>
     </w:p>
     <w:p>
@@ -311,7 +535,21 @@
         <w:rPr>
           <w:lang w:val="en-US"/>
         </w:rPr>
-        <w:t xml:space="preserve"> varchar(9) not null,</w:t>
+        <w:t xml:space="preserve"> </w:t>
+      </w:r>
+      <w:proofErr w:type="gramStart"/>
+      <w:r>
+        <w:rPr>
+          <w:lang w:val="en-US"/>
+        </w:rPr>
+        <w:t>varchar(</w:t>
+      </w:r>
+      <w:proofErr w:type="gramEnd"/>
+      <w:r>
+        <w:rPr>
+          <w:lang w:val="en-US"/>
+        </w:rPr>
+        <w:t>9) not null,</w:t>
       </w:r>
     </w:p>
     <w:p>
@@ -332,7 +570,21 @@
         <w:rPr>
           <w:lang w:val="en-US"/>
         </w:rPr>
-        <w:t xml:space="preserve"> varchar(2) not null,</w:t>
+        <w:t xml:space="preserve"> </w:t>
+      </w:r>
+      <w:proofErr w:type="gramStart"/>
+      <w:r>
+        <w:rPr>
+          <w:lang w:val="en-US"/>
+        </w:rPr>
+        <w:t>varchar(</w:t>
+      </w:r>
+      <w:proofErr w:type="gramEnd"/>
+      <w:r>
+        <w:rPr>
+          <w:lang w:val="en-US"/>
+        </w:rPr>
+        <w:t>2) not null,</w:t>
       </w:r>
     </w:p>
     <w:p>
@@ -353,20 +605,35 @@
         <w:rPr>
           <w:lang w:val="en-US"/>
         </w:rPr>
-        <w:t xml:space="preserve"> varchar(50) not null,</w:t>
-      </w:r>
-    </w:p>
-    <w:p>
-      <w:pPr>
-        <w:rPr>
-          <w:lang w:val="en-US"/>
-        </w:rPr>
-      </w:pPr>
-      <w:proofErr w:type="spellStart"/>
-      <w:r>
-        <w:rPr>
-          <w:lang w:val="en-US"/>
-        </w:rPr>
+        <w:t xml:space="preserve"> </w:t>
+      </w:r>
+      <w:proofErr w:type="gramStart"/>
+      <w:r>
+        <w:rPr>
+          <w:lang w:val="en-US"/>
+        </w:rPr>
+        <w:t>varchar(</w:t>
+      </w:r>
+      <w:proofErr w:type="gramEnd"/>
+      <w:r>
+        <w:rPr>
+          <w:lang w:val="en-US"/>
+        </w:rPr>
+        <w:t>50) not null,</w:t>
+      </w:r>
+    </w:p>
+    <w:p>
+      <w:pPr>
+        <w:rPr>
+          <w:lang w:val="en-US"/>
+        </w:rPr>
+      </w:pPr>
+      <w:proofErr w:type="spellStart"/>
+      <w:r>
+        <w:rPr>
+          <w:lang w:val="en-US"/>
+        </w:rPr>
+        <w:lastRenderedPageBreak/>
         <w:t>bairro</w:t>
       </w:r>
       <w:r>
@@ -380,7 +647,21 @@
         <w:rPr>
           <w:lang w:val="en-US"/>
         </w:rPr>
-        <w:t xml:space="preserve"> varchar(50) not null,</w:t>
+        <w:t xml:space="preserve"> </w:t>
+      </w:r>
+      <w:proofErr w:type="gramStart"/>
+      <w:r>
+        <w:rPr>
+          <w:lang w:val="en-US"/>
+        </w:rPr>
+        <w:t>varchar(</w:t>
+      </w:r>
+      <w:proofErr w:type="gramEnd"/>
+      <w:r>
+        <w:rPr>
+          <w:lang w:val="en-US"/>
+        </w:rPr>
+        <w:t>50) not null,</w:t>
       </w:r>
     </w:p>
     <w:p>
@@ -401,7 +682,21 @@
         <w:rPr>
           <w:lang w:val="en-US"/>
         </w:rPr>
-        <w:t xml:space="preserve"> varchar(50) not null,</w:t>
+        <w:t xml:space="preserve"> </w:t>
+      </w:r>
+      <w:proofErr w:type="gramStart"/>
+      <w:r>
+        <w:rPr>
+          <w:lang w:val="en-US"/>
+        </w:rPr>
+        <w:t>varchar(</w:t>
+      </w:r>
+      <w:proofErr w:type="gramEnd"/>
+      <w:r>
+        <w:rPr>
+          <w:lang w:val="en-US"/>
+        </w:rPr>
+        <w:t>50) not null,</w:t>
       </w:r>
     </w:p>
     <w:p>
@@ -428,7 +723,21 @@
         <w:rPr>
           <w:lang w:val="en-US"/>
         </w:rPr>
-        <w:t xml:space="preserve"> int(5) not null</w:t>
+        <w:t xml:space="preserve"> </w:t>
+      </w:r>
+      <w:proofErr w:type="gramStart"/>
+      <w:r>
+        <w:rPr>
+          <w:lang w:val="en-US"/>
+        </w:rPr>
+        <w:t>int(</w:t>
+      </w:r>
+      <w:proofErr w:type="gramEnd"/>
+      <w:r>
+        <w:rPr>
+          <w:lang w:val="en-US"/>
+        </w:rPr>
+        <w:t>5) not null</w:t>
       </w:r>
     </w:p>
     <w:p>
@@ -464,6 +773,7 @@
         <w:t xml:space="preserve">create table </w:t>
       </w:r>
       <w:proofErr w:type="spellStart"/>
+      <w:proofErr w:type="gramStart"/>
       <w:r>
         <w:rPr>
           <w:lang w:val="en-US"/>
@@ -477,6 +787,7 @@
         </w:rPr>
         <w:t>(</w:t>
       </w:r>
+      <w:proofErr w:type="gramEnd"/>
     </w:p>
     <w:p>
       <w:pPr>
@@ -496,7 +807,21 @@
         <w:rPr>
           <w:lang w:val="en-US"/>
         </w:rPr>
-        <w:t xml:space="preserve"> int(9) not null primary key</w:t>
+        <w:t xml:space="preserve"> </w:t>
+      </w:r>
+      <w:proofErr w:type="gramStart"/>
+      <w:r>
+        <w:rPr>
+          <w:lang w:val="en-US"/>
+        </w:rPr>
+        <w:t>int(</w:t>
+      </w:r>
+      <w:proofErr w:type="gramEnd"/>
+      <w:r>
+        <w:rPr>
+          <w:lang w:val="en-US"/>
+        </w:rPr>
+        <w:t>9) not null primary key</w:t>
       </w:r>
       <w:r>
         <w:rPr>
@@ -537,7 +862,21 @@
         <w:rPr>
           <w:lang w:val="en-US"/>
         </w:rPr>
-        <w:t xml:space="preserve"> int(9)</w:t>
+        <w:t xml:space="preserve"> </w:t>
+      </w:r>
+      <w:proofErr w:type="gramStart"/>
+      <w:r>
+        <w:rPr>
+          <w:lang w:val="en-US"/>
+        </w:rPr>
+        <w:t>int(</w:t>
+      </w:r>
+      <w:proofErr w:type="gramEnd"/>
+      <w:r>
+        <w:rPr>
+          <w:lang w:val="en-US"/>
+        </w:rPr>
+        <w:t>9)</w:t>
       </w:r>
       <w:r>
         <w:rPr>
@@ -625,7 +964,21 @@
         <w:rPr>
           <w:lang w:val="en-US"/>
         </w:rPr>
-        <w:t xml:space="preserve"> varchar(50) not null,</w:t>
+        <w:t xml:space="preserve"> </w:t>
+      </w:r>
+      <w:proofErr w:type="gramStart"/>
+      <w:r>
+        <w:rPr>
+          <w:lang w:val="en-US"/>
+        </w:rPr>
+        <w:t>varchar(</w:t>
+      </w:r>
+      <w:proofErr w:type="gramEnd"/>
+      <w:r>
+        <w:rPr>
+          <w:lang w:val="en-US"/>
+        </w:rPr>
+        <w:t>50) not null,</w:t>
       </w:r>
     </w:p>
     <w:p>
@@ -646,7 +999,21 @@
         <w:rPr>
           <w:lang w:val="en-US"/>
         </w:rPr>
-        <w:t xml:space="preserve"> varchar(50) not null</w:t>
+        <w:t xml:space="preserve"> </w:t>
+      </w:r>
+      <w:proofErr w:type="gramStart"/>
+      <w:r>
+        <w:rPr>
+          <w:lang w:val="en-US"/>
+        </w:rPr>
+        <w:t>varchar(</w:t>
+      </w:r>
+      <w:proofErr w:type="gramEnd"/>
+      <w:r>
+        <w:rPr>
+          <w:lang w:val="en-US"/>
+        </w:rPr>
+        <w:t>50) not null</w:t>
       </w:r>
     </w:p>
     <w:p>
@@ -682,6 +1049,7 @@
         <w:t xml:space="preserve">Create table </w:t>
       </w:r>
       <w:proofErr w:type="spellStart"/>
+      <w:proofErr w:type="gramStart"/>
       <w:r>
         <w:rPr>
           <w:lang w:val="en-US"/>
@@ -695,6 +1063,7 @@
         </w:rPr>
         <w:t>(</w:t>
       </w:r>
+      <w:proofErr w:type="gramEnd"/>
     </w:p>
     <w:p>
       <w:pPr>
@@ -714,8 +1083,16 @@
         <w:rPr>
           <w:lang w:val="en-US"/>
         </w:rPr>
-        <w:t xml:space="preserve"> int(</w:t>
-      </w:r>
+        <w:t xml:space="preserve"> </w:t>
+      </w:r>
+      <w:proofErr w:type="gramStart"/>
+      <w:r>
+        <w:rPr>
+          <w:lang w:val="en-US"/>
+        </w:rPr>
+        <w:t>int(</w:t>
+      </w:r>
+      <w:proofErr w:type="gramEnd"/>
       <w:r>
         <w:rPr>
           <w:lang w:val="en-US"/>
@@ -760,15 +1137,764 @@
         <w:rPr>
           <w:lang w:val="en-US"/>
         </w:rPr>
+        <w:t>idCurso</w:t>
+      </w:r>
+      <w:proofErr w:type="spellEnd"/>
+      <w:r>
+        <w:rPr>
+          <w:lang w:val="en-US"/>
+        </w:rPr>
+        <w:t xml:space="preserve"> </w:t>
+      </w:r>
+      <w:proofErr w:type="gramStart"/>
+      <w:r>
+        <w:rPr>
+          <w:lang w:val="en-US"/>
+        </w:rPr>
+        <w:t>int(</w:t>
+      </w:r>
+      <w:proofErr w:type="gramEnd"/>
+      <w:r>
+        <w:rPr>
+          <w:lang w:val="en-US"/>
+        </w:rPr>
+        <w:t>9)</w:t>
+      </w:r>
+      <w:r>
+        <w:rPr>
+          <w:lang w:val="en-US"/>
+        </w:rPr>
+        <w:t xml:space="preserve"> not null</w:t>
+      </w:r>
+      <w:r>
+        <w:rPr>
+          <w:lang w:val="en-US"/>
+        </w:rPr>
+        <w:t>,</w:t>
+      </w:r>
+    </w:p>
+    <w:p>
+      <w:pPr>
+        <w:rPr>
+          <w:lang w:val="en-US"/>
+        </w:rPr>
+      </w:pPr>
+      <w:r>
+        <w:rPr>
+          <w:lang w:val="en-US"/>
+        </w:rPr>
+        <w:t>foreign key (</w:t>
+      </w:r>
+      <w:proofErr w:type="spellStart"/>
+      <w:r>
+        <w:rPr>
+          <w:lang w:val="en-US"/>
+        </w:rPr>
+        <w:t>idCurso</w:t>
+      </w:r>
+      <w:proofErr w:type="spellEnd"/>
+      <w:r>
+        <w:rPr>
+          <w:lang w:val="en-US"/>
+        </w:rPr>
+        <w:t xml:space="preserve">)references </w:t>
+      </w:r>
+      <w:proofErr w:type="spellStart"/>
+      <w:r>
+        <w:rPr>
+          <w:lang w:val="en-US"/>
+        </w:rPr>
+        <w:t>curso</w:t>
+      </w:r>
+      <w:proofErr w:type="spellEnd"/>
+      <w:r>
+        <w:rPr>
+          <w:lang w:val="en-US"/>
+        </w:rPr>
+        <w:t>(</w:t>
+      </w:r>
+      <w:proofErr w:type="spellStart"/>
+      <w:r>
+        <w:rPr>
+          <w:lang w:val="en-US"/>
+        </w:rPr>
+        <w:t>idCurso</w:t>
+      </w:r>
+      <w:proofErr w:type="spellEnd"/>
+      <w:r>
+        <w:rPr>
+          <w:lang w:val="en-US"/>
+        </w:rPr>
+        <w:t>),</w:t>
+      </w:r>
+    </w:p>
+    <w:p>
+      <w:pPr>
+        <w:rPr>
+          <w:lang w:val="en-US"/>
+        </w:rPr>
+      </w:pPr>
+      <w:proofErr w:type="spellStart"/>
+      <w:r>
+        <w:rPr>
+          <w:lang w:val="en-US"/>
+        </w:rPr>
+        <w:t>turno</w:t>
+      </w:r>
+      <w:proofErr w:type="spellEnd"/>
+      <w:r>
+        <w:rPr>
+          <w:lang w:val="en-US"/>
+        </w:rPr>
+        <w:t xml:space="preserve"> </w:t>
+      </w:r>
+      <w:proofErr w:type="gramStart"/>
+      <w:r>
+        <w:rPr>
+          <w:lang w:val="en-US"/>
+        </w:rPr>
+        <w:t>varchar(</w:t>
+      </w:r>
+      <w:proofErr w:type="gramEnd"/>
+      <w:r>
+        <w:rPr>
+          <w:lang w:val="en-US"/>
+        </w:rPr>
+        <w:t>10) not null</w:t>
+      </w:r>
+    </w:p>
+    <w:p>
+      <w:pPr>
+        <w:rPr>
+          <w:lang w:val="en-US"/>
+        </w:rPr>
+      </w:pPr>
+      <w:r>
+        <w:rPr>
+          <w:lang w:val="en-US"/>
+        </w:rPr>
+        <w:t>);</w:t>
+      </w:r>
+    </w:p>
+    <w:p>
+      <w:pPr>
+        <w:rPr>
+          <w:lang w:val="en-US"/>
+        </w:rPr>
+      </w:pPr>
+    </w:p>
+    <w:p>
+      <w:pPr>
+        <w:rPr>
+          <w:lang w:val="en-US"/>
+        </w:rPr>
+      </w:pPr>
+      <w:r>
+        <w:rPr>
+          <w:lang w:val="en-US"/>
+        </w:rPr>
+        <w:t xml:space="preserve">Create table </w:t>
+      </w:r>
+      <w:proofErr w:type="gramStart"/>
+      <w:r>
+        <w:rPr>
+          <w:lang w:val="en-US"/>
+        </w:rPr>
+        <w:t>professor(</w:t>
+      </w:r>
+      <w:proofErr w:type="gramEnd"/>
+    </w:p>
+    <w:p>
+      <w:pPr>
+        <w:rPr>
+          <w:lang w:val="en-US"/>
+        </w:rPr>
+      </w:pPr>
+      <w:proofErr w:type="spellStart"/>
+      <w:r>
+        <w:rPr>
+          <w:lang w:val="en-US"/>
+        </w:rPr>
+        <w:t>idProf</w:t>
+      </w:r>
+      <w:proofErr w:type="spellEnd"/>
+      <w:r>
+        <w:rPr>
+          <w:lang w:val="en-US"/>
+        </w:rPr>
+        <w:t xml:space="preserve"> </w:t>
+      </w:r>
+      <w:proofErr w:type="gramStart"/>
+      <w:r>
+        <w:rPr>
+          <w:lang w:val="en-US"/>
+        </w:rPr>
+        <w:t>int(</w:t>
+      </w:r>
+      <w:proofErr w:type="gramEnd"/>
+      <w:r>
+        <w:rPr>
+          <w:lang w:val="en-US"/>
+        </w:rPr>
+        <w:t>9) not null primary key</w:t>
+      </w:r>
+      <w:r>
+        <w:rPr>
+          <w:lang w:val="en-US"/>
+        </w:rPr>
+        <w:t xml:space="preserve"> </w:t>
+      </w:r>
+      <w:proofErr w:type="spellStart"/>
+      <w:r>
+        <w:rPr>
+          <w:lang w:val="en-US"/>
+        </w:rPr>
+        <w:t>auto_increment</w:t>
+      </w:r>
+      <w:proofErr w:type="spellEnd"/>
+      <w:r>
+        <w:rPr>
+          <w:lang w:val="en-US"/>
+        </w:rPr>
+        <w:t>,</w:t>
+      </w:r>
+    </w:p>
+    <w:p>
+      <w:pPr>
+        <w:rPr>
+          <w:lang w:val="en-US"/>
+        </w:rPr>
+      </w:pPr>
+      <w:proofErr w:type="spellStart"/>
+      <w:r>
+        <w:rPr>
+          <w:lang w:val="en-US"/>
+        </w:rPr>
+        <w:t>nomeProf</w:t>
+      </w:r>
+      <w:proofErr w:type="spellEnd"/>
+      <w:r>
+        <w:rPr>
+          <w:lang w:val="en-US"/>
+        </w:rPr>
+        <w:t xml:space="preserve"> </w:t>
+      </w:r>
+      <w:proofErr w:type="gramStart"/>
+      <w:r>
+        <w:rPr>
+          <w:lang w:val="en-US"/>
+        </w:rPr>
+        <w:t>varchar(</w:t>
+      </w:r>
+      <w:proofErr w:type="gramEnd"/>
+      <w:r>
+        <w:rPr>
+          <w:lang w:val="en-US"/>
+        </w:rPr>
+        <w:t>50) not null,</w:t>
+      </w:r>
+    </w:p>
+    <w:p>
+      <w:pPr>
+        <w:rPr>
+          <w:lang w:val="en-US"/>
+        </w:rPr>
+      </w:pPr>
+      <w:proofErr w:type="spellStart"/>
+      <w:r>
+        <w:rPr>
+          <w:lang w:val="en-US"/>
+        </w:rPr>
+        <w:t>cpfProf</w:t>
+      </w:r>
+      <w:proofErr w:type="spellEnd"/>
+      <w:r>
+        <w:rPr>
+          <w:lang w:val="en-US"/>
+        </w:rPr>
+        <w:t xml:space="preserve"> </w:t>
+      </w:r>
+      <w:proofErr w:type="gramStart"/>
+      <w:r>
+        <w:rPr>
+          <w:lang w:val="en-US"/>
+        </w:rPr>
+        <w:t>varchar(</w:t>
+      </w:r>
+      <w:proofErr w:type="gramEnd"/>
+      <w:r>
+        <w:rPr>
+          <w:lang w:val="en-US"/>
+        </w:rPr>
+        <w:t>14) not null,</w:t>
+      </w:r>
+    </w:p>
+    <w:p>
+      <w:pPr>
+        <w:rPr>
+          <w:lang w:val="en-US"/>
+        </w:rPr>
+      </w:pPr>
+      <w:proofErr w:type="spellStart"/>
+      <w:r>
+        <w:rPr>
+          <w:lang w:val="en-US"/>
+        </w:rPr>
+        <w:t>nascProf</w:t>
+      </w:r>
+      <w:proofErr w:type="spellEnd"/>
+      <w:r>
+        <w:rPr>
+          <w:lang w:val="en-US"/>
+        </w:rPr>
+        <w:t xml:space="preserve"> </w:t>
+      </w:r>
+      <w:proofErr w:type="gramStart"/>
+      <w:r>
+        <w:rPr>
+          <w:lang w:val="en-US"/>
+        </w:rPr>
+        <w:t>varchar(</w:t>
+      </w:r>
+      <w:proofErr w:type="gramEnd"/>
+      <w:r>
+        <w:rPr>
+          <w:lang w:val="en-US"/>
+        </w:rPr>
+        <w:t>10) not null,</w:t>
+      </w:r>
+    </w:p>
+    <w:p>
+      <w:pPr>
+        <w:rPr>
+          <w:lang w:val="en-US"/>
+        </w:rPr>
+      </w:pPr>
+      <w:proofErr w:type="spellStart"/>
+      <w:r>
+        <w:rPr>
+          <w:lang w:val="en-US"/>
+        </w:rPr>
+        <w:t>telProf</w:t>
+      </w:r>
+      <w:proofErr w:type="spellEnd"/>
+      <w:r>
+        <w:rPr>
+          <w:lang w:val="en-US"/>
+        </w:rPr>
+        <w:t xml:space="preserve"> </w:t>
+      </w:r>
+      <w:proofErr w:type="gramStart"/>
+      <w:r>
+        <w:rPr>
+          <w:lang w:val="en-US"/>
+        </w:rPr>
+        <w:t>varchar(</w:t>
+      </w:r>
+      <w:proofErr w:type="gramEnd"/>
+      <w:r>
+        <w:rPr>
+          <w:lang w:val="en-US"/>
+        </w:rPr>
+        <w:t>30),</w:t>
+      </w:r>
+    </w:p>
+    <w:p>
+      <w:pPr>
+        <w:rPr>
+          <w:lang w:val="en-US"/>
+        </w:rPr>
+      </w:pPr>
+      <w:proofErr w:type="spellStart"/>
+      <w:r>
+        <w:rPr>
+          <w:lang w:val="en-US"/>
+        </w:rPr>
+        <w:t>celProf</w:t>
+      </w:r>
+      <w:proofErr w:type="spellEnd"/>
+      <w:r>
+        <w:rPr>
+          <w:lang w:val="en-US"/>
+        </w:rPr>
+        <w:t xml:space="preserve"> </w:t>
+      </w:r>
+      <w:proofErr w:type="gramStart"/>
+      <w:r>
+        <w:rPr>
+          <w:lang w:val="en-US"/>
+        </w:rPr>
+        <w:t>varchar(</w:t>
+      </w:r>
+      <w:proofErr w:type="gramEnd"/>
+      <w:r>
+        <w:rPr>
+          <w:lang w:val="en-US"/>
+        </w:rPr>
+        <w:t>30),</w:t>
+      </w:r>
+    </w:p>
+    <w:p>
+      <w:pPr>
+        <w:rPr>
+          <w:lang w:val="en-US"/>
+        </w:rPr>
+      </w:pPr>
+      <w:proofErr w:type="spellStart"/>
+      <w:r>
+        <w:rPr>
+          <w:lang w:val="en-US"/>
+        </w:rPr>
+        <w:t>cepProf</w:t>
+      </w:r>
+      <w:proofErr w:type="spellEnd"/>
+      <w:r>
+        <w:rPr>
+          <w:lang w:val="en-US"/>
+        </w:rPr>
+        <w:t xml:space="preserve"> </w:t>
+      </w:r>
+      <w:proofErr w:type="gramStart"/>
+      <w:r>
+        <w:rPr>
+          <w:lang w:val="en-US"/>
+        </w:rPr>
+        <w:t>varchar(</w:t>
+      </w:r>
+      <w:proofErr w:type="gramEnd"/>
+      <w:r>
+        <w:rPr>
+          <w:lang w:val="en-US"/>
+        </w:rPr>
+        <w:t>9) not null,</w:t>
+      </w:r>
+    </w:p>
+    <w:p>
+      <w:pPr>
+        <w:rPr>
+          <w:lang w:val="en-US"/>
+        </w:rPr>
+      </w:pPr>
+      <w:proofErr w:type="spellStart"/>
+      <w:r>
+        <w:rPr>
+          <w:lang w:val="en-US"/>
+        </w:rPr>
+        <w:t>ufProf</w:t>
+      </w:r>
+      <w:proofErr w:type="spellEnd"/>
+      <w:r>
+        <w:rPr>
+          <w:lang w:val="en-US"/>
+        </w:rPr>
+        <w:t xml:space="preserve"> </w:t>
+      </w:r>
+      <w:proofErr w:type="gramStart"/>
+      <w:r>
+        <w:rPr>
+          <w:lang w:val="en-US"/>
+        </w:rPr>
+        <w:t>varchar(</w:t>
+      </w:r>
+      <w:proofErr w:type="gramEnd"/>
+      <w:r>
+        <w:rPr>
+          <w:lang w:val="en-US"/>
+        </w:rPr>
+        <w:t>2) not null,</w:t>
+      </w:r>
+    </w:p>
+    <w:p>
+      <w:pPr>
+        <w:rPr>
+          <w:lang w:val="en-US"/>
+        </w:rPr>
+      </w:pPr>
+      <w:proofErr w:type="spellStart"/>
+      <w:r>
+        <w:rPr>
+          <w:lang w:val="en-US"/>
+        </w:rPr>
+        <w:t>cidadeProf</w:t>
+      </w:r>
+      <w:proofErr w:type="spellEnd"/>
+      <w:r>
+        <w:rPr>
+          <w:lang w:val="en-US"/>
+        </w:rPr>
+        <w:t xml:space="preserve"> </w:t>
+      </w:r>
+      <w:proofErr w:type="gramStart"/>
+      <w:r>
+        <w:rPr>
+          <w:lang w:val="en-US"/>
+        </w:rPr>
+        <w:t>varchar(</w:t>
+      </w:r>
+      <w:proofErr w:type="gramEnd"/>
+      <w:r>
+        <w:rPr>
+          <w:lang w:val="en-US"/>
+        </w:rPr>
+        <w:t>50) not null,</w:t>
+      </w:r>
+    </w:p>
+    <w:p>
+      <w:pPr>
+        <w:rPr>
+          <w:lang w:val="en-US"/>
+        </w:rPr>
+      </w:pPr>
+      <w:proofErr w:type="spellStart"/>
+      <w:r>
+        <w:rPr>
+          <w:lang w:val="en-US"/>
+        </w:rPr>
+        <w:t>bairroProf</w:t>
+      </w:r>
+      <w:proofErr w:type="spellEnd"/>
+      <w:r>
+        <w:rPr>
+          <w:lang w:val="en-US"/>
+        </w:rPr>
+        <w:t xml:space="preserve"> </w:t>
+      </w:r>
+      <w:proofErr w:type="gramStart"/>
+      <w:r>
+        <w:rPr>
+          <w:lang w:val="en-US"/>
+        </w:rPr>
+        <w:t>varchar(</w:t>
+      </w:r>
+      <w:proofErr w:type="gramEnd"/>
+      <w:r>
+        <w:rPr>
+          <w:lang w:val="en-US"/>
+        </w:rPr>
+        <w:t>50) not null,</w:t>
+      </w:r>
+    </w:p>
+    <w:p>
+      <w:pPr>
+        <w:rPr>
+          <w:lang w:val="en-US"/>
+        </w:rPr>
+      </w:pPr>
+      <w:proofErr w:type="spellStart"/>
+      <w:r>
+        <w:rPr>
+          <w:lang w:val="en-US"/>
+        </w:rPr>
         <w:lastRenderedPageBreak/>
-        <w:t>idCurso</w:t>
-      </w:r>
-      <w:proofErr w:type="spellEnd"/>
-      <w:r>
-        <w:rPr>
-          <w:lang w:val="en-US"/>
-        </w:rPr>
-        <w:t xml:space="preserve"> int(9)</w:t>
+        <w:t>logradouroProf</w:t>
+      </w:r>
+      <w:proofErr w:type="spellEnd"/>
+      <w:r>
+        <w:rPr>
+          <w:lang w:val="en-US"/>
+        </w:rPr>
+        <w:t xml:space="preserve"> </w:t>
+      </w:r>
+      <w:proofErr w:type="gramStart"/>
+      <w:r>
+        <w:rPr>
+          <w:lang w:val="en-US"/>
+        </w:rPr>
+        <w:t>varchar(</w:t>
+      </w:r>
+      <w:proofErr w:type="gramEnd"/>
+      <w:r>
+        <w:rPr>
+          <w:lang w:val="en-US"/>
+        </w:rPr>
+        <w:t>50) not null,</w:t>
+      </w:r>
+    </w:p>
+    <w:p>
+      <w:pPr>
+        <w:rPr>
+          <w:lang w:val="en-US"/>
+        </w:rPr>
+      </w:pPr>
+      <w:proofErr w:type="spellStart"/>
+      <w:r>
+        <w:rPr>
+          <w:lang w:val="en-US"/>
+        </w:rPr>
+        <w:t>num</w:t>
+      </w:r>
+      <w:r>
+        <w:rPr>
+          <w:lang w:val="en-US"/>
+        </w:rPr>
+        <w:t>Prof</w:t>
+      </w:r>
+      <w:proofErr w:type="spellEnd"/>
+      <w:r>
+        <w:rPr>
+          <w:lang w:val="en-US"/>
+        </w:rPr>
+        <w:t xml:space="preserve"> </w:t>
+      </w:r>
+      <w:proofErr w:type="gramStart"/>
+      <w:r>
+        <w:rPr>
+          <w:lang w:val="en-US"/>
+        </w:rPr>
+        <w:t>int(</w:t>
+      </w:r>
+      <w:proofErr w:type="gramEnd"/>
+      <w:r>
+        <w:rPr>
+          <w:lang w:val="en-US"/>
+        </w:rPr>
+        <w:t>5) not null</w:t>
+      </w:r>
+      <w:r>
+        <w:rPr>
+          <w:lang w:val="en-US"/>
+        </w:rPr>
+        <w:t>,</w:t>
+      </w:r>
+    </w:p>
+    <w:p>
+      <w:pPr>
+        <w:rPr>
+          <w:lang w:val="en-US"/>
+        </w:rPr>
+      </w:pPr>
+      <w:proofErr w:type="spellStart"/>
+      <w:r>
+        <w:rPr>
+          <w:lang w:val="en-US"/>
+        </w:rPr>
+        <w:t>formacaoProf</w:t>
+      </w:r>
+      <w:proofErr w:type="spellEnd"/>
+      <w:r>
+        <w:rPr>
+          <w:lang w:val="en-US"/>
+        </w:rPr>
+        <w:t xml:space="preserve"> </w:t>
+      </w:r>
+      <w:proofErr w:type="gramStart"/>
+      <w:r>
+        <w:rPr>
+          <w:lang w:val="en-US"/>
+        </w:rPr>
+        <w:t>varchar(</w:t>
+      </w:r>
+      <w:proofErr w:type="gramEnd"/>
+      <w:r>
+        <w:rPr>
+          <w:lang w:val="en-US"/>
+        </w:rPr>
+        <w:t>50) not null,</w:t>
+      </w:r>
+    </w:p>
+    <w:p>
+      <w:pPr>
+        <w:rPr>
+          <w:lang w:val="en-US"/>
+        </w:rPr>
+      </w:pPr>
+      <w:proofErr w:type="spellStart"/>
+      <w:r>
+        <w:rPr>
+          <w:lang w:val="en-US"/>
+        </w:rPr>
+        <w:t>nivelProf</w:t>
+      </w:r>
+      <w:proofErr w:type="spellEnd"/>
+      <w:r>
+        <w:rPr>
+          <w:lang w:val="en-US"/>
+        </w:rPr>
+        <w:t xml:space="preserve"> </w:t>
+      </w:r>
+      <w:proofErr w:type="gramStart"/>
+      <w:r>
+        <w:rPr>
+          <w:lang w:val="en-US"/>
+        </w:rPr>
+        <w:t>varchar(</w:t>
+      </w:r>
+      <w:proofErr w:type="gramEnd"/>
+      <w:r>
+        <w:rPr>
+          <w:lang w:val="en-US"/>
+        </w:rPr>
+        <w:t>20) not null,</w:t>
+      </w:r>
+    </w:p>
+    <w:p>
+      <w:pPr>
+        <w:rPr>
+          <w:lang w:val="en-US"/>
+        </w:rPr>
+      </w:pPr>
+      <w:proofErr w:type="spellStart"/>
+      <w:r>
+        <w:rPr>
+          <w:lang w:val="en-US"/>
+        </w:rPr>
+        <w:t>instituicaoProf</w:t>
+      </w:r>
+      <w:proofErr w:type="spellEnd"/>
+      <w:r>
+        <w:rPr>
+          <w:lang w:val="en-US"/>
+        </w:rPr>
+        <w:t xml:space="preserve"> </w:t>
+      </w:r>
+      <w:proofErr w:type="gramStart"/>
+      <w:r>
+        <w:rPr>
+          <w:lang w:val="en-US"/>
+        </w:rPr>
+        <w:t>varchar(</w:t>
+      </w:r>
+      <w:proofErr w:type="gramEnd"/>
+      <w:r>
+        <w:rPr>
+          <w:lang w:val="en-US"/>
+        </w:rPr>
+        <w:t>50) not null,</w:t>
+      </w:r>
+    </w:p>
+    <w:p>
+      <w:pPr>
+        <w:rPr>
+          <w:lang w:val="en-US"/>
+        </w:rPr>
+      </w:pPr>
+      <w:proofErr w:type="spellStart"/>
+      <w:r>
+        <w:rPr>
+          <w:lang w:val="en-US"/>
+        </w:rPr>
+        <w:t>idTurma</w:t>
+      </w:r>
+      <w:proofErr w:type="spellEnd"/>
+      <w:r>
+        <w:rPr>
+          <w:lang w:val="en-US"/>
+        </w:rPr>
+        <w:t xml:space="preserve"> </w:t>
+      </w:r>
+      <w:proofErr w:type="gramStart"/>
+      <w:r>
+        <w:rPr>
+          <w:lang w:val="en-US"/>
+        </w:rPr>
+        <w:t>int(</w:t>
+      </w:r>
+      <w:proofErr w:type="gramEnd"/>
+      <w:r>
+        <w:rPr>
+          <w:lang w:val="en-US"/>
+        </w:rPr>
+        <w:t>9)</w:t>
       </w:r>
       <w:r>
         <w:rPr>
@@ -800,7 +1926,7 @@
         <w:rPr>
           <w:lang w:val="en-US"/>
         </w:rPr>
-        <w:t>idCurso</w:t>
+        <w:t>idTurma</w:t>
       </w:r>
       <w:proofErr w:type="spellEnd"/>
       <w:r>
@@ -814,7 +1940,7 @@
         <w:rPr>
           <w:lang w:val="en-US"/>
         </w:rPr>
-        <w:t>curso</w:t>
+        <w:t>turma</w:t>
       </w:r>
       <w:proofErr w:type="spellEnd"/>
       <w:r>
@@ -828,7 +1954,7 @@
         <w:rPr>
           <w:lang w:val="en-US"/>
         </w:rPr>
-        <w:t>idCurso</w:t>
+        <w:t>idTurma</w:t>
       </w:r>
       <w:proofErr w:type="spellEnd"/>
       <w:r>
@@ -849,14 +1975,63 @@
         <w:rPr>
           <w:lang w:val="en-US"/>
         </w:rPr>
-        <w:t>turno</w:t>
-      </w:r>
-      <w:proofErr w:type="spellEnd"/>
-      <w:r>
-        <w:rPr>
-          <w:lang w:val="en-US"/>
-        </w:rPr>
-        <w:t xml:space="preserve"> varchar(10) not null</w:t>
+        <w:t>loginProf</w:t>
+      </w:r>
+      <w:proofErr w:type="spellEnd"/>
+      <w:r>
+        <w:rPr>
+          <w:lang w:val="en-US"/>
+        </w:rPr>
+        <w:t xml:space="preserve"> </w:t>
+      </w:r>
+      <w:proofErr w:type="gramStart"/>
+      <w:r>
+        <w:rPr>
+          <w:lang w:val="en-US"/>
+        </w:rPr>
+        <w:t>varchar(</w:t>
+      </w:r>
+      <w:proofErr w:type="gramEnd"/>
+      <w:r>
+        <w:rPr>
+          <w:lang w:val="en-US"/>
+        </w:rPr>
+        <w:t>100) not null,</w:t>
+      </w:r>
+    </w:p>
+    <w:p>
+      <w:pPr>
+        <w:rPr>
+          <w:lang w:val="en-US"/>
+        </w:rPr>
+      </w:pPr>
+      <w:proofErr w:type="spellStart"/>
+      <w:r>
+        <w:rPr>
+          <w:lang w:val="en-US"/>
+        </w:rPr>
+        <w:t>senhaProf</w:t>
+      </w:r>
+      <w:proofErr w:type="spellEnd"/>
+      <w:r>
+        <w:rPr>
+          <w:lang w:val="en-US"/>
+        </w:rPr>
+        <w:t xml:space="preserve"> </w:t>
+      </w:r>
+      <w:proofErr w:type="gramStart"/>
+      <w:r>
+        <w:rPr>
+          <w:lang w:val="en-US"/>
+        </w:rPr>
+        <w:t>varchar(</w:t>
+      </w:r>
+      <w:proofErr w:type="gramEnd"/>
+      <w:r>
+        <w:rPr>
+          <w:lang w:val="en-US"/>
+        </w:rPr>
+        <w:t>50) not null</w:t>
       </w:r>
     </w:p>
     <w:p>
@@ -889,28 +2064,44 @@
         <w:rPr>
           <w:lang w:val="en-US"/>
         </w:rPr>
-        <w:t>Create table professor(</w:t>
-      </w:r>
-    </w:p>
-    <w:p>
-      <w:pPr>
-        <w:rPr>
-          <w:lang w:val="en-US"/>
-        </w:rPr>
-      </w:pPr>
-      <w:proofErr w:type="spellStart"/>
-      <w:r>
-        <w:rPr>
-          <w:lang w:val="en-US"/>
-        </w:rPr>
-        <w:t>idProf</w:t>
-      </w:r>
-      <w:proofErr w:type="spellEnd"/>
-      <w:r>
-        <w:rPr>
-          <w:lang w:val="en-US"/>
-        </w:rPr>
-        <w:t xml:space="preserve"> int(9) not null primary key</w:t>
+        <w:t xml:space="preserve">Create table </w:t>
+      </w:r>
+      <w:proofErr w:type="spellStart"/>
+      <w:proofErr w:type="gramStart"/>
+      <w:r>
+        <w:rPr>
+          <w:lang w:val="en-US"/>
+        </w:rPr>
+        <w:t>aluno</w:t>
+      </w:r>
+      <w:proofErr w:type="spellEnd"/>
+      <w:r>
+        <w:rPr>
+          <w:lang w:val="en-US"/>
+        </w:rPr>
+        <w:t>(</w:t>
+      </w:r>
+      <w:proofErr w:type="gramEnd"/>
+    </w:p>
+    <w:p>
+      <w:pPr>
+        <w:rPr>
+          <w:lang w:val="en-US"/>
+        </w:rPr>
+      </w:pPr>
+      <w:proofErr w:type="spellStart"/>
+      <w:r>
+        <w:rPr>
+          <w:lang w:val="en-US"/>
+        </w:rPr>
+        <w:t>idAluno</w:t>
+      </w:r>
+      <w:proofErr w:type="spellEnd"/>
+      <w:r>
+        <w:rPr>
+          <w:lang w:val="en-US"/>
+        </w:rPr>
+        <w:t xml:space="preserve"> int (9) not null primary key</w:t>
       </w:r>
       <w:r>
         <w:rPr>
@@ -934,240 +2125,462 @@
       </w:r>
     </w:p>
     <w:p>
-      <w:pPr>
-        <w:rPr>
-          <w:lang w:val="en-US"/>
-        </w:rPr>
-      </w:pPr>
-      <w:proofErr w:type="spellStart"/>
-      <w:r>
-        <w:rPr>
-          <w:lang w:val="en-US"/>
-        </w:rPr>
-        <w:t>nomeProf</w:t>
-      </w:r>
-      <w:proofErr w:type="spellEnd"/>
-      <w:r>
-        <w:rPr>
-          <w:lang w:val="en-US"/>
-        </w:rPr>
-        <w:t xml:space="preserve"> varchar(50) not null,</w:t>
-      </w:r>
-    </w:p>
-    <w:p>
-      <w:pPr>
-        <w:rPr>
-          <w:lang w:val="en-US"/>
-        </w:rPr>
-      </w:pPr>
-      <w:proofErr w:type="spellStart"/>
-      <w:r>
-        <w:rPr>
-          <w:lang w:val="en-US"/>
-        </w:rPr>
-        <w:t>cpfProf</w:t>
-      </w:r>
-      <w:proofErr w:type="spellEnd"/>
-      <w:r>
-        <w:rPr>
-          <w:lang w:val="en-US"/>
-        </w:rPr>
-        <w:t xml:space="preserve"> varchar(14) not null,</w:t>
-      </w:r>
-    </w:p>
-    <w:p>
-      <w:pPr>
-        <w:rPr>
-          <w:lang w:val="en-US"/>
-        </w:rPr>
-      </w:pPr>
-      <w:proofErr w:type="spellStart"/>
-      <w:r>
-        <w:rPr>
-          <w:lang w:val="en-US"/>
-        </w:rPr>
-        <w:t>nascProf</w:t>
-      </w:r>
-      <w:proofErr w:type="spellEnd"/>
-      <w:r>
-        <w:rPr>
-          <w:lang w:val="en-US"/>
-        </w:rPr>
-        <w:t xml:space="preserve"> varchar(10) not null,</w:t>
-      </w:r>
-    </w:p>
-    <w:p>
-      <w:pPr>
-        <w:rPr>
-          <w:lang w:val="en-US"/>
-        </w:rPr>
-      </w:pPr>
-      <w:proofErr w:type="spellStart"/>
-      <w:r>
-        <w:rPr>
-          <w:lang w:val="en-US"/>
-        </w:rPr>
-        <w:t>telProf</w:t>
-      </w:r>
-      <w:proofErr w:type="spellEnd"/>
-      <w:r>
-        <w:rPr>
-          <w:lang w:val="en-US"/>
-        </w:rPr>
-        <w:t xml:space="preserve"> varchar(30),</w:t>
-      </w:r>
-    </w:p>
-    <w:p>
-      <w:pPr>
-        <w:rPr>
-          <w:lang w:val="en-US"/>
-        </w:rPr>
-      </w:pPr>
-      <w:proofErr w:type="spellStart"/>
-      <w:r>
-        <w:rPr>
-          <w:lang w:val="en-US"/>
-        </w:rPr>
-        <w:t>celProf</w:t>
-      </w:r>
-      <w:proofErr w:type="spellEnd"/>
-      <w:r>
-        <w:rPr>
-          <w:lang w:val="en-US"/>
-        </w:rPr>
-        <w:t xml:space="preserve"> varchar(30),</w:t>
-      </w:r>
-    </w:p>
-    <w:p>
-      <w:pPr>
-        <w:rPr>
-          <w:lang w:val="en-US"/>
-        </w:rPr>
-      </w:pPr>
-      <w:proofErr w:type="spellStart"/>
-      <w:r>
-        <w:rPr>
-          <w:lang w:val="en-US"/>
-        </w:rPr>
-        <w:t>cepProf</w:t>
-      </w:r>
-      <w:proofErr w:type="spellEnd"/>
-      <w:r>
-        <w:rPr>
-          <w:lang w:val="en-US"/>
-        </w:rPr>
-        <w:t xml:space="preserve"> varchar(9) not null,</w:t>
-      </w:r>
-    </w:p>
-    <w:p>
-      <w:pPr>
-        <w:rPr>
-          <w:lang w:val="en-US"/>
-        </w:rPr>
-      </w:pPr>
-      <w:proofErr w:type="spellStart"/>
-      <w:r>
-        <w:rPr>
-          <w:lang w:val="en-US"/>
-        </w:rPr>
-        <w:t>ufProf</w:t>
-      </w:r>
-      <w:proofErr w:type="spellEnd"/>
-      <w:r>
-        <w:rPr>
-          <w:lang w:val="en-US"/>
-        </w:rPr>
-        <w:t xml:space="preserve"> varchar(2) not null,</w:t>
-      </w:r>
-    </w:p>
-    <w:p>
-      <w:pPr>
-        <w:rPr>
-          <w:lang w:val="en-US"/>
-        </w:rPr>
-      </w:pPr>
-      <w:proofErr w:type="spellStart"/>
-      <w:r>
-        <w:rPr>
-          <w:lang w:val="en-US"/>
-        </w:rPr>
-        <w:t>cidadeProf</w:t>
-      </w:r>
-      <w:proofErr w:type="spellEnd"/>
-      <w:r>
-        <w:rPr>
-          <w:lang w:val="en-US"/>
-        </w:rPr>
-        <w:t xml:space="preserve"> varchar(50) not null,</w:t>
-      </w:r>
-    </w:p>
-    <w:p>
-      <w:pPr>
-        <w:rPr>
-          <w:lang w:val="en-US"/>
-        </w:rPr>
-      </w:pPr>
-      <w:proofErr w:type="spellStart"/>
-      <w:r>
-        <w:rPr>
-          <w:lang w:val="en-US"/>
-        </w:rPr>
-        <w:t>bairroProf</w:t>
-      </w:r>
-      <w:proofErr w:type="spellEnd"/>
-      <w:r>
-        <w:rPr>
-          <w:lang w:val="en-US"/>
-        </w:rPr>
-        <w:t xml:space="preserve"> varchar(50) not null,</w:t>
-      </w:r>
-    </w:p>
-    <w:p>
-      <w:pPr>
-        <w:rPr>
-          <w:lang w:val="en-US"/>
-        </w:rPr>
-      </w:pPr>
-      <w:proofErr w:type="spellStart"/>
-      <w:r>
-        <w:rPr>
-          <w:lang w:val="en-US"/>
-        </w:rPr>
-        <w:t>logradouroProf</w:t>
-      </w:r>
-      <w:proofErr w:type="spellEnd"/>
-      <w:r>
-        <w:rPr>
-          <w:lang w:val="en-US"/>
-        </w:rPr>
-        <w:t xml:space="preserve"> varchar(50) not null,</w:t>
-      </w:r>
-    </w:p>
-    <w:p>
-      <w:pPr>
-        <w:rPr>
-          <w:lang w:val="en-US"/>
-        </w:rPr>
-      </w:pPr>
-      <w:proofErr w:type="spellStart"/>
-      <w:r>
-        <w:rPr>
-          <w:lang w:val="en-US"/>
-        </w:rPr>
-        <w:t>num</w:t>
-      </w:r>
-      <w:r>
-        <w:rPr>
-          <w:lang w:val="en-US"/>
-        </w:rPr>
-        <w:t>Prof</w:t>
-      </w:r>
-      <w:proofErr w:type="spellEnd"/>
-      <w:r>
-        <w:rPr>
-          <w:lang w:val="en-US"/>
-        </w:rPr>
-        <w:t xml:space="preserve"> int(5) not null</w:t>
+      <w:r>
+        <w:t>nomeAluno varchar(50) not null,</w:t>
+      </w:r>
+    </w:p>
+    <w:p>
+      <w:r>
+        <w:t>cpfAluno varchar(14) not null,</w:t>
+      </w:r>
+    </w:p>
+    <w:p>
+      <w:r>
+        <w:t>nascAluno varchar(10) not null,</w:t>
+      </w:r>
+    </w:p>
+    <w:p>
+      <w:r>
+        <w:t>telAluno v</w:t>
+      </w:r>
+      <w:r>
+        <w:t>archar(</w:t>
+      </w:r>
+      <w:r>
+        <w:t>20</w:t>
+      </w:r>
+      <w:r>
+        <w:t>),</w:t>
+      </w:r>
+    </w:p>
+    <w:p>
+      <w:r>
+        <w:t>celAluno varchar(</w:t>
+      </w:r>
+      <w:r>
+        <w:t>20</w:t>
+      </w:r>
+      <w:r>
+        <w:t>),</w:t>
+      </w:r>
+    </w:p>
+    <w:p>
+      <w:pPr>
+        <w:rPr>
+          <w:lang w:val="en-US"/>
+        </w:rPr>
+      </w:pPr>
+      <w:proofErr w:type="spellStart"/>
+      <w:r>
+        <w:rPr>
+          <w:lang w:val="en-US"/>
+        </w:rPr>
+        <w:t>cepAluno</w:t>
+      </w:r>
+      <w:proofErr w:type="spellEnd"/>
+      <w:r>
+        <w:rPr>
+          <w:lang w:val="en-US"/>
+        </w:rPr>
+        <w:t xml:space="preserve"> </w:t>
+      </w:r>
+      <w:proofErr w:type="gramStart"/>
+      <w:r>
+        <w:rPr>
+          <w:lang w:val="en-US"/>
+        </w:rPr>
+        <w:t>varchar(</w:t>
+      </w:r>
+      <w:proofErr w:type="gramEnd"/>
+      <w:r>
+        <w:rPr>
+          <w:lang w:val="en-US"/>
+        </w:rPr>
+        <w:t>9) not null,</w:t>
+      </w:r>
+    </w:p>
+    <w:p>
+      <w:pPr>
+        <w:rPr>
+          <w:lang w:val="en-US"/>
+        </w:rPr>
+      </w:pPr>
+      <w:proofErr w:type="spellStart"/>
+      <w:r>
+        <w:rPr>
+          <w:lang w:val="en-US"/>
+        </w:rPr>
+        <w:t>ufAluno</w:t>
+      </w:r>
+      <w:proofErr w:type="spellEnd"/>
+      <w:r>
+        <w:rPr>
+          <w:lang w:val="en-US"/>
+        </w:rPr>
+        <w:t xml:space="preserve"> </w:t>
+      </w:r>
+      <w:proofErr w:type="gramStart"/>
+      <w:r>
+        <w:rPr>
+          <w:lang w:val="en-US"/>
+        </w:rPr>
+        <w:t>varchar(</w:t>
+      </w:r>
+      <w:proofErr w:type="gramEnd"/>
+      <w:r>
+        <w:rPr>
+          <w:lang w:val="en-US"/>
+        </w:rPr>
+        <w:t>2) not null,</w:t>
+      </w:r>
+    </w:p>
+    <w:p>
+      <w:r>
+        <w:t>cidadeAluno varchar(50) not null,</w:t>
+      </w:r>
+    </w:p>
+    <w:p>
+      <w:r>
+        <w:t>bairroAluno varchar(50) not null,</w:t>
+      </w:r>
+    </w:p>
+    <w:p>
+      <w:pPr>
+        <w:rPr>
+          <w:lang w:val="en-US"/>
+        </w:rPr>
+      </w:pPr>
+      <w:proofErr w:type="spellStart"/>
+      <w:r>
+        <w:rPr>
+          <w:lang w:val="en-US"/>
+        </w:rPr>
+        <w:t>logradouroAluno</w:t>
+      </w:r>
+      <w:proofErr w:type="spellEnd"/>
+      <w:r>
+        <w:rPr>
+          <w:lang w:val="en-US"/>
+        </w:rPr>
+        <w:t xml:space="preserve"> </w:t>
+      </w:r>
+      <w:proofErr w:type="gramStart"/>
+      <w:r>
+        <w:rPr>
+          <w:lang w:val="en-US"/>
+        </w:rPr>
+        <w:t>varchar(</w:t>
+      </w:r>
+      <w:proofErr w:type="gramEnd"/>
+      <w:r>
+        <w:rPr>
+          <w:lang w:val="en-US"/>
+        </w:rPr>
+        <w:t>50) not null,</w:t>
+      </w:r>
+    </w:p>
+    <w:p>
+      <w:pPr>
+        <w:rPr>
+          <w:lang w:val="en-US"/>
+        </w:rPr>
+      </w:pPr>
+      <w:proofErr w:type="spellStart"/>
+      <w:r>
+        <w:rPr>
+          <w:lang w:val="en-US"/>
+        </w:rPr>
+        <w:t>numAluno</w:t>
+      </w:r>
+      <w:proofErr w:type="spellEnd"/>
+      <w:r>
+        <w:rPr>
+          <w:lang w:val="en-US"/>
+        </w:rPr>
+        <w:t xml:space="preserve"> </w:t>
+      </w:r>
+      <w:proofErr w:type="gramStart"/>
+      <w:r>
+        <w:rPr>
+          <w:lang w:val="en-US"/>
+        </w:rPr>
+        <w:t>int(</w:t>
+      </w:r>
+      <w:proofErr w:type="gramEnd"/>
+      <w:r>
+        <w:rPr>
+          <w:lang w:val="en-US"/>
+        </w:rPr>
+        <w:t>5) not null,</w:t>
+      </w:r>
+    </w:p>
+    <w:p>
+      <w:pPr>
+        <w:rPr>
+          <w:lang w:val="en-US"/>
+        </w:rPr>
+      </w:pPr>
+      <w:proofErr w:type="spellStart"/>
+      <w:r>
+        <w:rPr>
+          <w:lang w:val="en-US"/>
+        </w:rPr>
+        <w:t>idTurma</w:t>
+      </w:r>
+      <w:proofErr w:type="spellEnd"/>
+      <w:r>
+        <w:rPr>
+          <w:lang w:val="en-US"/>
+        </w:rPr>
+        <w:t xml:space="preserve"> </w:t>
+      </w:r>
+      <w:proofErr w:type="gramStart"/>
+      <w:r>
+        <w:rPr>
+          <w:lang w:val="en-US"/>
+        </w:rPr>
+        <w:t>int(</w:t>
+      </w:r>
+      <w:proofErr w:type="gramEnd"/>
+      <w:r>
+        <w:rPr>
+          <w:lang w:val="en-US"/>
+        </w:rPr>
+        <w:t>9)</w:t>
+      </w:r>
+      <w:r>
+        <w:rPr>
+          <w:lang w:val="en-US"/>
+        </w:rPr>
+        <w:t xml:space="preserve"> not null,</w:t>
+      </w:r>
+    </w:p>
+    <w:p>
+      <w:pPr>
+        <w:rPr>
+          <w:lang w:val="en-US"/>
+        </w:rPr>
+      </w:pPr>
+      <w:r>
+        <w:rPr>
+          <w:lang w:val="en-US"/>
+        </w:rPr>
+        <w:t>foreign key (</w:t>
+      </w:r>
+      <w:proofErr w:type="spellStart"/>
+      <w:r>
+        <w:rPr>
+          <w:lang w:val="en-US"/>
+        </w:rPr>
+        <w:t>idTurma</w:t>
+      </w:r>
+      <w:proofErr w:type="spellEnd"/>
+      <w:r>
+        <w:rPr>
+          <w:lang w:val="en-US"/>
+        </w:rPr>
+        <w:t xml:space="preserve">)references </w:t>
+      </w:r>
+      <w:proofErr w:type="spellStart"/>
+      <w:r>
+        <w:rPr>
+          <w:lang w:val="en-US"/>
+        </w:rPr>
+        <w:t>turma</w:t>
+      </w:r>
+      <w:proofErr w:type="spellEnd"/>
+      <w:r>
+        <w:rPr>
+          <w:lang w:val="en-US"/>
+        </w:rPr>
+        <w:t>(</w:t>
+      </w:r>
+      <w:proofErr w:type="spellStart"/>
+      <w:r>
+        <w:rPr>
+          <w:lang w:val="en-US"/>
+        </w:rPr>
+        <w:t>idTurma</w:t>
+      </w:r>
+      <w:proofErr w:type="spellEnd"/>
+      <w:r>
+        <w:rPr>
+          <w:lang w:val="en-US"/>
+        </w:rPr>
+        <w:t>),</w:t>
+      </w:r>
+    </w:p>
+    <w:p>
+      <w:pPr>
+        <w:rPr>
+          <w:lang w:val="en-US"/>
+        </w:rPr>
+      </w:pPr>
+      <w:proofErr w:type="spellStart"/>
+      <w:r>
+        <w:rPr>
+          <w:lang w:val="en-US"/>
+        </w:rPr>
+        <w:t>loginAluno</w:t>
+      </w:r>
+      <w:proofErr w:type="spellEnd"/>
+      <w:r>
+        <w:rPr>
+          <w:lang w:val="en-US"/>
+        </w:rPr>
+        <w:t xml:space="preserve"> </w:t>
+      </w:r>
+      <w:proofErr w:type="gramStart"/>
+      <w:r>
+        <w:rPr>
+          <w:lang w:val="en-US"/>
+        </w:rPr>
+        <w:t>varchar(</w:t>
+      </w:r>
+      <w:proofErr w:type="gramEnd"/>
+      <w:r>
+        <w:rPr>
+          <w:lang w:val="en-US"/>
+        </w:rPr>
+        <w:t>100) not null,</w:t>
+      </w:r>
+    </w:p>
+    <w:p>
+      <w:pPr>
+        <w:rPr>
+          <w:lang w:val="en-US"/>
+        </w:rPr>
+      </w:pPr>
+      <w:proofErr w:type="spellStart"/>
+      <w:r>
+        <w:rPr>
+          <w:lang w:val="en-US"/>
+        </w:rPr>
+        <w:t>senhaAluno</w:t>
+      </w:r>
+      <w:proofErr w:type="spellEnd"/>
+      <w:r>
+        <w:rPr>
+          <w:lang w:val="en-US"/>
+        </w:rPr>
+        <w:t xml:space="preserve"> </w:t>
+      </w:r>
+      <w:proofErr w:type="gramStart"/>
+      <w:r>
+        <w:rPr>
+          <w:lang w:val="en-US"/>
+        </w:rPr>
+        <w:t>varchar(</w:t>
+      </w:r>
+      <w:proofErr w:type="gramEnd"/>
+      <w:r>
+        <w:rPr>
+          <w:lang w:val="en-US"/>
+        </w:rPr>
+        <w:t>50) not null</w:t>
+      </w:r>
+    </w:p>
+    <w:p>
+      <w:pPr>
+        <w:rPr>
+          <w:lang w:val="en-US"/>
+        </w:rPr>
+      </w:pPr>
+      <w:r>
+        <w:rPr>
+          <w:lang w:val="en-US"/>
+        </w:rPr>
+        <w:t>);</w:t>
+      </w:r>
+    </w:p>
+    <w:p>
+      <w:pPr>
+        <w:rPr>
+          <w:lang w:val="en-US"/>
+        </w:rPr>
+      </w:pPr>
+    </w:p>
+    <w:p>
+      <w:pPr>
+        <w:rPr>
+          <w:lang w:val="en-US"/>
+        </w:rPr>
+      </w:pPr>
+      <w:r>
+        <w:rPr>
+          <w:lang w:val="en-US"/>
+        </w:rPr>
+        <w:t xml:space="preserve">Create table </w:t>
+      </w:r>
+      <w:proofErr w:type="spellStart"/>
+      <w:proofErr w:type="gramStart"/>
+      <w:r>
+        <w:rPr>
+          <w:lang w:val="en-US"/>
+        </w:rPr>
+        <w:t>chamada</w:t>
+      </w:r>
+      <w:proofErr w:type="spellEnd"/>
+      <w:r>
+        <w:rPr>
+          <w:lang w:val="en-US"/>
+        </w:rPr>
+        <w:t>(</w:t>
+      </w:r>
+      <w:proofErr w:type="gramEnd"/>
+    </w:p>
+    <w:p>
+      <w:pPr>
+        <w:rPr>
+          <w:lang w:val="en-US"/>
+        </w:rPr>
+      </w:pPr>
+      <w:proofErr w:type="spellStart"/>
+      <w:r>
+        <w:rPr>
+          <w:lang w:val="en-US"/>
+        </w:rPr>
+        <w:lastRenderedPageBreak/>
+        <w:t>id</w:t>
+      </w:r>
+      <w:r>
+        <w:rPr>
+          <w:lang w:val="en-US"/>
+        </w:rPr>
+        <w:t>Turma</w:t>
+      </w:r>
+      <w:proofErr w:type="spellEnd"/>
+      <w:r>
+        <w:rPr>
+          <w:lang w:val="en-US"/>
+        </w:rPr>
+        <w:t xml:space="preserve"> </w:t>
+      </w:r>
+      <w:proofErr w:type="gramStart"/>
+      <w:r>
+        <w:rPr>
+          <w:lang w:val="en-US"/>
+        </w:rPr>
+        <w:t>int(</w:t>
+      </w:r>
+      <w:proofErr w:type="gramEnd"/>
+      <w:r>
+        <w:rPr>
+          <w:lang w:val="en-US"/>
+        </w:rPr>
+        <w:t>9)</w:t>
+      </w:r>
+      <w:r>
+        <w:rPr>
+          <w:lang w:val="en-US"/>
+        </w:rPr>
+        <w:t xml:space="preserve"> not nul</w:t>
+      </w:r>
+      <w:r>
+        <w:rPr>
+          <w:lang w:val="en-US"/>
+        </w:rPr>
+        <w:t>l</w:t>
       </w:r>
       <w:r>
         <w:rPr>
@@ -1182,82 +2595,106 @@
           <w:lang w:val="en-US"/>
         </w:rPr>
       </w:pPr>
-      <w:proofErr w:type="spellStart"/>
-      <w:r>
-        <w:rPr>
-          <w:lang w:val="en-US"/>
-        </w:rPr>
-        <w:t>formacaoProf</w:t>
-      </w:r>
-      <w:proofErr w:type="spellEnd"/>
-      <w:r>
-        <w:rPr>
-          <w:lang w:val="en-US"/>
-        </w:rPr>
-        <w:t xml:space="preserve"> varchar(50) not null,</w:t>
-      </w:r>
-    </w:p>
-    <w:p>
-      <w:pPr>
-        <w:rPr>
-          <w:lang w:val="en-US"/>
-        </w:rPr>
-      </w:pPr>
-      <w:proofErr w:type="spellStart"/>
-      <w:r>
-        <w:rPr>
-          <w:lang w:val="en-US"/>
-        </w:rPr>
-        <w:t>nivelProf</w:t>
-      </w:r>
-      <w:proofErr w:type="spellEnd"/>
-      <w:r>
-        <w:rPr>
-          <w:lang w:val="en-US"/>
-        </w:rPr>
-        <w:t xml:space="preserve"> varchar(20) not null,</w:t>
-      </w:r>
-    </w:p>
-    <w:p>
-      <w:pPr>
-        <w:rPr>
-          <w:lang w:val="en-US"/>
-        </w:rPr>
-      </w:pPr>
-      <w:proofErr w:type="spellStart"/>
-      <w:r>
-        <w:rPr>
-          <w:lang w:val="en-US"/>
-        </w:rPr>
-        <w:t>instituicaoProf</w:t>
-      </w:r>
-      <w:proofErr w:type="spellEnd"/>
-      <w:r>
-        <w:rPr>
-          <w:lang w:val="en-US"/>
-        </w:rPr>
-        <w:t xml:space="preserve"> varchar(50) not null,</w:t>
-      </w:r>
-    </w:p>
-    <w:p>
-      <w:pPr>
-        <w:rPr>
-          <w:lang w:val="en-US"/>
-        </w:rPr>
-      </w:pPr>
-      <w:proofErr w:type="spellStart"/>
-      <w:r>
-        <w:rPr>
-          <w:lang w:val="en-US"/>
-        </w:rPr>
-        <w:t>idTurma</w:t>
-      </w:r>
-      <w:proofErr w:type="spellEnd"/>
-      <w:r>
-        <w:rPr>
-          <w:lang w:val="en-US"/>
-        </w:rPr>
-        <w:t xml:space="preserve"> int(9)</w:t>
+      <w:r>
+        <w:rPr>
+          <w:lang w:val="en-US"/>
+        </w:rPr>
+        <w:t>foreign key (</w:t>
+      </w:r>
+      <w:proofErr w:type="spellStart"/>
+      <w:r>
+        <w:rPr>
+          <w:lang w:val="en-US"/>
+        </w:rPr>
+        <w:t>id</w:t>
+      </w:r>
+      <w:r>
+        <w:rPr>
+          <w:lang w:val="en-US"/>
+        </w:rPr>
+        <w:t>Turma</w:t>
+      </w:r>
+      <w:proofErr w:type="spellEnd"/>
+      <w:r>
+        <w:rPr>
+          <w:lang w:val="en-US"/>
+        </w:rPr>
+        <w:t xml:space="preserve">)references </w:t>
+      </w:r>
+      <w:proofErr w:type="spellStart"/>
+      <w:r>
+        <w:rPr>
+          <w:lang w:val="en-US"/>
+        </w:rPr>
+        <w:t>t</w:t>
+      </w:r>
+      <w:r>
+        <w:rPr>
+          <w:lang w:val="en-US"/>
+        </w:rPr>
+        <w:t>urma</w:t>
+      </w:r>
+      <w:proofErr w:type="spellEnd"/>
+      <w:r>
+        <w:rPr>
+          <w:lang w:val="en-US"/>
+        </w:rPr>
+        <w:t>(</w:t>
+      </w:r>
+      <w:proofErr w:type="spellStart"/>
+      <w:r>
+        <w:rPr>
+          <w:lang w:val="en-US"/>
+        </w:rPr>
+        <w:t>id</w:t>
+      </w:r>
+      <w:r>
+        <w:rPr>
+          <w:lang w:val="en-US"/>
+        </w:rPr>
+        <w:t>Turma</w:t>
+      </w:r>
+      <w:proofErr w:type="spellEnd"/>
+      <w:r>
+        <w:rPr>
+          <w:lang w:val="en-US"/>
+        </w:rPr>
+        <w:t>),</w:t>
+      </w:r>
+    </w:p>
+    <w:p>
+      <w:pPr>
+        <w:rPr>
+          <w:lang w:val="en-US"/>
+        </w:rPr>
+      </w:pPr>
+      <w:proofErr w:type="spellStart"/>
+      <w:r>
+        <w:rPr>
+          <w:lang w:val="en-US"/>
+        </w:rPr>
+        <w:t>idAluno</w:t>
+      </w:r>
+      <w:proofErr w:type="spellEnd"/>
+      <w:r>
+        <w:rPr>
+          <w:lang w:val="en-US"/>
+        </w:rPr>
+        <w:t xml:space="preserve"> </w:t>
+      </w:r>
+      <w:proofErr w:type="gramStart"/>
+      <w:r>
+        <w:rPr>
+          <w:lang w:val="en-US"/>
+        </w:rPr>
+        <w:t>int(</w:t>
+      </w:r>
+      <w:proofErr w:type="gramEnd"/>
+      <w:r>
+        <w:rPr>
+          <w:lang w:val="en-US"/>
+        </w:rPr>
+        <w:t>9)</w:t>
       </w:r>
       <w:r>
         <w:rPr>
@@ -1289,7 +2726,7 @@
         <w:rPr>
           <w:lang w:val="en-US"/>
         </w:rPr>
-        <w:t>idTurma</w:t>
+        <w:t>idAluno</w:t>
       </w:r>
       <w:proofErr w:type="spellEnd"/>
       <w:r>
@@ -1303,7 +2740,7 @@
         <w:rPr>
           <w:lang w:val="en-US"/>
         </w:rPr>
-        <w:t>turma</w:t>
+        <w:t>aluno</w:t>
       </w:r>
       <w:proofErr w:type="spellEnd"/>
       <w:r>
@@ -1317,7 +2754,7 @@
         <w:rPr>
           <w:lang w:val="en-US"/>
         </w:rPr>
-        <w:t>idTurma</w:t>
+        <w:t>idAluno</w:t>
       </w:r>
       <w:proofErr w:type="spellEnd"/>
       <w:r>
@@ -1338,35 +2775,75 @@
         <w:rPr>
           <w:lang w:val="en-US"/>
         </w:rPr>
-        <w:t>loginProf</w:t>
-      </w:r>
-      <w:proofErr w:type="spellEnd"/>
-      <w:r>
-        <w:rPr>
-          <w:lang w:val="en-US"/>
-        </w:rPr>
-        <w:t xml:space="preserve"> varchar(100) not null,</w:t>
-      </w:r>
-    </w:p>
-    <w:p>
-      <w:pPr>
-        <w:rPr>
-          <w:lang w:val="en-US"/>
-        </w:rPr>
-      </w:pPr>
-      <w:proofErr w:type="spellStart"/>
-      <w:r>
-        <w:rPr>
-          <w:lang w:val="en-US"/>
-        </w:rPr>
-        <w:t>senhaProf</w:t>
-      </w:r>
-      <w:proofErr w:type="spellEnd"/>
-      <w:r>
-        <w:rPr>
-          <w:lang w:val="en-US"/>
-        </w:rPr>
-        <w:t xml:space="preserve"> varchar(50) not null</w:t>
+        <w:t>diaChamada</w:t>
+      </w:r>
+      <w:proofErr w:type="spellEnd"/>
+      <w:r>
+        <w:rPr>
+          <w:lang w:val="en-US"/>
+        </w:rPr>
+        <w:t xml:space="preserve"> </w:t>
+      </w:r>
+      <w:proofErr w:type="gramStart"/>
+      <w:r>
+        <w:rPr>
+          <w:lang w:val="en-US"/>
+        </w:rPr>
+        <w:t>varchar(</w:t>
+      </w:r>
+      <w:proofErr w:type="gramEnd"/>
+      <w:r>
+        <w:rPr>
+          <w:lang w:val="en-US"/>
+        </w:rPr>
+        <w:t>10) not null,</w:t>
+      </w:r>
+    </w:p>
+    <w:p>
+      <w:pPr>
+        <w:rPr>
+          <w:lang w:val="en-US"/>
+        </w:rPr>
+      </w:pPr>
+      <w:proofErr w:type="spellStart"/>
+      <w:r>
+        <w:rPr>
+          <w:lang w:val="en-US"/>
+        </w:rPr>
+        <w:t>p</w:t>
+      </w:r>
+      <w:r>
+        <w:rPr>
+          <w:lang w:val="en-US"/>
+        </w:rPr>
+        <w:t>re</w:t>
+      </w:r>
+      <w:r>
+        <w:rPr>
+          <w:lang w:val="en-US"/>
+        </w:rPr>
+        <w:t>senca</w:t>
+      </w:r>
+      <w:proofErr w:type="spellEnd"/>
+      <w:r>
+        <w:rPr>
+          <w:lang w:val="en-US"/>
+        </w:rPr>
+        <w:t xml:space="preserve"> </w:t>
+      </w:r>
+      <w:proofErr w:type="spellStart"/>
+      <w:r>
+        <w:rPr>
+          <w:lang w:val="en-US"/>
+        </w:rPr>
+        <w:t>boolean</w:t>
+      </w:r>
+      <w:proofErr w:type="spellEnd"/>
+      <w:r>
+        <w:rPr>
+          <w:lang w:val="en-US"/>
+        </w:rPr>
+        <w:t xml:space="preserve"> not null</w:t>
       </w:r>
     </w:p>
     <w:p>
@@ -1402,11 +2879,12 @@
         <w:t xml:space="preserve">Create table </w:t>
       </w:r>
       <w:proofErr w:type="spellStart"/>
-      <w:r>
-        <w:rPr>
-          <w:lang w:val="en-US"/>
-        </w:rPr>
-        <w:t>aluno</w:t>
+      <w:proofErr w:type="gramStart"/>
+      <w:r>
+        <w:rPr>
+          <w:lang w:val="en-US"/>
+        </w:rPr>
+        <w:t>atividade</w:t>
       </w:r>
       <w:proofErr w:type="spellEnd"/>
       <w:r>
@@ -1415,32 +2893,41 @@
         </w:rPr>
         <w:t>(</w:t>
       </w:r>
-    </w:p>
-    <w:p>
-      <w:pPr>
-        <w:rPr>
-          <w:lang w:val="en-US"/>
-        </w:rPr>
-      </w:pPr>
-      <w:proofErr w:type="spellStart"/>
-      <w:r>
-        <w:rPr>
-          <w:lang w:val="en-US"/>
-        </w:rPr>
-        <w:t>idAluno</w:t>
-      </w:r>
-      <w:proofErr w:type="spellEnd"/>
-      <w:r>
-        <w:rPr>
-          <w:lang w:val="en-US"/>
-        </w:rPr>
-        <w:t xml:space="preserve"> int (9) not null primary key</w:t>
-      </w:r>
-      <w:r>
-        <w:rPr>
-          <w:lang w:val="en-US"/>
-        </w:rPr>
-        <w:t xml:space="preserve"> </w:t>
+      <w:proofErr w:type="gramEnd"/>
+    </w:p>
+    <w:p>
+      <w:pPr>
+        <w:rPr>
+          <w:lang w:val="en-US"/>
+        </w:rPr>
+      </w:pPr>
+      <w:proofErr w:type="spellStart"/>
+      <w:r>
+        <w:rPr>
+          <w:lang w:val="en-US"/>
+        </w:rPr>
+        <w:t>idAtividade</w:t>
+      </w:r>
+      <w:proofErr w:type="spellEnd"/>
+      <w:r>
+        <w:rPr>
+          <w:lang w:val="en-US"/>
+        </w:rPr>
+        <w:t xml:space="preserve"> </w:t>
+      </w:r>
+      <w:proofErr w:type="gramStart"/>
+      <w:r>
+        <w:rPr>
+          <w:lang w:val="en-US"/>
+        </w:rPr>
+        <w:t>int(</w:t>
+      </w:r>
+      <w:proofErr w:type="gramEnd"/>
+      <w:r>
+        <w:rPr>
+          <w:lang w:val="en-US"/>
+        </w:rPr>
+        <w:t xml:space="preserve">9) not null primary key </w:t>
       </w:r>
       <w:proofErr w:type="spellStart"/>
       <w:r>
@@ -1458,312 +2945,6 @@
       </w:r>
     </w:p>
     <w:p>
-      <w:r>
-        <w:t>nomeAluno varchar(50) not null,</w:t>
-      </w:r>
-    </w:p>
-    <w:p>
-      <w:r>
-        <w:t>cpfAluno varchar(14) not null,</w:t>
-      </w:r>
-    </w:p>
-    <w:p>
-      <w:r>
-        <w:lastRenderedPageBreak/>
-        <w:t>nascAluno varchar(10) not null,</w:t>
-      </w:r>
-    </w:p>
-    <w:p>
-      <w:r>
-        <w:t>telAluno v</w:t>
-      </w:r>
-      <w:r>
-        <w:t>archar(</w:t>
-      </w:r>
-      <w:r>
-        <w:t>20</w:t>
-      </w:r>
-      <w:r>
-        <w:t>),</w:t>
-      </w:r>
-    </w:p>
-    <w:p>
-      <w:r>
-        <w:t>celAluno varchar(</w:t>
-      </w:r>
-      <w:r>
-        <w:t>20</w:t>
-      </w:r>
-      <w:r>
-        <w:t>),</w:t>
-      </w:r>
-    </w:p>
-    <w:p>
-      <w:pPr>
-        <w:rPr>
-          <w:lang w:val="en-US"/>
-        </w:rPr>
-      </w:pPr>
-      <w:proofErr w:type="spellStart"/>
-      <w:r>
-        <w:rPr>
-          <w:lang w:val="en-US"/>
-        </w:rPr>
-        <w:t>cepAluno</w:t>
-      </w:r>
-      <w:proofErr w:type="spellEnd"/>
-      <w:r>
-        <w:rPr>
-          <w:lang w:val="en-US"/>
-        </w:rPr>
-        <w:t xml:space="preserve"> varchar(9) not null,</w:t>
-      </w:r>
-    </w:p>
-    <w:p>
-      <w:pPr>
-        <w:rPr>
-          <w:lang w:val="en-US"/>
-        </w:rPr>
-      </w:pPr>
-      <w:proofErr w:type="spellStart"/>
-      <w:r>
-        <w:rPr>
-          <w:lang w:val="en-US"/>
-        </w:rPr>
-        <w:t>ufAluno</w:t>
-      </w:r>
-      <w:proofErr w:type="spellEnd"/>
-      <w:r>
-        <w:rPr>
-          <w:lang w:val="en-US"/>
-        </w:rPr>
-        <w:t xml:space="preserve"> varchar(2) not null,</w:t>
-      </w:r>
-    </w:p>
-    <w:p>
-      <w:r>
-        <w:t>cidadeAluno varchar(50) not null,</w:t>
-      </w:r>
-    </w:p>
-    <w:p>
-      <w:r>
-        <w:t>bairroAluno varchar(50) not null,</w:t>
-      </w:r>
-    </w:p>
-    <w:p>
-      <w:pPr>
-        <w:rPr>
-          <w:lang w:val="en-US"/>
-        </w:rPr>
-      </w:pPr>
-      <w:proofErr w:type="spellStart"/>
-      <w:r>
-        <w:rPr>
-          <w:lang w:val="en-US"/>
-        </w:rPr>
-        <w:t>logradouroAluno</w:t>
-      </w:r>
-      <w:proofErr w:type="spellEnd"/>
-      <w:r>
-        <w:rPr>
-          <w:lang w:val="en-US"/>
-        </w:rPr>
-        <w:t xml:space="preserve"> varchar(50) not null,</w:t>
-      </w:r>
-    </w:p>
-    <w:p>
-      <w:pPr>
-        <w:rPr>
-          <w:lang w:val="en-US"/>
-        </w:rPr>
-      </w:pPr>
-      <w:proofErr w:type="spellStart"/>
-      <w:r>
-        <w:rPr>
-          <w:lang w:val="en-US"/>
-        </w:rPr>
-        <w:t>numAluno</w:t>
-      </w:r>
-      <w:proofErr w:type="spellEnd"/>
-      <w:r>
-        <w:rPr>
-          <w:lang w:val="en-US"/>
-        </w:rPr>
-        <w:t xml:space="preserve"> int(5) not null,</w:t>
-      </w:r>
-    </w:p>
-    <w:p>
-      <w:pPr>
-        <w:rPr>
-          <w:lang w:val="en-US"/>
-        </w:rPr>
-      </w:pPr>
-      <w:proofErr w:type="spellStart"/>
-      <w:r>
-        <w:rPr>
-          <w:lang w:val="en-US"/>
-        </w:rPr>
-        <w:t>idTurma</w:t>
-      </w:r>
-      <w:proofErr w:type="spellEnd"/>
-      <w:r>
-        <w:rPr>
-          <w:lang w:val="en-US"/>
-        </w:rPr>
-        <w:t xml:space="preserve"> int(9)</w:t>
-      </w:r>
-      <w:r>
-        <w:rPr>
-          <w:lang w:val="en-US"/>
-        </w:rPr>
-        <w:t xml:space="preserve"> not null,</w:t>
-      </w:r>
-    </w:p>
-    <w:p>
-      <w:pPr>
-        <w:rPr>
-          <w:lang w:val="en-US"/>
-        </w:rPr>
-      </w:pPr>
-      <w:r>
-        <w:rPr>
-          <w:lang w:val="en-US"/>
-        </w:rPr>
-        <w:t>foreign key (</w:t>
-      </w:r>
-      <w:proofErr w:type="spellStart"/>
-      <w:r>
-        <w:rPr>
-          <w:lang w:val="en-US"/>
-        </w:rPr>
-        <w:t>idTurma</w:t>
-      </w:r>
-      <w:proofErr w:type="spellEnd"/>
-      <w:r>
-        <w:rPr>
-          <w:lang w:val="en-US"/>
-        </w:rPr>
-        <w:t xml:space="preserve">)references </w:t>
-      </w:r>
-      <w:proofErr w:type="spellStart"/>
-      <w:r>
-        <w:rPr>
-          <w:lang w:val="en-US"/>
-        </w:rPr>
-        <w:t>turma</w:t>
-      </w:r>
-      <w:proofErr w:type="spellEnd"/>
-      <w:r>
-        <w:rPr>
-          <w:lang w:val="en-US"/>
-        </w:rPr>
-        <w:t>(</w:t>
-      </w:r>
-      <w:proofErr w:type="spellStart"/>
-      <w:r>
-        <w:rPr>
-          <w:lang w:val="en-US"/>
-        </w:rPr>
-        <w:t>idTurma</w:t>
-      </w:r>
-      <w:proofErr w:type="spellEnd"/>
-      <w:r>
-        <w:rPr>
-          <w:lang w:val="en-US"/>
-        </w:rPr>
-        <w:t>),</w:t>
-      </w:r>
-    </w:p>
-    <w:p>
-      <w:pPr>
-        <w:rPr>
-          <w:lang w:val="en-US"/>
-        </w:rPr>
-      </w:pPr>
-      <w:proofErr w:type="spellStart"/>
-      <w:r>
-        <w:rPr>
-          <w:lang w:val="en-US"/>
-        </w:rPr>
-        <w:t>loginAluno</w:t>
-      </w:r>
-      <w:proofErr w:type="spellEnd"/>
-      <w:r>
-        <w:rPr>
-          <w:lang w:val="en-US"/>
-        </w:rPr>
-        <w:t xml:space="preserve"> varchar(100) not null,</w:t>
-      </w:r>
-    </w:p>
-    <w:p>
-      <w:pPr>
-        <w:rPr>
-          <w:lang w:val="en-US"/>
-        </w:rPr>
-      </w:pPr>
-      <w:proofErr w:type="spellStart"/>
-      <w:r>
-        <w:rPr>
-          <w:lang w:val="en-US"/>
-        </w:rPr>
-        <w:t>senhaAluno</w:t>
-      </w:r>
-      <w:proofErr w:type="spellEnd"/>
-      <w:r>
-        <w:rPr>
-          <w:lang w:val="en-US"/>
-        </w:rPr>
-        <w:t xml:space="preserve"> varchar(50) not null</w:t>
-      </w:r>
-    </w:p>
-    <w:p>
-      <w:pPr>
-        <w:rPr>
-          <w:lang w:val="en-US"/>
-        </w:rPr>
-      </w:pPr>
-      <w:r>
-        <w:rPr>
-          <w:lang w:val="en-US"/>
-        </w:rPr>
-        <w:t>);</w:t>
-      </w:r>
-    </w:p>
-    <w:p>
-      <w:pPr>
-        <w:rPr>
-          <w:lang w:val="en-US"/>
-        </w:rPr>
-      </w:pPr>
-    </w:p>
-    <w:p>
-      <w:pPr>
-        <w:rPr>
-          <w:lang w:val="en-US"/>
-        </w:rPr>
-      </w:pPr>
-      <w:r>
-        <w:rPr>
-          <w:lang w:val="en-US"/>
-        </w:rPr>
-        <w:t xml:space="preserve">Create table </w:t>
-      </w:r>
-      <w:proofErr w:type="spellStart"/>
-      <w:r>
-        <w:rPr>
-          <w:lang w:val="en-US"/>
-        </w:rPr>
-        <w:t>chamada</w:t>
-      </w:r>
-      <w:proofErr w:type="spellEnd"/>
-      <w:r>
-        <w:rPr>
-          <w:lang w:val="en-US"/>
-        </w:rPr>
-        <w:t>(</w:t>
-      </w:r>
-    </w:p>
-    <w:p>
       <w:pPr>
         <w:rPr>
           <w:lang w:val="en-US"/>
@@ -1787,363 +2968,21 @@
         <w:rPr>
           <w:lang w:val="en-US"/>
         </w:rPr>
-        <w:t xml:space="preserve"> int(9)</w:t>
-      </w:r>
-      <w:r>
-        <w:rPr>
-          <w:lang w:val="en-US"/>
-        </w:rPr>
-        <w:t xml:space="preserve"> not nul</w:t>
-      </w:r>
-      <w:r>
-        <w:rPr>
-          <w:lang w:val="en-US"/>
-        </w:rPr>
-        <w:t>l</w:t>
-      </w:r>
-      <w:r>
-        <w:rPr>
-          <w:lang w:val="en-US"/>
-        </w:rPr>
-        <w:t>,</w:t>
-      </w:r>
-    </w:p>
-    <w:p>
-      <w:pPr>
-        <w:rPr>
-          <w:lang w:val="en-US"/>
-        </w:rPr>
-      </w:pPr>
-      <w:r>
-        <w:rPr>
-          <w:lang w:val="en-US"/>
-        </w:rPr>
-        <w:t>foreign key (</w:t>
-      </w:r>
-      <w:proofErr w:type="spellStart"/>
-      <w:r>
-        <w:rPr>
-          <w:lang w:val="en-US"/>
-        </w:rPr>
-        <w:t>id</w:t>
-      </w:r>
-      <w:r>
-        <w:rPr>
-          <w:lang w:val="en-US"/>
-        </w:rPr>
-        <w:t>Turma</w:t>
-      </w:r>
-      <w:proofErr w:type="spellEnd"/>
-      <w:r>
-        <w:rPr>
-          <w:lang w:val="en-US"/>
-        </w:rPr>
-        <w:t xml:space="preserve">)references </w:t>
-      </w:r>
-      <w:proofErr w:type="spellStart"/>
-      <w:r>
-        <w:rPr>
-          <w:lang w:val="en-US"/>
-        </w:rPr>
-        <w:t>t</w:t>
-      </w:r>
-      <w:r>
-        <w:rPr>
-          <w:lang w:val="en-US"/>
-        </w:rPr>
-        <w:t>urma</w:t>
-      </w:r>
-      <w:proofErr w:type="spellEnd"/>
-      <w:r>
-        <w:rPr>
-          <w:lang w:val="en-US"/>
-        </w:rPr>
-        <w:t>(</w:t>
-      </w:r>
-      <w:proofErr w:type="spellStart"/>
-      <w:r>
-        <w:rPr>
-          <w:lang w:val="en-US"/>
-        </w:rPr>
-        <w:t>id</w:t>
-      </w:r>
-      <w:r>
-        <w:rPr>
-          <w:lang w:val="en-US"/>
-        </w:rPr>
-        <w:t>Turma</w:t>
-      </w:r>
-      <w:proofErr w:type="spellEnd"/>
-      <w:r>
-        <w:rPr>
-          <w:lang w:val="en-US"/>
-        </w:rPr>
-        <w:t>),</w:t>
-      </w:r>
-    </w:p>
-    <w:p>
-      <w:pPr>
-        <w:rPr>
-          <w:lang w:val="en-US"/>
-        </w:rPr>
-      </w:pPr>
-      <w:proofErr w:type="spellStart"/>
-      <w:r>
-        <w:rPr>
-          <w:lang w:val="en-US"/>
-        </w:rPr>
-        <w:t>idAluno</w:t>
-      </w:r>
-      <w:proofErr w:type="spellEnd"/>
-      <w:r>
-        <w:rPr>
-          <w:lang w:val="en-US"/>
-        </w:rPr>
-        <w:t xml:space="preserve"> int(9)</w:t>
-      </w:r>
-      <w:r>
-        <w:rPr>
-          <w:lang w:val="en-US"/>
-        </w:rPr>
-        <w:t xml:space="preserve"> not null</w:t>
-      </w:r>
-      <w:r>
-        <w:rPr>
-          <w:lang w:val="en-US"/>
-        </w:rPr>
-        <w:t>,</w:t>
-      </w:r>
-    </w:p>
-    <w:p>
-      <w:pPr>
-        <w:rPr>
-          <w:lang w:val="en-US"/>
-        </w:rPr>
-      </w:pPr>
-      <w:r>
-        <w:rPr>
-          <w:lang w:val="en-US"/>
-        </w:rPr>
-        <w:t>foreign key (</w:t>
-      </w:r>
-      <w:proofErr w:type="spellStart"/>
-      <w:r>
-        <w:rPr>
-          <w:lang w:val="en-US"/>
-        </w:rPr>
-        <w:t>idAluno</w:t>
-      </w:r>
-      <w:proofErr w:type="spellEnd"/>
-      <w:r>
-        <w:rPr>
-          <w:lang w:val="en-US"/>
-        </w:rPr>
-        <w:t xml:space="preserve">)references </w:t>
-      </w:r>
-      <w:proofErr w:type="spellStart"/>
-      <w:r>
-        <w:rPr>
-          <w:lang w:val="en-US"/>
-        </w:rPr>
-        <w:t>aluno</w:t>
-      </w:r>
-      <w:proofErr w:type="spellEnd"/>
-      <w:r>
-        <w:rPr>
-          <w:lang w:val="en-US"/>
-        </w:rPr>
-        <w:t>(</w:t>
-      </w:r>
-      <w:proofErr w:type="spellStart"/>
-      <w:r>
-        <w:rPr>
-          <w:lang w:val="en-US"/>
-        </w:rPr>
-        <w:t>idAluno</w:t>
-      </w:r>
-      <w:proofErr w:type="spellEnd"/>
-      <w:r>
-        <w:rPr>
-          <w:lang w:val="en-US"/>
-        </w:rPr>
-        <w:t>),</w:t>
-      </w:r>
-    </w:p>
-    <w:p>
-      <w:pPr>
-        <w:rPr>
-          <w:lang w:val="en-US"/>
-        </w:rPr>
-      </w:pPr>
-      <w:proofErr w:type="spellStart"/>
-      <w:r>
-        <w:rPr>
-          <w:lang w:val="en-US"/>
-        </w:rPr>
-        <w:t>diaChamada</w:t>
-      </w:r>
-      <w:proofErr w:type="spellEnd"/>
-      <w:r>
-        <w:rPr>
-          <w:lang w:val="en-US"/>
-        </w:rPr>
-        <w:t xml:space="preserve"> varchar(10) not null,</w:t>
-      </w:r>
-    </w:p>
-    <w:p>
-      <w:pPr>
-        <w:rPr>
-          <w:lang w:val="en-US"/>
-        </w:rPr>
-      </w:pPr>
-      <w:proofErr w:type="spellStart"/>
-      <w:r>
-        <w:rPr>
-          <w:lang w:val="en-US"/>
-        </w:rPr>
-        <w:t>p</w:t>
-      </w:r>
-      <w:r>
-        <w:rPr>
-          <w:lang w:val="en-US"/>
-        </w:rPr>
-        <w:t>re</w:t>
-      </w:r>
-      <w:r>
-        <w:rPr>
-          <w:lang w:val="en-US"/>
-        </w:rPr>
-        <w:t>senca</w:t>
-      </w:r>
-      <w:proofErr w:type="spellEnd"/>
-      <w:r>
-        <w:rPr>
-          <w:lang w:val="en-US"/>
-        </w:rPr>
-        <w:t xml:space="preserve"> </w:t>
-      </w:r>
-      <w:proofErr w:type="spellStart"/>
-      <w:r>
-        <w:rPr>
-          <w:lang w:val="en-US"/>
-        </w:rPr>
-        <w:t>boolean</w:t>
-      </w:r>
-      <w:proofErr w:type="spellEnd"/>
-      <w:r>
-        <w:rPr>
-          <w:lang w:val="en-US"/>
-        </w:rPr>
-        <w:t xml:space="preserve"> not null</w:t>
-      </w:r>
-    </w:p>
-    <w:p>
-      <w:pPr>
-        <w:rPr>
-          <w:lang w:val="en-US"/>
-        </w:rPr>
-      </w:pPr>
-      <w:r>
-        <w:rPr>
-          <w:lang w:val="en-US"/>
-        </w:rPr>
-        <w:t>);</w:t>
-      </w:r>
-    </w:p>
-    <w:p>
-      <w:pPr>
-        <w:rPr>
-          <w:lang w:val="en-US"/>
-        </w:rPr>
-      </w:pPr>
-    </w:p>
-    <w:p>
-      <w:pPr>
-        <w:rPr>
-          <w:lang w:val="en-US"/>
-        </w:rPr>
-      </w:pPr>
-      <w:r>
-        <w:rPr>
-          <w:lang w:val="en-US"/>
-        </w:rPr>
-        <w:t xml:space="preserve">Create table </w:t>
-      </w:r>
-      <w:proofErr w:type="spellStart"/>
-      <w:r>
-        <w:rPr>
-          <w:lang w:val="en-US"/>
-        </w:rPr>
-        <w:t>atividade</w:t>
-      </w:r>
-      <w:proofErr w:type="spellEnd"/>
-      <w:r>
-        <w:rPr>
-          <w:lang w:val="en-US"/>
-        </w:rPr>
-        <w:t>(</w:t>
-      </w:r>
-    </w:p>
-    <w:p>
-      <w:pPr>
-        <w:rPr>
-          <w:lang w:val="en-US"/>
-        </w:rPr>
-      </w:pPr>
-      <w:proofErr w:type="spellStart"/>
-      <w:r>
-        <w:rPr>
-          <w:lang w:val="en-US"/>
-        </w:rPr>
-        <w:t>idAtividade</w:t>
-      </w:r>
-      <w:proofErr w:type="spellEnd"/>
-      <w:r>
-        <w:rPr>
-          <w:lang w:val="en-US"/>
-        </w:rPr>
-        <w:t xml:space="preserve"> int(9) not null primary key </w:t>
-      </w:r>
-      <w:proofErr w:type="spellStart"/>
-      <w:r>
-        <w:rPr>
-          <w:lang w:val="en-US"/>
-        </w:rPr>
-        <w:t>auto_increment</w:t>
-      </w:r>
-      <w:proofErr w:type="spellEnd"/>
-      <w:r>
-        <w:rPr>
-          <w:lang w:val="en-US"/>
-        </w:rPr>
-        <w:t>,</w:t>
-      </w:r>
-    </w:p>
-    <w:p>
-      <w:pPr>
-        <w:rPr>
-          <w:lang w:val="en-US"/>
-        </w:rPr>
-      </w:pPr>
-      <w:proofErr w:type="spellStart"/>
-      <w:r>
-        <w:rPr>
-          <w:lang w:val="en-US"/>
-        </w:rPr>
-        <w:t>id</w:t>
-      </w:r>
-      <w:r>
-        <w:rPr>
-          <w:lang w:val="en-US"/>
-        </w:rPr>
-        <w:t>Turma</w:t>
-      </w:r>
-      <w:proofErr w:type="spellEnd"/>
-      <w:r>
-        <w:rPr>
-          <w:lang w:val="en-US"/>
-        </w:rPr>
-        <w:t xml:space="preserve"> int(9) not null,</w:t>
+        <w:t xml:space="preserve"> </w:t>
+      </w:r>
+      <w:proofErr w:type="gramStart"/>
+      <w:r>
+        <w:rPr>
+          <w:lang w:val="en-US"/>
+        </w:rPr>
+        <w:t>int(</w:t>
+      </w:r>
+      <w:proofErr w:type="gramEnd"/>
+      <w:r>
+        <w:rPr>
+          <w:lang w:val="en-US"/>
+        </w:rPr>
+        <w:t>9) not null,</w:t>
       </w:r>
     </w:p>
     <w:p>
@@ -2285,7 +3124,21 @@
         <w:rPr>
           <w:lang w:val="en-US"/>
         </w:rPr>
-        <w:t xml:space="preserve"> varchar(100) not null,</w:t>
+        <w:t xml:space="preserve"> </w:t>
+      </w:r>
+      <w:proofErr w:type="gramStart"/>
+      <w:r>
+        <w:rPr>
+          <w:lang w:val="en-US"/>
+        </w:rPr>
+        <w:t>varchar(</w:t>
+      </w:r>
+      <w:proofErr w:type="gramEnd"/>
+      <w:r>
+        <w:rPr>
+          <w:lang w:val="en-US"/>
+        </w:rPr>
+        <w:t>100) not null,</w:t>
       </w:r>
     </w:p>
     <w:p>
@@ -2306,8 +3159,16 @@
         <w:rPr>
           <w:lang w:val="en-US"/>
         </w:rPr>
-        <w:t xml:space="preserve"> varchar(</w:t>
-      </w:r>
+        <w:t xml:space="preserve"> </w:t>
+      </w:r>
+      <w:proofErr w:type="gramStart"/>
+      <w:r>
+        <w:rPr>
+          <w:lang w:val="en-US"/>
+        </w:rPr>
+        <w:t>varchar(</w:t>
+      </w:r>
+      <w:proofErr w:type="gramEnd"/>
       <w:r>
         <w:rPr>
           <w:lang w:val="en-US"/>
@@ -2332,214 +3193,230 @@
         <w:rPr>
           <w:lang w:val="en-US"/>
         </w:rPr>
+        <w:t>dataLimite</w:t>
+      </w:r>
+      <w:proofErr w:type="spellEnd"/>
+      <w:r>
+        <w:rPr>
+          <w:lang w:val="en-US"/>
+        </w:rPr>
+        <w:t xml:space="preserve"> </w:t>
+      </w:r>
+      <w:proofErr w:type="gramStart"/>
+      <w:r>
+        <w:rPr>
+          <w:lang w:val="en-US"/>
+        </w:rPr>
+        <w:t>varchar(</w:t>
+      </w:r>
+      <w:proofErr w:type="gramEnd"/>
+      <w:r>
+        <w:rPr>
+          <w:lang w:val="en-US"/>
+        </w:rPr>
+        <w:t>10) not null</w:t>
+      </w:r>
+      <w:r>
+        <w:rPr>
+          <w:lang w:val="en-US"/>
+        </w:rPr>
+        <w:t>,</w:t>
+      </w:r>
+    </w:p>
+    <w:p>
+      <w:pPr>
+        <w:rPr>
+          <w:lang w:val="en-US"/>
+        </w:rPr>
+      </w:pPr>
+      <w:r>
+        <w:rPr>
+          <w:lang w:val="en-US"/>
+        </w:rPr>
+        <w:t>teste Boolean not null</w:t>
+      </w:r>
+    </w:p>
+    <w:p>
+      <w:pPr>
+        <w:rPr>
+          <w:lang w:val="en-US"/>
+        </w:rPr>
+      </w:pPr>
+      <w:r>
+        <w:rPr>
+          <w:lang w:val="en-US"/>
+        </w:rPr>
+        <w:t>);</w:t>
+      </w:r>
+    </w:p>
+    <w:p>
+      <w:pPr>
+        <w:rPr>
+          <w:lang w:val="en-US"/>
+        </w:rPr>
+      </w:pPr>
+    </w:p>
+    <w:p>
+      <w:pPr>
+        <w:rPr>
+          <w:lang w:val="en-US"/>
+        </w:rPr>
+      </w:pPr>
+      <w:r>
+        <w:rPr>
+          <w:lang w:val="en-US"/>
+        </w:rPr>
+        <w:t xml:space="preserve">Create table </w:t>
+      </w:r>
+      <w:proofErr w:type="spellStart"/>
+      <w:proofErr w:type="gramStart"/>
+      <w:r>
+        <w:rPr>
+          <w:lang w:val="en-US"/>
+        </w:rPr>
+        <w:t>notas</w:t>
+      </w:r>
+      <w:proofErr w:type="spellEnd"/>
+      <w:r>
+        <w:rPr>
+          <w:lang w:val="en-US"/>
+        </w:rPr>
+        <w:t>(</w:t>
+      </w:r>
+      <w:proofErr w:type="gramEnd"/>
+    </w:p>
+    <w:p>
+      <w:pPr>
+        <w:rPr>
+          <w:lang w:val="en-US"/>
+        </w:rPr>
+      </w:pPr>
+      <w:proofErr w:type="spellStart"/>
+      <w:r>
+        <w:rPr>
+          <w:lang w:val="en-US"/>
+        </w:rPr>
+        <w:t>idTurma</w:t>
+      </w:r>
+      <w:proofErr w:type="spellEnd"/>
+      <w:r>
+        <w:rPr>
+          <w:lang w:val="en-US"/>
+        </w:rPr>
+        <w:t xml:space="preserve"> int,</w:t>
+      </w:r>
+    </w:p>
+    <w:p>
+      <w:pPr>
+        <w:rPr>
+          <w:lang w:val="en-US"/>
+        </w:rPr>
+      </w:pPr>
+      <w:r>
+        <w:rPr>
+          <w:lang w:val="en-US"/>
+        </w:rPr>
+        <w:t>Foreign key (</w:t>
+      </w:r>
+      <w:proofErr w:type="spellStart"/>
+      <w:r>
+        <w:rPr>
+          <w:lang w:val="en-US"/>
+        </w:rPr>
+        <w:t>idTurma</w:t>
+      </w:r>
+      <w:proofErr w:type="spellEnd"/>
+      <w:r>
+        <w:rPr>
+          <w:lang w:val="en-US"/>
+        </w:rPr>
+        <w:t xml:space="preserve">)references </w:t>
+      </w:r>
+      <w:proofErr w:type="spellStart"/>
+      <w:r>
+        <w:rPr>
+          <w:lang w:val="en-US"/>
+        </w:rPr>
+        <w:t>turma</w:t>
+      </w:r>
+      <w:proofErr w:type="spellEnd"/>
+      <w:r>
+        <w:rPr>
+          <w:lang w:val="en-US"/>
+        </w:rPr>
+        <w:t>(</w:t>
+      </w:r>
+      <w:proofErr w:type="spellStart"/>
+      <w:r>
+        <w:rPr>
+          <w:lang w:val="en-US"/>
+        </w:rPr>
+        <w:t>idTurma</w:t>
+      </w:r>
+      <w:proofErr w:type="spellEnd"/>
+      <w:r>
+        <w:rPr>
+          <w:lang w:val="en-US"/>
+        </w:rPr>
+        <w:t>),</w:t>
+      </w:r>
+    </w:p>
+    <w:p>
+      <w:r>
+        <w:t>idAtividade int,</w:t>
+      </w:r>
+    </w:p>
+    <w:p>
+      <w:r>
+        <w:t>foreign key (idAtividade)references atividade(idAtividade),</w:t>
+      </w:r>
+    </w:p>
+    <w:p>
+      <w:r>
+        <w:t>idAluno int,</w:t>
+      </w:r>
+    </w:p>
+    <w:p>
+      <w:r>
+        <w:t>foreign key (</w:t>
+      </w:r>
+      <w:r>
+        <w:t>idAluno</w:t>
+      </w:r>
+      <w:r>
+        <w:t>)references aluno(</w:t>
+      </w:r>
+      <w:r>
+        <w:t>idAluno</w:t>
+      </w:r>
+      <w:r>
+        <w:t>),</w:t>
+      </w:r>
+    </w:p>
+    <w:p>
+      <w:r>
+        <w:t>nota int(2) not null</w:t>
+      </w:r>
+    </w:p>
+    <w:p>
+      <w:r>
+        <w:t>);</w:t>
+      </w:r>
+    </w:p>
+    <w:p/>
+    <w:p>
+      <w:r>
+        <w:t>Create table testeChamada(</w:t>
+      </w:r>
+    </w:p>
+    <w:p>
+      <w:r>
+        <w:t>idTurma int,</w:t>
+      </w:r>
+    </w:p>
+    <w:p>
+      <w:r>
         <w:lastRenderedPageBreak/>
-        <w:t>dataLimite</w:t>
-      </w:r>
-      <w:proofErr w:type="spellEnd"/>
-      <w:r>
-        <w:rPr>
-          <w:lang w:val="en-US"/>
-        </w:rPr>
-        <w:t xml:space="preserve"> varchar(10) not null</w:t>
-      </w:r>
-      <w:r>
-        <w:rPr>
-          <w:lang w:val="en-US"/>
-        </w:rPr>
-        <w:t>,</w:t>
-      </w:r>
-    </w:p>
-    <w:p>
-      <w:pPr>
-        <w:rPr>
-          <w:lang w:val="en-US"/>
-        </w:rPr>
-      </w:pPr>
-      <w:r>
-        <w:rPr>
-          <w:lang w:val="en-US"/>
-        </w:rPr>
-        <w:t>teste Boolean not null</w:t>
-      </w:r>
-    </w:p>
-    <w:p>
-      <w:pPr>
-        <w:rPr>
-          <w:lang w:val="en-US"/>
-        </w:rPr>
-      </w:pPr>
-      <w:r>
-        <w:rPr>
-          <w:lang w:val="en-US"/>
-        </w:rPr>
-        <w:t>);</w:t>
-      </w:r>
-    </w:p>
-    <w:p>
-      <w:pPr>
-        <w:rPr>
-          <w:lang w:val="en-US"/>
-        </w:rPr>
-      </w:pPr>
-    </w:p>
-    <w:p>
-      <w:pPr>
-        <w:rPr>
-          <w:lang w:val="en-US"/>
-        </w:rPr>
-      </w:pPr>
-      <w:r>
-        <w:rPr>
-          <w:lang w:val="en-US"/>
-        </w:rPr>
-        <w:t xml:space="preserve">Create table </w:t>
-      </w:r>
-      <w:proofErr w:type="spellStart"/>
-      <w:r>
-        <w:rPr>
-          <w:lang w:val="en-US"/>
-        </w:rPr>
-        <w:t>notas</w:t>
-      </w:r>
-      <w:proofErr w:type="spellEnd"/>
-      <w:r>
-        <w:rPr>
-          <w:lang w:val="en-US"/>
-        </w:rPr>
-        <w:t>(</w:t>
-      </w:r>
-    </w:p>
-    <w:p>
-      <w:pPr>
-        <w:rPr>
-          <w:lang w:val="en-US"/>
-        </w:rPr>
-      </w:pPr>
-      <w:proofErr w:type="spellStart"/>
-      <w:r>
-        <w:rPr>
-          <w:lang w:val="en-US"/>
-        </w:rPr>
-        <w:t>idTurma</w:t>
-      </w:r>
-      <w:proofErr w:type="spellEnd"/>
-      <w:r>
-        <w:rPr>
-          <w:lang w:val="en-US"/>
-        </w:rPr>
-        <w:t xml:space="preserve"> int,</w:t>
-      </w:r>
-    </w:p>
-    <w:p>
-      <w:pPr>
-        <w:rPr>
-          <w:lang w:val="en-US"/>
-        </w:rPr>
-      </w:pPr>
-      <w:r>
-        <w:rPr>
-          <w:lang w:val="en-US"/>
-        </w:rPr>
-        <w:t>Foreign key (</w:t>
-      </w:r>
-      <w:proofErr w:type="spellStart"/>
-      <w:r>
-        <w:rPr>
-          <w:lang w:val="en-US"/>
-        </w:rPr>
-        <w:t>idTurma</w:t>
-      </w:r>
-      <w:proofErr w:type="spellEnd"/>
-      <w:r>
-        <w:rPr>
-          <w:lang w:val="en-US"/>
-        </w:rPr>
-        <w:t xml:space="preserve">)references </w:t>
-      </w:r>
-      <w:proofErr w:type="spellStart"/>
-      <w:r>
-        <w:rPr>
-          <w:lang w:val="en-US"/>
-        </w:rPr>
-        <w:t>turma</w:t>
-      </w:r>
-      <w:proofErr w:type="spellEnd"/>
-      <w:r>
-        <w:rPr>
-          <w:lang w:val="en-US"/>
-        </w:rPr>
-        <w:t>(</w:t>
-      </w:r>
-      <w:proofErr w:type="spellStart"/>
-      <w:r>
-        <w:rPr>
-          <w:lang w:val="en-US"/>
-        </w:rPr>
-        <w:t>idTurma</w:t>
-      </w:r>
-      <w:proofErr w:type="spellEnd"/>
-      <w:r>
-        <w:rPr>
-          <w:lang w:val="en-US"/>
-        </w:rPr>
-        <w:t>),</w:t>
-      </w:r>
-    </w:p>
-    <w:p>
-      <w:r>
-        <w:t>idAtividade int,</w:t>
-      </w:r>
-    </w:p>
-    <w:p>
-      <w:r>
-        <w:t>foreign key (idAtividade)references atividade(idAtividade),</w:t>
-      </w:r>
-    </w:p>
-    <w:p>
-      <w:r>
-        <w:t>idAluno int,</w:t>
-      </w:r>
-    </w:p>
-    <w:p>
-      <w:r>
-        <w:t>foreign key (</w:t>
-      </w:r>
-      <w:r>
-        <w:t>idAluno</w:t>
-      </w:r>
-      <w:r>
-        <w:t>)references aluno(</w:t>
-      </w:r>
-      <w:r>
-        <w:t>idAluno</w:t>
-      </w:r>
-      <w:r>
-        <w:t>),</w:t>
-      </w:r>
-    </w:p>
-    <w:p>
-      <w:r>
-        <w:t>nota int(2) not null</w:t>
-      </w:r>
-    </w:p>
-    <w:p>
-      <w:r>
-        <w:t>);</w:t>
-      </w:r>
-    </w:p>
-    <w:p/>
-    <w:p>
-      <w:r>
-        <w:t>Create table testeChamada(</w:t>
-      </w:r>
-    </w:p>
-    <w:p>
-      <w:r>
-        <w:t>idTurma int,</w:t>
-      </w:r>
-    </w:p>
-    <w:p>
-      <w:r>
         <w:t>foreign key (idTurma)references turma(idTurma),</w:t>
       </w:r>
     </w:p>
@@ -2561,7 +3438,21 @@
         <w:rPr>
           <w:lang w:val="en-US"/>
         </w:rPr>
-        <w:t xml:space="preserve"> varchar(10) not null,</w:t>
+        <w:t xml:space="preserve"> </w:t>
+      </w:r>
+      <w:proofErr w:type="gramStart"/>
+      <w:r>
+        <w:rPr>
+          <w:lang w:val="en-US"/>
+        </w:rPr>
+        <w:t>varchar(</w:t>
+      </w:r>
+      <w:proofErr w:type="gramEnd"/>
+      <w:r>
+        <w:rPr>
+          <w:lang w:val="en-US"/>
+        </w:rPr>
+        <w:t>10) not null,</w:t>
       </w:r>
     </w:p>
     <w:p>
